--- a/Assignment 1.docx
+++ b/Assignment 1.docx
@@ -1,102 +1,151 @@
 
 <file path=word/document.xml><?xml version="1.0" encoding="utf-8"?>
-<w:document xmlns:wpc="http://schemas.microsoft.com/office/word/2010/wordprocessingCanvas" xmlns:cx="http://schemas.microsoft.com/office/drawing/2014/chartex" xmlns:cx1="http://schemas.microsoft.com/office/drawing/2015/9/8/chartex" xmlns:cx2="http://schemas.microsoft.com/office/drawing/2015/10/21/chartex" xmlns:cx3="http://schemas.microsoft.com/office/drawing/2016/5/9/chartex" xmlns:cx4="http://schemas.microsoft.com/office/drawing/2016/5/10/chartex" xmlns:cx5="http://schemas.microsoft.com/office/drawing/2016/5/11/chartex" xmlns:cx6="http://schemas.microsoft.com/office/drawing/2016/5/12/chartex" xmlns:cx7="http://schemas.microsoft.com/office/drawing/2016/5/13/chartex" xmlns:cx8="http://schemas.microsoft.com/office/drawing/2016/5/14/chartex" xmlns:mc="http://schemas.openxmlformats.org/markup-compatibility/2006" xmlns:aink="http://schemas.microsoft.com/office/drawing/2016/ink" xmlns:am3d="http://schemas.microsoft.com/office/drawing/2017/model3d" xmlns:o="urn:schemas-microsoft-com:office:office" xmlns:r="http://schemas.openxmlformats.org/officeDocument/2006/relationships" xmlns:m="http://schemas.openxmlformats.org/officeDocument/2006/math" xmlns:v="urn:schemas-microsoft-com:vml" xmlns:wp14="http://schemas.microsoft.com/office/word/2010/wordprocessingDrawing" xmlns:wp="http://schemas.openxmlformats.org/drawingml/2006/wordprocessingDrawing" xmlns:w10="urn:schemas-microsoft-com:office:word" xmlns:w="http://schemas.openxmlformats.org/wordprocessingml/2006/main" xmlns:w14="http://schemas.microsoft.com/office/word/2010/wordml" xmlns:w15="http://schemas.microsoft.com/office/word/2012/wordml" xmlns:w16cex="http://schemas.microsoft.com/office/word/2018/wordml/cex" xmlns:w16cid="http://schemas.microsoft.com/office/word/2016/wordml/cid" xmlns:w16="http://schemas.microsoft.com/office/word/2018/wordml" xmlns:w16se="http://schemas.microsoft.com/office/word/2015/wordml/symex" xmlns:wpg="http://schemas.microsoft.com/office/word/2010/wordprocessingGroup" xmlns:wpi="http://schemas.microsoft.com/office/word/2010/wordprocessingInk" xmlns:wne="http://schemas.microsoft.com/office/word/2006/wordml" xmlns:wps="http://schemas.microsoft.com/office/word/2010/wordprocessingShape" mc:Ignorable="w14 w15 w16se w16cid w16 w16cex wp14">
+<w:document xmlns:wpc="http://schemas.microsoft.com/office/word/2010/wordprocessingCanvas" xmlns:cx="http://schemas.microsoft.com/office/drawing/2014/chartex" xmlns:cx1="http://schemas.microsoft.com/office/drawing/2015/9/8/chartex" xmlns:cx2="http://schemas.microsoft.com/office/drawing/2015/10/21/chartex" xmlns:cx3="http://schemas.microsoft.com/office/drawing/2016/5/9/chartex" xmlns:cx4="http://schemas.microsoft.com/office/drawing/2016/5/10/chartex" xmlns:cx5="http://schemas.microsoft.com/office/drawing/2016/5/11/chartex" xmlns:cx6="http://schemas.microsoft.com/office/drawing/2016/5/12/chartex" xmlns:cx7="http://schemas.microsoft.com/office/drawing/2016/5/13/chartex" xmlns:cx8="http://schemas.microsoft.com/office/drawing/2016/5/14/chartex" xmlns:mc="http://schemas.openxmlformats.org/markup-compatibility/2006" xmlns:aink="http://schemas.microsoft.com/office/drawing/2016/ink" xmlns:am3d="http://schemas.microsoft.com/office/drawing/2017/model3d" xmlns:o="urn:schemas-microsoft-com:office:office" xmlns:r="http://schemas.openxmlformats.org/officeDocument/2006/relationships" xmlns:m="http://schemas.openxmlformats.org/officeDocument/2006/math" xmlns:v="urn:schemas-microsoft-com:vml" xmlns:wp14="http://schemas.microsoft.com/office/word/2010/wordprocessingDrawing" xmlns:wp="http://schemas.openxmlformats.org/drawingml/2006/wordprocessingDrawing" xmlns:w10="urn:schemas-microsoft-com:office:word" xmlns:w="http://schemas.openxmlformats.org/wordprocessingml/2006/main" xmlns:w14="http://schemas.microsoft.com/office/word/2010/wordml" xmlns:w15="http://schemas.microsoft.com/office/word/2012/wordml" xmlns:w16cid="http://schemas.microsoft.com/office/word/2016/wordml/cid" xmlns:w16se="http://schemas.microsoft.com/office/word/2015/wordml/symex" xmlns:wpg="http://schemas.microsoft.com/office/word/2010/wordprocessingGroup" xmlns:wpi="http://schemas.microsoft.com/office/word/2010/wordprocessingInk" xmlns:wne="http://schemas.microsoft.com/office/word/2006/wordml" xmlns:wps="http://schemas.microsoft.com/office/word/2010/wordprocessingShape" mc:Ignorable="w14 w15 w16se w16cid wp14">
   <w:body>
     <w:p>
       <w:pPr>
         <w:pStyle w:val="Title"/>
       </w:pPr>
-      <w:sdt>
-        <w:sdtPr>
-          <w:alias w:val="Title:"/>
-          <w:tag w:val="Title:"/>
-          <w:id w:val="726351117"/>
-          <w:placeholder>
-            <w:docPart w:val="9E3BE76A8FAD4C9DA5203F52C9149775"/>
-          </w:placeholder>
-          <w:dataBinding w:prefixMappings="xmlns:ns0='http://purl.org/dc/elements/1.1/' xmlns:ns1='http://schemas.openxmlformats.org/package/2006/metadata/core-properties' " w:xpath="/ns1:coreProperties[1]/ns0:title[1]" w:storeItemID="{6C3C8BC8-F283-45AE-878A-BAB7291924A1}"/>
-          <w15:appearance w15:val="hidden"/>
-          <w:text w:multiLine="1"/>
-        </w:sdtPr>
-        <w:sdtEndPr/>
-        <w:sdtContent>
-          <w:r>
-            <w:t xml:space="preserve">Using Mobile Data to Make Marketing Decisions in </w:t>
-          </w:r>
-          <w:r>
-            <w:t>Gaming</w:t>
-          </w:r>
-        </w:sdtContent>
-      </w:sdt>
+      <w:r>
+        <w:t>Using Data to Increase Customer Retention in the Video Game Industry</w:t>
+      </w:r>
     </w:p>
     <w:p>
       <w:pPr>
         <w:pStyle w:val="Title2"/>
       </w:pPr>
       <w:r>
-        <w:t>Justin Hall</w:t>
+        <w:t>Justin M. Hall</w:t>
       </w:r>
     </w:p>
     <w:p>
       <w:pPr>
         <w:pStyle w:val="Title2"/>
       </w:pPr>
+      <w:r>
+        <w:t>University of Wisconsin – La Crosse</w:t>
+      </w:r>
     </w:p>
     <w:p>
       <w:pPr>
         <w:pStyle w:val="Title2"/>
       </w:pPr>
+      <w:r>
+        <w:t>DS 780: Data Science and Strategic Decision Making</w:t>
+      </w:r>
+    </w:p>
+    <w:p>
+      <w:pPr>
+        <w:pStyle w:val="Title2"/>
+      </w:pPr>
+      <w:r>
+        <w:t>June 3, 2020</w:t>
+      </w:r>
     </w:p>
     <w:p>
       <w:pPr>
         <w:pStyle w:val="SectionTitle"/>
       </w:pPr>
+      <w:r>
+        <w:lastRenderedPageBreak/>
+        <w:t>Abstract</w:t>
+      </w:r>
+    </w:p>
+    <w:sdt>
+      <w:sdtPr>
+        <w:alias w:val="Enter abstract content:"/>
+        <w:tag w:val="Enter abstract content:"/>
+        <w:id w:val="1605225004"/>
+        <w:placeholder>
+          <w:docPart w:val="E7B0EC1BCADC4D9E876B949E38BB1B33"/>
+        </w:placeholder>
+        <w:temporary/>
+        <w:showingPlcHdr/>
+        <w15:appearance w15:val="hidden"/>
+      </w:sdtPr>
+      <w:sdtContent>
+        <w:p>
+          <w:pPr>
+            <w:pStyle w:val="NoSpacing"/>
+          </w:pPr>
+          <w:r>
+            <w:t xml:space="preserve">The abstract should be one paragraph of between 150 and 250 words. It is not indented. Section titles, such as the word </w:t>
+          </w:r>
+          <w:r>
+            <w:rPr>
+              <w:rStyle w:val="Emphasis"/>
+            </w:rPr>
+            <w:t>Abstract</w:t>
+          </w:r>
+          <w:r>
+            <w:t xml:space="preserve"> above, are not considered headings so they don’t use bold heading format. Instead, use the Section Title style. This style automatically starts your section on a new page, so you don’t have to add page breaks. (To see your document with pagination, on the View tab, click Reading View.) Note that all text styles for this template are available on the Home tab of the ribbon, in the Styles gallery.</w:t>
+          </w:r>
+        </w:p>
+      </w:sdtContent>
+    </w:sdt>
+    <w:p>
+      <w:r>
+        <w:rPr>
+          <w:rStyle w:val="Emphasis"/>
+        </w:rPr>
+        <w:t>Keywords</w:t>
+      </w:r>
+      <w:r>
+        <w:t xml:space="preserve">: </w:t>
+      </w:r>
       <w:sdt>
         <w:sdtPr>
-          <w:alias w:val="Section title:"/>
-          <w:tag w:val="Section title:"/>
-          <w:id w:val="984196707"/>
+          <w:alias w:val="Enter keyword(s):"/>
+          <w:tag w:val="Enter keyword(s):"/>
+          <w:id w:val="1402711190"/>
           <w:placeholder>
-            <w:docPart w:val="A8EE310C660845C0931EB6FFEA1D2A39"/>
+            <w:docPart w:val="D39AFB4A3B2A4AE1B51B5799B3A43C65"/>
           </w:placeholder>
-          <w:dataBinding w:prefixMappings="xmlns:ns0='http://purl.org/dc/elements/1.1/' xmlns:ns1='http://schemas.openxmlformats.org/package/2006/metadata/core-properties' " w:xpath="/ns1:coreProperties[1]/ns0:title[1]" w:storeItemID="{6C3C8BC8-F283-45AE-878A-BAB7291924A1}"/>
+          <w:temporary/>
+          <w:showingPlcHdr/>
           <w15:appearance w15:val="hidden"/>
-          <w:text w:multiLine="1"/>
         </w:sdtPr>
-        <w:sdtEndPr/>
         <w:sdtContent>
           <w:r>
-            <w:t>Using Mobile Data to Make Marketing Decisions in Gaming</w:t>
+            <w:t>Add keywords here. To replace this (or any) tip text with your own, just select it and then start typing. Don’t include space to the right or left of the characters in your selection.</w:t>
           </w:r>
         </w:sdtContent>
       </w:sdt>
     </w:p>
     <w:p>
+      <w:pPr>
+        <w:pStyle w:val="SectionTitle"/>
+      </w:pPr>
       <w:r>
-        <w:t xml:space="preserve">Today’s companies are moving away from </w:t>
+        <w:lastRenderedPageBreak/>
+        <w:t>Using Data to Increase Customer Retention in the Video Game Industry</w:t>
       </w:r>
     </w:p>
+    <w:p>
+      <w:r>
+        <w:t xml:space="preserve"> Video games were long ago marketed as children’s toys or only built for specific gaming consoles and personal computers. Now, thanks to increases in technology and generations of children growing up with video games, the industry now generates nearly one hundred billion dollars in revenue. With this lucrative of a market, companies must constantly fight for the attention of video game players. This has led many large developers to adopt big data techniques to ensure that players continue to stay engaged in their video games. </w:t>
+      </w:r>
+    </w:p>
+    <w:p/>
     <w:sdt>
       <w:sdtPr>
-        <w:alias w:val="Heading 1:"/>
-        <w:tag w:val="Heading 1:"/>
-        <w:id w:val="1295489386"/>
+        <w:alias w:val="Enter heading 1:"/>
+        <w:tag w:val="Enter heading 1:"/>
+        <w:id w:val="-1638413289"/>
         <w:placeholder>
-          <w:docPart w:val="DAC4346F8B3E47CA9FC88305801CF173"/>
+          <w:docPart w:val="C34026B4E6284172A9E0785C20193E41"/>
         </w:placeholder>
         <w:temporary/>
         <w:showingPlcHdr/>
         <w15:appearance w15:val="hidden"/>
-        <w:text/>
       </w:sdtPr>
-      <w:sdtEndPr/>
       <w:sdtContent>
         <w:p>
           <w:pPr>
             <w:pStyle w:val="Heading1"/>
           </w:pPr>
           <w:r>
-            <w:t>[Heading 1]</w:t>
+            <w:t>Heading 1</w:t>
           </w:r>
         </w:p>
       </w:sdtContent>
@@ -104,105 +153,162 @@
     <w:p>
       <w:sdt>
         <w:sdtPr>
-          <w:alias w:val="Paragraph text:"/>
-          <w:tag w:val="Paragraph text:"/>
-          <w:id w:val="1404798514"/>
+          <w:alias w:val="Enter Paragraph Text:"/>
+          <w:tag w:val="Enter Paragraph Text:"/>
+          <w:id w:val="-1032563305"/>
           <w:placeholder>
-            <w:docPart w:val="CA5905F06A18452EBD6CD5F653CE0670"/>
+            <w:docPart w:val="BFDFEE99D20248B58046C31F98D858FC"/>
           </w:placeholder>
           <w:temporary/>
           <w:showingPlcHdr/>
           <w15:appearance w15:val="hidden"/>
-          <w:text/>
         </w:sdtPr>
-        <w:sdtEndPr/>
         <w:sdtContent>
           <w:r>
-            <w:t>[The first two heading levels get their own paragraph, as shown here.  Headings 3, 4, and 5 are run-in headings used at the beginning of the paragraph.]</w:t>
+            <w:t>The first two heading levels get their own paragraph, as shown here. Headings 3, 4, and 5 are run-in headings used at the beginning of the paragraph.</w:t>
           </w:r>
         </w:sdtContent>
       </w:sdt>
     </w:p>
-    <w:p>
-      <w:pPr>
-        <w:pStyle w:val="Heading2"/>
-      </w:pPr>
-      <w:sdt>
-        <w:sdtPr>
-          <w:alias w:val="Heading 2:"/>
-          <w:tag w:val="Heading 2:"/>
-          <w:id w:val="1203442487"/>
-          <w:placeholder>
-            <w:docPart w:val="4EEE5800DC2041B186FDC4A1C88CA509"/>
-          </w:placeholder>
-          <w:temporary/>
-          <w:showingPlcHdr/>
-          <w15:appearance w15:val="hidden"/>
-          <w:text/>
-        </w:sdtPr>
-        <w:sdtEndPr/>
-        <w:sdtContent>
-          <w:r>
-            <w:t>[Heading 2]</w:t>
-          </w:r>
-        </w:sdtContent>
-      </w:sdt>
-      <w:r>
-        <w:rPr>
-          <w:rStyle w:val="FootnoteReference"/>
-        </w:rPr>
-        <w:t>1</w:t>
-      </w:r>
-    </w:p>
     <w:sdt>
       <w:sdtPr>
-        <w:alias w:val="Paragraph text:"/>
-        <w:tag w:val="Paragraph text:"/>
-        <w:id w:val="1221403361"/>
+        <w:alias w:val="Enter heading 2:"/>
+        <w:tag w:val="Enter heading 2:"/>
+        <w:id w:val="1808819929"/>
         <w:placeholder>
-          <w:docPart w:val="6D79F2C3B23941008A7D155918C8342D"/>
+          <w:docPart w:val="D2EF647CD7B34181AB249EA0C346CDBE"/>
         </w:placeholder>
         <w:temporary/>
         <w:showingPlcHdr/>
         <w15:appearance w15:val="hidden"/>
       </w:sdtPr>
-      <w:sdtEndPr/>
       <w:sdtContent>
         <w:p>
           <w:pPr>
-            <w:pStyle w:val="NoSpacing"/>
+            <w:pStyle w:val="Heading2"/>
           </w:pPr>
           <w:r>
-            <w:t>[To add a table of contents (TOC), apply the appropriate heading style to just the heading text at the start of a paragraph and it will show up in your TOC.  To do this, select the text for your heading.  Then, on the Home tab, in the Styles gallery, click the style you need.]</w:t>
+            <w:t>Heading 2</w:t>
+          </w:r>
+          <w:r>
+            <w:rPr>
+              <w:rStyle w:val="FootnoteReference"/>
+            </w:rPr>
+            <w:t>1</w:t>
           </w:r>
         </w:p>
       </w:sdtContent>
     </w:sdt>
+    <w:p>
+      <w:sdt>
+        <w:sdtPr>
+          <w:alias w:val="Enter Paragraph Text:"/>
+          <w:tag w:val="Enter Paragraph Text:"/>
+          <w:id w:val="409048861"/>
+          <w:placeholder>
+            <w:docPart w:val="991FAC6A0081458BB98FF3A9213E5687"/>
+          </w:placeholder>
+          <w:temporary/>
+          <w:showingPlcHdr/>
+          <w15:appearance w15:val="hidden"/>
+        </w:sdtPr>
+        <w:sdtContent>
+          <w:r>
+            <w:t>For APA formatting requirements, it’s easy to just type your own footnote references and notes. To format a footnote reference, select the number and then, on the Home tab, in the Styles gallery, click Footnote Reference.</w:t>
+          </w:r>
+        </w:sdtContent>
+      </w:sdt>
+    </w:p>
     <w:p>
       <w:pPr>
         <w:pStyle w:val="Heading3"/>
       </w:pPr>
       <w:sdt>
         <w:sdtPr>
-          <w:alias w:val="Heading 3:"/>
-          <w:tag w:val="Heading 3:"/>
-          <w:id w:val="1751771428"/>
+          <w:rPr>
+            <w:rStyle w:val="Heading3Char"/>
+            <w:b/>
+            <w:bCs/>
+          </w:rPr>
+          <w:alias w:val="Enter heading 3:"/>
+          <w:tag w:val="Enter heading 3:"/>
+          <w:id w:val="540102573"/>
           <w:placeholder>
-            <w:docPart w:val="0555CEAF91C748A59A3D43A67A9003EC"/>
+            <w:docPart w:val="D2BD40E9189F437E820F0A0085061247"/>
           </w:placeholder>
           <w:temporary/>
           <w:showingPlcHdr/>
           <w15:appearance w15:val="hidden"/>
-          <w:text/>
         </w:sdtPr>
-        <w:sdtEndPr/>
         <w:sdtContent>
           <w:r>
-            <w:t>[Heading 3]</w:t>
+            <w:rPr>
+              <w:rStyle w:val="Heading3Char"/>
+            </w:rPr>
+            <w:t>Heading 3</w:t>
           </w:r>
         </w:sdtContent>
       </w:sdt>
       <w:r>
+        <w:rPr>
+          <w:rStyle w:val="Heading3Char"/>
+        </w:rPr>
+        <w:t>.</w:t>
+      </w:r>
+    </w:p>
+    <w:p>
+      <w:sdt>
+        <w:sdtPr>
+          <w:alias w:val="Enter Paragraph Text:"/>
+          <w:tag w:val="Enter Paragraph Text:"/>
+          <w:id w:val="448216597"/>
+          <w:placeholder>
+            <w:docPart w:val="C538E5721F524C94874E07FBD1017B90"/>
+          </w:placeholder>
+          <w:temporary/>
+          <w:showingPlcHdr/>
+          <w15:appearance w15:val="hidden"/>
+        </w:sdtPr>
+        <w:sdtContent>
+          <w:r>
+            <w:t xml:space="preserve">Include a period at the end of a run-in heading. Note that you can include consecutive paragraphs with their own headings, where appropriate. </w:t>
+          </w:r>
+        </w:sdtContent>
+      </w:sdt>
+    </w:p>
+    <w:p>
+      <w:pPr>
+        <w:pStyle w:val="Heading4"/>
+      </w:pPr>
+      <w:sdt>
+        <w:sdtPr>
+          <w:alias w:val="Enter heading 4:"/>
+          <w:tag w:val="Enter heading 4:"/>
+          <w:id w:val="901412898"/>
+          <w:placeholder>
+            <w:docPart w:val="BEE443C28CA04E6880766AA156B632AD"/>
+          </w:placeholder>
+          <w:temporary/>
+          <w:showingPlcHdr/>
+          <w15:appearance w15:val="hidden"/>
+        </w:sdtPr>
+        <w:sdtContent>
+          <w:r>
+            <w:rPr>
+              <w:rStyle w:val="Heading4Char"/>
+              <w:b/>
+              <w:bCs/>
+            </w:rPr>
+            <w:t>Heading 4</w:t>
+          </w:r>
+        </w:sdtContent>
+      </w:sdt>
+      <w:r>
+        <w:rPr>
+          <w:rStyle w:val="Heading4Char"/>
+          <w:b/>
+          <w:bCs/>
+        </w:rPr>
         <w:t>.</w:t>
       </w:r>
     </w:p>
@@ -215,105 +321,24 @@
       </w:pPr>
       <w:sdt>
         <w:sdtPr>
-          <w:alias w:val="Paragraph text:"/>
-          <w:tag w:val="Paragraph text:"/>
-          <w:id w:val="2054876750"/>
+          <w:alias w:val="Enter Paragraph Text:"/>
+          <w:tag w:val="Enter Paragraph Text:"/>
+          <w:id w:val="418754097"/>
           <w:placeholder>
-            <w:docPart w:val="B3A7ACC1199B421FA9FF2A76A34BBD8D"/>
+            <w:docPart w:val="4B08AA7D57D9438FB27B54C81F6580CE"/>
           </w:placeholder>
           <w:temporary/>
           <w:showingPlcHdr/>
           <w15:appearance w15:val="hidden"/>
-          <w:text/>
         </w:sdtPr>
-        <w:sdtEndPr/>
         <w:sdtContent>
           <w:r>
-            <w:t>[Include a period at the end of a run-in heading.  Note that you can include consecutive paragraphs with their own headings, where appropriate.]</w:t>
-          </w:r>
-        </w:sdtContent>
-      </w:sdt>
-    </w:p>
-    <w:p>
-      <w:pPr>
-        <w:pStyle w:val="Heading4"/>
-      </w:pPr>
-      <w:sdt>
-        <w:sdtPr>
-          <w:alias w:val="Heading 4:"/>
-          <w:tag w:val="Heading 4:"/>
-          <w:id w:val="-685361587"/>
-          <w:placeholder>
-            <w:docPart w:val="2E9476A1CFC94EB49CE0155903771E12"/>
-          </w:placeholder>
-          <w:temporary/>
-          <w:showingPlcHdr/>
-          <w15:appearance w15:val="hidden"/>
-          <w:text/>
-        </w:sdtPr>
-        <w:sdtEndPr/>
-        <w:sdtContent>
-          <w:r>
-            <w:t>[Heading 4]</w:t>
+            <w:t>When using headings, don’t skip levels. If you need a heading 3, 4, or 5 with no text following it before the next heading, just add a period at the end of the heading and then start a new paragraph for the subheading and its text.</w:t>
           </w:r>
         </w:sdtContent>
       </w:sdt>
       <w:r>
-        <w:t>.</w:t>
-      </w:r>
-    </w:p>
-    <w:p>
-      <w:pPr>
-        <w:rPr>
-          <w:b/>
-          <w:bCs/>
-        </w:rPr>
-      </w:pPr>
-      <w:sdt>
-        <w:sdtPr>
-          <w:alias w:val="Paragraph text:"/>
-          <w:tag w:val="Paragraph text:"/>
-          <w:id w:val="-1987159626"/>
-          <w:placeholder>
-            <w:docPart w:val="713E882F7F6140F683020950904462B3"/>
-          </w:placeholder>
-          <w:temporary/>
-          <w:showingPlcHdr/>
-          <w15:appearance w15:val="hidden"/>
-          <w:text/>
-        </w:sdtPr>
-        <w:sdtEndPr/>
-        <w:sdtContent>
-          <w:r>
-            <w:t>[When using headings, don’t skip levels.  If you need a heading 3, 4, or 5 with no text following it before the next heading, just add a period at the end of the heading and then start a new paragraph for the subheading and its text.]</w:t>
-          </w:r>
-        </w:sdtContent>
-      </w:sdt>
-      <w:r>
-        <w:t xml:space="preserve">  (</w:t>
-      </w:r>
-      <w:sdt>
-        <w:sdtPr>
-          <w:alias w:val="Last Name, Year:"/>
-          <w:tag w:val="Last Name, Year:"/>
-          <w:id w:val="74722316"/>
-          <w:placeholder>
-            <w:docPart w:val="8629A32AC4674064BD6D2DF662886E65"/>
-          </w:placeholder>
-          <w:temporary/>
-          <w:showingPlcHdr/>
-          <w15:appearance w15:val="hidden"/>
-          <w:text/>
-        </w:sdtPr>
-        <w:sdtEndPr/>
-        <w:sdtContent>
-          <w:r>
-            <w:t>Last Name, Year</w:t>
-          </w:r>
-        </w:sdtContent>
-      </w:sdt>
-      <w:r>
-        <w:t>)</w:t>
+        <w:t xml:space="preserve"> (Last Name, Year)</w:t>
       </w:r>
     </w:p>
     <w:p>
@@ -322,91 +347,90 @@
       </w:pPr>
       <w:sdt>
         <w:sdtPr>
-          <w:alias w:val="Heading 5:"/>
-          <w:tag w:val="Heading 5:"/>
-          <w:id w:val="-53853956"/>
+          <w:alias w:val="Enter heading 5:"/>
+          <w:tag w:val="Enter heading 5:"/>
+          <w:id w:val="-1713950659"/>
           <w:placeholder>
-            <w:docPart w:val="2986F77B1F0943D8B8951647BB124946"/>
+            <w:docPart w:val="1EDE6512436448799183908C7A6DB57E"/>
           </w:placeholder>
           <w:temporary/>
           <w:showingPlcHdr/>
           <w15:appearance w15:val="hidden"/>
-          <w:text/>
         </w:sdtPr>
-        <w:sdtEndPr/>
         <w:sdtContent>
           <w:r>
-            <w:t>[Heading 5]</w:t>
+            <w:rPr>
+              <w:rStyle w:val="Heading5Char"/>
+              <w:i/>
+              <w:iCs/>
+            </w:rPr>
+            <w:t>Heading 5</w:t>
           </w:r>
         </w:sdtContent>
       </w:sdt>
       <w:r>
+        <w:rPr>
+          <w:rStyle w:val="Heading5Char"/>
+          <w:i/>
+          <w:iCs/>
+        </w:rPr>
         <w:t>.</w:t>
       </w:r>
     </w:p>
     <w:p>
       <w:sdt>
         <w:sdtPr>
-          <w:alias w:val="Paragraph text:"/>
-          <w:tag w:val="Paragraph text:"/>
-          <w:id w:val="1216239889"/>
+          <w:alias w:val="Enter Paragraph Text:"/>
+          <w:tag w:val="Enter Paragraph Text:"/>
+          <w:id w:val="1500621651"/>
           <w:placeholder>
-            <w:docPart w:val="ABCE7465EFFD423E8583753ED9519221"/>
+            <w:docPart w:val="373EB48DAC0942FE832DA94FAF63C166"/>
           </w:placeholder>
           <w:temporary/>
           <w:showingPlcHdr/>
           <w15:appearance w15:val="hidden"/>
-          <w:text/>
         </w:sdtPr>
-        <w:sdtEndPr/>
         <w:sdtContent>
           <w:r>
-            <w:t>[Like all sections of your paper, references start on their own page.  The references page that follows is created using the Citations &amp; Bibliography feature, available on the References tab.  This feature includes a style option that formats your references for APA 6th Edition.  You can also use this feature to add in-text citations that are linked to your source, such as those shown at the end of this paragraph and the preceding paragraph.  To customize a citation, right-click it and then click Edit Citation.]</w:t>
+            <w:t>Like all sections of your paper, references start on their own page, as you see on the page that follows. Just type in-text citations as you do any text of your paper, as shown at the end of this paragraph and the preceding paragraph.</w:t>
           </w:r>
         </w:sdtContent>
       </w:sdt>
       <w:r>
-        <w:t xml:space="preserve"> </w:t>
+        <w:t xml:space="preserve"> (Last Name, Year)</w:t>
       </w:r>
-      <w:r>
-        <w:t xml:space="preserve"> (</w:t>
-      </w:r>
+    </w:p>
+    <w:p>
       <w:sdt>
         <w:sdtPr>
-          <w:alias w:val="Last Name, Year:"/>
-          <w:tag w:val="Last Name, Year:"/>
-          <w:id w:val="-113908824"/>
+          <w:alias w:val="Enter Paragraph Text:"/>
+          <w:tag w:val="Enter Paragraph Text:"/>
+          <w:id w:val="-771783512"/>
           <w:placeholder>
-            <w:docPart w:val="AC62F587AC214845ABB3EA1D817024CC"/>
+            <w:docPart w:val="F7CC67833E4748C89933E07A009FF889"/>
           </w:placeholder>
           <w:temporary/>
           <w:showingPlcHdr/>
           <w15:appearance w15:val="hidden"/>
-          <w:text/>
         </w:sdtPr>
-        <w:sdtEndPr/>
         <w:sdtContent>
           <w:r>
-            <w:t>Last Name, Year</w:t>
+            <w:t>To see this document with all layout and formatting, such as hanging indents, on the View tab of the ribbon, click Reading View.</w:t>
           </w:r>
         </w:sdtContent>
       </w:sdt>
-      <w:r>
-        <w:t>)</w:t>
-      </w:r>
     </w:p>
     <w:sdt>
       <w:sdtPr>
         <w:rPr>
           <w:rFonts w:asciiTheme="minorHAnsi" w:eastAsiaTheme="minorEastAsia" w:hAnsiTheme="minorHAnsi" w:cstheme="minorBidi"/>
         </w:rPr>
-        <w:id w:val="62297111"/>
+        <w:id w:val="-1096949615"/>
         <w:docPartObj>
           <w:docPartGallery w:val="Bibliographies"/>
           <w:docPartUnique/>
         </w:docPartObj>
       </w:sdtPr>
-      <w:sdtEndPr/>
       <w:sdtContent>
         <w:p>
           <w:pPr>
@@ -416,170 +440,150 @@
             <w:t>References</w:t>
           </w:r>
         </w:p>
-        <w:p>
-          <w:pPr>
-            <w:pStyle w:val="Bibliography"/>
-            <w:rPr>
-              <w:noProof/>
-            </w:rPr>
-          </w:pPr>
-          <w:r>
-            <w:fldChar w:fldCharType="begin"/>
-          </w:r>
-          <w:r>
-            <w:instrText xml:space="preserve"> BIBLIOGRAPHY </w:instrText>
-          </w:r>
-          <w:r>
-            <w:fldChar w:fldCharType="separate"/>
-          </w:r>
-          <w:r>
-            <w:rPr>
-              <w:noProof/>
-            </w:rPr>
-            <w:t xml:space="preserve">Last Name, F. M. (Year). Article Title. </w:t>
-          </w:r>
-          <w:r>
-            <w:rPr>
-              <w:i/>
-              <w:iCs/>
-              <w:noProof/>
-            </w:rPr>
-            <w:t>Journal Title</w:t>
-          </w:r>
-          <w:r>
-            <w:rPr>
-              <w:noProof/>
-            </w:rPr>
-            <w:t>, Pages From - To.</w:t>
-          </w:r>
-        </w:p>
-        <w:p>
-          <w:pPr>
-            <w:pStyle w:val="Bibliography"/>
-            <w:rPr>
-              <w:b/>
-              <w:bCs/>
-              <w:noProof/>
-            </w:rPr>
-          </w:pPr>
-          <w:r>
-            <w:rPr>
-              <w:noProof/>
-            </w:rPr>
-            <w:t xml:space="preserve">Last Name, F. M. (Year). </w:t>
-          </w:r>
-          <w:r>
-            <w:rPr>
-              <w:i/>
-              <w:iCs/>
-              <w:noProof/>
-            </w:rPr>
-            <w:t>Book Title.</w:t>
-          </w:r>
-          <w:r>
-            <w:rPr>
-              <w:noProof/>
-            </w:rPr>
-            <w:t xml:space="preserve"> City Name: Publisher Name.</w:t>
-          </w:r>
-          <w:r>
-            <w:rPr>
-              <w:b/>
-              <w:bCs/>
-              <w:noProof/>
-            </w:rPr>
-            <w:fldChar w:fldCharType="end"/>
-          </w:r>
-        </w:p>
-        <w:p>
-          <w:pPr>
-            <w:ind w:firstLine="0"/>
-          </w:pPr>
-          <w:hyperlink r:id="rId8" w:history="1">
-            <w:r>
-              <w:rPr>
-                <w:rStyle w:val="Hyperlink"/>
-              </w:rPr>
-              <w:t>https://www.gsb.stanford.edu/sites/gsb/files/rp3088.pdf</w:t>
-            </w:r>
-          </w:hyperlink>
-        </w:p>
-        <w:p>
-          <w:pPr>
-            <w:ind w:firstLine="0"/>
-          </w:pPr>
-          <w:r>
-            <w:t>https://wiki.uib.no/info310/images/4/4c/McAfeeBrynjolfsson2012-BigData-TheManagementRevolution-HBR.pdf</w:t>
-          </w:r>
-        </w:p>
+        <w:sdt>
+          <w:sdtPr>
+            <w:id w:val="-573587230"/>
+            <w:bibliography/>
+          </w:sdtPr>
+          <w:sdtContent>
+            <w:sdt>
+              <w:sdtPr>
+                <w:alias w:val="Enter article reference:"/>
+                <w:tag w:val="Enter article reference:"/>
+                <w:id w:val="281390320"/>
+                <w:placeholder>
+                  <w:docPart w:val="9A669F74BC1B444FB67A7EDADDFA08A9"/>
+                </w:placeholder>
+                <w:temporary/>
+                <w:showingPlcHdr/>
+                <w15:appearance w15:val="hidden"/>
+              </w:sdtPr>
+              <w:sdtContent>
+                <w:p>
+                  <w:pPr>
+                    <w:pStyle w:val="Bibliography"/>
+                    <w:rPr>
+                      <w:noProof/>
+                    </w:rPr>
+                  </w:pPr>
+                  <w:r>
+                    <w:rPr>
+                      <w:noProof/>
+                    </w:rPr>
+                    <w:t xml:space="preserve">Last Name, F. M. (Year). Article Title. </w:t>
+                  </w:r>
+                  <w:r>
+                    <w:rPr>
+                      <w:i/>
+                      <w:iCs/>
+                      <w:noProof/>
+                    </w:rPr>
+                    <w:t>Journal Title</w:t>
+                  </w:r>
+                  <w:r>
+                    <w:rPr>
+                      <w:noProof/>
+                    </w:rPr>
+                    <w:t>, Pages From - To.</w:t>
+                  </w:r>
+                </w:p>
+              </w:sdtContent>
+            </w:sdt>
+            <w:p>
+              <w:pPr>
+                <w:ind w:firstLine="0"/>
+              </w:pPr>
+              <w:hyperlink r:id="rId8" w:history="1">
+                <w:r>
+                  <w:rPr>
+                    <w:rStyle w:val="Hyperlink"/>
+                  </w:rPr>
+                  <w:t>https://www.gsb.stanford.edu/sites/gsb/files/rp3088.pdf</w:t>
+                </w:r>
+              </w:hyperlink>
+            </w:p>
+            <w:p>
+              <w:pPr>
+                <w:ind w:firstLine="0"/>
+              </w:pPr>
+              <w:r>
+                <w:t>https://wiki.uib.no/info310/images/4/4c/McAfeeBrynjolfsson2012-BigData-TheManagementRevolution-HBR.pdf</w:t>
+              </w:r>
+            </w:p>
+            <w:p>
+              <w:pPr>
+                <w:ind w:firstLine="0"/>
+              </w:pPr>
+              <w:proofErr w:type="spellStart"/>
+              <w:r>
+                <w:t>Mäntymäki</w:t>
+              </w:r>
+              <w:proofErr w:type="spellEnd"/>
+              <w:r>
+                <w:t xml:space="preserve">, M., </w:t>
+              </w:r>
+              <w:proofErr w:type="spellStart"/>
+              <w:r>
+                <w:t>Hyrynsalmi</w:t>
+              </w:r>
+              <w:proofErr w:type="spellEnd"/>
+              <w:r>
+                <w:t xml:space="preserve">, S., &amp; </w:t>
+              </w:r>
+              <w:proofErr w:type="spellStart"/>
+              <w:r>
+                <w:t>Koskenvoima</w:t>
+              </w:r>
+              <w:proofErr w:type="spellEnd"/>
+              <w:r>
+                <w:t>, A. (2019). How Do Small and Medium-Sized Game Companies Use Analytics? An Attention-Based View of Game Analytics. Information Systems Frontiers, 1-16.</w:t>
+              </w:r>
+            </w:p>
+          </w:sdtContent>
+        </w:sdt>
       </w:sdtContent>
     </w:sdt>
+    <w:p>
+      <w:pPr>
+        <w:pStyle w:val="SectionTitle"/>
+      </w:pPr>
+      <w:r>
+        <w:lastRenderedPageBreak/>
+        <w:t>Footnotes</w:t>
+      </w:r>
+    </w:p>
     <w:sdt>
       <w:sdtPr>
-        <w:alias w:val="Footnotes title:"/>
-        <w:tag w:val="Footnotes title:"/>
-        <w:id w:val="-1680037918"/>
+        <w:alias w:val="Enter footnotes:"/>
+        <w:tag w:val="Enter footnotes:"/>
+        <w:id w:val="1383603944"/>
         <w:placeholder>
-          <w:docPart w:val="1099408831D141FCA10502CB7DA2DAF3"/>
+          <w:docPart w:val="406EEF398C7B4191B626A398BBFD655C"/>
         </w:placeholder>
         <w:temporary/>
         <w:showingPlcHdr/>
         <w15:appearance w15:val="hidden"/>
       </w:sdtPr>
-      <w:sdtEndPr/>
       <w:sdtContent>
         <w:p>
-          <w:pPr>
-            <w:pStyle w:val="SectionTitle"/>
-          </w:pPr>
-          <w:r>
-            <w:t>Footnotes</w:t>
+          <w:r>
+            <w:rPr>
+              <w:rStyle w:val="FootnoteReference"/>
+            </w:rPr>
+            <w:t>1</w:t>
+          </w:r>
+          <w:r>
+            <w:t xml:space="preserve">Add footnotes, if any, on their own page following references. The body of a footnote, such as this example, uses the Normal text style. </w:t>
+          </w:r>
+          <w:r>
+            <w:rPr>
+              <w:rStyle w:val="Emphasis"/>
+            </w:rPr>
+            <w:t>(Note: If you delete this sample footnote, don’t forget to delete its in-text reference as well. That’s at the end of the sample Heading 2 paragraph on the first page of body content in this template.)</w:t>
           </w:r>
         </w:p>
       </w:sdtContent>
     </w:sdt>
-    <w:p>
-      <w:r>
-        <w:rPr>
-          <w:rStyle w:val="FootnoteReference"/>
-        </w:rPr>
-        <w:t>1</w:t>
-      </w:r>
-      <w:sdt>
-        <w:sdtPr>
-          <w:alias w:val="Footnotes text:"/>
-          <w:tag w:val="Footnotes text:"/>
-          <w:id w:val="1069077422"/>
-          <w:placeholder>
-            <w:docPart w:val="04108F35A3EF4D199DCF2E447285117D"/>
-          </w:placeholder>
-          <w:temporary/>
-          <w:showingPlcHdr/>
-          <w15:appearance w15:val="hidden"/>
-          <w:text/>
-        </w:sdtPr>
-        <w:sdtEndPr>
-          <w:rPr>
-            <w:rStyle w:val="FootnoteReference"/>
-            <w:vertAlign w:val="superscript"/>
-          </w:rPr>
-        </w:sdtEndPr>
-        <w:sdtContent>
-          <w:r>
-            <w:t xml:space="preserve">[Add footnotes, if any, on their own page following references.  For APA formatting requirements, it’s easy to just type your own footnote references and notes.  To format a footnote reference, select the number and then, on the Home tab, in the Styles gallery, click Footnote Reference.  The body of a footnote, such as this example, uses the Normal text style.  </w:t>
-          </w:r>
-          <w:r>
-            <w:rPr>
-              <w:rStyle w:val="Emphasis"/>
-            </w:rPr>
-            <w:t>(Note:  If you delete this sample footnote, don’t forget to delete its in-text reference as well.  That’s at the end of the sample Heading 2 paragraph on the first page of body content in this template.)</w:t>
-          </w:r>
-          <w:r>
-            <w:t>]</w:t>
-          </w:r>
-        </w:sdtContent>
-      </w:sdt>
-    </w:p>
     <w:p>
       <w:pPr>
         <w:pStyle w:val="SectionTitle"/>
@@ -599,30 +603,26 @@
     </w:p>
     <w:sdt>
       <w:sdtPr>
-        <w:alias w:val="Table title:"/>
-        <w:tag w:val="Table title:"/>
-        <w:id w:val="1042324137"/>
+        <w:alias w:val="Enter table title:"/>
+        <w:tag w:val="Enter table title:"/>
+        <w:id w:val="189722865"/>
         <w:placeholder>
-          <w:docPart w:val="4807D453EE0246DFBE8223C47FF4F3B9"/>
+          <w:docPart w:val="8D1703B79426458C9289A2C514DAAB94"/>
         </w:placeholder>
         <w:temporary/>
         <w:showingPlcHdr/>
         <w15:appearance w15:val="hidden"/>
-        <w:text/>
       </w:sdtPr>
-      <w:sdtEndPr/>
       <w:sdtContent>
         <w:p>
           <w:pPr>
             <w:pStyle w:val="NoSpacing"/>
+          </w:pPr>
+          <w:r>
             <w:rPr>
               <w:rStyle w:val="Emphasis"/>
-              <w:i w:val="0"/>
-              <w:iCs w:val="0"/>
             </w:rPr>
-          </w:pPr>
-          <w:r>
-            <w:t>[Table Title]</w:t>
+            <w:t>Table Title</w:t>
           </w:r>
         </w:p>
       </w:sdtContent>
@@ -630,16 +630,16 @@
     <w:tbl>
       <w:tblPr>
         <w:tblStyle w:val="APAReport"/>
-        <w:tblW w:w="0" w:type="auto"/>
+        <w:tblW w:w="5000" w:type="pct"/>
         <w:tblLook w:val="04A0" w:firstRow="1" w:lastRow="0" w:firstColumn="1" w:lastColumn="0" w:noHBand="0" w:noVBand="1"/>
-        <w:tblDescription w:val="Sample table with 5 columns"/>
+        <w:tblDescription w:val="Content table"/>
       </w:tblPr>
       <w:tblGrid>
+        <w:gridCol w:w="1874"/>
         <w:gridCol w:w="1872"/>
         <w:gridCol w:w="1872"/>
         <w:gridCol w:w="1872"/>
-        <w:gridCol w:w="1872"/>
-        <w:gridCol w:w="1872"/>
+        <w:gridCol w:w="1870"/>
       </w:tblGrid>
       <w:tr>
         <w:trPr>
@@ -647,21 +647,20 @@
         </w:trPr>
         <w:sdt>
           <w:sdtPr>
-            <w:alias w:val="Column Head 1:"/>
-            <w:tag w:val="Column Head 1:"/>
-            <w:id w:val="1128514005"/>
+            <w:alias w:val="Enter column heading:"/>
+            <w:tag w:val="Enter column heading:"/>
+            <w:id w:val="1432168878"/>
             <w:placeholder>
-              <w:docPart w:val="6722FAE9067B43E2A5E06682E9AA504B"/>
+              <w:docPart w:val="469E7513FEE0470FB6F8E45D34B103D2"/>
             </w:placeholder>
             <w:temporary/>
             <w:showingPlcHdr/>
             <w15:appearance w15:val="hidden"/>
           </w:sdtPr>
-          <w:sdtEndPr/>
           <w:sdtContent>
             <w:tc>
               <w:tcPr>
-                <w:tcW w:w="1872" w:type="dxa"/>
+                <w:tcW w:w="1001" w:type="pct"/>
               </w:tcPr>
               <w:p>
                 <w:r>
@@ -673,21 +672,20 @@
         </w:sdt>
         <w:sdt>
           <w:sdtPr>
-            <w:alias w:val="Column Head 2:"/>
-            <w:tag w:val="Column Head 2:"/>
-            <w:id w:val="-477000835"/>
+            <w:alias w:val="Enter column heading:"/>
+            <w:tag w:val="Enter column heading:"/>
+            <w:id w:val="-1276717647"/>
             <w:placeholder>
-              <w:docPart w:val="46B87DF1B551478F84EDB73B2232ABAA"/>
+              <w:docPart w:val="198213BC9D8A4057BEC15BBFF4F7560E"/>
             </w:placeholder>
             <w:temporary/>
             <w:showingPlcHdr/>
             <w15:appearance w15:val="hidden"/>
           </w:sdtPr>
-          <w:sdtEndPr/>
           <w:sdtContent>
             <w:tc>
               <w:tcPr>
-                <w:tcW w:w="1872" w:type="dxa"/>
+                <w:tcW w:w="1000" w:type="pct"/>
               </w:tcPr>
               <w:p>
                 <w:r>
@@ -699,21 +697,20 @@
         </w:sdt>
         <w:sdt>
           <w:sdtPr>
-            <w:alias w:val="Column Head 3:"/>
-            <w:tag w:val="Column Head 3:"/>
-            <w:id w:val="1425763633"/>
+            <w:alias w:val="Enter column heading:"/>
+            <w:tag w:val="Enter column heading:"/>
+            <w:id w:val="1625803293"/>
             <w:placeholder>
-              <w:docPart w:val="93D655D84AA84E4AA99B61E6DD464798"/>
+              <w:docPart w:val="50EDEC6716EF483C9C638715F3C4BE9E"/>
             </w:placeholder>
             <w:temporary/>
             <w:showingPlcHdr/>
             <w15:appearance w15:val="hidden"/>
           </w:sdtPr>
-          <w:sdtEndPr/>
           <w:sdtContent>
             <w:tc>
               <w:tcPr>
-                <w:tcW w:w="1872" w:type="dxa"/>
+                <w:tcW w:w="1000" w:type="pct"/>
               </w:tcPr>
               <w:p>
                 <w:r>
@@ -725,21 +722,20 @@
         </w:sdt>
         <w:sdt>
           <w:sdtPr>
-            <w:alias w:val="Column Head 4:"/>
-            <w:tag w:val="Column Head 4:"/>
-            <w:id w:val="-1292590422"/>
+            <w:alias w:val="Enter column heading:"/>
+            <w:tag w:val="Enter column heading:"/>
+            <w:id w:val="-785037230"/>
             <w:placeholder>
-              <w:docPart w:val="59E3650D5E15480EB0AA92036A29096E"/>
+              <w:docPart w:val="478C16EBCE9A4BFB915BC2A1B968151A"/>
             </w:placeholder>
             <w:temporary/>
             <w:showingPlcHdr/>
             <w15:appearance w15:val="hidden"/>
           </w:sdtPr>
-          <w:sdtEndPr/>
           <w:sdtContent>
             <w:tc>
               <w:tcPr>
-                <w:tcW w:w="1872" w:type="dxa"/>
+                <w:tcW w:w="1000" w:type="pct"/>
               </w:tcPr>
               <w:p>
                 <w:r>
@@ -751,21 +747,20 @@
         </w:sdt>
         <w:sdt>
           <w:sdtPr>
-            <w:alias w:val="Column Head 5:"/>
-            <w:tag w:val="Column Head 5:"/>
-            <w:id w:val="-531649396"/>
+            <w:alias w:val="Enter column heading:"/>
+            <w:tag w:val="Enter column heading:"/>
+            <w:id w:val="1625421796"/>
             <w:placeholder>
-              <w:docPart w:val="08563A7859364919A37605A8E6FD13C6"/>
+              <w:docPart w:val="F91353F064D84B41ABC0177D22190B70"/>
             </w:placeholder>
             <w:temporary/>
             <w:showingPlcHdr/>
             <w15:appearance w15:val="hidden"/>
           </w:sdtPr>
-          <w:sdtEndPr/>
           <w:sdtContent>
             <w:tc>
               <w:tcPr>
-                <w:tcW w:w="1872" w:type="dxa"/>
+                <w:tcW w:w="999" w:type="pct"/>
               </w:tcPr>
               <w:p>
                 <w:r>
@@ -779,21 +774,20 @@
       <w:tr>
         <w:sdt>
           <w:sdtPr>
-            <w:alias w:val="Row Head:"/>
-            <w:tag w:val="Row Head:"/>
-            <w:id w:val="-2069871036"/>
+            <w:alias w:val="Enter row heading:"/>
+            <w:tag w:val="Enter row heading:"/>
+            <w:id w:val="-776103256"/>
             <w:placeholder>
-              <w:docPart w:val="3FBC2C7B1C97440AA00C83CDD446A33B"/>
+              <w:docPart w:val="FFAF1B15257B448080EAB1C3DDAA620E"/>
             </w:placeholder>
             <w:temporary/>
             <w:showingPlcHdr/>
             <w15:appearance w15:val="hidden"/>
           </w:sdtPr>
-          <w:sdtEndPr/>
           <w:sdtContent>
             <w:tc>
               <w:tcPr>
-                <w:tcW w:w="1872" w:type="dxa"/>
+                <w:tcW w:w="1001" w:type="pct"/>
               </w:tcPr>
               <w:p>
                 <w:r>
@@ -805,21 +799,20 @@
         </w:sdt>
         <w:sdt>
           <w:sdtPr>
-            <w:alias w:val="Table data:"/>
-            <w:tag w:val="Table data:"/>
-            <w:id w:val="-1626080037"/>
+            <w:alias w:val="Enter table content:"/>
+            <w:tag w:val="Enter table content:"/>
+            <w:id w:val="-807554352"/>
             <w:placeholder>
-              <w:docPart w:val="F37A43D479A94907A2E187459A50B5D2"/>
+              <w:docPart w:val="B4FE6CD4E99A487893F43C8A005B68B4"/>
             </w:placeholder>
             <w:temporary/>
             <w:showingPlcHdr/>
             <w15:appearance w15:val="hidden"/>
           </w:sdtPr>
-          <w:sdtEndPr/>
           <w:sdtContent>
             <w:tc>
               <w:tcPr>
-                <w:tcW w:w="1872" w:type="dxa"/>
+                <w:tcW w:w="1000" w:type="pct"/>
               </w:tcPr>
               <w:p>
                 <w:r>
@@ -831,21 +824,20 @@
         </w:sdt>
         <w:sdt>
           <w:sdtPr>
-            <w:alias w:val="Table data:"/>
-            <w:tag w:val="Table data:"/>
-            <w:id w:val="1326245292"/>
+            <w:alias w:val="Enter table content:"/>
+            <w:tag w:val="Enter table content:"/>
+            <w:id w:val="280231353"/>
             <w:placeholder>
-              <w:docPart w:val="5EE46AACAB9E43C482B8F0BE7BB8AE37"/>
+              <w:docPart w:val="4AF2EC12E306431C89759265F833B1D8"/>
             </w:placeholder>
             <w:temporary/>
             <w:showingPlcHdr/>
             <w15:appearance w15:val="hidden"/>
           </w:sdtPr>
-          <w:sdtEndPr/>
           <w:sdtContent>
             <w:tc>
               <w:tcPr>
-                <w:tcW w:w="1872" w:type="dxa"/>
+                <w:tcW w:w="1000" w:type="pct"/>
               </w:tcPr>
               <w:p>
                 <w:r>
@@ -857,21 +849,20 @@
         </w:sdt>
         <w:sdt>
           <w:sdtPr>
-            <w:alias w:val="Table data:"/>
-            <w:tag w:val="Table data:"/>
-            <w:id w:val="1701724"/>
+            <w:alias w:val="Enter table content:"/>
+            <w:tag w:val="Enter table content:"/>
+            <w:id w:val="1112399134"/>
             <w:placeholder>
-              <w:docPart w:val="94891B455AD1476F9AEE5EAF4269EB62"/>
+              <w:docPart w:val="646CC14422A8463CBC643A346DAE8D9E"/>
             </w:placeholder>
             <w:temporary/>
             <w:showingPlcHdr/>
             <w15:appearance w15:val="hidden"/>
           </w:sdtPr>
-          <w:sdtEndPr/>
           <w:sdtContent>
             <w:tc>
               <w:tcPr>
-                <w:tcW w:w="1872" w:type="dxa"/>
+                <w:tcW w:w="1000" w:type="pct"/>
               </w:tcPr>
               <w:p>
                 <w:r>
@@ -883,21 +874,20 @@
         </w:sdt>
         <w:sdt>
           <w:sdtPr>
-            <w:alias w:val="Table data:"/>
-            <w:tag w:val="Table data:"/>
-            <w:id w:val="1607620690"/>
+            <w:alias w:val="Enter table content:"/>
+            <w:tag w:val="Enter table content:"/>
+            <w:id w:val="657579400"/>
             <w:placeholder>
-              <w:docPart w:val="56E81565EE3244FB8B9EA1C6C46447AB"/>
+              <w:docPart w:val="E45909AAFCFE43E9B2CB85DBC112075C"/>
             </w:placeholder>
             <w:temporary/>
             <w:showingPlcHdr/>
             <w15:appearance w15:val="hidden"/>
           </w:sdtPr>
-          <w:sdtEndPr/>
           <w:sdtContent>
             <w:tc>
               <w:tcPr>
-                <w:tcW w:w="1872" w:type="dxa"/>
+                <w:tcW w:w="999" w:type="pct"/>
               </w:tcPr>
               <w:p>
                 <w:r>
@@ -911,21 +901,20 @@
       <w:tr>
         <w:sdt>
           <w:sdtPr>
-            <w:alias w:val="Row Head:"/>
-            <w:tag w:val="Row Head:"/>
-            <w:id w:val="-631786698"/>
+            <w:alias w:val="Enter row heading:"/>
+            <w:tag w:val="Enter row heading:"/>
+            <w:id w:val="1647709309"/>
             <w:placeholder>
-              <w:docPart w:val="E310EB05A77D47588B4F1AA6A85FEE9A"/>
+              <w:docPart w:val="A48F52B1777E414D94849559E7F57E44"/>
             </w:placeholder>
             <w:temporary/>
             <w:showingPlcHdr/>
             <w15:appearance w15:val="hidden"/>
           </w:sdtPr>
-          <w:sdtEndPr/>
           <w:sdtContent>
             <w:tc>
               <w:tcPr>
-                <w:tcW w:w="1872" w:type="dxa"/>
+                <w:tcW w:w="1001" w:type="pct"/>
               </w:tcPr>
               <w:p>
                 <w:r>
@@ -937,21 +926,20 @@
         </w:sdt>
         <w:sdt>
           <w:sdtPr>
-            <w:alias w:val="Table data:"/>
-            <w:tag w:val="Table data:"/>
-            <w:id w:val="-3589260"/>
+            <w:alias w:val="Enter table content:"/>
+            <w:tag w:val="Enter table content:"/>
+            <w:id w:val="318473272"/>
             <w:placeholder>
-              <w:docPart w:val="6D12F8C69CAB49D4B82D47928F8A1FFE"/>
+              <w:docPart w:val="F19E2DD66E6C478D86A6508EFFD0F3E9"/>
             </w:placeholder>
             <w:temporary/>
             <w:showingPlcHdr/>
             <w15:appearance w15:val="hidden"/>
           </w:sdtPr>
-          <w:sdtEndPr/>
           <w:sdtContent>
             <w:tc>
               <w:tcPr>
-                <w:tcW w:w="1872" w:type="dxa"/>
+                <w:tcW w:w="1000" w:type="pct"/>
               </w:tcPr>
               <w:p>
                 <w:r>
@@ -963,21 +951,20 @@
         </w:sdt>
         <w:sdt>
           <w:sdtPr>
-            <w:alias w:val="Table data:"/>
-            <w:tag w:val="Table data:"/>
-            <w:id w:val="-982615618"/>
+            <w:alias w:val="Enter table content:"/>
+            <w:tag w:val="Enter table content:"/>
+            <w:id w:val="692734143"/>
             <w:placeholder>
-              <w:docPart w:val="4C772D7D840744739D11755EE965CB3A"/>
+              <w:docPart w:val="6E619EC64D3943F0AF94055D37B46F1A"/>
             </w:placeholder>
             <w:temporary/>
             <w:showingPlcHdr/>
             <w15:appearance w15:val="hidden"/>
           </w:sdtPr>
-          <w:sdtEndPr/>
           <w:sdtContent>
             <w:tc>
               <w:tcPr>
-                <w:tcW w:w="1872" w:type="dxa"/>
+                <w:tcW w:w="1000" w:type="pct"/>
               </w:tcPr>
               <w:p>
                 <w:r>
@@ -989,21 +976,20 @@
         </w:sdt>
         <w:sdt>
           <w:sdtPr>
-            <w:alias w:val="Table data:"/>
-            <w:tag w:val="Table data:"/>
-            <w:id w:val="1459300509"/>
+            <w:alias w:val="Enter table content:"/>
+            <w:tag w:val="Enter table content:"/>
+            <w:id w:val="-741952228"/>
             <w:placeholder>
-              <w:docPart w:val="451F82B28A3146EA95C4767DF94E291B"/>
+              <w:docPart w:val="5DD21554E68D4C4CA3ED373CD7C2398A"/>
             </w:placeholder>
             <w:temporary/>
             <w:showingPlcHdr/>
             <w15:appearance w15:val="hidden"/>
           </w:sdtPr>
-          <w:sdtEndPr/>
           <w:sdtContent>
             <w:tc>
               <w:tcPr>
-                <w:tcW w:w="1872" w:type="dxa"/>
+                <w:tcW w:w="1000" w:type="pct"/>
               </w:tcPr>
               <w:p>
                 <w:r>
@@ -1015,21 +1001,20 @@
         </w:sdt>
         <w:sdt>
           <w:sdtPr>
-            <w:alias w:val="Table data:"/>
-            <w:tag w:val="Table data:"/>
-            <w:id w:val="1069851301"/>
+            <w:alias w:val="Enter table content:"/>
+            <w:tag w:val="Enter table content:"/>
+            <w:id w:val="-1942911871"/>
             <w:placeholder>
-              <w:docPart w:val="61791AA004634E9DB894F71D385BFABC"/>
+              <w:docPart w:val="B59C4228BE4447EEA6F6F6A35D13BB90"/>
             </w:placeholder>
             <w:temporary/>
             <w:showingPlcHdr/>
             <w15:appearance w15:val="hidden"/>
           </w:sdtPr>
-          <w:sdtEndPr/>
           <w:sdtContent>
             <w:tc>
               <w:tcPr>
-                <w:tcW w:w="1872" w:type="dxa"/>
+                <w:tcW w:w="999" w:type="pct"/>
               </w:tcPr>
               <w:p>
                 <w:r>
@@ -1043,21 +1028,20 @@
       <w:tr>
         <w:sdt>
           <w:sdtPr>
-            <w:alias w:val="Row Head:"/>
-            <w:tag w:val="Row Head:"/>
-            <w:id w:val="2007858907"/>
+            <w:alias w:val="Enter row heading:"/>
+            <w:tag w:val="Enter row heading:"/>
+            <w:id w:val="-140496545"/>
             <w:placeholder>
-              <w:docPart w:val="0987F29B8D2243B4900AA8E2588AFACF"/>
+              <w:docPart w:val="3FFF4ACD13C74A14928590D070BE8291"/>
             </w:placeholder>
             <w:temporary/>
             <w:showingPlcHdr/>
             <w15:appearance w15:val="hidden"/>
           </w:sdtPr>
-          <w:sdtEndPr/>
           <w:sdtContent>
             <w:tc>
               <w:tcPr>
-                <w:tcW w:w="1872" w:type="dxa"/>
+                <w:tcW w:w="1001" w:type="pct"/>
               </w:tcPr>
               <w:p>
                 <w:r>
@@ -1069,21 +1053,20 @@
         </w:sdt>
         <w:sdt>
           <w:sdtPr>
-            <w:alias w:val="Table data:"/>
-            <w:tag w:val="Table data:"/>
-            <w:id w:val="143091368"/>
+            <w:alias w:val="Enter table content:"/>
+            <w:tag w:val="Enter table content:"/>
+            <w:id w:val="-1788885857"/>
             <w:placeholder>
-              <w:docPart w:val="7D5B917CB6224092AC592D35DD6FAA3C"/>
+              <w:docPart w:val="64BF237986E2440A8D099DE09F19F7D6"/>
             </w:placeholder>
             <w:temporary/>
             <w:showingPlcHdr/>
             <w15:appearance w15:val="hidden"/>
           </w:sdtPr>
-          <w:sdtEndPr/>
           <w:sdtContent>
             <w:tc>
               <w:tcPr>
-                <w:tcW w:w="1872" w:type="dxa"/>
+                <w:tcW w:w="1000" w:type="pct"/>
               </w:tcPr>
               <w:p>
                 <w:r>
@@ -1095,21 +1078,20 @@
         </w:sdt>
         <w:sdt>
           <w:sdtPr>
-            <w:alias w:val="Table data:"/>
-            <w:tag w:val="Table data:"/>
-            <w:id w:val="-961350932"/>
+            <w:alias w:val="Enter table content:"/>
+            <w:tag w:val="Enter table content:"/>
+            <w:id w:val="43103909"/>
             <w:placeholder>
-              <w:docPart w:val="93940EB5C5AE467FA3C025C278C05863"/>
+              <w:docPart w:val="085FEFC11EEE4DFFA8CCB630EE28B76D"/>
             </w:placeholder>
             <w:temporary/>
             <w:showingPlcHdr/>
             <w15:appearance w15:val="hidden"/>
           </w:sdtPr>
-          <w:sdtEndPr/>
           <w:sdtContent>
             <w:tc>
               <w:tcPr>
-                <w:tcW w:w="1872" w:type="dxa"/>
+                <w:tcW w:w="1000" w:type="pct"/>
               </w:tcPr>
               <w:p>
                 <w:r>
@@ -1121,21 +1103,20 @@
         </w:sdt>
         <w:sdt>
           <w:sdtPr>
-            <w:alias w:val="Table data:"/>
-            <w:tag w:val="Table data:"/>
-            <w:id w:val="-2023539032"/>
+            <w:alias w:val="Enter table content:"/>
+            <w:tag w:val="Enter table content:"/>
+            <w:id w:val="1629900970"/>
             <w:placeholder>
-              <w:docPart w:val="5D5D7C60998D4BE486F74D86DC71302C"/>
+              <w:docPart w:val="FE431CC76AF74DBAA523B1D4DED30FAD"/>
             </w:placeholder>
             <w:temporary/>
             <w:showingPlcHdr/>
             <w15:appearance w15:val="hidden"/>
           </w:sdtPr>
-          <w:sdtEndPr/>
           <w:sdtContent>
             <w:tc>
               <w:tcPr>
-                <w:tcW w:w="1872" w:type="dxa"/>
+                <w:tcW w:w="1000" w:type="pct"/>
               </w:tcPr>
               <w:p>
                 <w:r>
@@ -1147,21 +1128,20 @@
         </w:sdt>
         <w:sdt>
           <w:sdtPr>
-            <w:alias w:val="Table data:"/>
-            <w:tag w:val="Table data:"/>
-            <w:id w:val="-1358728049"/>
+            <w:alias w:val="Enter table content:"/>
+            <w:tag w:val="Enter table content:"/>
+            <w:id w:val="1352995704"/>
             <w:placeholder>
-              <w:docPart w:val="7DAE874DD8BA49DE9047739ED9C56341"/>
+              <w:docPart w:val="AB75D3D5B24246C9A128717E33518905"/>
             </w:placeholder>
             <w:temporary/>
             <w:showingPlcHdr/>
             <w15:appearance w15:val="hidden"/>
           </w:sdtPr>
-          <w:sdtEndPr/>
           <w:sdtContent>
             <w:tc>
               <w:tcPr>
-                <w:tcW w:w="1872" w:type="dxa"/>
+                <w:tcW w:w="999" w:type="pct"/>
               </w:tcPr>
               <w:p>
                 <w:r>
@@ -1175,21 +1155,20 @@
       <w:tr>
         <w:sdt>
           <w:sdtPr>
-            <w:alias w:val="Row Head:"/>
-            <w:tag w:val="Row Head:"/>
-            <w:id w:val="-1816319134"/>
+            <w:alias w:val="Enter row heading:"/>
+            <w:tag w:val="Enter row heading:"/>
+            <w:id w:val="-507442647"/>
             <w:placeholder>
-              <w:docPart w:val="E717E7F0B73B47B18D3424233409A5BC"/>
+              <w:docPart w:val="31A9C926C92840BC8A9066B9990BF3DA"/>
             </w:placeholder>
             <w:temporary/>
             <w:showingPlcHdr/>
             <w15:appearance w15:val="hidden"/>
           </w:sdtPr>
-          <w:sdtEndPr/>
           <w:sdtContent>
             <w:tc>
               <w:tcPr>
-                <w:tcW w:w="1872" w:type="dxa"/>
+                <w:tcW w:w="1001" w:type="pct"/>
               </w:tcPr>
               <w:p>
                 <w:r>
@@ -1201,21 +1180,20 @@
         </w:sdt>
         <w:sdt>
           <w:sdtPr>
-            <w:alias w:val="Table data:"/>
-            <w:tag w:val="Table data:"/>
-            <w:id w:val="-1126006529"/>
+            <w:alias w:val="Enter table content:"/>
+            <w:tag w:val="Enter table content:"/>
+            <w:id w:val="-2032324542"/>
             <w:placeholder>
-              <w:docPart w:val="1C491E38BA6A42EA99DE35C43211CA27"/>
+              <w:docPart w:val="EB582E954BD9498DB4FF2BB35A750054"/>
             </w:placeholder>
             <w:temporary/>
             <w:showingPlcHdr/>
             <w15:appearance w15:val="hidden"/>
           </w:sdtPr>
-          <w:sdtEndPr/>
           <w:sdtContent>
             <w:tc>
               <w:tcPr>
-                <w:tcW w:w="1872" w:type="dxa"/>
+                <w:tcW w:w="1000" w:type="pct"/>
               </w:tcPr>
               <w:p>
                 <w:r>
@@ -1227,21 +1205,20 @@
         </w:sdt>
         <w:sdt>
           <w:sdtPr>
-            <w:alias w:val="Table data:"/>
-            <w:tag w:val="Table data:"/>
-            <w:id w:val="-1664535047"/>
+            <w:alias w:val="Enter table content:"/>
+            <w:tag w:val="Enter table content:"/>
+            <w:id w:val="79960624"/>
             <w:placeholder>
-              <w:docPart w:val="E5EC9316E8434D0DA61E65C09CC2EA32"/>
+              <w:docPart w:val="6FEF3B54AAAF46DDB2AF961D138D2505"/>
             </w:placeholder>
             <w:temporary/>
             <w:showingPlcHdr/>
             <w15:appearance w15:val="hidden"/>
           </w:sdtPr>
-          <w:sdtEndPr/>
           <w:sdtContent>
             <w:tc>
               <w:tcPr>
-                <w:tcW w:w="1872" w:type="dxa"/>
+                <w:tcW w:w="1000" w:type="pct"/>
               </w:tcPr>
               <w:p>
                 <w:r>
@@ -1253,21 +1230,20 @@
         </w:sdt>
         <w:sdt>
           <w:sdtPr>
-            <w:alias w:val="Table data:"/>
-            <w:tag w:val="Table data:"/>
-            <w:id w:val="793413143"/>
+            <w:alias w:val="Enter table content:"/>
+            <w:tag w:val="Enter table content:"/>
+            <w:id w:val="1841045655"/>
             <w:placeholder>
-              <w:docPart w:val="427029B94D3F4128B72EC47B81E9B4C7"/>
+              <w:docPart w:val="799A770C89BF4B1FB727C799A6FC75FA"/>
             </w:placeholder>
             <w:temporary/>
             <w:showingPlcHdr/>
             <w15:appearance w15:val="hidden"/>
           </w:sdtPr>
-          <w:sdtEndPr/>
           <w:sdtContent>
             <w:tc>
               <w:tcPr>
-                <w:tcW w:w="1872" w:type="dxa"/>
+                <w:tcW w:w="1000" w:type="pct"/>
               </w:tcPr>
               <w:p>
                 <w:r>
@@ -1279,21 +1255,20 @@
         </w:sdt>
         <w:sdt>
           <w:sdtPr>
-            <w:alias w:val="Table data:"/>
-            <w:tag w:val="Table data:"/>
-            <w:id w:val="-705955148"/>
+            <w:alias w:val="Enter table content:"/>
+            <w:tag w:val="Enter table content:"/>
+            <w:id w:val="-1718190026"/>
             <w:placeholder>
-              <w:docPart w:val="28F1B49D34EB449181338C15734AAC03"/>
+              <w:docPart w:val="868AA7C0E1B54C5AA792DE7BC7297D8C"/>
             </w:placeholder>
             <w:temporary/>
             <w:showingPlcHdr/>
             <w15:appearance w15:val="hidden"/>
           </w:sdtPr>
-          <w:sdtEndPr/>
           <w:sdtContent>
             <w:tc>
               <w:tcPr>
-                <w:tcW w:w="1872" w:type="dxa"/>
+                <w:tcW w:w="999" w:type="pct"/>
               </w:tcPr>
               <w:p>
                 <w:r>
@@ -1307,21 +1282,20 @@
       <w:tr>
         <w:sdt>
           <w:sdtPr>
-            <w:alias w:val="Row Head:"/>
-            <w:tag w:val="Row Head:"/>
-            <w:id w:val="1343273948"/>
+            <w:alias w:val="Enter row heading:"/>
+            <w:tag w:val="Enter row heading:"/>
+            <w:id w:val="-1752881268"/>
             <w:placeholder>
-              <w:docPart w:val="67C9472C210C42B580094319A91D0B3D"/>
+              <w:docPart w:val="AC357C3EC3D34F5195CBD5D2589C68D8"/>
             </w:placeholder>
             <w:temporary/>
             <w:showingPlcHdr/>
             <w15:appearance w15:val="hidden"/>
           </w:sdtPr>
-          <w:sdtEndPr/>
           <w:sdtContent>
             <w:tc>
               <w:tcPr>
-                <w:tcW w:w="1872" w:type="dxa"/>
+                <w:tcW w:w="1001" w:type="pct"/>
               </w:tcPr>
               <w:p>
                 <w:r>
@@ -1333,21 +1307,20 @@
         </w:sdt>
         <w:sdt>
           <w:sdtPr>
-            <w:alias w:val="Table data:"/>
-            <w:tag w:val="Table data:"/>
-            <w:id w:val="1340502274"/>
+            <w:alias w:val="Enter table content:"/>
+            <w:tag w:val="Enter table content:"/>
+            <w:id w:val="-784184485"/>
             <w:placeholder>
-              <w:docPart w:val="33C36B17CBDE4C8CAFB7E079E8D6B46F"/>
+              <w:docPart w:val="0BE71C1A124D47D19B470BC4F5EEB558"/>
             </w:placeholder>
             <w:temporary/>
             <w:showingPlcHdr/>
             <w15:appearance w15:val="hidden"/>
           </w:sdtPr>
-          <w:sdtEndPr/>
           <w:sdtContent>
             <w:tc>
               <w:tcPr>
-                <w:tcW w:w="1872" w:type="dxa"/>
+                <w:tcW w:w="1000" w:type="pct"/>
               </w:tcPr>
               <w:p>
                 <w:r>
@@ -1359,21 +1332,20 @@
         </w:sdt>
         <w:sdt>
           <w:sdtPr>
-            <w:alias w:val="Table data:"/>
-            <w:tag w:val="Table data:"/>
-            <w:id w:val="1123895777"/>
+            <w:alias w:val="Enter table content:"/>
+            <w:tag w:val="Enter table content:"/>
+            <w:id w:val="555897741"/>
             <w:placeholder>
-              <w:docPart w:val="0B673DE090D34B1C9CBC309D8CA33E54"/>
+              <w:docPart w:val="2A518D1A828543FA8152B1185810318F"/>
             </w:placeholder>
             <w:temporary/>
             <w:showingPlcHdr/>
             <w15:appearance w15:val="hidden"/>
           </w:sdtPr>
-          <w:sdtEndPr/>
           <w:sdtContent>
             <w:tc>
               <w:tcPr>
-                <w:tcW w:w="1872" w:type="dxa"/>
+                <w:tcW w:w="1000" w:type="pct"/>
               </w:tcPr>
               <w:p>
                 <w:r>
@@ -1385,21 +1357,20 @@
         </w:sdt>
         <w:sdt>
           <w:sdtPr>
-            <w:alias w:val="Table data:"/>
-            <w:tag w:val="Table data:"/>
-            <w:id w:val="-1354022435"/>
+            <w:alias w:val="Enter table content:"/>
+            <w:tag w:val="Enter table content:"/>
+            <w:id w:val="1565367243"/>
             <w:placeholder>
-              <w:docPart w:val="D050716B929041B28EF60A156B42B23D"/>
+              <w:docPart w:val="89537564CBD94FBEB8F170D15A75036F"/>
             </w:placeholder>
             <w:temporary/>
             <w:showingPlcHdr/>
             <w15:appearance w15:val="hidden"/>
           </w:sdtPr>
-          <w:sdtEndPr/>
           <w:sdtContent>
             <w:tc>
               <w:tcPr>
-                <w:tcW w:w="1872" w:type="dxa"/>
+                <w:tcW w:w="1000" w:type="pct"/>
               </w:tcPr>
               <w:p>
                 <w:r>
@@ -1411,21 +1382,20 @@
         </w:sdt>
         <w:sdt>
           <w:sdtPr>
-            <w:alias w:val="Table data:"/>
-            <w:tag w:val="Table data:"/>
-            <w:id w:val="1583876576"/>
+            <w:alias w:val="Enter table content:"/>
+            <w:tag w:val="Enter table content:"/>
+            <w:id w:val="482120616"/>
             <w:placeholder>
-              <w:docPart w:val="613C33BE7BF84FAFA167525401FB414E"/>
+              <w:docPart w:val="B821503D313D46CFA7590756EDAEBB1A"/>
             </w:placeholder>
             <w:temporary/>
             <w:showingPlcHdr/>
             <w15:appearance w15:val="hidden"/>
           </w:sdtPr>
-          <w:sdtEndPr/>
           <w:sdtContent>
             <w:tc>
               <w:tcPr>
-                <w:tcW w:w="1872" w:type="dxa"/>
+                <w:tcW w:w="999" w:type="pct"/>
               </w:tcPr>
               <w:p>
                 <w:r>
@@ -1439,21 +1409,20 @@
       <w:tr>
         <w:sdt>
           <w:sdtPr>
-            <w:alias w:val="Row Head:"/>
-            <w:tag w:val="Row Head:"/>
-            <w:id w:val="-1439600689"/>
+            <w:alias w:val="Enter row heading:"/>
+            <w:tag w:val="Enter row heading:"/>
+            <w:id w:val="1541240633"/>
             <w:placeholder>
-              <w:docPart w:val="80A3FF0B56DD431CB70CB898EA2E1ED7"/>
+              <w:docPart w:val="F9D1D5106C9A4A339F8F1089BB228F85"/>
             </w:placeholder>
             <w:temporary/>
             <w:showingPlcHdr/>
             <w15:appearance w15:val="hidden"/>
           </w:sdtPr>
-          <w:sdtEndPr/>
           <w:sdtContent>
             <w:tc>
               <w:tcPr>
-                <w:tcW w:w="1872" w:type="dxa"/>
+                <w:tcW w:w="1001" w:type="pct"/>
               </w:tcPr>
               <w:p>
                 <w:r>
@@ -1465,21 +1434,20 @@
         </w:sdt>
         <w:sdt>
           <w:sdtPr>
-            <w:alias w:val="Table data:"/>
-            <w:tag w:val="Table data:"/>
-            <w:id w:val="-1490947208"/>
+            <w:alias w:val="Enter table content:"/>
+            <w:tag w:val="Enter table content:"/>
+            <w:id w:val="866266036"/>
             <w:placeholder>
-              <w:docPart w:val="7CC641BF5B724DE39091C58FA16C8D05"/>
+              <w:docPart w:val="6E3248BA7B944DFEBC53F92F9AE96487"/>
             </w:placeholder>
             <w:temporary/>
             <w:showingPlcHdr/>
             <w15:appearance w15:val="hidden"/>
           </w:sdtPr>
-          <w:sdtEndPr/>
           <w:sdtContent>
             <w:tc>
               <w:tcPr>
-                <w:tcW w:w="1872" w:type="dxa"/>
+                <w:tcW w:w="1000" w:type="pct"/>
               </w:tcPr>
               <w:p>
                 <w:r>
@@ -1491,21 +1459,20 @@
         </w:sdt>
         <w:sdt>
           <w:sdtPr>
-            <w:alias w:val="Table data:"/>
-            <w:tag w:val="Table data:"/>
-            <w:id w:val="-470683202"/>
+            <w:alias w:val="Enter table content:"/>
+            <w:tag w:val="Enter table content:"/>
+            <w:id w:val="858242133"/>
             <w:placeholder>
-              <w:docPart w:val="C5ECFDD506724617A1525363AA60D026"/>
+              <w:docPart w:val="5583D0F29F8F48739E898C91CEF61DB7"/>
             </w:placeholder>
             <w:temporary/>
             <w:showingPlcHdr/>
             <w15:appearance w15:val="hidden"/>
           </w:sdtPr>
-          <w:sdtEndPr/>
           <w:sdtContent>
             <w:tc>
               <w:tcPr>
-                <w:tcW w:w="1872" w:type="dxa"/>
+                <w:tcW w:w="1000" w:type="pct"/>
               </w:tcPr>
               <w:p>
                 <w:r>
@@ -1517,21 +1484,20 @@
         </w:sdt>
         <w:sdt>
           <w:sdtPr>
-            <w:alias w:val="Table data:"/>
-            <w:tag w:val="Table data:"/>
-            <w:id w:val="1440877877"/>
+            <w:alias w:val="Enter table content:"/>
+            <w:tag w:val="Enter table content:"/>
+            <w:id w:val="1397173803"/>
             <w:placeholder>
-              <w:docPart w:val="633FDF63307445B9948ACE8EB8FA599A"/>
+              <w:docPart w:val="C9400DB7B12E4B5B9F0643D95BEC4D88"/>
             </w:placeholder>
             <w:temporary/>
             <w:showingPlcHdr/>
             <w15:appearance w15:val="hidden"/>
           </w:sdtPr>
-          <w:sdtEndPr/>
           <w:sdtContent>
             <w:tc>
               <w:tcPr>
-                <w:tcW w:w="1872" w:type="dxa"/>
+                <w:tcW w:w="1000" w:type="pct"/>
               </w:tcPr>
               <w:p>
                 <w:r>
@@ -1543,21 +1509,20 @@
         </w:sdt>
         <w:sdt>
           <w:sdtPr>
-            <w:alias w:val="Table data:"/>
-            <w:tag w:val="Table data:"/>
-            <w:id w:val="695431633"/>
+            <w:alias w:val="Enter table content:"/>
+            <w:tag w:val="Enter table content:"/>
+            <w:id w:val="-1628540116"/>
             <w:placeholder>
-              <w:docPart w:val="89C282B11E6D4DCE9AE8CBB9FC0056BB"/>
+              <w:docPart w:val="35321A4CEF604DE49B14F778B6D30E13"/>
             </w:placeholder>
             <w:temporary/>
             <w:showingPlcHdr/>
             <w15:appearance w15:val="hidden"/>
           </w:sdtPr>
-          <w:sdtEndPr/>
           <w:sdtContent>
             <w:tc>
               <w:tcPr>
-                <w:tcW w:w="1872" w:type="dxa"/>
+                <w:tcW w:w="999" w:type="pct"/>
               </w:tcPr>
               <w:p>
                 <w:r>
@@ -1580,52 +1545,36 @@
         <w:t>Note</w:t>
       </w:r>
       <w:r>
-        <w:t xml:space="preserve">:  </w:t>
+        <w:t xml:space="preserve">: </w:t>
       </w:r>
       <w:sdt>
         <w:sdtPr>
-          <w:alias w:val="Table note text:"/>
-          <w:tag w:val="Table note text:"/>
-          <w:id w:val="668988805"/>
+          <w:alias w:val="Enter notes:"/>
+          <w:tag w:val="Enter notes:"/>
+          <w:id w:val="-2013831125"/>
           <w:placeholder>
-            <w:docPart w:val="F92E6BF9A2EB415699F9BFC6769A885D"/>
+            <w:docPart w:val="892A0416EECF48708978F490E9F2BE9B"/>
           </w:placeholder>
           <w:temporary/>
           <w:showingPlcHdr/>
           <w15:appearance w15:val="hidden"/>
         </w:sdtPr>
-        <w:sdtEndPr/>
         <w:sdtContent>
           <w:r>
-            <w:t>[Place all tables for your paper in a tables section, following references (and, if applicable, footnotes).  Start a new page for each table, include a table number and table title for each, as shown on this page.  All explanatory text appears in a table note that follows the table, such as this one.  Use the Table/Figure style, available on the Home tab, in the Styles gallery, to get the spacing between table and note.  Tables in APA format can use single or 1.5 line spacing.  Include a heading for every row and column, even if the content seems obvious.  A default table style has been setup for this template that fits APA guidelines.  To insert a table, on the Insert tab, click Table.]</w:t>
+            <w:t>Place all tables for your paper in a tables section, following references (and, if applicable, footnotes). Start a new page for each table, include a table number and table title for each, as shown on this page. All explanatory text appears in a table note that follows the table, such as this one. Use the Table/Figure style, available on the Home tab, in the Styles gallery, to get the spacing between table and note. Tables in APA format can use single or 1.5-line spacing. Include a heading for every row and column, even if the content seems obvious. A table style has been setup for this template that fits APA guidelines. To insert a table, on the Insert tab, click Table.</w:t>
           </w:r>
         </w:sdtContent>
       </w:sdt>
     </w:p>
-    <w:sdt>
-      <w:sdtPr>
-        <w:alias w:val="Figures title:"/>
-        <w:tag w:val="Figures title:"/>
-        <w:id w:val="-2071720289"/>
-        <w:placeholder>
-          <w:docPart w:val="344EFBD723264A239E312C2F408B6763"/>
-        </w:placeholder>
-        <w:temporary/>
-        <w:showingPlcHdr/>
-        <w15:appearance w15:val="hidden"/>
-      </w:sdtPr>
-      <w:sdtEndPr/>
-      <w:sdtContent>
-        <w:p>
-          <w:pPr>
-            <w:pStyle w:val="SectionTitle"/>
-          </w:pPr>
-          <w:r>
-            <w:t>Figures title:</w:t>
-          </w:r>
-        </w:p>
-      </w:sdtContent>
-    </w:sdt>
+    <w:p>
+      <w:pPr>
+        <w:pStyle w:val="SectionTitle"/>
+      </w:pPr>
+      <w:r>
+        <w:lastRenderedPageBreak/>
+        <w:t>Figures</w:t>
+      </w:r>
+    </w:p>
     <w:p>
       <w:pPr>
         <w:pStyle w:val="NoSpacing"/>
@@ -1636,14 +1585,49 @@
           <w:lang w:eastAsia="en-US"/>
         </w:rPr>
         <w:drawing>
-          <wp:inline distT="0" distB="0" distL="0" distR="0" wp14:anchorId="4300ABF5" wp14:editId="0BD1ACB3">
-            <wp:extent cx="5943600" cy="3200400"/>
+          <wp:inline distT="0" distB="0" distL="0" distR="0" wp14:anchorId="2DA79737" wp14:editId="1160E70F">
+            <wp:extent cx="5943600" cy="3204789"/>
             <wp:effectExtent l="0" t="0" r="0" b="0"/>
-            <wp:docPr id="2" name="Chart 2" descr="Clustered column chart showing the values of 3 series for 4 categories"/>
-            <wp:cNvGraphicFramePr/>
+            <wp:docPr id="1" name="Picture 1" descr="Marble building columns, from a perspective on the ground looking up to the building ceiling."/>
+            <wp:cNvGraphicFramePr>
+              <a:graphicFrameLocks xmlns:a="http://schemas.openxmlformats.org/drawingml/2006/main" noChangeAspect="1"/>
+            </wp:cNvGraphicFramePr>
             <a:graphic xmlns:a="http://schemas.openxmlformats.org/drawingml/2006/main">
-              <a:graphicData uri="http://schemas.openxmlformats.org/drawingml/2006/chart">
-                <c:chart xmlns:c="http://schemas.openxmlformats.org/drawingml/2006/chart" xmlns:r="http://schemas.openxmlformats.org/officeDocument/2006/relationships" r:id="rId9"/>
+              <a:graphicData uri="http://schemas.openxmlformats.org/drawingml/2006/picture">
+                <pic:pic xmlns:pic="http://schemas.openxmlformats.org/drawingml/2006/picture">
+                  <pic:nvPicPr>
+                    <pic:cNvPr id="0" name="Picture 1" descr="C:\Users\steph\AppData\Local\Microsoft\Windows\Temporary Internet Files\Content.Word\Word_history_paper_625x337px.png"/>
+                    <pic:cNvPicPr>
+                      <a:picLocks noChangeAspect="1" noChangeArrowheads="1"/>
+                    </pic:cNvPicPr>
+                  </pic:nvPicPr>
+                  <pic:blipFill>
+                    <a:blip r:embed="rId9">
+                      <a:extLst>
+                        <a:ext uri="{28A0092B-C50C-407E-A947-70E740481C1C}">
+                          <a14:useLocalDpi xmlns:a14="http://schemas.microsoft.com/office/drawing/2010/main" val="0"/>
+                        </a:ext>
+                      </a:extLst>
+                    </a:blip>
+                    <a:srcRect/>
+                    <a:stretch>
+                      <a:fillRect/>
+                    </a:stretch>
+                  </pic:blipFill>
+                  <pic:spPr bwMode="auto">
+                    <a:xfrm>
+                      <a:off x="0" y="0"/>
+                      <a:ext cx="5943600" cy="3204789"/>
+                    </a:xfrm>
+                    <a:prstGeom prst="rect">
+                      <a:avLst/>
+                    </a:prstGeom>
+                    <a:noFill/>
+                    <a:ln>
+                      <a:noFill/>
+                    </a:ln>
+                  </pic:spPr>
+                </pic:pic>
               </a:graphicData>
             </a:graphic>
           </wp:inline>
@@ -1665,21 +1649,19 @@
       </w:r>
       <w:sdt>
         <w:sdtPr>
-          <w:alias w:val="Figure 1 text:"/>
-          <w:tag w:val="Figure 1 text:"/>
-          <w:id w:val="1420302148"/>
+          <w:alias w:val="Enter figure details:"/>
+          <w:tag w:val="Enter figure details:"/>
+          <w:id w:val="-879932865"/>
           <w:placeholder>
-            <w:docPart w:val="30D8F9E2FA55487B98F9CD00E5D4D402"/>
+            <w:docPart w:val="5B9FB7B8F6A24DDC9C08B5500CF713A5"/>
           </w:placeholder>
           <w:temporary/>
           <w:showingPlcHdr/>
           <w15:appearance w15:val="hidden"/>
-          <w:text/>
         </w:sdtPr>
-        <w:sdtEndPr/>
         <w:sdtContent>
           <w:r>
-            <w:t>[Include all figures in their own section, following references (and footnotes and tables, if applicable).  Include a numbered caption for each figure.  Use the Table/Figure style for easy spacing between figure and caption.]</w:t>
+            <w:t>Include all figures in their own section, following references (and footnotes and tables, if applicable). Include a numbered caption for each figure. Use the Table/Figure style for easy spacing between figure and caption.</w:t>
           </w:r>
         </w:sdtContent>
       </w:sdt>
@@ -1701,6 +1683,7 @@
         <w:t>.</w:t>
       </w:r>
     </w:p>
+    <w:p/>
     <w:sectPr>
       <w:headerReference w:type="default" r:id="rId10"/>
       <w:headerReference w:type="first" r:id="rId11"/>
@@ -1719,7 +1702,7 @@
 </file>
 
 <file path=word/endnotes.xml><?xml version="1.0" encoding="utf-8"?>
-<w:endnotes xmlns:wpc="http://schemas.microsoft.com/office/word/2010/wordprocessingCanvas" xmlns:cx="http://schemas.microsoft.com/office/drawing/2014/chartex" xmlns:cx1="http://schemas.microsoft.com/office/drawing/2015/9/8/chartex" xmlns:cx2="http://schemas.microsoft.com/office/drawing/2015/10/21/chartex" xmlns:cx3="http://schemas.microsoft.com/office/drawing/2016/5/9/chartex" xmlns:cx4="http://schemas.microsoft.com/office/drawing/2016/5/10/chartex" xmlns:cx5="http://schemas.microsoft.com/office/drawing/2016/5/11/chartex" xmlns:cx6="http://schemas.microsoft.com/office/drawing/2016/5/12/chartex" xmlns:cx7="http://schemas.microsoft.com/office/drawing/2016/5/13/chartex" xmlns:cx8="http://schemas.microsoft.com/office/drawing/2016/5/14/chartex" xmlns:mc="http://schemas.openxmlformats.org/markup-compatibility/2006" xmlns:aink="http://schemas.microsoft.com/office/drawing/2016/ink" xmlns:am3d="http://schemas.microsoft.com/office/drawing/2017/model3d" xmlns:o="urn:schemas-microsoft-com:office:office" xmlns:r="http://schemas.openxmlformats.org/officeDocument/2006/relationships" xmlns:m="http://schemas.openxmlformats.org/officeDocument/2006/math" xmlns:v="urn:schemas-microsoft-com:vml" xmlns:wp14="http://schemas.microsoft.com/office/word/2010/wordprocessingDrawing" xmlns:wp="http://schemas.openxmlformats.org/drawingml/2006/wordprocessingDrawing" xmlns:w10="urn:schemas-microsoft-com:office:word" xmlns:w="http://schemas.openxmlformats.org/wordprocessingml/2006/main" xmlns:w14="http://schemas.microsoft.com/office/word/2010/wordml" xmlns:w15="http://schemas.microsoft.com/office/word/2012/wordml" xmlns:w16cex="http://schemas.microsoft.com/office/word/2018/wordml/cex" xmlns:w16cid="http://schemas.microsoft.com/office/word/2016/wordml/cid" xmlns:w16="http://schemas.microsoft.com/office/word/2018/wordml" xmlns:w16se="http://schemas.microsoft.com/office/word/2015/wordml/symex" xmlns:wpg="http://schemas.microsoft.com/office/word/2010/wordprocessingGroup" xmlns:wpi="http://schemas.microsoft.com/office/word/2010/wordprocessingInk" xmlns:wne="http://schemas.microsoft.com/office/word/2006/wordml" xmlns:wps="http://schemas.microsoft.com/office/word/2010/wordprocessingShape" mc:Ignorable="w14 w15 w16se w16cid w16 w16cex wp14">
+<w:endnotes xmlns:wpc="http://schemas.microsoft.com/office/word/2010/wordprocessingCanvas" xmlns:cx="http://schemas.microsoft.com/office/drawing/2014/chartex" xmlns:cx1="http://schemas.microsoft.com/office/drawing/2015/9/8/chartex" xmlns:cx2="http://schemas.microsoft.com/office/drawing/2015/10/21/chartex" xmlns:cx3="http://schemas.microsoft.com/office/drawing/2016/5/9/chartex" xmlns:cx4="http://schemas.microsoft.com/office/drawing/2016/5/10/chartex" xmlns:cx5="http://schemas.microsoft.com/office/drawing/2016/5/11/chartex" xmlns:cx6="http://schemas.microsoft.com/office/drawing/2016/5/12/chartex" xmlns:cx7="http://schemas.microsoft.com/office/drawing/2016/5/13/chartex" xmlns:cx8="http://schemas.microsoft.com/office/drawing/2016/5/14/chartex" xmlns:mc="http://schemas.openxmlformats.org/markup-compatibility/2006" xmlns:aink="http://schemas.microsoft.com/office/drawing/2016/ink" xmlns:am3d="http://schemas.microsoft.com/office/drawing/2017/model3d" xmlns:o="urn:schemas-microsoft-com:office:office" xmlns:r="http://schemas.openxmlformats.org/officeDocument/2006/relationships" xmlns:m="http://schemas.openxmlformats.org/officeDocument/2006/math" xmlns:v="urn:schemas-microsoft-com:vml" xmlns:wp14="http://schemas.microsoft.com/office/word/2010/wordprocessingDrawing" xmlns:wp="http://schemas.openxmlformats.org/drawingml/2006/wordprocessingDrawing" xmlns:w10="urn:schemas-microsoft-com:office:word" xmlns:w="http://schemas.openxmlformats.org/wordprocessingml/2006/main" xmlns:w14="http://schemas.microsoft.com/office/word/2010/wordml" xmlns:w15="http://schemas.microsoft.com/office/word/2012/wordml" xmlns:w16cid="http://schemas.microsoft.com/office/word/2016/wordml/cid" xmlns:w16se="http://schemas.microsoft.com/office/word/2015/wordml/symex" xmlns:wpg="http://schemas.microsoft.com/office/word/2010/wordprocessingGroup" xmlns:wpi="http://schemas.microsoft.com/office/word/2010/wordprocessingInk" xmlns:wne="http://schemas.microsoft.com/office/word/2006/wordml" xmlns:wps="http://schemas.microsoft.com/office/word/2010/wordprocessingShape" mc:Ignorable="w14 w15 w16se w16cid wp14">
   <w:endnote w:type="separator" w:id="-1">
     <w:p>
       <w:pPr>
@@ -1746,7 +1729,7 @@
 </file>
 
 <file path=word/footnotes.xml><?xml version="1.0" encoding="utf-8"?>
-<w:footnotes xmlns:wpc="http://schemas.microsoft.com/office/word/2010/wordprocessingCanvas" xmlns:cx="http://schemas.microsoft.com/office/drawing/2014/chartex" xmlns:cx1="http://schemas.microsoft.com/office/drawing/2015/9/8/chartex" xmlns:cx2="http://schemas.microsoft.com/office/drawing/2015/10/21/chartex" xmlns:cx3="http://schemas.microsoft.com/office/drawing/2016/5/9/chartex" xmlns:cx4="http://schemas.microsoft.com/office/drawing/2016/5/10/chartex" xmlns:cx5="http://schemas.microsoft.com/office/drawing/2016/5/11/chartex" xmlns:cx6="http://schemas.microsoft.com/office/drawing/2016/5/12/chartex" xmlns:cx7="http://schemas.microsoft.com/office/drawing/2016/5/13/chartex" xmlns:cx8="http://schemas.microsoft.com/office/drawing/2016/5/14/chartex" xmlns:mc="http://schemas.openxmlformats.org/markup-compatibility/2006" xmlns:aink="http://schemas.microsoft.com/office/drawing/2016/ink" xmlns:am3d="http://schemas.microsoft.com/office/drawing/2017/model3d" xmlns:o="urn:schemas-microsoft-com:office:office" xmlns:r="http://schemas.openxmlformats.org/officeDocument/2006/relationships" xmlns:m="http://schemas.openxmlformats.org/officeDocument/2006/math" xmlns:v="urn:schemas-microsoft-com:vml" xmlns:wp14="http://schemas.microsoft.com/office/word/2010/wordprocessingDrawing" xmlns:wp="http://schemas.openxmlformats.org/drawingml/2006/wordprocessingDrawing" xmlns:w10="urn:schemas-microsoft-com:office:word" xmlns:w="http://schemas.openxmlformats.org/wordprocessingml/2006/main" xmlns:w14="http://schemas.microsoft.com/office/word/2010/wordml" xmlns:w15="http://schemas.microsoft.com/office/word/2012/wordml" xmlns:w16cex="http://schemas.microsoft.com/office/word/2018/wordml/cex" xmlns:w16cid="http://schemas.microsoft.com/office/word/2016/wordml/cid" xmlns:w16="http://schemas.microsoft.com/office/word/2018/wordml" xmlns:w16se="http://schemas.microsoft.com/office/word/2015/wordml/symex" xmlns:wpg="http://schemas.microsoft.com/office/word/2010/wordprocessingGroup" xmlns:wpi="http://schemas.microsoft.com/office/word/2010/wordprocessingInk" xmlns:wne="http://schemas.microsoft.com/office/word/2006/wordml" xmlns:wps="http://schemas.microsoft.com/office/word/2010/wordprocessingShape" mc:Ignorable="w14 w15 w16se w16cid w16 w16cex wp14">
+<w:footnotes xmlns:wpc="http://schemas.microsoft.com/office/word/2010/wordprocessingCanvas" xmlns:cx="http://schemas.microsoft.com/office/drawing/2014/chartex" xmlns:cx1="http://schemas.microsoft.com/office/drawing/2015/9/8/chartex" xmlns:cx2="http://schemas.microsoft.com/office/drawing/2015/10/21/chartex" xmlns:cx3="http://schemas.microsoft.com/office/drawing/2016/5/9/chartex" xmlns:cx4="http://schemas.microsoft.com/office/drawing/2016/5/10/chartex" xmlns:cx5="http://schemas.microsoft.com/office/drawing/2016/5/11/chartex" xmlns:cx6="http://schemas.microsoft.com/office/drawing/2016/5/12/chartex" xmlns:cx7="http://schemas.microsoft.com/office/drawing/2016/5/13/chartex" xmlns:cx8="http://schemas.microsoft.com/office/drawing/2016/5/14/chartex" xmlns:mc="http://schemas.openxmlformats.org/markup-compatibility/2006" xmlns:aink="http://schemas.microsoft.com/office/drawing/2016/ink" xmlns:am3d="http://schemas.microsoft.com/office/drawing/2017/model3d" xmlns:o="urn:schemas-microsoft-com:office:office" xmlns:r="http://schemas.openxmlformats.org/officeDocument/2006/relationships" xmlns:m="http://schemas.openxmlformats.org/officeDocument/2006/math" xmlns:v="urn:schemas-microsoft-com:vml" xmlns:wp14="http://schemas.microsoft.com/office/word/2010/wordprocessingDrawing" xmlns:wp="http://schemas.openxmlformats.org/drawingml/2006/wordprocessingDrawing" xmlns:w10="urn:schemas-microsoft-com:office:word" xmlns:w="http://schemas.openxmlformats.org/wordprocessingml/2006/main" xmlns:w14="http://schemas.microsoft.com/office/word/2010/wordml" xmlns:w15="http://schemas.microsoft.com/office/word/2012/wordml" xmlns:w16cid="http://schemas.microsoft.com/office/word/2016/wordml/cid" xmlns:w16se="http://schemas.microsoft.com/office/word/2015/wordml/symex" xmlns:wpg="http://schemas.microsoft.com/office/word/2010/wordprocessingGroup" xmlns:wpi="http://schemas.microsoft.com/office/word/2010/wordprocessingInk" xmlns:wne="http://schemas.microsoft.com/office/word/2006/wordml" xmlns:wps="http://schemas.microsoft.com/office/word/2010/wordprocessingShape" mc:Ignorable="w14 w15 w16se w16cid wp14">
   <w:footnote w:type="separator" w:id="-1">
     <w:p>
       <w:pPr>
@@ -1773,7 +1756,7 @@
 </file>
 
 <file path=word/header1.xml><?xml version="1.0" encoding="utf-8"?>
-<w:hdr xmlns:wpc="http://schemas.microsoft.com/office/word/2010/wordprocessingCanvas" xmlns:cx="http://schemas.microsoft.com/office/drawing/2014/chartex" xmlns:cx1="http://schemas.microsoft.com/office/drawing/2015/9/8/chartex" xmlns:cx2="http://schemas.microsoft.com/office/drawing/2015/10/21/chartex" xmlns:cx3="http://schemas.microsoft.com/office/drawing/2016/5/9/chartex" xmlns:cx4="http://schemas.microsoft.com/office/drawing/2016/5/10/chartex" xmlns:cx5="http://schemas.microsoft.com/office/drawing/2016/5/11/chartex" xmlns:cx6="http://schemas.microsoft.com/office/drawing/2016/5/12/chartex" xmlns:cx7="http://schemas.microsoft.com/office/drawing/2016/5/13/chartex" xmlns:cx8="http://schemas.microsoft.com/office/drawing/2016/5/14/chartex" xmlns:mc="http://schemas.openxmlformats.org/markup-compatibility/2006" xmlns:aink="http://schemas.microsoft.com/office/drawing/2016/ink" xmlns:am3d="http://schemas.microsoft.com/office/drawing/2017/model3d" xmlns:o="urn:schemas-microsoft-com:office:office" xmlns:r="http://schemas.openxmlformats.org/officeDocument/2006/relationships" xmlns:m="http://schemas.openxmlformats.org/officeDocument/2006/math" xmlns:v="urn:schemas-microsoft-com:vml" xmlns:wp14="http://schemas.microsoft.com/office/word/2010/wordprocessingDrawing" xmlns:wp="http://schemas.openxmlformats.org/drawingml/2006/wordprocessingDrawing" xmlns:w10="urn:schemas-microsoft-com:office:word" xmlns:w="http://schemas.openxmlformats.org/wordprocessingml/2006/main" xmlns:w14="http://schemas.microsoft.com/office/word/2010/wordml" xmlns:w15="http://schemas.microsoft.com/office/word/2012/wordml" xmlns:w16cex="http://schemas.microsoft.com/office/word/2018/wordml/cex" xmlns:w16cid="http://schemas.microsoft.com/office/word/2016/wordml/cid" xmlns:w16="http://schemas.microsoft.com/office/word/2018/wordml" xmlns:w16se="http://schemas.microsoft.com/office/word/2015/wordml/symex" xmlns:wpg="http://schemas.microsoft.com/office/word/2010/wordprocessingGroup" xmlns:wpi="http://schemas.microsoft.com/office/word/2010/wordprocessingInk" xmlns:wne="http://schemas.microsoft.com/office/word/2006/wordml" xmlns:wps="http://schemas.microsoft.com/office/word/2010/wordprocessingShape" mc:Ignorable="w14 w15 w16se w16cid w16 w16cex wp14">
+<w:hdr xmlns:wpc="http://schemas.microsoft.com/office/word/2010/wordprocessingCanvas" xmlns:cx="http://schemas.microsoft.com/office/drawing/2014/chartex" xmlns:cx1="http://schemas.microsoft.com/office/drawing/2015/9/8/chartex" xmlns:cx2="http://schemas.microsoft.com/office/drawing/2015/10/21/chartex" xmlns:cx3="http://schemas.microsoft.com/office/drawing/2016/5/9/chartex" xmlns:cx4="http://schemas.microsoft.com/office/drawing/2016/5/10/chartex" xmlns:cx5="http://schemas.microsoft.com/office/drawing/2016/5/11/chartex" xmlns:cx6="http://schemas.microsoft.com/office/drawing/2016/5/12/chartex" xmlns:cx7="http://schemas.microsoft.com/office/drawing/2016/5/13/chartex" xmlns:cx8="http://schemas.microsoft.com/office/drawing/2016/5/14/chartex" xmlns:mc="http://schemas.openxmlformats.org/markup-compatibility/2006" xmlns:aink="http://schemas.microsoft.com/office/drawing/2016/ink" xmlns:am3d="http://schemas.microsoft.com/office/drawing/2017/model3d" xmlns:o="urn:schemas-microsoft-com:office:office" xmlns:r="http://schemas.openxmlformats.org/officeDocument/2006/relationships" xmlns:m="http://schemas.openxmlformats.org/officeDocument/2006/math" xmlns:v="urn:schemas-microsoft-com:vml" xmlns:wp14="http://schemas.microsoft.com/office/word/2010/wordprocessingDrawing" xmlns:wp="http://schemas.openxmlformats.org/drawingml/2006/wordprocessingDrawing" xmlns:w10="urn:schemas-microsoft-com:office:word" xmlns:w="http://schemas.openxmlformats.org/wordprocessingml/2006/main" xmlns:w14="http://schemas.microsoft.com/office/word/2010/wordml" xmlns:w15="http://schemas.microsoft.com/office/word/2012/wordml" xmlns:w16cid="http://schemas.microsoft.com/office/word/2016/wordml/cid" xmlns:w16se="http://schemas.microsoft.com/office/word/2015/wordml/symex" xmlns:wpg="http://schemas.microsoft.com/office/word/2010/wordprocessingGroup" xmlns:wpi="http://schemas.microsoft.com/office/word/2010/wordprocessingInk" xmlns:wne="http://schemas.microsoft.com/office/word/2006/wordml" xmlns:wps="http://schemas.microsoft.com/office/word/2010/wordprocessingShape" mc:Ignorable="w14 w15 w16se w16cid wp14">
   <w:p>
     <w:pPr>
       <w:pStyle w:val="Header"/>
@@ -1852,7 +1835,7 @@
 </file>
 
 <file path=word/header2.xml><?xml version="1.0" encoding="utf-8"?>
-<w:hdr xmlns:wpc="http://schemas.microsoft.com/office/word/2010/wordprocessingCanvas" xmlns:cx="http://schemas.microsoft.com/office/drawing/2014/chartex" xmlns:cx1="http://schemas.microsoft.com/office/drawing/2015/9/8/chartex" xmlns:cx2="http://schemas.microsoft.com/office/drawing/2015/10/21/chartex" xmlns:cx3="http://schemas.microsoft.com/office/drawing/2016/5/9/chartex" xmlns:cx4="http://schemas.microsoft.com/office/drawing/2016/5/10/chartex" xmlns:cx5="http://schemas.microsoft.com/office/drawing/2016/5/11/chartex" xmlns:cx6="http://schemas.microsoft.com/office/drawing/2016/5/12/chartex" xmlns:cx7="http://schemas.microsoft.com/office/drawing/2016/5/13/chartex" xmlns:cx8="http://schemas.microsoft.com/office/drawing/2016/5/14/chartex" xmlns:mc="http://schemas.openxmlformats.org/markup-compatibility/2006" xmlns:aink="http://schemas.microsoft.com/office/drawing/2016/ink" xmlns:am3d="http://schemas.microsoft.com/office/drawing/2017/model3d" xmlns:o="urn:schemas-microsoft-com:office:office" xmlns:r="http://schemas.openxmlformats.org/officeDocument/2006/relationships" xmlns:m="http://schemas.openxmlformats.org/officeDocument/2006/math" xmlns:v="urn:schemas-microsoft-com:vml" xmlns:wp14="http://schemas.microsoft.com/office/word/2010/wordprocessingDrawing" xmlns:wp="http://schemas.openxmlformats.org/drawingml/2006/wordprocessingDrawing" xmlns:w10="urn:schemas-microsoft-com:office:word" xmlns:w="http://schemas.openxmlformats.org/wordprocessingml/2006/main" xmlns:w14="http://schemas.microsoft.com/office/word/2010/wordml" xmlns:w15="http://schemas.microsoft.com/office/word/2012/wordml" xmlns:w16cex="http://schemas.microsoft.com/office/word/2018/wordml/cex" xmlns:w16cid="http://schemas.microsoft.com/office/word/2016/wordml/cid" xmlns:w16="http://schemas.microsoft.com/office/word/2018/wordml" xmlns:w16se="http://schemas.microsoft.com/office/word/2015/wordml/symex" xmlns:wpg="http://schemas.microsoft.com/office/word/2010/wordprocessingGroup" xmlns:wpi="http://schemas.microsoft.com/office/word/2010/wordprocessingInk" xmlns:wne="http://schemas.microsoft.com/office/word/2006/wordml" xmlns:wps="http://schemas.microsoft.com/office/word/2010/wordprocessingShape" mc:Ignorable="w14 w15 w16se w16cid w16 w16cex wp14">
+<w:hdr xmlns:wpc="http://schemas.microsoft.com/office/word/2010/wordprocessingCanvas" xmlns:cx="http://schemas.microsoft.com/office/drawing/2014/chartex" xmlns:cx1="http://schemas.microsoft.com/office/drawing/2015/9/8/chartex" xmlns:cx2="http://schemas.microsoft.com/office/drawing/2015/10/21/chartex" xmlns:cx3="http://schemas.microsoft.com/office/drawing/2016/5/9/chartex" xmlns:cx4="http://schemas.microsoft.com/office/drawing/2016/5/10/chartex" xmlns:cx5="http://schemas.microsoft.com/office/drawing/2016/5/11/chartex" xmlns:cx6="http://schemas.microsoft.com/office/drawing/2016/5/12/chartex" xmlns:cx7="http://schemas.microsoft.com/office/drawing/2016/5/13/chartex" xmlns:cx8="http://schemas.microsoft.com/office/drawing/2016/5/14/chartex" xmlns:mc="http://schemas.openxmlformats.org/markup-compatibility/2006" xmlns:aink="http://schemas.microsoft.com/office/drawing/2016/ink" xmlns:am3d="http://schemas.microsoft.com/office/drawing/2017/model3d" xmlns:o="urn:schemas-microsoft-com:office:office" xmlns:r="http://schemas.openxmlformats.org/officeDocument/2006/relationships" xmlns:m="http://schemas.openxmlformats.org/officeDocument/2006/math" xmlns:v="urn:schemas-microsoft-com:vml" xmlns:wp14="http://schemas.microsoft.com/office/word/2010/wordprocessingDrawing" xmlns:wp="http://schemas.openxmlformats.org/drawingml/2006/wordprocessingDrawing" xmlns:w10="urn:schemas-microsoft-com:office:word" xmlns:w="http://schemas.openxmlformats.org/wordprocessingml/2006/main" xmlns:w14="http://schemas.microsoft.com/office/word/2010/wordml" xmlns:w15="http://schemas.microsoft.com/office/word/2012/wordml" xmlns:w16cid="http://schemas.microsoft.com/office/word/2016/wordml/cid" xmlns:w16se="http://schemas.microsoft.com/office/word/2015/wordml/symex" xmlns:wpg="http://schemas.microsoft.com/office/word/2010/wordprocessingGroup" xmlns:wpi="http://schemas.microsoft.com/office/word/2010/wordprocessingInk" xmlns:wne="http://schemas.microsoft.com/office/word/2006/wordml" xmlns:wps="http://schemas.microsoft.com/office/word/2010/wordprocessingShape" mc:Ignorable="w14 w15 w16se w16cid wp14">
   <w:p>
     <w:pPr>
       <w:pStyle w:val="Header"/>
@@ -1937,7 +1920,7 @@
 </file>
 
 <file path=word/numbering.xml><?xml version="1.0" encoding="utf-8"?>
-<w:numbering xmlns:wpc="http://schemas.microsoft.com/office/word/2010/wordprocessingCanvas" xmlns:cx="http://schemas.microsoft.com/office/drawing/2014/chartex" xmlns:cx1="http://schemas.microsoft.com/office/drawing/2015/9/8/chartex" xmlns:cx2="http://schemas.microsoft.com/office/drawing/2015/10/21/chartex" xmlns:cx3="http://schemas.microsoft.com/office/drawing/2016/5/9/chartex" xmlns:cx4="http://schemas.microsoft.com/office/drawing/2016/5/10/chartex" xmlns:cx5="http://schemas.microsoft.com/office/drawing/2016/5/11/chartex" xmlns:cx6="http://schemas.microsoft.com/office/drawing/2016/5/12/chartex" xmlns:cx7="http://schemas.microsoft.com/office/drawing/2016/5/13/chartex" xmlns:cx8="http://schemas.microsoft.com/office/drawing/2016/5/14/chartex" xmlns:mc="http://schemas.openxmlformats.org/markup-compatibility/2006" xmlns:aink="http://schemas.microsoft.com/office/drawing/2016/ink" xmlns:am3d="http://schemas.microsoft.com/office/drawing/2017/model3d" xmlns:o="urn:schemas-microsoft-com:office:office" xmlns:r="http://schemas.openxmlformats.org/officeDocument/2006/relationships" xmlns:m="http://schemas.openxmlformats.org/officeDocument/2006/math" xmlns:v="urn:schemas-microsoft-com:vml" xmlns:wp14="http://schemas.microsoft.com/office/word/2010/wordprocessingDrawing" xmlns:wp="http://schemas.openxmlformats.org/drawingml/2006/wordprocessingDrawing" xmlns:w10="urn:schemas-microsoft-com:office:word" xmlns:w="http://schemas.openxmlformats.org/wordprocessingml/2006/main" xmlns:w14="http://schemas.microsoft.com/office/word/2010/wordml" xmlns:w15="http://schemas.microsoft.com/office/word/2012/wordml" xmlns:w16cex="http://schemas.microsoft.com/office/word/2018/wordml/cex" xmlns:w16cid="http://schemas.microsoft.com/office/word/2016/wordml/cid" xmlns:w16="http://schemas.microsoft.com/office/word/2018/wordml" xmlns:w16se="http://schemas.microsoft.com/office/word/2015/wordml/symex" xmlns:wpg="http://schemas.microsoft.com/office/word/2010/wordprocessingGroup" xmlns:wpi="http://schemas.microsoft.com/office/word/2010/wordprocessingInk" xmlns:wne="http://schemas.microsoft.com/office/word/2006/wordml" xmlns:wps="http://schemas.microsoft.com/office/word/2010/wordprocessingShape" mc:Ignorable="w14 w15 w16se w16cid w16 w16cex wp14">
+<w:numbering xmlns:wpc="http://schemas.microsoft.com/office/word/2010/wordprocessingCanvas" xmlns:cx="http://schemas.microsoft.com/office/drawing/2014/chartex" xmlns:cx1="http://schemas.microsoft.com/office/drawing/2015/9/8/chartex" xmlns:cx2="http://schemas.microsoft.com/office/drawing/2015/10/21/chartex" xmlns:cx3="http://schemas.microsoft.com/office/drawing/2016/5/9/chartex" xmlns:cx4="http://schemas.microsoft.com/office/drawing/2016/5/10/chartex" xmlns:cx5="http://schemas.microsoft.com/office/drawing/2016/5/11/chartex" xmlns:cx6="http://schemas.microsoft.com/office/drawing/2016/5/12/chartex" xmlns:cx7="http://schemas.microsoft.com/office/drawing/2016/5/13/chartex" xmlns:cx8="http://schemas.microsoft.com/office/drawing/2016/5/14/chartex" xmlns:mc="http://schemas.openxmlformats.org/markup-compatibility/2006" xmlns:aink="http://schemas.microsoft.com/office/drawing/2016/ink" xmlns:am3d="http://schemas.microsoft.com/office/drawing/2017/model3d" xmlns:o="urn:schemas-microsoft-com:office:office" xmlns:r="http://schemas.openxmlformats.org/officeDocument/2006/relationships" xmlns:m="http://schemas.openxmlformats.org/officeDocument/2006/math" xmlns:v="urn:schemas-microsoft-com:vml" xmlns:wp14="http://schemas.microsoft.com/office/word/2010/wordprocessingDrawing" xmlns:wp="http://schemas.openxmlformats.org/drawingml/2006/wordprocessingDrawing" xmlns:w10="urn:schemas-microsoft-com:office:word" xmlns:w="http://schemas.openxmlformats.org/wordprocessingml/2006/main" xmlns:w14="http://schemas.microsoft.com/office/word/2010/wordml" xmlns:w15="http://schemas.microsoft.com/office/word/2012/wordml" xmlns:w16cid="http://schemas.microsoft.com/office/word/2016/wordml/cid" xmlns:w16se="http://schemas.microsoft.com/office/word/2015/wordml/symex" xmlns:wpg="http://schemas.microsoft.com/office/word/2010/wordprocessingGroup" xmlns:wpi="http://schemas.microsoft.com/office/word/2010/wordprocessingInk" xmlns:wne="http://schemas.microsoft.com/office/word/2006/wordml" xmlns:wps="http://schemas.microsoft.com/office/word/2010/wordprocessingShape" mc:Ignorable="w14 w15 w16se w16cid wp14">
   <w:abstractNum w:abstractNumId="0" w15:restartNumberingAfterBreak="0">
     <w:nsid w:val="FFFFFF7C"/>
     <w:multiLevelType w:val="singleLevel"/>
@@ -2534,7 +2517,7 @@
 </file>
 
 <file path=word/styles.xml><?xml version="1.0" encoding="utf-8"?>
-<w:styles xmlns:mc="http://schemas.openxmlformats.org/markup-compatibility/2006" xmlns:r="http://schemas.openxmlformats.org/officeDocument/2006/relationships" xmlns:w="http://schemas.openxmlformats.org/wordprocessingml/2006/main" xmlns:w14="http://schemas.microsoft.com/office/word/2010/wordml" xmlns:w15="http://schemas.microsoft.com/office/word/2012/wordml" xmlns:w16cex="http://schemas.microsoft.com/office/word/2018/wordml/cex" xmlns:w16cid="http://schemas.microsoft.com/office/word/2016/wordml/cid" xmlns:w16="http://schemas.microsoft.com/office/word/2018/wordml" xmlns:w16se="http://schemas.microsoft.com/office/word/2015/wordml/symex" mc:Ignorable="w14 w15 w16se w16cid w16 w16cex">
+<w:styles xmlns:mc="http://schemas.openxmlformats.org/markup-compatibility/2006" xmlns:r="http://schemas.openxmlformats.org/officeDocument/2006/relationships" xmlns:w="http://schemas.openxmlformats.org/wordprocessingml/2006/main" xmlns:w14="http://schemas.microsoft.com/office/word/2010/wordml" xmlns:w15="http://schemas.microsoft.com/office/word/2012/wordml" xmlns:w16cid="http://schemas.microsoft.com/office/word/2016/wordml/cid" xmlns:w16se="http://schemas.microsoft.com/office/word/2015/wordml/symex" mc:Ignorable="w14 w15 w16se w16cid">
   <w:docDefaults>
     <w:rPrDefault>
       <w:rPr>
@@ -2614,7 +2597,7 @@
     <w:lsdException w:name="List Number 3" w:semiHidden="1" w:unhideWhenUsed="1"/>
     <w:lsdException w:name="List Number 4" w:semiHidden="1" w:unhideWhenUsed="1"/>
     <w:lsdException w:name="List Number 5" w:semiHidden="1" w:unhideWhenUsed="1"/>
-    <w:lsdException w:name="Title" w:uiPriority="10" w:qFormat="1"/>
+    <w:lsdException w:name="Title" w:uiPriority="1" w:qFormat="1"/>
     <w:lsdException w:name="Closing" w:semiHidden="1" w:unhideWhenUsed="1"/>
     <w:lsdException w:name="Signature" w:semiHidden="1" w:unhideWhenUsed="1"/>
     <w:lsdException w:name="Default Paragraph Font" w:semiHidden="1" w:uiPriority="1" w:unhideWhenUsed="1"/>
@@ -2657,6 +2640,7 @@
     <w:lsdException w:name="HTML Sample" w:semiHidden="1" w:unhideWhenUsed="1"/>
     <w:lsdException w:name="HTML Typewriter" w:semiHidden="1" w:unhideWhenUsed="1"/>
     <w:lsdException w:name="HTML Variable" w:semiHidden="1" w:unhideWhenUsed="1"/>
+    <w:lsdException w:name="Normal Table" w:semiHidden="1" w:unhideWhenUsed="1"/>
     <w:lsdException w:name="annotation subject" w:semiHidden="1" w:unhideWhenUsed="1"/>
     <w:lsdException w:name="No List" w:semiHidden="1" w:unhideWhenUsed="1"/>
     <w:lsdException w:name="Outline List 1" w:semiHidden="1" w:unhideWhenUsed="1"/>
@@ -2700,8 +2684,10 @@
     <w:lsdException w:name="Table Elegant" w:semiHidden="1" w:unhideWhenUsed="1"/>
     <w:lsdException w:name="Table Professional" w:semiHidden="1" w:unhideWhenUsed="1"/>
     <w:lsdException w:name="Table Subtle 1" w:semiHidden="1" w:unhideWhenUsed="1"/>
+    <w:lsdException w:name="Table Subtle 2" w:semiHidden="1" w:unhideWhenUsed="1"/>
     <w:lsdException w:name="Table Web 1" w:semiHidden="1" w:unhideWhenUsed="1"/>
     <w:lsdException w:name="Table Web 2" w:semiHidden="1" w:unhideWhenUsed="1"/>
+    <w:lsdException w:name="Table Web 3" w:semiHidden="1" w:unhideWhenUsed="1"/>
     <w:lsdException w:name="Balloon Text" w:semiHidden="1" w:unhideWhenUsed="1"/>
     <w:lsdException w:name="Table Grid" w:uiPriority="39"/>
     <w:lsdException w:name="Table Theme" w:semiHidden="1" w:unhideWhenUsed="1"/>
@@ -3253,6 +3239,7 @@
     <w:name w:val="Title"/>
     <w:basedOn w:val="Normal"/>
     <w:link w:val="TitleChar"/>
+    <w:uiPriority w:val="1"/>
     <w:qFormat/>
     <w:pPr>
       <w:spacing w:before="2400"/>
@@ -3268,6 +3255,7 @@
     <w:name w:val="Title Char"/>
     <w:basedOn w:val="DefaultParagraphFont"/>
     <w:link w:val="Title"/>
+    <w:uiPriority w:val="1"/>
     <w:rsid w:val="008C5323"/>
     <w:rPr>
       <w:rFonts w:asciiTheme="majorHAnsi" w:eastAsiaTheme="majorEastAsia" w:hAnsiTheme="majorHAnsi" w:cstheme="majorBidi"/>
@@ -3289,7 +3277,7 @@
     <w:name w:val="Heading 3 Char"/>
     <w:basedOn w:val="DefaultParagraphFont"/>
     <w:link w:val="Heading3"/>
-    <w:uiPriority w:val="4"/>
+    <w:uiPriority w:val="5"/>
     <w:rsid w:val="00C31D30"/>
     <w:rPr>
       <w:rFonts w:asciiTheme="majorHAnsi" w:eastAsiaTheme="majorEastAsia" w:hAnsiTheme="majorHAnsi" w:cstheme="majorBidi"/>
@@ -3302,7 +3290,7 @@
     <w:name w:val="Heading 4 Char"/>
     <w:basedOn w:val="DefaultParagraphFont"/>
     <w:link w:val="Heading4"/>
-    <w:uiPriority w:val="4"/>
+    <w:uiPriority w:val="5"/>
     <w:rsid w:val="00C31D30"/>
     <w:rPr>
       <w:rFonts w:asciiTheme="majorHAnsi" w:eastAsiaTheme="majorEastAsia" w:hAnsiTheme="majorHAnsi" w:cstheme="majorBidi"/>
@@ -3317,7 +3305,7 @@
     <w:name w:val="Heading 5 Char"/>
     <w:basedOn w:val="DefaultParagraphFont"/>
     <w:link w:val="Heading5"/>
-    <w:uiPriority w:val="4"/>
+    <w:uiPriority w:val="5"/>
     <w:rsid w:val="00C31D30"/>
     <w:rPr>
       <w:rFonts w:asciiTheme="majorHAnsi" w:eastAsiaTheme="majorEastAsia" w:hAnsiTheme="majorHAnsi" w:cstheme="majorBidi"/>
@@ -4792,7 +4780,7 @@
   <w:style w:type="character" w:styleId="FootnoteReference">
     <w:name w:val="footnote reference"/>
     <w:basedOn w:val="DefaultParagraphFont"/>
-    <w:uiPriority w:val="5"/>
+    <w:uiPriority w:val="99"/>
     <w:unhideWhenUsed/>
     <w:qFormat/>
     <w:rPr>
@@ -4839,7 +4827,7 @@
   <w:style w:type="paragraph" w:customStyle="1" w:styleId="TableFigure">
     <w:name w:val="Table/Figure"/>
     <w:basedOn w:val="Normal"/>
-    <w:uiPriority w:val="39"/>
+    <w:uiPriority w:val="7"/>
     <w:qFormat/>
     <w:pPr>
       <w:spacing w:before="240"/>
@@ -5091,2403 +5079,9 @@
 </w:styles>
 </file>
 
-<file path=word/charts/chart1.xml><?xml version="1.0" encoding="utf-8"?>
-<c:chartSpace xmlns:c="http://schemas.openxmlformats.org/drawingml/2006/chart" xmlns:a="http://schemas.openxmlformats.org/drawingml/2006/main" xmlns:r="http://schemas.openxmlformats.org/officeDocument/2006/relationships" xmlns:c16r2="http://schemas.microsoft.com/office/drawing/2015/06/chart">
-  <c:date1904 val="0"/>
-  <c:lang val="en-US"/>
-  <c:roundedCorners val="0"/>
-  <mc:AlternateContent xmlns:mc="http://schemas.openxmlformats.org/markup-compatibility/2006">
-    <mc:Choice xmlns:c14="http://schemas.microsoft.com/office/drawing/2007/8/2/chart" Requires="c14">
-      <c14:style val="102"/>
-    </mc:Choice>
-    <mc:Fallback>
-      <c:style val="2"/>
-    </mc:Fallback>
-  </mc:AlternateContent>
-  <c:chart>
-    <c:autoTitleDeleted val="1"/>
-    <c:plotArea>
-      <c:layout/>
-      <c:barChart>
-        <c:barDir val="col"/>
-        <c:grouping val="clustered"/>
-        <c:varyColors val="0"/>
-        <c:ser>
-          <c:idx val="0"/>
-          <c:order val="0"/>
-          <c:tx>
-            <c:strRef>
-              <c:f>Sheet1!$B$1</c:f>
-              <c:strCache>
-                <c:ptCount val="1"/>
-                <c:pt idx="0">
-                  <c:v>Series 1</c:v>
-                </c:pt>
-              </c:strCache>
-            </c:strRef>
-          </c:tx>
-          <c:spPr>
-            <a:solidFill>
-              <a:schemeClr val="accent1"/>
-            </a:solidFill>
-            <a:ln>
-              <a:noFill/>
-            </a:ln>
-            <a:effectLst/>
-          </c:spPr>
-          <c:invertIfNegative val="0"/>
-          <c:cat>
-            <c:strRef>
-              <c:f>Sheet1!$A$2:$A$5</c:f>
-              <c:strCache>
-                <c:ptCount val="4"/>
-                <c:pt idx="0">
-                  <c:v>Category 1</c:v>
-                </c:pt>
-                <c:pt idx="1">
-                  <c:v>Category 2</c:v>
-                </c:pt>
-                <c:pt idx="2">
-                  <c:v>Category 3</c:v>
-                </c:pt>
-                <c:pt idx="3">
-                  <c:v>Category 4</c:v>
-                </c:pt>
-              </c:strCache>
-            </c:strRef>
-          </c:cat>
-          <c:val>
-            <c:numRef>
-              <c:f>Sheet1!$B$2:$B$5</c:f>
-              <c:numCache>
-                <c:formatCode>General</c:formatCode>
-                <c:ptCount val="4"/>
-                <c:pt idx="0">
-                  <c:v>4.3</c:v>
-                </c:pt>
-                <c:pt idx="1">
-                  <c:v>2.5</c:v>
-                </c:pt>
-                <c:pt idx="2">
-                  <c:v>3.5</c:v>
-                </c:pt>
-                <c:pt idx="3">
-                  <c:v>4.5</c:v>
-                </c:pt>
-              </c:numCache>
-            </c:numRef>
-          </c:val>
-          <c:extLst>
-            <c:ext xmlns:c16="http://schemas.microsoft.com/office/drawing/2014/chart" uri="{C3380CC4-5D6E-409C-BE32-E72D297353CC}">
-              <c16:uniqueId val="{00000000-DB11-4EB4-8D82-046C0382AFAD}"/>
-            </c:ext>
-          </c:extLst>
-        </c:ser>
-        <c:ser>
-          <c:idx val="1"/>
-          <c:order val="1"/>
-          <c:tx>
-            <c:strRef>
-              <c:f>Sheet1!$C$1</c:f>
-              <c:strCache>
-                <c:ptCount val="1"/>
-                <c:pt idx="0">
-                  <c:v>Series 2</c:v>
-                </c:pt>
-              </c:strCache>
-            </c:strRef>
-          </c:tx>
-          <c:spPr>
-            <a:solidFill>
-              <a:schemeClr val="accent2"/>
-            </a:solidFill>
-            <a:ln>
-              <a:noFill/>
-            </a:ln>
-            <a:effectLst/>
-          </c:spPr>
-          <c:invertIfNegative val="0"/>
-          <c:cat>
-            <c:strRef>
-              <c:f>Sheet1!$A$2:$A$5</c:f>
-              <c:strCache>
-                <c:ptCount val="4"/>
-                <c:pt idx="0">
-                  <c:v>Category 1</c:v>
-                </c:pt>
-                <c:pt idx="1">
-                  <c:v>Category 2</c:v>
-                </c:pt>
-                <c:pt idx="2">
-                  <c:v>Category 3</c:v>
-                </c:pt>
-                <c:pt idx="3">
-                  <c:v>Category 4</c:v>
-                </c:pt>
-              </c:strCache>
-            </c:strRef>
-          </c:cat>
-          <c:val>
-            <c:numRef>
-              <c:f>Sheet1!$C$2:$C$5</c:f>
-              <c:numCache>
-                <c:formatCode>General</c:formatCode>
-                <c:ptCount val="4"/>
-                <c:pt idx="0">
-                  <c:v>2.4</c:v>
-                </c:pt>
-                <c:pt idx="1">
-                  <c:v>4.4000000000000004</c:v>
-                </c:pt>
-                <c:pt idx="2">
-                  <c:v>1.8</c:v>
-                </c:pt>
-                <c:pt idx="3">
-                  <c:v>2.8</c:v>
-                </c:pt>
-              </c:numCache>
-            </c:numRef>
-          </c:val>
-          <c:extLst>
-            <c:ext xmlns:c16="http://schemas.microsoft.com/office/drawing/2014/chart" uri="{C3380CC4-5D6E-409C-BE32-E72D297353CC}">
-              <c16:uniqueId val="{00000001-DB11-4EB4-8D82-046C0382AFAD}"/>
-            </c:ext>
-          </c:extLst>
-        </c:ser>
-        <c:ser>
-          <c:idx val="2"/>
-          <c:order val="2"/>
-          <c:tx>
-            <c:strRef>
-              <c:f>Sheet1!$D$1</c:f>
-              <c:strCache>
-                <c:ptCount val="1"/>
-                <c:pt idx="0">
-                  <c:v>Series 3</c:v>
-                </c:pt>
-              </c:strCache>
-            </c:strRef>
-          </c:tx>
-          <c:spPr>
-            <a:solidFill>
-              <a:schemeClr val="accent3"/>
-            </a:solidFill>
-            <a:ln>
-              <a:noFill/>
-            </a:ln>
-            <a:effectLst/>
-          </c:spPr>
-          <c:invertIfNegative val="0"/>
-          <c:cat>
-            <c:strRef>
-              <c:f>Sheet1!$A$2:$A$5</c:f>
-              <c:strCache>
-                <c:ptCount val="4"/>
-                <c:pt idx="0">
-                  <c:v>Category 1</c:v>
-                </c:pt>
-                <c:pt idx="1">
-                  <c:v>Category 2</c:v>
-                </c:pt>
-                <c:pt idx="2">
-                  <c:v>Category 3</c:v>
-                </c:pt>
-                <c:pt idx="3">
-                  <c:v>Category 4</c:v>
-                </c:pt>
-              </c:strCache>
-            </c:strRef>
-          </c:cat>
-          <c:val>
-            <c:numRef>
-              <c:f>Sheet1!$D$2:$D$5</c:f>
-              <c:numCache>
-                <c:formatCode>General</c:formatCode>
-                <c:ptCount val="4"/>
-                <c:pt idx="0">
-                  <c:v>2</c:v>
-                </c:pt>
-                <c:pt idx="1">
-                  <c:v>2</c:v>
-                </c:pt>
-                <c:pt idx="2">
-                  <c:v>3</c:v>
-                </c:pt>
-                <c:pt idx="3">
-                  <c:v>5</c:v>
-                </c:pt>
-              </c:numCache>
-            </c:numRef>
-          </c:val>
-          <c:extLst>
-            <c:ext xmlns:c16="http://schemas.microsoft.com/office/drawing/2014/chart" uri="{C3380CC4-5D6E-409C-BE32-E72D297353CC}">
-              <c16:uniqueId val="{00000002-DB11-4EB4-8D82-046C0382AFAD}"/>
-            </c:ext>
-          </c:extLst>
-        </c:ser>
-        <c:dLbls>
-          <c:showLegendKey val="0"/>
-          <c:showVal val="0"/>
-          <c:showCatName val="0"/>
-          <c:showSerName val="0"/>
-          <c:showPercent val="0"/>
-          <c:showBubbleSize val="0"/>
-        </c:dLbls>
-        <c:gapWidth val="219"/>
-        <c:overlap val="-27"/>
-        <c:axId val="286636464"/>
-        <c:axId val="521039864"/>
-      </c:barChart>
-      <c:catAx>
-        <c:axId val="286636464"/>
-        <c:scaling>
-          <c:orientation val="minMax"/>
-        </c:scaling>
-        <c:delete val="0"/>
-        <c:axPos val="b"/>
-        <c:numFmt formatCode="General" sourceLinked="1"/>
-        <c:majorTickMark val="none"/>
-        <c:minorTickMark val="none"/>
-        <c:tickLblPos val="nextTo"/>
-        <c:spPr>
-          <a:noFill/>
-          <a:ln w="9525" cap="flat" cmpd="sng" algn="ctr">
-            <a:solidFill>
-              <a:schemeClr val="tx1">
-                <a:lumMod val="15000"/>
-                <a:lumOff val="85000"/>
-              </a:schemeClr>
-            </a:solidFill>
-            <a:round/>
-          </a:ln>
-          <a:effectLst/>
-        </c:spPr>
-        <c:txPr>
-          <a:bodyPr rot="-60000000" spcFirstLastPara="1" vertOverflow="ellipsis" vert="horz" wrap="square" anchor="ctr" anchorCtr="1"/>
-          <a:lstStyle/>
-          <a:p>
-            <a:pPr>
-              <a:defRPr sz="900" b="0" i="0" u="none" strike="noStrike" kern="1200" baseline="0">
-                <a:solidFill>
-                  <a:schemeClr val="tx1">
-                    <a:lumMod val="65000"/>
-                    <a:lumOff val="35000"/>
-                  </a:schemeClr>
-                </a:solidFill>
-                <a:latin typeface="+mn-lt"/>
-                <a:ea typeface="+mn-ea"/>
-                <a:cs typeface="+mn-cs"/>
-              </a:defRPr>
-            </a:pPr>
-            <a:endParaRPr lang="en-US"/>
-          </a:p>
-        </c:txPr>
-        <c:crossAx val="521039864"/>
-        <c:crosses val="autoZero"/>
-        <c:auto val="1"/>
-        <c:lblAlgn val="ctr"/>
-        <c:lblOffset val="100"/>
-        <c:noMultiLvlLbl val="0"/>
-      </c:catAx>
-      <c:valAx>
-        <c:axId val="521039864"/>
-        <c:scaling>
-          <c:orientation val="minMax"/>
-        </c:scaling>
-        <c:delete val="0"/>
-        <c:axPos val="l"/>
-        <c:majorGridlines>
-          <c:spPr>
-            <a:ln w="9525" cap="flat" cmpd="sng" algn="ctr">
-              <a:solidFill>
-                <a:schemeClr val="tx1">
-                  <a:lumMod val="15000"/>
-                  <a:lumOff val="85000"/>
-                </a:schemeClr>
-              </a:solidFill>
-              <a:round/>
-            </a:ln>
-            <a:effectLst/>
-          </c:spPr>
-        </c:majorGridlines>
-        <c:numFmt formatCode="General" sourceLinked="1"/>
-        <c:majorTickMark val="none"/>
-        <c:minorTickMark val="none"/>
-        <c:tickLblPos val="nextTo"/>
-        <c:spPr>
-          <a:noFill/>
-          <a:ln>
-            <a:noFill/>
-          </a:ln>
-          <a:effectLst/>
-        </c:spPr>
-        <c:txPr>
-          <a:bodyPr rot="-60000000" spcFirstLastPara="1" vertOverflow="ellipsis" vert="horz" wrap="square" anchor="ctr" anchorCtr="1"/>
-          <a:lstStyle/>
-          <a:p>
-            <a:pPr>
-              <a:defRPr sz="900" b="0" i="0" u="none" strike="noStrike" kern="1200" baseline="0">
-                <a:solidFill>
-                  <a:schemeClr val="tx1">
-                    <a:lumMod val="65000"/>
-                    <a:lumOff val="35000"/>
-                  </a:schemeClr>
-                </a:solidFill>
-                <a:latin typeface="+mn-lt"/>
-                <a:ea typeface="+mn-ea"/>
-                <a:cs typeface="+mn-cs"/>
-              </a:defRPr>
-            </a:pPr>
-            <a:endParaRPr lang="en-US"/>
-          </a:p>
-        </c:txPr>
-        <c:crossAx val="286636464"/>
-        <c:crosses val="autoZero"/>
-        <c:crossBetween val="between"/>
-      </c:valAx>
-      <c:spPr>
-        <a:noFill/>
-        <a:ln>
-          <a:noFill/>
-        </a:ln>
-        <a:effectLst/>
-      </c:spPr>
-    </c:plotArea>
-    <c:legend>
-      <c:legendPos val="b"/>
-      <c:overlay val="0"/>
-      <c:spPr>
-        <a:noFill/>
-        <a:ln>
-          <a:noFill/>
-        </a:ln>
-        <a:effectLst/>
-      </c:spPr>
-      <c:txPr>
-        <a:bodyPr rot="0" spcFirstLastPara="1" vertOverflow="ellipsis" vert="horz" wrap="square" anchor="ctr" anchorCtr="1"/>
-        <a:lstStyle/>
-        <a:p>
-          <a:pPr>
-            <a:defRPr sz="900" b="0" i="0" u="none" strike="noStrike" kern="1200" baseline="0">
-              <a:solidFill>
-                <a:schemeClr val="tx1">
-                  <a:lumMod val="65000"/>
-                  <a:lumOff val="35000"/>
-                </a:schemeClr>
-              </a:solidFill>
-              <a:latin typeface="+mn-lt"/>
-              <a:ea typeface="+mn-ea"/>
-              <a:cs typeface="+mn-cs"/>
-            </a:defRPr>
-          </a:pPr>
-          <a:endParaRPr lang="en-US"/>
-        </a:p>
-      </c:txPr>
-    </c:legend>
-    <c:plotVisOnly val="1"/>
-    <c:dispBlanksAs val="gap"/>
-    <c:showDLblsOverMax val="0"/>
-  </c:chart>
-  <c:spPr>
-    <a:solidFill>
-      <a:schemeClr val="bg1"/>
-    </a:solidFill>
-    <a:ln w="9525" cap="flat" cmpd="sng" algn="ctr">
-      <a:solidFill>
-        <a:schemeClr val="tx1">
-          <a:lumMod val="15000"/>
-          <a:lumOff val="85000"/>
-        </a:schemeClr>
-      </a:solidFill>
-      <a:round/>
-    </a:ln>
-    <a:effectLst/>
-  </c:spPr>
-  <c:txPr>
-    <a:bodyPr/>
-    <a:lstStyle/>
-    <a:p>
-      <a:pPr>
-        <a:defRPr/>
-      </a:pPr>
-      <a:endParaRPr lang="en-US"/>
-    </a:p>
-  </c:txPr>
-  <c:externalData r:id="rId3">
-    <c:autoUpdate val="0"/>
-  </c:externalData>
-</c:chartSpace>
-</file>
-
-<file path=word/charts/colors1.xml><?xml version="1.0" encoding="utf-8"?>
-<cs:colorStyle xmlns:cs="http://schemas.microsoft.com/office/drawing/2012/chartStyle" xmlns:a="http://schemas.openxmlformats.org/drawingml/2006/main" meth="cycle" id="10">
-  <a:schemeClr val="accent1"/>
-  <a:schemeClr val="accent2"/>
-  <a:schemeClr val="accent3"/>
-  <a:schemeClr val="accent4"/>
-  <a:schemeClr val="accent5"/>
-  <a:schemeClr val="accent6"/>
-  <cs:variation/>
-  <cs:variation>
-    <a:lumMod val="60000"/>
-  </cs:variation>
-  <cs:variation>
-    <a:lumMod val="80000"/>
-    <a:lumOff val="20000"/>
-  </cs:variation>
-  <cs:variation>
-    <a:lumMod val="80000"/>
-  </cs:variation>
-  <cs:variation>
-    <a:lumMod val="60000"/>
-    <a:lumOff val="40000"/>
-  </cs:variation>
-  <cs:variation>
-    <a:lumMod val="50000"/>
-  </cs:variation>
-  <cs:variation>
-    <a:lumMod val="70000"/>
-    <a:lumOff val="30000"/>
-  </cs:variation>
-  <cs:variation>
-    <a:lumMod val="70000"/>
-  </cs:variation>
-  <cs:variation>
-    <a:lumMod val="50000"/>
-    <a:lumOff val="50000"/>
-  </cs:variation>
-</cs:colorStyle>
-</file>
-
-<file path=word/charts/style1.xml><?xml version="1.0" encoding="utf-8"?>
-<cs:chartStyle xmlns:cs="http://schemas.microsoft.com/office/drawing/2012/chartStyle" xmlns:a="http://schemas.openxmlformats.org/drawingml/2006/main" id="201">
-  <cs:axisTitle>
-    <cs:lnRef idx="0"/>
-    <cs:fillRef idx="0"/>
-    <cs:effectRef idx="0"/>
-    <cs:fontRef idx="minor">
-      <a:schemeClr val="tx1">
-        <a:lumMod val="65000"/>
-        <a:lumOff val="35000"/>
-      </a:schemeClr>
-    </cs:fontRef>
-    <cs:defRPr sz="1000" kern="1200"/>
-  </cs:axisTitle>
-  <cs:categoryAxis>
-    <cs:lnRef idx="0"/>
-    <cs:fillRef idx="0"/>
-    <cs:effectRef idx="0"/>
-    <cs:fontRef idx="minor">
-      <a:schemeClr val="tx1">
-        <a:lumMod val="65000"/>
-        <a:lumOff val="35000"/>
-      </a:schemeClr>
-    </cs:fontRef>
-    <cs:spPr>
-      <a:ln w="9525" cap="flat" cmpd="sng" algn="ctr">
-        <a:solidFill>
-          <a:schemeClr val="tx1">
-            <a:lumMod val="15000"/>
-            <a:lumOff val="85000"/>
-          </a:schemeClr>
-        </a:solidFill>
-        <a:round/>
-      </a:ln>
-    </cs:spPr>
-    <cs:defRPr sz="900" kern="1200"/>
-  </cs:categoryAxis>
-  <cs:chartArea mods="allowNoFillOverride allowNoLineOverride">
-    <cs:lnRef idx="0"/>
-    <cs:fillRef idx="0"/>
-    <cs:effectRef idx="0"/>
-    <cs:fontRef idx="minor">
-      <a:schemeClr val="tx1"/>
-    </cs:fontRef>
-    <cs:spPr>
-      <a:solidFill>
-        <a:schemeClr val="bg1"/>
-      </a:solidFill>
-      <a:ln w="9525" cap="flat" cmpd="sng" algn="ctr">
-        <a:solidFill>
-          <a:schemeClr val="tx1">
-            <a:lumMod val="15000"/>
-            <a:lumOff val="85000"/>
-          </a:schemeClr>
-        </a:solidFill>
-        <a:round/>
-      </a:ln>
-    </cs:spPr>
-    <cs:defRPr sz="1000" kern="1200"/>
-  </cs:chartArea>
-  <cs:dataLabel>
-    <cs:lnRef idx="0"/>
-    <cs:fillRef idx="0"/>
-    <cs:effectRef idx="0"/>
-    <cs:fontRef idx="minor">
-      <a:schemeClr val="tx1">
-        <a:lumMod val="75000"/>
-        <a:lumOff val="25000"/>
-      </a:schemeClr>
-    </cs:fontRef>
-    <cs:defRPr sz="900" kern="1200"/>
-  </cs:dataLabel>
-  <cs:dataLabelCallout>
-    <cs:lnRef idx="0"/>
-    <cs:fillRef idx="0"/>
-    <cs:effectRef idx="0"/>
-    <cs:fontRef idx="minor">
-      <a:schemeClr val="dk1">
-        <a:lumMod val="65000"/>
-        <a:lumOff val="35000"/>
-      </a:schemeClr>
-    </cs:fontRef>
-    <cs:spPr>
-      <a:solidFill>
-        <a:schemeClr val="lt1"/>
-      </a:solidFill>
-      <a:ln>
-        <a:solidFill>
-          <a:schemeClr val="dk1">
-            <a:lumMod val="25000"/>
-            <a:lumOff val="75000"/>
-          </a:schemeClr>
-        </a:solidFill>
-      </a:ln>
-    </cs:spPr>
-    <cs:defRPr sz="900" kern="1200"/>
-    <cs:bodyPr rot="0" spcFirstLastPara="1" vertOverflow="clip" horzOverflow="clip" vert="horz" wrap="square" lIns="36576" tIns="18288" rIns="36576" bIns="18288" anchor="ctr" anchorCtr="1">
-      <a:spAutoFit/>
-    </cs:bodyPr>
-  </cs:dataLabelCallout>
-  <cs:dataPoint>
-    <cs:lnRef idx="0"/>
-    <cs:fillRef idx="1">
-      <cs:styleClr val="auto"/>
-    </cs:fillRef>
-    <cs:effectRef idx="0"/>
-    <cs:fontRef idx="minor">
-      <a:schemeClr val="tx1"/>
-    </cs:fontRef>
-  </cs:dataPoint>
-  <cs:dataPoint3D>
-    <cs:lnRef idx="0"/>
-    <cs:fillRef idx="1">
-      <cs:styleClr val="auto"/>
-    </cs:fillRef>
-    <cs:effectRef idx="0"/>
-    <cs:fontRef idx="minor">
-      <a:schemeClr val="tx1"/>
-    </cs:fontRef>
-  </cs:dataPoint3D>
-  <cs:dataPointLine>
-    <cs:lnRef idx="0">
-      <cs:styleClr val="auto"/>
-    </cs:lnRef>
-    <cs:fillRef idx="1"/>
-    <cs:effectRef idx="0"/>
-    <cs:fontRef idx="minor">
-      <a:schemeClr val="tx1"/>
-    </cs:fontRef>
-    <cs:spPr>
-      <a:ln w="28575" cap="rnd">
-        <a:solidFill>
-          <a:schemeClr val="phClr"/>
-        </a:solidFill>
-        <a:round/>
-      </a:ln>
-    </cs:spPr>
-  </cs:dataPointLine>
-  <cs:dataPointMarker>
-    <cs:lnRef idx="0">
-      <cs:styleClr val="auto"/>
-    </cs:lnRef>
-    <cs:fillRef idx="1">
-      <cs:styleClr val="auto"/>
-    </cs:fillRef>
-    <cs:effectRef idx="0"/>
-    <cs:fontRef idx="minor">
-      <a:schemeClr val="tx1"/>
-    </cs:fontRef>
-    <cs:spPr>
-      <a:ln w="9525">
-        <a:solidFill>
-          <a:schemeClr val="phClr"/>
-        </a:solidFill>
-      </a:ln>
-    </cs:spPr>
-  </cs:dataPointMarker>
-  <cs:dataPointMarkerLayout symbol="circle" size="5"/>
-  <cs:dataPointWireframe>
-    <cs:lnRef idx="0">
-      <cs:styleClr val="auto"/>
-    </cs:lnRef>
-    <cs:fillRef idx="1"/>
-    <cs:effectRef idx="0"/>
-    <cs:fontRef idx="minor">
-      <a:schemeClr val="tx1"/>
-    </cs:fontRef>
-    <cs:spPr>
-      <a:ln w="9525" cap="rnd">
-        <a:solidFill>
-          <a:schemeClr val="phClr"/>
-        </a:solidFill>
-        <a:round/>
-      </a:ln>
-    </cs:spPr>
-  </cs:dataPointWireframe>
-  <cs:dataTable>
-    <cs:lnRef idx="0"/>
-    <cs:fillRef idx="0"/>
-    <cs:effectRef idx="0"/>
-    <cs:fontRef idx="minor">
-      <a:schemeClr val="tx1">
-        <a:lumMod val="65000"/>
-        <a:lumOff val="35000"/>
-      </a:schemeClr>
-    </cs:fontRef>
-    <cs:spPr>
-      <a:noFill/>
-      <a:ln w="9525" cap="flat" cmpd="sng" algn="ctr">
-        <a:solidFill>
-          <a:schemeClr val="tx1">
-            <a:lumMod val="15000"/>
-            <a:lumOff val="85000"/>
-          </a:schemeClr>
-        </a:solidFill>
-        <a:round/>
-      </a:ln>
-    </cs:spPr>
-    <cs:defRPr sz="900" kern="1200"/>
-  </cs:dataTable>
-  <cs:downBar>
-    <cs:lnRef idx="0"/>
-    <cs:fillRef idx="0"/>
-    <cs:effectRef idx="0"/>
-    <cs:fontRef idx="minor">
-      <a:schemeClr val="dk1"/>
-    </cs:fontRef>
-    <cs:spPr>
-      <a:solidFill>
-        <a:schemeClr val="dk1">
-          <a:lumMod val="65000"/>
-          <a:lumOff val="35000"/>
-        </a:schemeClr>
-      </a:solidFill>
-      <a:ln w="9525">
-        <a:solidFill>
-          <a:schemeClr val="tx1">
-            <a:lumMod val="65000"/>
-            <a:lumOff val="35000"/>
-          </a:schemeClr>
-        </a:solidFill>
-      </a:ln>
-    </cs:spPr>
-  </cs:downBar>
-  <cs:dropLine>
-    <cs:lnRef idx="0"/>
-    <cs:fillRef idx="0"/>
-    <cs:effectRef idx="0"/>
-    <cs:fontRef idx="minor">
-      <a:schemeClr val="tx1"/>
-    </cs:fontRef>
-    <cs:spPr>
-      <a:ln w="9525" cap="flat" cmpd="sng" algn="ctr">
-        <a:solidFill>
-          <a:schemeClr val="tx1">
-            <a:lumMod val="35000"/>
-            <a:lumOff val="65000"/>
-          </a:schemeClr>
-        </a:solidFill>
-        <a:round/>
-      </a:ln>
-    </cs:spPr>
-  </cs:dropLine>
-  <cs:errorBar>
-    <cs:lnRef idx="0"/>
-    <cs:fillRef idx="0"/>
-    <cs:effectRef idx="0"/>
-    <cs:fontRef idx="minor">
-      <a:schemeClr val="tx1"/>
-    </cs:fontRef>
-    <cs:spPr>
-      <a:ln w="9525" cap="flat" cmpd="sng" algn="ctr">
-        <a:solidFill>
-          <a:schemeClr val="tx1">
-            <a:lumMod val="65000"/>
-            <a:lumOff val="35000"/>
-          </a:schemeClr>
-        </a:solidFill>
-        <a:round/>
-      </a:ln>
-    </cs:spPr>
-  </cs:errorBar>
-  <cs:floor>
-    <cs:lnRef idx="0"/>
-    <cs:fillRef idx="0"/>
-    <cs:effectRef idx="0"/>
-    <cs:fontRef idx="minor">
-      <a:schemeClr val="tx1"/>
-    </cs:fontRef>
-    <cs:spPr>
-      <a:noFill/>
-      <a:ln>
-        <a:noFill/>
-      </a:ln>
-    </cs:spPr>
-  </cs:floor>
-  <cs:gridlineMajor>
-    <cs:lnRef idx="0"/>
-    <cs:fillRef idx="0"/>
-    <cs:effectRef idx="0"/>
-    <cs:fontRef idx="minor">
-      <a:schemeClr val="tx1"/>
-    </cs:fontRef>
-    <cs:spPr>
-      <a:ln w="9525" cap="flat" cmpd="sng" algn="ctr">
-        <a:solidFill>
-          <a:schemeClr val="tx1">
-            <a:lumMod val="15000"/>
-            <a:lumOff val="85000"/>
-          </a:schemeClr>
-        </a:solidFill>
-        <a:round/>
-      </a:ln>
-    </cs:spPr>
-  </cs:gridlineMajor>
-  <cs:gridlineMinor>
-    <cs:lnRef idx="0"/>
-    <cs:fillRef idx="0"/>
-    <cs:effectRef idx="0"/>
-    <cs:fontRef idx="minor">
-      <a:schemeClr val="tx1"/>
-    </cs:fontRef>
-    <cs:spPr>
-      <a:ln w="9525" cap="flat" cmpd="sng" algn="ctr">
-        <a:solidFill>
-          <a:schemeClr val="tx1">
-            <a:lumMod val="5000"/>
-            <a:lumOff val="95000"/>
-          </a:schemeClr>
-        </a:solidFill>
-        <a:round/>
-      </a:ln>
-    </cs:spPr>
-  </cs:gridlineMinor>
-  <cs:hiLoLine>
-    <cs:lnRef idx="0"/>
-    <cs:fillRef idx="0"/>
-    <cs:effectRef idx="0"/>
-    <cs:fontRef idx="minor">
-      <a:schemeClr val="tx1"/>
-    </cs:fontRef>
-    <cs:spPr>
-      <a:ln w="9525" cap="flat" cmpd="sng" algn="ctr">
-        <a:solidFill>
-          <a:schemeClr val="tx1">
-            <a:lumMod val="75000"/>
-            <a:lumOff val="25000"/>
-          </a:schemeClr>
-        </a:solidFill>
-        <a:round/>
-      </a:ln>
-    </cs:spPr>
-  </cs:hiLoLine>
-  <cs:leaderLine>
-    <cs:lnRef idx="0"/>
-    <cs:fillRef idx="0"/>
-    <cs:effectRef idx="0"/>
-    <cs:fontRef idx="minor">
-      <a:schemeClr val="tx1"/>
-    </cs:fontRef>
-    <cs:spPr>
-      <a:ln w="9525" cap="flat" cmpd="sng" algn="ctr">
-        <a:solidFill>
-          <a:schemeClr val="tx1">
-            <a:lumMod val="35000"/>
-            <a:lumOff val="65000"/>
-          </a:schemeClr>
-        </a:solidFill>
-        <a:round/>
-      </a:ln>
-    </cs:spPr>
-  </cs:leaderLine>
-  <cs:legend>
-    <cs:lnRef idx="0"/>
-    <cs:fillRef idx="0"/>
-    <cs:effectRef idx="0"/>
-    <cs:fontRef idx="minor">
-      <a:schemeClr val="tx1">
-        <a:lumMod val="65000"/>
-        <a:lumOff val="35000"/>
-      </a:schemeClr>
-    </cs:fontRef>
-    <cs:defRPr sz="900" kern="1200"/>
-  </cs:legend>
-  <cs:plotArea mods="allowNoFillOverride allowNoLineOverride">
-    <cs:lnRef idx="0"/>
-    <cs:fillRef idx="0"/>
-    <cs:effectRef idx="0"/>
-    <cs:fontRef idx="minor">
-      <a:schemeClr val="tx1"/>
-    </cs:fontRef>
-  </cs:plotArea>
-  <cs:plotArea3D mods="allowNoFillOverride allowNoLineOverride">
-    <cs:lnRef idx="0"/>
-    <cs:fillRef idx="0"/>
-    <cs:effectRef idx="0"/>
-    <cs:fontRef idx="minor">
-      <a:schemeClr val="tx1"/>
-    </cs:fontRef>
-  </cs:plotArea3D>
-  <cs:seriesAxis>
-    <cs:lnRef idx="0"/>
-    <cs:fillRef idx="0"/>
-    <cs:effectRef idx="0"/>
-    <cs:fontRef idx="minor">
-      <a:schemeClr val="tx1">
-        <a:lumMod val="65000"/>
-        <a:lumOff val="35000"/>
-      </a:schemeClr>
-    </cs:fontRef>
-    <cs:defRPr sz="900" kern="1200"/>
-  </cs:seriesAxis>
-  <cs:seriesLine>
-    <cs:lnRef idx="0"/>
-    <cs:fillRef idx="0"/>
-    <cs:effectRef idx="0"/>
-    <cs:fontRef idx="minor">
-      <a:schemeClr val="tx1"/>
-    </cs:fontRef>
-    <cs:spPr>
-      <a:ln w="9525" cap="flat" cmpd="sng" algn="ctr">
-        <a:solidFill>
-          <a:schemeClr val="tx1">
-            <a:lumMod val="35000"/>
-            <a:lumOff val="65000"/>
-          </a:schemeClr>
-        </a:solidFill>
-        <a:round/>
-      </a:ln>
-    </cs:spPr>
-  </cs:seriesLine>
-  <cs:title>
-    <cs:lnRef idx="0"/>
-    <cs:fillRef idx="0"/>
-    <cs:effectRef idx="0"/>
-    <cs:fontRef idx="minor">
-      <a:schemeClr val="tx1">
-        <a:lumMod val="65000"/>
-        <a:lumOff val="35000"/>
-      </a:schemeClr>
-    </cs:fontRef>
-    <cs:defRPr sz="1400" b="0" kern="1200" spc="0" baseline="0"/>
-  </cs:title>
-  <cs:trendline>
-    <cs:lnRef idx="0">
-      <cs:styleClr val="auto"/>
-    </cs:lnRef>
-    <cs:fillRef idx="0"/>
-    <cs:effectRef idx="0"/>
-    <cs:fontRef idx="minor">
-      <a:schemeClr val="tx1"/>
-    </cs:fontRef>
-    <cs:spPr>
-      <a:ln w="19050" cap="rnd">
-        <a:solidFill>
-          <a:schemeClr val="phClr"/>
-        </a:solidFill>
-        <a:prstDash val="sysDot"/>
-      </a:ln>
-    </cs:spPr>
-  </cs:trendline>
-  <cs:trendlineLabel>
-    <cs:lnRef idx="0"/>
-    <cs:fillRef idx="0"/>
-    <cs:effectRef idx="0"/>
-    <cs:fontRef idx="minor">
-      <a:schemeClr val="tx1">
-        <a:lumMod val="65000"/>
-        <a:lumOff val="35000"/>
-      </a:schemeClr>
-    </cs:fontRef>
-    <cs:defRPr sz="900" kern="1200"/>
-  </cs:trendlineLabel>
-  <cs:upBar>
-    <cs:lnRef idx="0"/>
-    <cs:fillRef idx="0"/>
-    <cs:effectRef idx="0"/>
-    <cs:fontRef idx="minor">
-      <a:schemeClr val="dk1"/>
-    </cs:fontRef>
-    <cs:spPr>
-      <a:solidFill>
-        <a:schemeClr val="lt1"/>
-      </a:solidFill>
-      <a:ln w="9525">
-        <a:solidFill>
-          <a:schemeClr val="tx1">
-            <a:lumMod val="15000"/>
-            <a:lumOff val="85000"/>
-          </a:schemeClr>
-        </a:solidFill>
-      </a:ln>
-    </cs:spPr>
-  </cs:upBar>
-  <cs:valueAxis>
-    <cs:lnRef idx="0"/>
-    <cs:fillRef idx="0"/>
-    <cs:effectRef idx="0"/>
-    <cs:fontRef idx="minor">
-      <a:schemeClr val="tx1">
-        <a:lumMod val="65000"/>
-        <a:lumOff val="35000"/>
-      </a:schemeClr>
-    </cs:fontRef>
-    <cs:defRPr sz="900" kern="1200"/>
-  </cs:valueAxis>
-  <cs:wall>
-    <cs:lnRef idx="0"/>
-    <cs:fillRef idx="0"/>
-    <cs:effectRef idx="0"/>
-    <cs:fontRef idx="minor">
-      <a:schemeClr val="tx1"/>
-    </cs:fontRef>
-    <cs:spPr>
-      <a:noFill/>
-      <a:ln>
-        <a:noFill/>
-      </a:ln>
-    </cs:spPr>
-  </cs:wall>
-</cs:chartStyle>
-</file>
-
 <file path=word/glossary/document.xml><?xml version="1.0" encoding="utf-8"?>
-<w:glossaryDocument xmlns:wpc="http://schemas.microsoft.com/office/word/2010/wordprocessingCanvas" xmlns:cx="http://schemas.microsoft.com/office/drawing/2014/chartex" xmlns:cx1="http://schemas.microsoft.com/office/drawing/2015/9/8/chartex" xmlns:cx2="http://schemas.microsoft.com/office/drawing/2015/10/21/chartex" xmlns:cx3="http://schemas.microsoft.com/office/drawing/2016/5/9/chartex" xmlns:cx4="http://schemas.microsoft.com/office/drawing/2016/5/10/chartex" xmlns:cx5="http://schemas.microsoft.com/office/drawing/2016/5/11/chartex" xmlns:cx6="http://schemas.microsoft.com/office/drawing/2016/5/12/chartex" xmlns:cx7="http://schemas.microsoft.com/office/drawing/2016/5/13/chartex" xmlns:cx8="http://schemas.microsoft.com/office/drawing/2016/5/14/chartex" xmlns:mc="http://schemas.openxmlformats.org/markup-compatibility/2006" xmlns:aink="http://schemas.microsoft.com/office/drawing/2016/ink" xmlns:am3d="http://schemas.microsoft.com/office/drawing/2017/model3d" xmlns:o="urn:schemas-microsoft-com:office:office" xmlns:r="http://schemas.openxmlformats.org/officeDocument/2006/relationships" xmlns:m="http://schemas.openxmlformats.org/officeDocument/2006/math" xmlns:v="urn:schemas-microsoft-com:vml" xmlns:wp14="http://schemas.microsoft.com/office/word/2010/wordprocessingDrawing" xmlns:wp="http://schemas.openxmlformats.org/drawingml/2006/wordprocessingDrawing" xmlns:w10="urn:schemas-microsoft-com:office:word" xmlns:w="http://schemas.openxmlformats.org/wordprocessingml/2006/main" xmlns:w14="http://schemas.microsoft.com/office/word/2010/wordml" xmlns:w15="http://schemas.microsoft.com/office/word/2012/wordml" xmlns:w16cex="http://schemas.microsoft.com/office/word/2018/wordml/cex" xmlns:w16cid="http://schemas.microsoft.com/office/word/2016/wordml/cid" xmlns:w16="http://schemas.microsoft.com/office/word/2018/wordml" xmlns:w16se="http://schemas.microsoft.com/office/word/2015/wordml/symex" xmlns:wpg="http://schemas.microsoft.com/office/word/2010/wordprocessingGroup" xmlns:wpi="http://schemas.microsoft.com/office/word/2010/wordprocessingInk" xmlns:wne="http://schemas.microsoft.com/office/word/2006/wordml" xmlns:wps="http://schemas.microsoft.com/office/word/2010/wordprocessingShape" mc:Ignorable="w14 w15 w16se w16cid w16 w16cex wp14">
+<w:glossaryDocument xmlns:wpc="http://schemas.microsoft.com/office/word/2010/wordprocessingCanvas" xmlns:cx="http://schemas.microsoft.com/office/drawing/2014/chartex" xmlns:cx1="http://schemas.microsoft.com/office/drawing/2015/9/8/chartex" xmlns:cx2="http://schemas.microsoft.com/office/drawing/2015/10/21/chartex" xmlns:cx3="http://schemas.microsoft.com/office/drawing/2016/5/9/chartex" xmlns:cx4="http://schemas.microsoft.com/office/drawing/2016/5/10/chartex" xmlns:cx5="http://schemas.microsoft.com/office/drawing/2016/5/11/chartex" xmlns:cx6="http://schemas.microsoft.com/office/drawing/2016/5/12/chartex" xmlns:cx7="http://schemas.microsoft.com/office/drawing/2016/5/13/chartex" xmlns:cx8="http://schemas.microsoft.com/office/drawing/2016/5/14/chartex" xmlns:mc="http://schemas.openxmlformats.org/markup-compatibility/2006" xmlns:aink="http://schemas.microsoft.com/office/drawing/2016/ink" xmlns:am3d="http://schemas.microsoft.com/office/drawing/2017/model3d" xmlns:o="urn:schemas-microsoft-com:office:office" xmlns:r="http://schemas.openxmlformats.org/officeDocument/2006/relationships" xmlns:m="http://schemas.openxmlformats.org/officeDocument/2006/math" xmlns:v="urn:schemas-microsoft-com:vml" xmlns:wp14="http://schemas.microsoft.com/office/word/2010/wordprocessingDrawing" xmlns:wp="http://schemas.openxmlformats.org/drawingml/2006/wordprocessingDrawing" xmlns:w10="urn:schemas-microsoft-com:office:word" xmlns:w="http://schemas.openxmlformats.org/wordprocessingml/2006/main" xmlns:w14="http://schemas.microsoft.com/office/word/2010/wordml" xmlns:w15="http://schemas.microsoft.com/office/word/2012/wordml" xmlns:w16cid="http://schemas.microsoft.com/office/word/2016/wordml/cid" xmlns:w16se="http://schemas.microsoft.com/office/word/2015/wordml/symex" xmlns:wpg="http://schemas.microsoft.com/office/word/2010/wordprocessingGroup" xmlns:wpi="http://schemas.microsoft.com/office/word/2010/wordprocessingInk" xmlns:wne="http://schemas.microsoft.com/office/word/2006/wordml" xmlns:wps="http://schemas.microsoft.com/office/word/2010/wordprocessingShape" mc:Ignorable="w14 w15 w16se w16cid wp14">
   <w:docParts>
-    <w:docPart>
-      <w:docPartPr>
-        <w:name w:val="9E3BE76A8FAD4C9DA5203F52C9149775"/>
-        <w:category>
-          <w:name w:val="General"/>
-          <w:gallery w:val="placeholder"/>
-        </w:category>
-        <w:types>
-          <w:type w:val="bbPlcHdr"/>
-        </w:types>
-        <w:behaviors>
-          <w:behavior w:val="content"/>
-        </w:behaviors>
-        <w:guid w:val="{AAD14338-1358-4B5F-A5C5-8DD56179579D}"/>
-      </w:docPartPr>
-      <w:docPartBody>
-        <w:p>
-          <w:pPr>
-            <w:pStyle w:val="9E3BE76A8FAD4C9DA5203F52C9149775"/>
-          </w:pPr>
-          <w:r>
-            <w:t>[Title Here, up to 12 Words, on One to Two Lines]</w:t>
-          </w:r>
-        </w:p>
-      </w:docPartBody>
-    </w:docPart>
-    <w:docPart>
-      <w:docPartPr>
-        <w:name w:val="A8EE310C660845C0931EB6FFEA1D2A39"/>
-        <w:category>
-          <w:name w:val="General"/>
-          <w:gallery w:val="placeholder"/>
-        </w:category>
-        <w:types>
-          <w:type w:val="bbPlcHdr"/>
-        </w:types>
-        <w:behaviors>
-          <w:behavior w:val="content"/>
-        </w:behaviors>
-        <w:guid w:val="{4021C0C2-1DEC-4306-AC6B-9CC500547A72}"/>
-      </w:docPartPr>
-      <w:docPartBody>
-        <w:p>
-          <w:pPr>
-            <w:pStyle w:val="A8EE310C660845C0931EB6FFEA1D2A39"/>
-          </w:pPr>
-          <w:r>
-            <w:t>[Title Here, up to 12 Words, on One to Two Lines]</w:t>
-          </w:r>
-        </w:p>
-      </w:docPartBody>
-    </w:docPart>
-    <w:docPart>
-      <w:docPartPr>
-        <w:name w:val="DAC4346F8B3E47CA9FC88305801CF173"/>
-        <w:category>
-          <w:name w:val="General"/>
-          <w:gallery w:val="placeholder"/>
-        </w:category>
-        <w:types>
-          <w:type w:val="bbPlcHdr"/>
-        </w:types>
-        <w:behaviors>
-          <w:behavior w:val="content"/>
-        </w:behaviors>
-        <w:guid w:val="{1843A8D0-36A3-4F7D-8364-9DD262569E93}"/>
-      </w:docPartPr>
-      <w:docPartBody>
-        <w:p>
-          <w:pPr>
-            <w:pStyle w:val="DAC4346F8B3E47CA9FC88305801CF173"/>
-          </w:pPr>
-          <w:r>
-            <w:t>[Heading 1]</w:t>
-          </w:r>
-        </w:p>
-      </w:docPartBody>
-    </w:docPart>
-    <w:docPart>
-      <w:docPartPr>
-        <w:name w:val="CA5905F06A18452EBD6CD5F653CE0670"/>
-        <w:category>
-          <w:name w:val="General"/>
-          <w:gallery w:val="placeholder"/>
-        </w:category>
-        <w:types>
-          <w:type w:val="bbPlcHdr"/>
-        </w:types>
-        <w:behaviors>
-          <w:behavior w:val="content"/>
-        </w:behaviors>
-        <w:guid w:val="{73233D0F-C986-4218-9F01-14950452A302}"/>
-      </w:docPartPr>
-      <w:docPartBody>
-        <w:p>
-          <w:pPr>
-            <w:pStyle w:val="CA5905F06A18452EBD6CD5F653CE0670"/>
-          </w:pPr>
-          <w:r>
-            <w:t>[The first two heading levels get their own paragraph, as shown here.  Headings 3, 4, an</w:t>
-          </w:r>
-          <w:r>
-            <w:t>d 5 are run-in headings used at the beginning of the paragraph.]</w:t>
-          </w:r>
-        </w:p>
-      </w:docPartBody>
-    </w:docPart>
-    <w:docPart>
-      <w:docPartPr>
-        <w:name w:val="4EEE5800DC2041B186FDC4A1C88CA509"/>
-        <w:category>
-          <w:name w:val="General"/>
-          <w:gallery w:val="placeholder"/>
-        </w:category>
-        <w:types>
-          <w:type w:val="bbPlcHdr"/>
-        </w:types>
-        <w:behaviors>
-          <w:behavior w:val="content"/>
-        </w:behaviors>
-        <w:guid w:val="{EF6F5D31-92D4-4419-90F2-B8F31FCD7464}"/>
-      </w:docPartPr>
-      <w:docPartBody>
-        <w:p>
-          <w:pPr>
-            <w:pStyle w:val="4EEE5800DC2041B186FDC4A1C88CA509"/>
-          </w:pPr>
-          <w:r>
-            <w:t>[Heading 2</w:t>
-          </w:r>
-          <w:r>
-            <w:t>]</w:t>
-          </w:r>
-        </w:p>
-      </w:docPartBody>
-    </w:docPart>
-    <w:docPart>
-      <w:docPartPr>
-        <w:name w:val="6D79F2C3B23941008A7D155918C8342D"/>
-        <w:category>
-          <w:name w:val="General"/>
-          <w:gallery w:val="placeholder"/>
-        </w:category>
-        <w:types>
-          <w:type w:val="bbPlcHdr"/>
-        </w:types>
-        <w:behaviors>
-          <w:behavior w:val="content"/>
-        </w:behaviors>
-        <w:guid w:val="{BC94FDD2-B91A-48A6-B514-2F8BC2400F33}"/>
-      </w:docPartPr>
-      <w:docPartBody>
-        <w:p>
-          <w:pPr>
-            <w:pStyle w:val="6D79F2C3B23941008A7D155918C8342D"/>
-          </w:pPr>
-          <w:r>
-            <w:t>[To add a table of contents (TOC), apply the appropriate heading style to just the heading text at the start of a paragraph and it will show up in your TOC.  To do this, select the text for y</w:t>
-          </w:r>
-          <w:r>
-            <w:t>our heading.  Then, on the Home tab, in the Styles gallery, click the style you need.]</w:t>
-          </w:r>
-        </w:p>
-      </w:docPartBody>
-    </w:docPart>
-    <w:docPart>
-      <w:docPartPr>
-        <w:name w:val="0555CEAF91C748A59A3D43A67A9003EC"/>
-        <w:category>
-          <w:name w:val="General"/>
-          <w:gallery w:val="placeholder"/>
-        </w:category>
-        <w:types>
-          <w:type w:val="bbPlcHdr"/>
-        </w:types>
-        <w:behaviors>
-          <w:behavior w:val="content"/>
-        </w:behaviors>
-        <w:guid w:val="{9B5DAABC-51FC-405E-9EAD-38D5EDE514C5}"/>
-      </w:docPartPr>
-      <w:docPartBody>
-        <w:p>
-          <w:pPr>
-            <w:pStyle w:val="0555CEAF91C748A59A3D43A67A9003EC"/>
-          </w:pPr>
-          <w:r>
-            <w:t>[Heading 3]</w:t>
-          </w:r>
-        </w:p>
-      </w:docPartBody>
-    </w:docPart>
-    <w:docPart>
-      <w:docPartPr>
-        <w:name w:val="B3A7ACC1199B421FA9FF2A76A34BBD8D"/>
-        <w:category>
-          <w:name w:val="General"/>
-          <w:gallery w:val="placeholder"/>
-        </w:category>
-        <w:types>
-          <w:type w:val="bbPlcHdr"/>
-        </w:types>
-        <w:behaviors>
-          <w:behavior w:val="content"/>
-        </w:behaviors>
-        <w:guid w:val="{DE1085B9-D77D-49F7-A40D-371E030CA322}"/>
-      </w:docPartPr>
-      <w:docPartBody>
-        <w:p>
-          <w:pPr>
-            <w:pStyle w:val="B3A7ACC1199B421FA9FF2A76A34BBD8D"/>
-          </w:pPr>
-          <w:r>
-            <w:t>[Include a period at the end of a run-in heading.  Note that you can include consecutive paragraphs with their own headings, where appropriate.]</w:t>
-          </w:r>
-        </w:p>
-      </w:docPartBody>
-    </w:docPart>
-    <w:docPart>
-      <w:docPartPr>
-        <w:name w:val="2E9476A1CFC94EB49CE0155903771E12"/>
-        <w:category>
-          <w:name w:val="General"/>
-          <w:gallery w:val="placeholder"/>
-        </w:category>
-        <w:types>
-          <w:type w:val="bbPlcHdr"/>
-        </w:types>
-        <w:behaviors>
-          <w:behavior w:val="content"/>
-        </w:behaviors>
-        <w:guid w:val="{DE0179A1-CBD8-4A3A-81C1-9A5B2CC15FF7}"/>
-      </w:docPartPr>
-      <w:docPartBody>
-        <w:p>
-          <w:pPr>
-            <w:pStyle w:val="2E9476A1CFC94EB49CE0155903771E12"/>
-          </w:pPr>
-          <w:r>
-            <w:t>[Heading 4]</w:t>
-          </w:r>
-        </w:p>
-      </w:docPartBody>
-    </w:docPart>
-    <w:docPart>
-      <w:docPartPr>
-        <w:name w:val="713E882F7F6140F683020950904462B3"/>
-        <w:category>
-          <w:name w:val="General"/>
-          <w:gallery w:val="placeholder"/>
-        </w:category>
-        <w:types>
-          <w:type w:val="bbPlcHdr"/>
-        </w:types>
-        <w:behaviors>
-          <w:behavior w:val="content"/>
-        </w:behaviors>
-        <w:guid w:val="{5C3F6D39-568A-4111-9759-9A59FF52C6CE}"/>
-      </w:docPartPr>
-      <w:docPartBody>
-        <w:p>
-          <w:pPr>
-            <w:pStyle w:val="713E882F7F6140F683020950904462B3"/>
-          </w:pPr>
-          <w:r>
-            <w:t>[When using headings, don’t skip levels.  If you need a heading 3, 4, or 5 with no te</w:t>
-          </w:r>
-          <w:r>
-            <w:t>xt following it before the next heading, just add a period at the end of the heading and then start a new paragraph for the subheading and its text.]</w:t>
-          </w:r>
-        </w:p>
-      </w:docPartBody>
-    </w:docPart>
-    <w:docPart>
-      <w:docPartPr>
-        <w:name w:val="8629A32AC4674064BD6D2DF662886E65"/>
-        <w:category>
-          <w:name w:val="General"/>
-          <w:gallery w:val="placeholder"/>
-        </w:category>
-        <w:types>
-          <w:type w:val="bbPlcHdr"/>
-        </w:types>
-        <w:behaviors>
-          <w:behavior w:val="content"/>
-        </w:behaviors>
-        <w:guid w:val="{DD732295-DF4A-4CC9-AFB0-4D6B231CC599}"/>
-      </w:docPartPr>
-      <w:docPartBody>
-        <w:p>
-          <w:pPr>
-            <w:pStyle w:val="8629A32AC4674064BD6D2DF662886E65"/>
-          </w:pPr>
-          <w:r>
-            <w:t>Last Name, Year</w:t>
-          </w:r>
-        </w:p>
-      </w:docPartBody>
-    </w:docPart>
-    <w:docPart>
-      <w:docPartPr>
-        <w:name w:val="2986F77B1F0943D8B8951647BB124946"/>
-        <w:category>
-          <w:name w:val="General"/>
-          <w:gallery w:val="placeholder"/>
-        </w:category>
-        <w:types>
-          <w:type w:val="bbPlcHdr"/>
-        </w:types>
-        <w:behaviors>
-          <w:behavior w:val="content"/>
-        </w:behaviors>
-        <w:guid w:val="{DB9172EF-C628-43B2-A026-EE0101EE9C70}"/>
-      </w:docPartPr>
-      <w:docPartBody>
-        <w:p>
-          <w:pPr>
-            <w:pStyle w:val="2986F77B1F0943D8B8951647BB124946"/>
-          </w:pPr>
-          <w:r>
-            <w:t>[Heading 5]</w:t>
-          </w:r>
-        </w:p>
-      </w:docPartBody>
-    </w:docPart>
-    <w:docPart>
-      <w:docPartPr>
-        <w:name w:val="ABCE7465EFFD423E8583753ED9519221"/>
-        <w:category>
-          <w:name w:val="General"/>
-          <w:gallery w:val="placeholder"/>
-        </w:category>
-        <w:types>
-          <w:type w:val="bbPlcHdr"/>
-        </w:types>
-        <w:behaviors>
-          <w:behavior w:val="content"/>
-        </w:behaviors>
-        <w:guid w:val="{823B0E23-EA51-438E-9E0C-56383899DC64}"/>
-      </w:docPartPr>
-      <w:docPartBody>
-        <w:p>
-          <w:pPr>
-            <w:pStyle w:val="ABCE7465EFFD423E8583753ED9519221"/>
-          </w:pPr>
-          <w:r>
-            <w:t>[Like all sections of your paper, references start on their own page.  The references page tha</w:t>
-          </w:r>
-          <w:r>
-            <w:t>t follows is created using the Citations &amp; Bibliography feature, available on the References tab.  This feature includes a style option that formats your references for APA 6th Edition.  You can also use this feature to add in-text citations that are linke</w:t>
-          </w:r>
-          <w:r>
-            <w:t>d to your source, such as those shown at the end of this paragraph and the preceding paragraph.  To customize a citation, right-click it and then click Edit Citation.]</w:t>
-          </w:r>
-        </w:p>
-      </w:docPartBody>
-    </w:docPart>
-    <w:docPart>
-      <w:docPartPr>
-        <w:name w:val="AC62F587AC214845ABB3EA1D817024CC"/>
-        <w:category>
-          <w:name w:val="General"/>
-          <w:gallery w:val="placeholder"/>
-        </w:category>
-        <w:types>
-          <w:type w:val="bbPlcHdr"/>
-        </w:types>
-        <w:behaviors>
-          <w:behavior w:val="content"/>
-        </w:behaviors>
-        <w:guid w:val="{77E676AF-50F5-4A43-9C16-DC9F8ABC4591}"/>
-      </w:docPartPr>
-      <w:docPartBody>
-        <w:p>
-          <w:pPr>
-            <w:pStyle w:val="AC62F587AC214845ABB3EA1D817024CC"/>
-          </w:pPr>
-          <w:r>
-            <w:t>Last Name, Year</w:t>
-          </w:r>
-        </w:p>
-      </w:docPartBody>
-    </w:docPart>
-    <w:docPart>
-      <w:docPartPr>
-        <w:name w:val="1099408831D141FCA10502CB7DA2DAF3"/>
-        <w:category>
-          <w:name w:val="General"/>
-          <w:gallery w:val="placeholder"/>
-        </w:category>
-        <w:types>
-          <w:type w:val="bbPlcHdr"/>
-        </w:types>
-        <w:behaviors>
-          <w:behavior w:val="content"/>
-        </w:behaviors>
-        <w:guid w:val="{54AA3212-7571-42A3-88C0-2126CD0ABACD}"/>
-      </w:docPartPr>
-      <w:docPartBody>
-        <w:p>
-          <w:pPr>
-            <w:pStyle w:val="1099408831D141FCA10502CB7DA2DAF3"/>
-          </w:pPr>
-          <w:r>
-            <w:t>Footnotes</w:t>
-          </w:r>
-        </w:p>
-      </w:docPartBody>
-    </w:docPart>
-    <w:docPart>
-      <w:docPartPr>
-        <w:name w:val="04108F35A3EF4D199DCF2E447285117D"/>
-        <w:category>
-          <w:name w:val="General"/>
-          <w:gallery w:val="placeholder"/>
-        </w:category>
-        <w:types>
-          <w:type w:val="bbPlcHdr"/>
-        </w:types>
-        <w:behaviors>
-          <w:behavior w:val="content"/>
-        </w:behaviors>
-        <w:guid w:val="{8474E029-12E8-4C34-BD64-26D7530D3A75}"/>
-      </w:docPartPr>
-      <w:docPartBody>
-        <w:p>
-          <w:pPr>
-            <w:pStyle w:val="04108F35A3EF4D199DCF2E447285117D"/>
-          </w:pPr>
-          <w:r>
-            <w:t>[Add footnotes, if any, on their own page following references.  For APA formatting requirements, it’s easy to just type your own footnote references and notes.  To form</w:t>
-          </w:r>
-          <w:r>
-            <w:t xml:space="preserve">at a footnote reference, select the number and then, on the Home tab, in the Styles gallery, click Footnote Reference.  The body of a footnote, such as this example, uses the Normal text style.  </w:t>
-          </w:r>
-          <w:r>
-            <w:rPr>
-              <w:rStyle w:val="Emphasis"/>
-            </w:rPr>
-            <w:t>(Note:  If you delete this sample footnote, don’t forget to d</w:t>
-          </w:r>
-          <w:r>
-            <w:rPr>
-              <w:rStyle w:val="Emphasis"/>
-            </w:rPr>
-            <w:t>elete its in-text reference as well.  That’s at the end of the sample Heading 2 paragraph on the first page of body content in this template.)</w:t>
-          </w:r>
-          <w:r>
-            <w:t>]</w:t>
-          </w:r>
-        </w:p>
-      </w:docPartBody>
-    </w:docPart>
-    <w:docPart>
-      <w:docPartPr>
-        <w:name w:val="4807D453EE0246DFBE8223C47FF4F3B9"/>
-        <w:category>
-          <w:name w:val="General"/>
-          <w:gallery w:val="placeholder"/>
-        </w:category>
-        <w:types>
-          <w:type w:val="bbPlcHdr"/>
-        </w:types>
-        <w:behaviors>
-          <w:behavior w:val="content"/>
-        </w:behaviors>
-        <w:guid w:val="{DEF76A89-0943-4714-A745-8C960972861C}"/>
-      </w:docPartPr>
-      <w:docPartBody>
-        <w:p>
-          <w:pPr>
-            <w:pStyle w:val="4807D453EE0246DFBE8223C47FF4F3B9"/>
-          </w:pPr>
-          <w:r>
-            <w:t>[Table Title]</w:t>
-          </w:r>
-        </w:p>
-      </w:docPartBody>
-    </w:docPart>
-    <w:docPart>
-      <w:docPartPr>
-        <w:name w:val="6722FAE9067B43E2A5E06682E9AA504B"/>
-        <w:category>
-          <w:name w:val="General"/>
-          <w:gallery w:val="placeholder"/>
-        </w:category>
-        <w:types>
-          <w:type w:val="bbPlcHdr"/>
-        </w:types>
-        <w:behaviors>
-          <w:behavior w:val="content"/>
-        </w:behaviors>
-        <w:guid w:val="{69A9BBC2-3838-4DCE-8A8E-2DA8BA3E4FEE}"/>
-      </w:docPartPr>
-      <w:docPartBody>
-        <w:p>
-          <w:pPr>
-            <w:pStyle w:val="6722FAE9067B43E2A5E06682E9AA504B"/>
-          </w:pPr>
-          <w:r>
-            <w:t>Column Head</w:t>
-          </w:r>
-        </w:p>
-      </w:docPartBody>
-    </w:docPart>
-    <w:docPart>
-      <w:docPartPr>
-        <w:name w:val="46B87DF1B551478F84EDB73B2232ABAA"/>
-        <w:category>
-          <w:name w:val="General"/>
-          <w:gallery w:val="placeholder"/>
-        </w:category>
-        <w:types>
-          <w:type w:val="bbPlcHdr"/>
-        </w:types>
-        <w:behaviors>
-          <w:behavior w:val="content"/>
-        </w:behaviors>
-        <w:guid w:val="{803C9B95-3CB8-4CC9-9F80-AD7513AAA1F8}"/>
-      </w:docPartPr>
-      <w:docPartBody>
-        <w:p>
-          <w:pPr>
-            <w:pStyle w:val="46B87DF1B551478F84EDB73B2232ABAA"/>
-          </w:pPr>
-          <w:r>
-            <w:t>Column Head</w:t>
-          </w:r>
-        </w:p>
-      </w:docPartBody>
-    </w:docPart>
-    <w:docPart>
-      <w:docPartPr>
-        <w:name w:val="93D655D84AA84E4AA99B61E6DD464798"/>
-        <w:category>
-          <w:name w:val="General"/>
-          <w:gallery w:val="placeholder"/>
-        </w:category>
-        <w:types>
-          <w:type w:val="bbPlcHdr"/>
-        </w:types>
-        <w:behaviors>
-          <w:behavior w:val="content"/>
-        </w:behaviors>
-        <w:guid w:val="{53608710-22C4-43A2-B345-80A73B6BEBE9}"/>
-      </w:docPartPr>
-      <w:docPartBody>
-        <w:p>
-          <w:pPr>
-            <w:pStyle w:val="93D655D84AA84E4AA99B61E6DD464798"/>
-          </w:pPr>
-          <w:r>
-            <w:t>Column Head</w:t>
-          </w:r>
-        </w:p>
-      </w:docPartBody>
-    </w:docPart>
-    <w:docPart>
-      <w:docPartPr>
-        <w:name w:val="59E3650D5E15480EB0AA92036A29096E"/>
-        <w:category>
-          <w:name w:val="General"/>
-          <w:gallery w:val="placeholder"/>
-        </w:category>
-        <w:types>
-          <w:type w:val="bbPlcHdr"/>
-        </w:types>
-        <w:behaviors>
-          <w:behavior w:val="content"/>
-        </w:behaviors>
-        <w:guid w:val="{90ED35E0-9A0D-45F1-AB40-784788ABE8D8}"/>
-      </w:docPartPr>
-      <w:docPartBody>
-        <w:p>
-          <w:pPr>
-            <w:pStyle w:val="59E3650D5E15480EB0AA92036A29096E"/>
-          </w:pPr>
-          <w:r>
-            <w:t>Column Head</w:t>
-          </w:r>
-        </w:p>
-      </w:docPartBody>
-    </w:docPart>
-    <w:docPart>
-      <w:docPartPr>
-        <w:name w:val="08563A7859364919A37605A8E6FD13C6"/>
-        <w:category>
-          <w:name w:val="General"/>
-          <w:gallery w:val="placeholder"/>
-        </w:category>
-        <w:types>
-          <w:type w:val="bbPlcHdr"/>
-        </w:types>
-        <w:behaviors>
-          <w:behavior w:val="content"/>
-        </w:behaviors>
-        <w:guid w:val="{E1414912-D084-4B38-971F-028FCD83C92E}"/>
-      </w:docPartPr>
-      <w:docPartBody>
-        <w:p>
-          <w:pPr>
-            <w:pStyle w:val="08563A7859364919A37605A8E6FD13C6"/>
-          </w:pPr>
-          <w:r>
-            <w:t>Column Head</w:t>
-          </w:r>
-        </w:p>
-      </w:docPartBody>
-    </w:docPart>
-    <w:docPart>
-      <w:docPartPr>
-        <w:name w:val="3FBC2C7B1C97440AA00C83CDD446A33B"/>
-        <w:category>
-          <w:name w:val="General"/>
-          <w:gallery w:val="placeholder"/>
-        </w:category>
-        <w:types>
-          <w:type w:val="bbPlcHdr"/>
-        </w:types>
-        <w:behaviors>
-          <w:behavior w:val="content"/>
-        </w:behaviors>
-        <w:guid w:val="{E53DA185-AC33-4248-8126-5305EDBA6FAE}"/>
-      </w:docPartPr>
-      <w:docPartBody>
-        <w:p>
-          <w:pPr>
-            <w:pStyle w:val="3FBC2C7B1C97440AA00C83CDD446A33B"/>
-          </w:pPr>
-          <w:r>
-            <w:t>Row Head</w:t>
-          </w:r>
-        </w:p>
-      </w:docPartBody>
-    </w:docPart>
-    <w:docPart>
-      <w:docPartPr>
-        <w:name w:val="F37A43D479A94907A2E187459A50B5D2"/>
-        <w:category>
-          <w:name w:val="General"/>
-          <w:gallery w:val="placeholder"/>
-        </w:category>
-        <w:types>
-          <w:type w:val="bbPlcHdr"/>
-        </w:types>
-        <w:behaviors>
-          <w:behavior w:val="content"/>
-        </w:behaviors>
-        <w:guid w:val="{73C394CF-88E7-4188-88A0-DD899C77E09C}"/>
-      </w:docPartPr>
-      <w:docPartBody>
-        <w:p>
-          <w:pPr>
-            <w:pStyle w:val="F37A43D479A94907A2E187459A50B5D2"/>
-          </w:pPr>
-          <w:r>
-            <w:t>123</w:t>
-          </w:r>
-        </w:p>
-      </w:docPartBody>
-    </w:docPart>
-    <w:docPart>
-      <w:docPartPr>
-        <w:name w:val="5EE46AACAB9E43C482B8F0BE7BB8AE37"/>
-        <w:category>
-          <w:name w:val="General"/>
-          <w:gallery w:val="placeholder"/>
-        </w:category>
-        <w:types>
-          <w:type w:val="bbPlcHdr"/>
-        </w:types>
-        <w:behaviors>
-          <w:behavior w:val="content"/>
-        </w:behaviors>
-        <w:guid w:val="{9597AACC-B86E-4575-9B96-DFF71BBF792E}"/>
-      </w:docPartPr>
-      <w:docPartBody>
-        <w:p>
-          <w:pPr>
-            <w:pStyle w:val="5EE46AACAB9E43C482B8F0BE7BB8AE37"/>
-          </w:pPr>
-          <w:r>
-            <w:t>123</w:t>
-          </w:r>
-        </w:p>
-      </w:docPartBody>
-    </w:docPart>
-    <w:docPart>
-      <w:docPartPr>
-        <w:name w:val="94891B455AD1476F9AEE5EAF4269EB62"/>
-        <w:category>
-          <w:name w:val="General"/>
-          <w:gallery w:val="placeholder"/>
-        </w:category>
-        <w:types>
-          <w:type w:val="bbPlcHdr"/>
-        </w:types>
-        <w:behaviors>
-          <w:behavior w:val="content"/>
-        </w:behaviors>
-        <w:guid w:val="{832D6CCD-D046-47BD-B6F8-94FA91C2BAE8}"/>
-      </w:docPartPr>
-      <w:docPartBody>
-        <w:p>
-          <w:pPr>
-            <w:pStyle w:val="94891B455AD1476F9AEE5EAF4269EB62"/>
-          </w:pPr>
-          <w:r>
-            <w:t>123</w:t>
-          </w:r>
-        </w:p>
-      </w:docPartBody>
-    </w:docPart>
-    <w:docPart>
-      <w:docPartPr>
-        <w:name w:val="56E81565EE3244FB8B9EA1C6C46447AB"/>
-        <w:category>
-          <w:name w:val="General"/>
-          <w:gallery w:val="placeholder"/>
-        </w:category>
-        <w:types>
-          <w:type w:val="bbPlcHdr"/>
-        </w:types>
-        <w:behaviors>
-          <w:behavior w:val="content"/>
-        </w:behaviors>
-        <w:guid w:val="{9D8F204B-8E74-486C-9714-670B377E1E1B}"/>
-      </w:docPartPr>
-      <w:docPartBody>
-        <w:p>
-          <w:pPr>
-            <w:pStyle w:val="56E81565EE3244FB8B9EA1C6C46447AB"/>
-          </w:pPr>
-          <w:r>
-            <w:t>123</w:t>
-          </w:r>
-        </w:p>
-      </w:docPartBody>
-    </w:docPart>
-    <w:docPart>
-      <w:docPartPr>
-        <w:name w:val="E310EB05A77D47588B4F1AA6A85FEE9A"/>
-        <w:category>
-          <w:name w:val="General"/>
-          <w:gallery w:val="placeholder"/>
-        </w:category>
-        <w:types>
-          <w:type w:val="bbPlcHdr"/>
-        </w:types>
-        <w:behaviors>
-          <w:behavior w:val="content"/>
-        </w:behaviors>
-        <w:guid w:val="{33AE4107-09C9-46A5-B483-76E51C53527D}"/>
-      </w:docPartPr>
-      <w:docPartBody>
-        <w:p>
-          <w:pPr>
-            <w:pStyle w:val="E310EB05A77D47588B4F1AA6A85FEE9A"/>
-          </w:pPr>
-          <w:r>
-            <w:t>Row Head</w:t>
-          </w:r>
-        </w:p>
-      </w:docPartBody>
-    </w:docPart>
-    <w:docPart>
-      <w:docPartPr>
-        <w:name w:val="6D12F8C69CAB49D4B82D47928F8A1FFE"/>
-        <w:category>
-          <w:name w:val="General"/>
-          <w:gallery w:val="placeholder"/>
-        </w:category>
-        <w:types>
-          <w:type w:val="bbPlcHdr"/>
-        </w:types>
-        <w:behaviors>
-          <w:behavior w:val="content"/>
-        </w:behaviors>
-        <w:guid w:val="{41504FBD-9F3F-4F46-9729-EA51AEFA1DCB}"/>
-      </w:docPartPr>
-      <w:docPartBody>
-        <w:p>
-          <w:pPr>
-            <w:pStyle w:val="6D12F8C69CAB49D4B82D47928F8A1FFE"/>
-          </w:pPr>
-          <w:r>
-            <w:t>456</w:t>
-          </w:r>
-        </w:p>
-      </w:docPartBody>
-    </w:docPart>
-    <w:docPart>
-      <w:docPartPr>
-        <w:name w:val="4C772D7D840744739D11755EE965CB3A"/>
-        <w:category>
-          <w:name w:val="General"/>
-          <w:gallery w:val="placeholder"/>
-        </w:category>
-        <w:types>
-          <w:type w:val="bbPlcHdr"/>
-        </w:types>
-        <w:behaviors>
-          <w:behavior w:val="content"/>
-        </w:behaviors>
-        <w:guid w:val="{50A239F9-7FBD-4B0A-9F55-0B809CE86A08}"/>
-      </w:docPartPr>
-      <w:docPartBody>
-        <w:p>
-          <w:pPr>
-            <w:pStyle w:val="4C772D7D840744739D11755EE965CB3A"/>
-          </w:pPr>
-          <w:r>
-            <w:t>456</w:t>
-          </w:r>
-        </w:p>
-      </w:docPartBody>
-    </w:docPart>
-    <w:docPart>
-      <w:docPartPr>
-        <w:name w:val="451F82B28A3146EA95C4767DF94E291B"/>
-        <w:category>
-          <w:name w:val="General"/>
-          <w:gallery w:val="placeholder"/>
-        </w:category>
-        <w:types>
-          <w:type w:val="bbPlcHdr"/>
-        </w:types>
-        <w:behaviors>
-          <w:behavior w:val="content"/>
-        </w:behaviors>
-        <w:guid w:val="{52E159DA-B868-404D-980E-F165710D6F61}"/>
-      </w:docPartPr>
-      <w:docPartBody>
-        <w:p>
-          <w:pPr>
-            <w:pStyle w:val="451F82B28A3146EA95C4767DF94E291B"/>
-          </w:pPr>
-          <w:r>
-            <w:t>456</w:t>
-          </w:r>
-        </w:p>
-      </w:docPartBody>
-    </w:docPart>
-    <w:docPart>
-      <w:docPartPr>
-        <w:name w:val="61791AA004634E9DB894F71D385BFABC"/>
-        <w:category>
-          <w:name w:val="General"/>
-          <w:gallery w:val="placeholder"/>
-        </w:category>
-        <w:types>
-          <w:type w:val="bbPlcHdr"/>
-        </w:types>
-        <w:behaviors>
-          <w:behavior w:val="content"/>
-        </w:behaviors>
-        <w:guid w:val="{B7A9A7CD-DDBB-457D-B772-4D45FC222211}"/>
-      </w:docPartPr>
-      <w:docPartBody>
-        <w:p>
-          <w:pPr>
-            <w:pStyle w:val="61791AA004634E9DB894F71D385BFABC"/>
-          </w:pPr>
-          <w:r>
-            <w:t>456</w:t>
-          </w:r>
-        </w:p>
-      </w:docPartBody>
-    </w:docPart>
-    <w:docPart>
-      <w:docPartPr>
-        <w:name w:val="0987F29B8D2243B4900AA8E2588AFACF"/>
-        <w:category>
-          <w:name w:val="General"/>
-          <w:gallery w:val="placeholder"/>
-        </w:category>
-        <w:types>
-          <w:type w:val="bbPlcHdr"/>
-        </w:types>
-        <w:behaviors>
-          <w:behavior w:val="content"/>
-        </w:behaviors>
-        <w:guid w:val="{81C384ED-2025-4342-9AA5-CB538BDECBC0}"/>
-      </w:docPartPr>
-      <w:docPartBody>
-        <w:p>
-          <w:pPr>
-            <w:pStyle w:val="0987F29B8D2243B4900AA8E2588AFACF"/>
-          </w:pPr>
-          <w:r>
-            <w:t>Row Head</w:t>
-          </w:r>
-        </w:p>
-      </w:docPartBody>
-    </w:docPart>
-    <w:docPart>
-      <w:docPartPr>
-        <w:name w:val="7D5B917CB6224092AC592D35DD6FAA3C"/>
-        <w:category>
-          <w:name w:val="General"/>
-          <w:gallery w:val="placeholder"/>
-        </w:category>
-        <w:types>
-          <w:type w:val="bbPlcHdr"/>
-        </w:types>
-        <w:behaviors>
-          <w:behavior w:val="content"/>
-        </w:behaviors>
-        <w:guid w:val="{E2E6636F-BE27-4AD7-9F66-5A720FB6A979}"/>
-      </w:docPartPr>
-      <w:docPartBody>
-        <w:p>
-          <w:pPr>
-            <w:pStyle w:val="7D5B917CB6224092AC592D35DD6FAA3C"/>
-          </w:pPr>
-          <w:r>
-            <w:t>789</w:t>
-          </w:r>
-        </w:p>
-      </w:docPartBody>
-    </w:docPart>
-    <w:docPart>
-      <w:docPartPr>
-        <w:name w:val="93940EB5C5AE467FA3C025C278C05863"/>
-        <w:category>
-          <w:name w:val="General"/>
-          <w:gallery w:val="placeholder"/>
-        </w:category>
-        <w:types>
-          <w:type w:val="bbPlcHdr"/>
-        </w:types>
-        <w:behaviors>
-          <w:behavior w:val="content"/>
-        </w:behaviors>
-        <w:guid w:val="{92FBB133-3C0F-4DC5-9C14-E10B60627F4B}"/>
-      </w:docPartPr>
-      <w:docPartBody>
-        <w:p>
-          <w:pPr>
-            <w:pStyle w:val="93940EB5C5AE467FA3C025C278C05863"/>
-          </w:pPr>
-          <w:r>
-            <w:t>789</w:t>
-          </w:r>
-        </w:p>
-      </w:docPartBody>
-    </w:docPart>
-    <w:docPart>
-      <w:docPartPr>
-        <w:name w:val="5D5D7C60998D4BE486F74D86DC71302C"/>
-        <w:category>
-          <w:name w:val="General"/>
-          <w:gallery w:val="placeholder"/>
-        </w:category>
-        <w:types>
-          <w:type w:val="bbPlcHdr"/>
-        </w:types>
-        <w:behaviors>
-          <w:behavior w:val="content"/>
-        </w:behaviors>
-        <w:guid w:val="{141F3D99-BD58-4B5C-8C41-9402F35A5394}"/>
-      </w:docPartPr>
-      <w:docPartBody>
-        <w:p>
-          <w:pPr>
-            <w:pStyle w:val="5D5D7C60998D4BE486F74D86DC71302C"/>
-          </w:pPr>
-          <w:r>
-            <w:t>789</w:t>
-          </w:r>
-        </w:p>
-      </w:docPartBody>
-    </w:docPart>
-    <w:docPart>
-      <w:docPartPr>
-        <w:name w:val="7DAE874DD8BA49DE9047739ED9C56341"/>
-        <w:category>
-          <w:name w:val="General"/>
-          <w:gallery w:val="placeholder"/>
-        </w:category>
-        <w:types>
-          <w:type w:val="bbPlcHdr"/>
-        </w:types>
-        <w:behaviors>
-          <w:behavior w:val="content"/>
-        </w:behaviors>
-        <w:guid w:val="{ADD55D0B-B23C-4247-A5B9-85032CA28845}"/>
-      </w:docPartPr>
-      <w:docPartBody>
-        <w:p>
-          <w:pPr>
-            <w:pStyle w:val="7DAE874DD8BA49DE9047739ED9C56341"/>
-          </w:pPr>
-          <w:r>
-            <w:t>789</w:t>
-          </w:r>
-        </w:p>
-      </w:docPartBody>
-    </w:docPart>
-    <w:docPart>
-      <w:docPartPr>
-        <w:name w:val="E717E7F0B73B47B18D3424233409A5BC"/>
-        <w:category>
-          <w:name w:val="General"/>
-          <w:gallery w:val="placeholder"/>
-        </w:category>
-        <w:types>
-          <w:type w:val="bbPlcHdr"/>
-        </w:types>
-        <w:behaviors>
-          <w:behavior w:val="content"/>
-        </w:behaviors>
-        <w:guid w:val="{8BC8E599-C0B1-4A27-92AC-B57212C5B94C}"/>
-      </w:docPartPr>
-      <w:docPartBody>
-        <w:p>
-          <w:pPr>
-            <w:pStyle w:val="E717E7F0B73B47B18D3424233409A5BC"/>
-          </w:pPr>
-          <w:r>
-            <w:t>Row Head</w:t>
-          </w:r>
-        </w:p>
-      </w:docPartBody>
-    </w:docPart>
-    <w:docPart>
-      <w:docPartPr>
-        <w:name w:val="1C491E38BA6A42EA99DE35C43211CA27"/>
-        <w:category>
-          <w:name w:val="General"/>
-          <w:gallery w:val="placeholder"/>
-        </w:category>
-        <w:types>
-          <w:type w:val="bbPlcHdr"/>
-        </w:types>
-        <w:behaviors>
-          <w:behavior w:val="content"/>
-        </w:behaviors>
-        <w:guid w:val="{1FFC7CD3-9B16-45E1-84E1-F2C2A4D8D237}"/>
-      </w:docPartPr>
-      <w:docPartBody>
-        <w:p>
-          <w:pPr>
-            <w:pStyle w:val="1C491E38BA6A42EA99DE35C43211CA27"/>
-          </w:pPr>
-          <w:r>
-            <w:t>123</w:t>
-          </w:r>
-        </w:p>
-      </w:docPartBody>
-    </w:docPart>
-    <w:docPart>
-      <w:docPartPr>
-        <w:name w:val="E5EC9316E8434D0DA61E65C09CC2EA32"/>
-        <w:category>
-          <w:name w:val="General"/>
-          <w:gallery w:val="placeholder"/>
-        </w:category>
-        <w:types>
-          <w:type w:val="bbPlcHdr"/>
-        </w:types>
-        <w:behaviors>
-          <w:behavior w:val="content"/>
-        </w:behaviors>
-        <w:guid w:val="{961E5B6B-00AB-4AED-B693-C4F3A5A74FA5}"/>
-      </w:docPartPr>
-      <w:docPartBody>
-        <w:p>
-          <w:pPr>
-            <w:pStyle w:val="E5EC9316E8434D0DA61E65C09CC2EA32"/>
-          </w:pPr>
-          <w:r>
-            <w:t>123</w:t>
-          </w:r>
-        </w:p>
-      </w:docPartBody>
-    </w:docPart>
-    <w:docPart>
-      <w:docPartPr>
-        <w:name w:val="427029B94D3F4128B72EC47B81E9B4C7"/>
-        <w:category>
-          <w:name w:val="General"/>
-          <w:gallery w:val="placeholder"/>
-        </w:category>
-        <w:types>
-          <w:type w:val="bbPlcHdr"/>
-        </w:types>
-        <w:behaviors>
-          <w:behavior w:val="content"/>
-        </w:behaviors>
-        <w:guid w:val="{1386EA9A-25EB-477A-98E7-B701C569BCA2}"/>
-      </w:docPartPr>
-      <w:docPartBody>
-        <w:p>
-          <w:pPr>
-            <w:pStyle w:val="427029B94D3F4128B72EC47B81E9B4C7"/>
-          </w:pPr>
-          <w:r>
-            <w:t>123</w:t>
-          </w:r>
-        </w:p>
-      </w:docPartBody>
-    </w:docPart>
-    <w:docPart>
-      <w:docPartPr>
-        <w:name w:val="28F1B49D34EB449181338C15734AAC03"/>
-        <w:category>
-          <w:name w:val="General"/>
-          <w:gallery w:val="placeholder"/>
-        </w:category>
-        <w:types>
-          <w:type w:val="bbPlcHdr"/>
-        </w:types>
-        <w:behaviors>
-          <w:behavior w:val="content"/>
-        </w:behaviors>
-        <w:guid w:val="{454DA002-FA07-4D09-AC2F-BAA83D917FFB}"/>
-      </w:docPartPr>
-      <w:docPartBody>
-        <w:p>
-          <w:pPr>
-            <w:pStyle w:val="28F1B49D34EB449181338C15734AAC03"/>
-          </w:pPr>
-          <w:r>
-            <w:t>123</w:t>
-          </w:r>
-        </w:p>
-      </w:docPartBody>
-    </w:docPart>
-    <w:docPart>
-      <w:docPartPr>
-        <w:name w:val="67C9472C210C42B580094319A91D0B3D"/>
-        <w:category>
-          <w:name w:val="General"/>
-          <w:gallery w:val="placeholder"/>
-        </w:category>
-        <w:types>
-          <w:type w:val="bbPlcHdr"/>
-        </w:types>
-        <w:behaviors>
-          <w:behavior w:val="content"/>
-        </w:behaviors>
-        <w:guid w:val="{FE1312E9-6787-4F9F-8FBF-A4DA6BC37C47}"/>
-      </w:docPartPr>
-      <w:docPartBody>
-        <w:p>
-          <w:pPr>
-            <w:pStyle w:val="67C9472C210C42B580094319A91D0B3D"/>
-          </w:pPr>
-          <w:r>
-            <w:t>Row Head</w:t>
-          </w:r>
-        </w:p>
-      </w:docPartBody>
-    </w:docPart>
-    <w:docPart>
-      <w:docPartPr>
-        <w:name w:val="33C36B17CBDE4C8CAFB7E079E8D6B46F"/>
-        <w:category>
-          <w:name w:val="General"/>
-          <w:gallery w:val="placeholder"/>
-        </w:category>
-        <w:types>
-          <w:type w:val="bbPlcHdr"/>
-        </w:types>
-        <w:behaviors>
-          <w:behavior w:val="content"/>
-        </w:behaviors>
-        <w:guid w:val="{986AE71E-2CF3-4018-9250-9587517D5295}"/>
-      </w:docPartPr>
-      <w:docPartBody>
-        <w:p>
-          <w:pPr>
-            <w:pStyle w:val="33C36B17CBDE4C8CAFB7E079E8D6B46F"/>
-          </w:pPr>
-          <w:r>
-            <w:t>456</w:t>
-          </w:r>
-        </w:p>
-      </w:docPartBody>
-    </w:docPart>
-    <w:docPart>
-      <w:docPartPr>
-        <w:name w:val="0B673DE090D34B1C9CBC309D8CA33E54"/>
-        <w:category>
-          <w:name w:val="General"/>
-          <w:gallery w:val="placeholder"/>
-        </w:category>
-        <w:types>
-          <w:type w:val="bbPlcHdr"/>
-        </w:types>
-        <w:behaviors>
-          <w:behavior w:val="content"/>
-        </w:behaviors>
-        <w:guid w:val="{7856F28B-C648-488D-B493-82800ABF89E0}"/>
-      </w:docPartPr>
-      <w:docPartBody>
-        <w:p>
-          <w:pPr>
-            <w:pStyle w:val="0B673DE090D34B1C9CBC309D8CA33E54"/>
-          </w:pPr>
-          <w:r>
-            <w:t>456</w:t>
-          </w:r>
-        </w:p>
-      </w:docPartBody>
-    </w:docPart>
-    <w:docPart>
-      <w:docPartPr>
-        <w:name w:val="D050716B929041B28EF60A156B42B23D"/>
-        <w:category>
-          <w:name w:val="General"/>
-          <w:gallery w:val="placeholder"/>
-        </w:category>
-        <w:types>
-          <w:type w:val="bbPlcHdr"/>
-        </w:types>
-        <w:behaviors>
-          <w:behavior w:val="content"/>
-        </w:behaviors>
-        <w:guid w:val="{E557F73A-AB38-4A78-ABB6-B0603DE9CA08}"/>
-      </w:docPartPr>
-      <w:docPartBody>
-        <w:p>
-          <w:pPr>
-            <w:pStyle w:val="D050716B929041B28EF60A156B42B23D"/>
-          </w:pPr>
-          <w:r>
-            <w:t>456</w:t>
-          </w:r>
-        </w:p>
-      </w:docPartBody>
-    </w:docPart>
-    <w:docPart>
-      <w:docPartPr>
-        <w:name w:val="613C33BE7BF84FAFA167525401FB414E"/>
-        <w:category>
-          <w:name w:val="General"/>
-          <w:gallery w:val="placeholder"/>
-        </w:category>
-        <w:types>
-          <w:type w:val="bbPlcHdr"/>
-        </w:types>
-        <w:behaviors>
-          <w:behavior w:val="content"/>
-        </w:behaviors>
-        <w:guid w:val="{591C33F8-AB00-4D51-B197-285DB44B8970}"/>
-      </w:docPartPr>
-      <w:docPartBody>
-        <w:p>
-          <w:pPr>
-            <w:pStyle w:val="613C33BE7BF84FAFA167525401FB414E"/>
-          </w:pPr>
-          <w:r>
-            <w:t>456</w:t>
-          </w:r>
-        </w:p>
-      </w:docPartBody>
-    </w:docPart>
-    <w:docPart>
-      <w:docPartPr>
-        <w:name w:val="80A3FF0B56DD431CB70CB898EA2E1ED7"/>
-        <w:category>
-          <w:name w:val="General"/>
-          <w:gallery w:val="placeholder"/>
-        </w:category>
-        <w:types>
-          <w:type w:val="bbPlcHdr"/>
-        </w:types>
-        <w:behaviors>
-          <w:behavior w:val="content"/>
-        </w:behaviors>
-        <w:guid w:val="{E6C7F398-B418-4216-AF86-2E57AD3E6589}"/>
-      </w:docPartPr>
-      <w:docPartBody>
-        <w:p>
-          <w:pPr>
-            <w:pStyle w:val="80A3FF0B56DD431CB70CB898EA2E1ED7"/>
-          </w:pPr>
-          <w:r>
-            <w:t>Row Head</w:t>
-          </w:r>
-        </w:p>
-      </w:docPartBody>
-    </w:docPart>
-    <w:docPart>
-      <w:docPartPr>
-        <w:name w:val="7CC641BF5B724DE39091C58FA16C8D05"/>
-        <w:category>
-          <w:name w:val="General"/>
-          <w:gallery w:val="placeholder"/>
-        </w:category>
-        <w:types>
-          <w:type w:val="bbPlcHdr"/>
-        </w:types>
-        <w:behaviors>
-          <w:behavior w:val="content"/>
-        </w:behaviors>
-        <w:guid w:val="{109E58C6-9972-46ED-BE78-B381A0BC2B51}"/>
-      </w:docPartPr>
-      <w:docPartBody>
-        <w:p>
-          <w:pPr>
-            <w:pStyle w:val="7CC641BF5B724DE39091C58FA16C8D05"/>
-          </w:pPr>
-          <w:r>
-            <w:t>789</w:t>
-          </w:r>
-        </w:p>
-      </w:docPartBody>
-    </w:docPart>
-    <w:docPart>
-      <w:docPartPr>
-        <w:name w:val="C5ECFDD506724617A1525363AA60D026"/>
-        <w:category>
-          <w:name w:val="General"/>
-          <w:gallery w:val="placeholder"/>
-        </w:category>
-        <w:types>
-          <w:type w:val="bbPlcHdr"/>
-        </w:types>
-        <w:behaviors>
-          <w:behavior w:val="content"/>
-        </w:behaviors>
-        <w:guid w:val="{4D882BAD-4531-4652-9649-BBC10FD97FBF}"/>
-      </w:docPartPr>
-      <w:docPartBody>
-        <w:p>
-          <w:pPr>
-            <w:pStyle w:val="C5ECFDD506724617A1525363AA60D026"/>
-          </w:pPr>
-          <w:r>
-            <w:t>789</w:t>
-          </w:r>
-        </w:p>
-      </w:docPartBody>
-    </w:docPart>
-    <w:docPart>
-      <w:docPartPr>
-        <w:name w:val="633FDF63307445B9948ACE8EB8FA599A"/>
-        <w:category>
-          <w:name w:val="General"/>
-          <w:gallery w:val="placeholder"/>
-        </w:category>
-        <w:types>
-          <w:type w:val="bbPlcHdr"/>
-        </w:types>
-        <w:behaviors>
-          <w:behavior w:val="content"/>
-        </w:behaviors>
-        <w:guid w:val="{2AC2662E-A667-4840-A527-237564CAEE78}"/>
-      </w:docPartPr>
-      <w:docPartBody>
-        <w:p>
-          <w:pPr>
-            <w:pStyle w:val="633FDF63307445B9948ACE8EB8FA599A"/>
-          </w:pPr>
-          <w:r>
-            <w:t>789</w:t>
-          </w:r>
-        </w:p>
-      </w:docPartBody>
-    </w:docPart>
-    <w:docPart>
-      <w:docPartPr>
-        <w:name w:val="89C282B11E6D4DCE9AE8CBB9FC0056BB"/>
-        <w:category>
-          <w:name w:val="General"/>
-          <w:gallery w:val="placeholder"/>
-        </w:category>
-        <w:types>
-          <w:type w:val="bbPlcHdr"/>
-        </w:types>
-        <w:behaviors>
-          <w:behavior w:val="content"/>
-        </w:behaviors>
-        <w:guid w:val="{F5A0A922-B3E4-457E-AECC-AC86C5700321}"/>
-      </w:docPartPr>
-      <w:docPartBody>
-        <w:p>
-          <w:pPr>
-            <w:pStyle w:val="89C282B11E6D4DCE9AE8CBB9FC0056BB"/>
-          </w:pPr>
-          <w:r>
-            <w:t>789</w:t>
-          </w:r>
-        </w:p>
-      </w:docPartBody>
-    </w:docPart>
-    <w:docPart>
-      <w:docPartPr>
-        <w:name w:val="F92E6BF9A2EB415699F9BFC6769A885D"/>
-        <w:category>
-          <w:name w:val="General"/>
-          <w:gallery w:val="placeholder"/>
-        </w:category>
-        <w:types>
-          <w:type w:val="bbPlcHdr"/>
-        </w:types>
-        <w:behaviors>
-          <w:behavior w:val="content"/>
-        </w:behaviors>
-        <w:guid w:val="{3F6FE9DF-340C-4122-8FCF-06BE27252938}"/>
-      </w:docPartPr>
-      <w:docPartBody>
-        <w:p>
-          <w:pPr>
-            <w:pStyle w:val="F92E6BF9A2EB415699F9BFC6769A885D"/>
-          </w:pPr>
-          <w:r>
-            <w:t>[Place all tables for your paper in a tables section, following references (and, if applicable, fo</w:t>
-          </w:r>
-          <w:r>
-            <w:t>otnotes).  Start a new page for each table, include a table number and table title for each, as shown on this page.  All explanatory text appears in a table note that follows the table, such as this one.  Use the Table/Figure style, available on the Home t</w:t>
-          </w:r>
-          <w:r>
-            <w:t>ab, in the Styles gallery, to get the spacing between table and note.  Tables in APA format can use single or 1.5 line spacing.  Include a heading for every row and column, even if the content seems obvious.  A default table style has been setup for this t</w:t>
-          </w:r>
-          <w:r>
-            <w:t>emplate that fits APA guidelines.  To insert a table, on the Insert tab, click Table.]</w:t>
-          </w:r>
-        </w:p>
-      </w:docPartBody>
-    </w:docPart>
     <w:docPart>
       <w:docPartPr>
         <w:name w:val="344EFBD723264A239E312C2F408B6763"/>
@@ -7535,10 +5129,1441 @@
             <w:pStyle w:val="30D8F9E2FA55487B98F9CD00E5D4D402"/>
           </w:pPr>
           <w:r>
-            <w:t>[Include all figures in their own section, following references (and footnotes and tables, if applicable).  Include a numbered caption for each figure.  Use the Table/Fi</w:t>
-          </w:r>
-          <w:r>
-            <w:t>gure style for easy spacing between figure and caption.]</w:t>
+            <w:t>[Include all figures in their own section, following references (and footnotes and tables, if applicable).  Include a numbered caption for each figure.  Use the Table/Figure style for easy spacing between figure and caption.]</w:t>
+          </w:r>
+        </w:p>
+      </w:docPartBody>
+    </w:docPart>
+    <w:docPart>
+      <w:docPartPr>
+        <w:name w:val="E7B0EC1BCADC4D9E876B949E38BB1B33"/>
+        <w:category>
+          <w:name w:val="General"/>
+          <w:gallery w:val="placeholder"/>
+        </w:category>
+        <w:types>
+          <w:type w:val="bbPlcHdr"/>
+        </w:types>
+        <w:behaviors>
+          <w:behavior w:val="content"/>
+        </w:behaviors>
+        <w:guid w:val="{3A4098E0-1A7A-426E-9B37-CFD00DB2E068}"/>
+      </w:docPartPr>
+      <w:docPartBody>
+        <w:p>
+          <w:pPr>
+            <w:pStyle w:val="E7B0EC1BCADC4D9E876B949E38BB1B33"/>
+          </w:pPr>
+          <w:r>
+            <w:t xml:space="preserve">The abstract should be one paragraph of between 150 and 250 words. It is not indented. Section titles, such as the word </w:t>
+          </w:r>
+          <w:r>
+            <w:rPr>
+              <w:rStyle w:val="Emphasis"/>
+            </w:rPr>
+            <w:t>Abstract</w:t>
+          </w:r>
+          <w:r>
+            <w:t xml:space="preserve"> above, are not considered headings so they don’t use bold heading format. Instead, use the Section Title style. This style automatically starts your section on a new page, so you don’t have to add page breaks. (To see your document with pagination, on the View tab, click Reading View.) Note that all text styles for this template are available on the Home tab of the ribbon, in the Styles gallery.</w:t>
+          </w:r>
+        </w:p>
+      </w:docPartBody>
+    </w:docPart>
+    <w:docPart>
+      <w:docPartPr>
+        <w:name w:val="D39AFB4A3B2A4AE1B51B5799B3A43C65"/>
+        <w:category>
+          <w:name w:val="General"/>
+          <w:gallery w:val="placeholder"/>
+        </w:category>
+        <w:types>
+          <w:type w:val="bbPlcHdr"/>
+        </w:types>
+        <w:behaviors>
+          <w:behavior w:val="content"/>
+        </w:behaviors>
+        <w:guid w:val="{2E1BC63E-C6A5-4350-AFF4-E2B1E0FB1FDA}"/>
+      </w:docPartPr>
+      <w:docPartBody>
+        <w:p>
+          <w:pPr>
+            <w:pStyle w:val="D39AFB4A3B2A4AE1B51B5799B3A43C65"/>
+          </w:pPr>
+          <w:r>
+            <w:t>Add keywords here. To replace this (or any) tip text with your own, just select it and then start typing. Don’t include space to the right or left of the characters in your selection.</w:t>
+          </w:r>
+        </w:p>
+      </w:docPartBody>
+    </w:docPart>
+    <w:docPart>
+      <w:docPartPr>
+        <w:name w:val="C34026B4E6284172A9E0785C20193E41"/>
+        <w:category>
+          <w:name w:val="General"/>
+          <w:gallery w:val="placeholder"/>
+        </w:category>
+        <w:types>
+          <w:type w:val="bbPlcHdr"/>
+        </w:types>
+        <w:behaviors>
+          <w:behavior w:val="content"/>
+        </w:behaviors>
+        <w:guid w:val="{83C1A579-D1B0-46B5-9AE3-D65AE41E265C}"/>
+      </w:docPartPr>
+      <w:docPartBody>
+        <w:p>
+          <w:pPr>
+            <w:pStyle w:val="C34026B4E6284172A9E0785C20193E41"/>
+          </w:pPr>
+          <w:r>
+            <w:t>Heading 1</w:t>
+          </w:r>
+        </w:p>
+      </w:docPartBody>
+    </w:docPart>
+    <w:docPart>
+      <w:docPartPr>
+        <w:name w:val="BFDFEE99D20248B58046C31F98D858FC"/>
+        <w:category>
+          <w:name w:val="General"/>
+          <w:gallery w:val="placeholder"/>
+        </w:category>
+        <w:types>
+          <w:type w:val="bbPlcHdr"/>
+        </w:types>
+        <w:behaviors>
+          <w:behavior w:val="content"/>
+        </w:behaviors>
+        <w:guid w:val="{8D158CCE-72E5-4D55-9775-81C067958B79}"/>
+      </w:docPartPr>
+      <w:docPartBody>
+        <w:p>
+          <w:pPr>
+            <w:pStyle w:val="BFDFEE99D20248B58046C31F98D858FC"/>
+          </w:pPr>
+          <w:r>
+            <w:t>The first two heading levels get their own paragraph, as shown here. Headings 3, 4, and 5 are run-in headings used at the beginning of the paragraph.</w:t>
+          </w:r>
+        </w:p>
+      </w:docPartBody>
+    </w:docPart>
+    <w:docPart>
+      <w:docPartPr>
+        <w:name w:val="D2EF647CD7B34181AB249EA0C346CDBE"/>
+        <w:category>
+          <w:name w:val="General"/>
+          <w:gallery w:val="placeholder"/>
+        </w:category>
+        <w:types>
+          <w:type w:val="bbPlcHdr"/>
+        </w:types>
+        <w:behaviors>
+          <w:behavior w:val="content"/>
+        </w:behaviors>
+        <w:guid w:val="{1799427E-C9C3-4927-BABE-2BEDA4BD8A94}"/>
+      </w:docPartPr>
+      <w:docPartBody>
+        <w:p>
+          <w:pPr>
+            <w:pStyle w:val="D2EF647CD7B34181AB249EA0C346CDBE"/>
+          </w:pPr>
+          <w:r>
+            <w:t>Heading 2</w:t>
+          </w:r>
+          <w:r>
+            <w:rPr>
+              <w:rStyle w:val="FootnoteReference"/>
+            </w:rPr>
+            <w:t>1</w:t>
+          </w:r>
+        </w:p>
+      </w:docPartBody>
+    </w:docPart>
+    <w:docPart>
+      <w:docPartPr>
+        <w:name w:val="991FAC6A0081458BB98FF3A9213E5687"/>
+        <w:category>
+          <w:name w:val="General"/>
+          <w:gallery w:val="placeholder"/>
+        </w:category>
+        <w:types>
+          <w:type w:val="bbPlcHdr"/>
+        </w:types>
+        <w:behaviors>
+          <w:behavior w:val="content"/>
+        </w:behaviors>
+        <w:guid w:val="{116D6C3A-6BF5-420E-9FCD-4A2F22DFCB06}"/>
+      </w:docPartPr>
+      <w:docPartBody>
+        <w:p>
+          <w:pPr>
+            <w:pStyle w:val="991FAC6A0081458BB98FF3A9213E5687"/>
+          </w:pPr>
+          <w:r>
+            <w:t>For APA formatting requirements, it’s easy to just type your own footnote references and notes. To format a footnote reference, select the number and then, on the Home tab, in the Styles gallery, click Footnote Reference.</w:t>
+          </w:r>
+        </w:p>
+      </w:docPartBody>
+    </w:docPart>
+    <w:docPart>
+      <w:docPartPr>
+        <w:name w:val="D2BD40E9189F437E820F0A0085061247"/>
+        <w:category>
+          <w:name w:val="General"/>
+          <w:gallery w:val="placeholder"/>
+        </w:category>
+        <w:types>
+          <w:type w:val="bbPlcHdr"/>
+        </w:types>
+        <w:behaviors>
+          <w:behavior w:val="content"/>
+        </w:behaviors>
+        <w:guid w:val="{2D43E7F8-9226-4155-A207-9E6D1C81DAC5}"/>
+      </w:docPartPr>
+      <w:docPartBody>
+        <w:p>
+          <w:pPr>
+            <w:pStyle w:val="D2BD40E9189F437E820F0A0085061247"/>
+          </w:pPr>
+          <w:r>
+            <w:rPr>
+              <w:rStyle w:val="Heading3Char"/>
+            </w:rPr>
+            <w:t>Heading 3</w:t>
+          </w:r>
+        </w:p>
+      </w:docPartBody>
+    </w:docPart>
+    <w:docPart>
+      <w:docPartPr>
+        <w:name w:val="C538E5721F524C94874E07FBD1017B90"/>
+        <w:category>
+          <w:name w:val="General"/>
+          <w:gallery w:val="placeholder"/>
+        </w:category>
+        <w:types>
+          <w:type w:val="bbPlcHdr"/>
+        </w:types>
+        <w:behaviors>
+          <w:behavior w:val="content"/>
+        </w:behaviors>
+        <w:guid w:val="{D7EE3134-45D1-4C58-A73A-7C33F89FD0CB}"/>
+      </w:docPartPr>
+      <w:docPartBody>
+        <w:p>
+          <w:pPr>
+            <w:pStyle w:val="C538E5721F524C94874E07FBD1017B90"/>
+          </w:pPr>
+          <w:r>
+            <w:t xml:space="preserve">Include a period at the end of a run-in heading. Note that you can include consecutive paragraphs with their own headings, where appropriate. </w:t>
+          </w:r>
+        </w:p>
+      </w:docPartBody>
+    </w:docPart>
+    <w:docPart>
+      <w:docPartPr>
+        <w:name w:val="BEE443C28CA04E6880766AA156B632AD"/>
+        <w:category>
+          <w:name w:val="General"/>
+          <w:gallery w:val="placeholder"/>
+        </w:category>
+        <w:types>
+          <w:type w:val="bbPlcHdr"/>
+        </w:types>
+        <w:behaviors>
+          <w:behavior w:val="content"/>
+        </w:behaviors>
+        <w:guid w:val="{25D7117B-A76D-4FCF-A57B-0F1C49F89C27}"/>
+      </w:docPartPr>
+      <w:docPartBody>
+        <w:p>
+          <w:pPr>
+            <w:pStyle w:val="BEE443C28CA04E6880766AA156B632AD"/>
+          </w:pPr>
+          <w:r>
+            <w:rPr>
+              <w:rStyle w:val="Heading4Char"/>
+            </w:rPr>
+            <w:t>Heading 4</w:t>
+          </w:r>
+        </w:p>
+      </w:docPartBody>
+    </w:docPart>
+    <w:docPart>
+      <w:docPartPr>
+        <w:name w:val="4B08AA7D57D9438FB27B54C81F6580CE"/>
+        <w:category>
+          <w:name w:val="General"/>
+          <w:gallery w:val="placeholder"/>
+        </w:category>
+        <w:types>
+          <w:type w:val="bbPlcHdr"/>
+        </w:types>
+        <w:behaviors>
+          <w:behavior w:val="content"/>
+        </w:behaviors>
+        <w:guid w:val="{2F51EDEB-EC83-4E04-AC11-63AC4533E53B}"/>
+      </w:docPartPr>
+      <w:docPartBody>
+        <w:p>
+          <w:pPr>
+            <w:pStyle w:val="4B08AA7D57D9438FB27B54C81F6580CE"/>
+          </w:pPr>
+          <w:r>
+            <w:t>When using headings, don’t skip levels. If you need a heading 3, 4, or 5 with no text following it before the next heading, just add a period at the end of the heading and then start a new paragraph for the subheading and its text.</w:t>
+          </w:r>
+        </w:p>
+      </w:docPartBody>
+    </w:docPart>
+    <w:docPart>
+      <w:docPartPr>
+        <w:name w:val="1EDE6512436448799183908C7A6DB57E"/>
+        <w:category>
+          <w:name w:val="General"/>
+          <w:gallery w:val="placeholder"/>
+        </w:category>
+        <w:types>
+          <w:type w:val="bbPlcHdr"/>
+        </w:types>
+        <w:behaviors>
+          <w:behavior w:val="content"/>
+        </w:behaviors>
+        <w:guid w:val="{1600B94C-5408-4641-868B-961500C5FD5C}"/>
+      </w:docPartPr>
+      <w:docPartBody>
+        <w:p>
+          <w:pPr>
+            <w:pStyle w:val="1EDE6512436448799183908C7A6DB57E"/>
+          </w:pPr>
+          <w:r>
+            <w:rPr>
+              <w:rStyle w:val="Heading5Char"/>
+            </w:rPr>
+            <w:t>Heading 5</w:t>
+          </w:r>
+        </w:p>
+      </w:docPartBody>
+    </w:docPart>
+    <w:docPart>
+      <w:docPartPr>
+        <w:name w:val="373EB48DAC0942FE832DA94FAF63C166"/>
+        <w:category>
+          <w:name w:val="General"/>
+          <w:gallery w:val="placeholder"/>
+        </w:category>
+        <w:types>
+          <w:type w:val="bbPlcHdr"/>
+        </w:types>
+        <w:behaviors>
+          <w:behavior w:val="content"/>
+        </w:behaviors>
+        <w:guid w:val="{096F41C4-6E87-47E9-A4A8-1F5041EE9D46}"/>
+      </w:docPartPr>
+      <w:docPartBody>
+        <w:p>
+          <w:pPr>
+            <w:pStyle w:val="373EB48DAC0942FE832DA94FAF63C166"/>
+          </w:pPr>
+          <w:r>
+            <w:t>Like all sections of your paper, references start on their own page, as you see on the page that follows. Just type in-text citations as you do any text of your paper, as shown at the end of this paragraph and the preceding paragraph.</w:t>
+          </w:r>
+        </w:p>
+      </w:docPartBody>
+    </w:docPart>
+    <w:docPart>
+      <w:docPartPr>
+        <w:name w:val="F7CC67833E4748C89933E07A009FF889"/>
+        <w:category>
+          <w:name w:val="General"/>
+          <w:gallery w:val="placeholder"/>
+        </w:category>
+        <w:types>
+          <w:type w:val="bbPlcHdr"/>
+        </w:types>
+        <w:behaviors>
+          <w:behavior w:val="content"/>
+        </w:behaviors>
+        <w:guid w:val="{3C9C62F3-7F90-45B2-B897-B408A1F8A962}"/>
+      </w:docPartPr>
+      <w:docPartBody>
+        <w:p>
+          <w:pPr>
+            <w:pStyle w:val="F7CC67833E4748C89933E07A009FF889"/>
+          </w:pPr>
+          <w:r>
+            <w:t>To see this document with all layout and formatting, such as hanging indents, on the View tab of the ribbon, click Reading View.</w:t>
+          </w:r>
+        </w:p>
+      </w:docPartBody>
+    </w:docPart>
+    <w:docPart>
+      <w:docPartPr>
+        <w:name w:val="9A669F74BC1B444FB67A7EDADDFA08A9"/>
+        <w:category>
+          <w:name w:val="General"/>
+          <w:gallery w:val="placeholder"/>
+        </w:category>
+        <w:types>
+          <w:type w:val="bbPlcHdr"/>
+        </w:types>
+        <w:behaviors>
+          <w:behavior w:val="content"/>
+        </w:behaviors>
+        <w:guid w:val="{36218CDB-011D-48F6-A223-982B9F68B238}"/>
+      </w:docPartPr>
+      <w:docPartBody>
+        <w:p>
+          <w:pPr>
+            <w:pStyle w:val="9A669F74BC1B444FB67A7EDADDFA08A9"/>
+          </w:pPr>
+          <w:r>
+            <w:rPr>
+              <w:noProof/>
+            </w:rPr>
+            <w:t xml:space="preserve">Last Name, F. M. (Year). Article Title. </w:t>
+          </w:r>
+          <w:r>
+            <w:rPr>
+              <w:i/>
+              <w:iCs/>
+              <w:noProof/>
+            </w:rPr>
+            <w:t>Journal Title</w:t>
+          </w:r>
+          <w:r>
+            <w:rPr>
+              <w:noProof/>
+            </w:rPr>
+            <w:t>, Pages From - To.</w:t>
+          </w:r>
+        </w:p>
+      </w:docPartBody>
+    </w:docPart>
+    <w:docPart>
+      <w:docPartPr>
+        <w:name w:val="406EEF398C7B4191B626A398BBFD655C"/>
+        <w:category>
+          <w:name w:val="General"/>
+          <w:gallery w:val="placeholder"/>
+        </w:category>
+        <w:types>
+          <w:type w:val="bbPlcHdr"/>
+        </w:types>
+        <w:behaviors>
+          <w:behavior w:val="content"/>
+        </w:behaviors>
+        <w:guid w:val="{7481DC78-39E8-4DEB-A7B7-51E0B9E054B3}"/>
+      </w:docPartPr>
+      <w:docPartBody>
+        <w:p>
+          <w:pPr>
+            <w:pStyle w:val="406EEF398C7B4191B626A398BBFD655C"/>
+          </w:pPr>
+          <w:r>
+            <w:rPr>
+              <w:rStyle w:val="FootnoteReference"/>
+            </w:rPr>
+            <w:t>1</w:t>
+          </w:r>
+          <w:r>
+            <w:t xml:space="preserve">Add footnotes, if any, on their own page following references. The body of a footnote, such as this example, uses the Normal text style. </w:t>
+          </w:r>
+          <w:r>
+            <w:rPr>
+              <w:rStyle w:val="Emphasis"/>
+            </w:rPr>
+            <w:t>(Note: If you delete this sample footnote, don’t forget to delete its in-text reference as well. That’s at the end of the sample Heading 2 paragraph on the first page of body content in this template.)</w:t>
+          </w:r>
+        </w:p>
+      </w:docPartBody>
+    </w:docPart>
+    <w:docPart>
+      <w:docPartPr>
+        <w:name w:val="8D1703B79426458C9289A2C514DAAB94"/>
+        <w:category>
+          <w:name w:val="General"/>
+          <w:gallery w:val="placeholder"/>
+        </w:category>
+        <w:types>
+          <w:type w:val="bbPlcHdr"/>
+        </w:types>
+        <w:behaviors>
+          <w:behavior w:val="content"/>
+        </w:behaviors>
+        <w:guid w:val="{CAB8B508-248D-478A-B3FB-2C9B9E43A187}"/>
+      </w:docPartPr>
+      <w:docPartBody>
+        <w:p>
+          <w:pPr>
+            <w:pStyle w:val="8D1703B79426458C9289A2C514DAAB94"/>
+          </w:pPr>
+          <w:r>
+            <w:rPr>
+              <w:rStyle w:val="Emphasis"/>
+            </w:rPr>
+            <w:t>Table Title</w:t>
+          </w:r>
+        </w:p>
+      </w:docPartBody>
+    </w:docPart>
+    <w:docPart>
+      <w:docPartPr>
+        <w:name w:val="469E7513FEE0470FB6F8E45D34B103D2"/>
+        <w:category>
+          <w:name w:val="General"/>
+          <w:gallery w:val="placeholder"/>
+        </w:category>
+        <w:types>
+          <w:type w:val="bbPlcHdr"/>
+        </w:types>
+        <w:behaviors>
+          <w:behavior w:val="content"/>
+        </w:behaviors>
+        <w:guid w:val="{7B3BE697-1A71-43F0-AD70-96D4A94B6646}"/>
+      </w:docPartPr>
+      <w:docPartBody>
+        <w:p>
+          <w:pPr>
+            <w:pStyle w:val="469E7513FEE0470FB6F8E45D34B103D2"/>
+          </w:pPr>
+          <w:r>
+            <w:t>Column Head</w:t>
+          </w:r>
+        </w:p>
+      </w:docPartBody>
+    </w:docPart>
+    <w:docPart>
+      <w:docPartPr>
+        <w:name w:val="198213BC9D8A4057BEC15BBFF4F7560E"/>
+        <w:category>
+          <w:name w:val="General"/>
+          <w:gallery w:val="placeholder"/>
+        </w:category>
+        <w:types>
+          <w:type w:val="bbPlcHdr"/>
+        </w:types>
+        <w:behaviors>
+          <w:behavior w:val="content"/>
+        </w:behaviors>
+        <w:guid w:val="{31688618-5687-456B-8C41-0389DD6FD5D6}"/>
+      </w:docPartPr>
+      <w:docPartBody>
+        <w:p>
+          <w:pPr>
+            <w:pStyle w:val="198213BC9D8A4057BEC15BBFF4F7560E"/>
+          </w:pPr>
+          <w:r>
+            <w:t>Column Head</w:t>
+          </w:r>
+        </w:p>
+      </w:docPartBody>
+    </w:docPart>
+    <w:docPart>
+      <w:docPartPr>
+        <w:name w:val="50EDEC6716EF483C9C638715F3C4BE9E"/>
+        <w:category>
+          <w:name w:val="General"/>
+          <w:gallery w:val="placeholder"/>
+        </w:category>
+        <w:types>
+          <w:type w:val="bbPlcHdr"/>
+        </w:types>
+        <w:behaviors>
+          <w:behavior w:val="content"/>
+        </w:behaviors>
+        <w:guid w:val="{230032DE-FDEA-4312-9445-C4CFABC88F33}"/>
+      </w:docPartPr>
+      <w:docPartBody>
+        <w:p>
+          <w:pPr>
+            <w:pStyle w:val="50EDEC6716EF483C9C638715F3C4BE9E"/>
+          </w:pPr>
+          <w:r>
+            <w:t>Column Head</w:t>
+          </w:r>
+        </w:p>
+      </w:docPartBody>
+    </w:docPart>
+    <w:docPart>
+      <w:docPartPr>
+        <w:name w:val="478C16EBCE9A4BFB915BC2A1B968151A"/>
+        <w:category>
+          <w:name w:val="General"/>
+          <w:gallery w:val="placeholder"/>
+        </w:category>
+        <w:types>
+          <w:type w:val="bbPlcHdr"/>
+        </w:types>
+        <w:behaviors>
+          <w:behavior w:val="content"/>
+        </w:behaviors>
+        <w:guid w:val="{1F30BF76-0EAD-4BAD-81C4-2ED2D4C6EBE8}"/>
+      </w:docPartPr>
+      <w:docPartBody>
+        <w:p>
+          <w:pPr>
+            <w:pStyle w:val="478C16EBCE9A4BFB915BC2A1B968151A"/>
+          </w:pPr>
+          <w:r>
+            <w:t>Column Head</w:t>
+          </w:r>
+        </w:p>
+      </w:docPartBody>
+    </w:docPart>
+    <w:docPart>
+      <w:docPartPr>
+        <w:name w:val="F91353F064D84B41ABC0177D22190B70"/>
+        <w:category>
+          <w:name w:val="General"/>
+          <w:gallery w:val="placeholder"/>
+        </w:category>
+        <w:types>
+          <w:type w:val="bbPlcHdr"/>
+        </w:types>
+        <w:behaviors>
+          <w:behavior w:val="content"/>
+        </w:behaviors>
+        <w:guid w:val="{B45F1CFE-0501-4714-92F1-B59482E423AB}"/>
+      </w:docPartPr>
+      <w:docPartBody>
+        <w:p>
+          <w:pPr>
+            <w:pStyle w:val="F91353F064D84B41ABC0177D22190B70"/>
+          </w:pPr>
+          <w:r>
+            <w:t>Column Head</w:t>
+          </w:r>
+        </w:p>
+      </w:docPartBody>
+    </w:docPart>
+    <w:docPart>
+      <w:docPartPr>
+        <w:name w:val="FFAF1B15257B448080EAB1C3DDAA620E"/>
+        <w:category>
+          <w:name w:val="General"/>
+          <w:gallery w:val="placeholder"/>
+        </w:category>
+        <w:types>
+          <w:type w:val="bbPlcHdr"/>
+        </w:types>
+        <w:behaviors>
+          <w:behavior w:val="content"/>
+        </w:behaviors>
+        <w:guid w:val="{B0B03527-79AD-490F-81F5-ACA4BE758A6F}"/>
+      </w:docPartPr>
+      <w:docPartBody>
+        <w:p>
+          <w:pPr>
+            <w:pStyle w:val="FFAF1B15257B448080EAB1C3DDAA620E"/>
+          </w:pPr>
+          <w:r>
+            <w:t>Row Head</w:t>
+          </w:r>
+        </w:p>
+      </w:docPartBody>
+    </w:docPart>
+    <w:docPart>
+      <w:docPartPr>
+        <w:name w:val="B4FE6CD4E99A487893F43C8A005B68B4"/>
+        <w:category>
+          <w:name w:val="General"/>
+          <w:gallery w:val="placeholder"/>
+        </w:category>
+        <w:types>
+          <w:type w:val="bbPlcHdr"/>
+        </w:types>
+        <w:behaviors>
+          <w:behavior w:val="content"/>
+        </w:behaviors>
+        <w:guid w:val="{B94636A3-DF2D-4DA1-9F73-434EBE432960}"/>
+      </w:docPartPr>
+      <w:docPartBody>
+        <w:p>
+          <w:pPr>
+            <w:pStyle w:val="B4FE6CD4E99A487893F43C8A005B68B4"/>
+          </w:pPr>
+          <w:r>
+            <w:t>123</w:t>
+          </w:r>
+        </w:p>
+      </w:docPartBody>
+    </w:docPart>
+    <w:docPart>
+      <w:docPartPr>
+        <w:name w:val="4AF2EC12E306431C89759265F833B1D8"/>
+        <w:category>
+          <w:name w:val="General"/>
+          <w:gallery w:val="placeholder"/>
+        </w:category>
+        <w:types>
+          <w:type w:val="bbPlcHdr"/>
+        </w:types>
+        <w:behaviors>
+          <w:behavior w:val="content"/>
+        </w:behaviors>
+        <w:guid w:val="{DC53F12C-02D7-46D6-AAE3-F031BF7B7AEF}"/>
+      </w:docPartPr>
+      <w:docPartBody>
+        <w:p>
+          <w:pPr>
+            <w:pStyle w:val="4AF2EC12E306431C89759265F833B1D8"/>
+          </w:pPr>
+          <w:r>
+            <w:t>123</w:t>
+          </w:r>
+        </w:p>
+      </w:docPartBody>
+    </w:docPart>
+    <w:docPart>
+      <w:docPartPr>
+        <w:name w:val="646CC14422A8463CBC643A346DAE8D9E"/>
+        <w:category>
+          <w:name w:val="General"/>
+          <w:gallery w:val="placeholder"/>
+        </w:category>
+        <w:types>
+          <w:type w:val="bbPlcHdr"/>
+        </w:types>
+        <w:behaviors>
+          <w:behavior w:val="content"/>
+        </w:behaviors>
+        <w:guid w:val="{8B33DCF2-A9E2-4DF7-B5F6-41487C7B7D8A}"/>
+      </w:docPartPr>
+      <w:docPartBody>
+        <w:p>
+          <w:pPr>
+            <w:pStyle w:val="646CC14422A8463CBC643A346DAE8D9E"/>
+          </w:pPr>
+          <w:r>
+            <w:t>123</w:t>
+          </w:r>
+        </w:p>
+      </w:docPartBody>
+    </w:docPart>
+    <w:docPart>
+      <w:docPartPr>
+        <w:name w:val="E45909AAFCFE43E9B2CB85DBC112075C"/>
+        <w:category>
+          <w:name w:val="General"/>
+          <w:gallery w:val="placeholder"/>
+        </w:category>
+        <w:types>
+          <w:type w:val="bbPlcHdr"/>
+        </w:types>
+        <w:behaviors>
+          <w:behavior w:val="content"/>
+        </w:behaviors>
+        <w:guid w:val="{68CD0260-8267-4CD0-9FE7-3CB9060B4F6B}"/>
+      </w:docPartPr>
+      <w:docPartBody>
+        <w:p>
+          <w:pPr>
+            <w:pStyle w:val="E45909AAFCFE43E9B2CB85DBC112075C"/>
+          </w:pPr>
+          <w:r>
+            <w:t>123</w:t>
+          </w:r>
+        </w:p>
+      </w:docPartBody>
+    </w:docPart>
+    <w:docPart>
+      <w:docPartPr>
+        <w:name w:val="A48F52B1777E414D94849559E7F57E44"/>
+        <w:category>
+          <w:name w:val="General"/>
+          <w:gallery w:val="placeholder"/>
+        </w:category>
+        <w:types>
+          <w:type w:val="bbPlcHdr"/>
+        </w:types>
+        <w:behaviors>
+          <w:behavior w:val="content"/>
+        </w:behaviors>
+        <w:guid w:val="{E88E66DF-9142-4DE5-ACD2-D0DDD94A0CBE}"/>
+      </w:docPartPr>
+      <w:docPartBody>
+        <w:p>
+          <w:pPr>
+            <w:pStyle w:val="A48F52B1777E414D94849559E7F57E44"/>
+          </w:pPr>
+          <w:r>
+            <w:t>Row Head</w:t>
+          </w:r>
+        </w:p>
+      </w:docPartBody>
+    </w:docPart>
+    <w:docPart>
+      <w:docPartPr>
+        <w:name w:val="F19E2DD66E6C478D86A6508EFFD0F3E9"/>
+        <w:category>
+          <w:name w:val="General"/>
+          <w:gallery w:val="placeholder"/>
+        </w:category>
+        <w:types>
+          <w:type w:val="bbPlcHdr"/>
+        </w:types>
+        <w:behaviors>
+          <w:behavior w:val="content"/>
+        </w:behaviors>
+        <w:guid w:val="{1F4A608E-838D-4D54-94E1-7E8B7B0845B1}"/>
+      </w:docPartPr>
+      <w:docPartBody>
+        <w:p>
+          <w:pPr>
+            <w:pStyle w:val="F19E2DD66E6C478D86A6508EFFD0F3E9"/>
+          </w:pPr>
+          <w:r>
+            <w:t>456</w:t>
+          </w:r>
+        </w:p>
+      </w:docPartBody>
+    </w:docPart>
+    <w:docPart>
+      <w:docPartPr>
+        <w:name w:val="6E619EC64D3943F0AF94055D37B46F1A"/>
+        <w:category>
+          <w:name w:val="General"/>
+          <w:gallery w:val="placeholder"/>
+        </w:category>
+        <w:types>
+          <w:type w:val="bbPlcHdr"/>
+        </w:types>
+        <w:behaviors>
+          <w:behavior w:val="content"/>
+        </w:behaviors>
+        <w:guid w:val="{7B1BAC79-ACB7-4EA3-8281-9B4273161C3D}"/>
+      </w:docPartPr>
+      <w:docPartBody>
+        <w:p>
+          <w:pPr>
+            <w:pStyle w:val="6E619EC64D3943F0AF94055D37B46F1A"/>
+          </w:pPr>
+          <w:r>
+            <w:t>456</w:t>
+          </w:r>
+        </w:p>
+      </w:docPartBody>
+    </w:docPart>
+    <w:docPart>
+      <w:docPartPr>
+        <w:name w:val="5DD21554E68D4C4CA3ED373CD7C2398A"/>
+        <w:category>
+          <w:name w:val="General"/>
+          <w:gallery w:val="placeholder"/>
+        </w:category>
+        <w:types>
+          <w:type w:val="bbPlcHdr"/>
+        </w:types>
+        <w:behaviors>
+          <w:behavior w:val="content"/>
+        </w:behaviors>
+        <w:guid w:val="{D703F8F0-3DD2-45ED-8172-990CA03127BD}"/>
+      </w:docPartPr>
+      <w:docPartBody>
+        <w:p>
+          <w:pPr>
+            <w:pStyle w:val="5DD21554E68D4C4CA3ED373CD7C2398A"/>
+          </w:pPr>
+          <w:r>
+            <w:t>456</w:t>
+          </w:r>
+        </w:p>
+      </w:docPartBody>
+    </w:docPart>
+    <w:docPart>
+      <w:docPartPr>
+        <w:name w:val="B59C4228BE4447EEA6F6F6A35D13BB90"/>
+        <w:category>
+          <w:name w:val="General"/>
+          <w:gallery w:val="placeholder"/>
+        </w:category>
+        <w:types>
+          <w:type w:val="bbPlcHdr"/>
+        </w:types>
+        <w:behaviors>
+          <w:behavior w:val="content"/>
+        </w:behaviors>
+        <w:guid w:val="{C009E9F8-B186-4DC9-80EA-DDB3251173BE}"/>
+      </w:docPartPr>
+      <w:docPartBody>
+        <w:p>
+          <w:pPr>
+            <w:pStyle w:val="B59C4228BE4447EEA6F6F6A35D13BB90"/>
+          </w:pPr>
+          <w:r>
+            <w:t>456</w:t>
+          </w:r>
+        </w:p>
+      </w:docPartBody>
+    </w:docPart>
+    <w:docPart>
+      <w:docPartPr>
+        <w:name w:val="3FFF4ACD13C74A14928590D070BE8291"/>
+        <w:category>
+          <w:name w:val="General"/>
+          <w:gallery w:val="placeholder"/>
+        </w:category>
+        <w:types>
+          <w:type w:val="bbPlcHdr"/>
+        </w:types>
+        <w:behaviors>
+          <w:behavior w:val="content"/>
+        </w:behaviors>
+        <w:guid w:val="{03AA61EB-03E8-4D30-AB92-15A3ABB8124D}"/>
+      </w:docPartPr>
+      <w:docPartBody>
+        <w:p>
+          <w:pPr>
+            <w:pStyle w:val="3FFF4ACD13C74A14928590D070BE8291"/>
+          </w:pPr>
+          <w:r>
+            <w:t>Row Head</w:t>
+          </w:r>
+        </w:p>
+      </w:docPartBody>
+    </w:docPart>
+    <w:docPart>
+      <w:docPartPr>
+        <w:name w:val="64BF237986E2440A8D099DE09F19F7D6"/>
+        <w:category>
+          <w:name w:val="General"/>
+          <w:gallery w:val="placeholder"/>
+        </w:category>
+        <w:types>
+          <w:type w:val="bbPlcHdr"/>
+        </w:types>
+        <w:behaviors>
+          <w:behavior w:val="content"/>
+        </w:behaviors>
+        <w:guid w:val="{8E93C440-4389-469F-B8FB-BEAF5351A44C}"/>
+      </w:docPartPr>
+      <w:docPartBody>
+        <w:p>
+          <w:pPr>
+            <w:pStyle w:val="64BF237986E2440A8D099DE09F19F7D6"/>
+          </w:pPr>
+          <w:r>
+            <w:t>789</w:t>
+          </w:r>
+        </w:p>
+      </w:docPartBody>
+    </w:docPart>
+    <w:docPart>
+      <w:docPartPr>
+        <w:name w:val="085FEFC11EEE4DFFA8CCB630EE28B76D"/>
+        <w:category>
+          <w:name w:val="General"/>
+          <w:gallery w:val="placeholder"/>
+        </w:category>
+        <w:types>
+          <w:type w:val="bbPlcHdr"/>
+        </w:types>
+        <w:behaviors>
+          <w:behavior w:val="content"/>
+        </w:behaviors>
+        <w:guid w:val="{41944D90-78F5-4749-9577-3DAFB4DE2011}"/>
+      </w:docPartPr>
+      <w:docPartBody>
+        <w:p>
+          <w:pPr>
+            <w:pStyle w:val="085FEFC11EEE4DFFA8CCB630EE28B76D"/>
+          </w:pPr>
+          <w:r>
+            <w:t>789</w:t>
+          </w:r>
+        </w:p>
+      </w:docPartBody>
+    </w:docPart>
+    <w:docPart>
+      <w:docPartPr>
+        <w:name w:val="FE431CC76AF74DBAA523B1D4DED30FAD"/>
+        <w:category>
+          <w:name w:val="General"/>
+          <w:gallery w:val="placeholder"/>
+        </w:category>
+        <w:types>
+          <w:type w:val="bbPlcHdr"/>
+        </w:types>
+        <w:behaviors>
+          <w:behavior w:val="content"/>
+        </w:behaviors>
+        <w:guid w:val="{245888D6-922F-4CDC-AB1B-38D195BB8958}"/>
+      </w:docPartPr>
+      <w:docPartBody>
+        <w:p>
+          <w:pPr>
+            <w:pStyle w:val="FE431CC76AF74DBAA523B1D4DED30FAD"/>
+          </w:pPr>
+          <w:r>
+            <w:t>789</w:t>
+          </w:r>
+        </w:p>
+      </w:docPartBody>
+    </w:docPart>
+    <w:docPart>
+      <w:docPartPr>
+        <w:name w:val="AB75D3D5B24246C9A128717E33518905"/>
+        <w:category>
+          <w:name w:val="General"/>
+          <w:gallery w:val="placeholder"/>
+        </w:category>
+        <w:types>
+          <w:type w:val="bbPlcHdr"/>
+        </w:types>
+        <w:behaviors>
+          <w:behavior w:val="content"/>
+        </w:behaviors>
+        <w:guid w:val="{EE8BBF8D-84E2-4515-A8A1-0634287E6C93}"/>
+      </w:docPartPr>
+      <w:docPartBody>
+        <w:p>
+          <w:pPr>
+            <w:pStyle w:val="AB75D3D5B24246C9A128717E33518905"/>
+          </w:pPr>
+          <w:r>
+            <w:t>789</w:t>
+          </w:r>
+        </w:p>
+      </w:docPartBody>
+    </w:docPart>
+    <w:docPart>
+      <w:docPartPr>
+        <w:name w:val="31A9C926C92840BC8A9066B9990BF3DA"/>
+        <w:category>
+          <w:name w:val="General"/>
+          <w:gallery w:val="placeholder"/>
+        </w:category>
+        <w:types>
+          <w:type w:val="bbPlcHdr"/>
+        </w:types>
+        <w:behaviors>
+          <w:behavior w:val="content"/>
+        </w:behaviors>
+        <w:guid w:val="{B0AA6EA3-D0E6-4220-8D46-B92E1997A706}"/>
+      </w:docPartPr>
+      <w:docPartBody>
+        <w:p>
+          <w:pPr>
+            <w:pStyle w:val="31A9C926C92840BC8A9066B9990BF3DA"/>
+          </w:pPr>
+          <w:r>
+            <w:t>Row Head</w:t>
+          </w:r>
+        </w:p>
+      </w:docPartBody>
+    </w:docPart>
+    <w:docPart>
+      <w:docPartPr>
+        <w:name w:val="EB582E954BD9498DB4FF2BB35A750054"/>
+        <w:category>
+          <w:name w:val="General"/>
+          <w:gallery w:val="placeholder"/>
+        </w:category>
+        <w:types>
+          <w:type w:val="bbPlcHdr"/>
+        </w:types>
+        <w:behaviors>
+          <w:behavior w:val="content"/>
+        </w:behaviors>
+        <w:guid w:val="{50D66834-18B9-4A16-84F5-46AFCAD4DA7D}"/>
+      </w:docPartPr>
+      <w:docPartBody>
+        <w:p>
+          <w:pPr>
+            <w:pStyle w:val="EB582E954BD9498DB4FF2BB35A750054"/>
+          </w:pPr>
+          <w:r>
+            <w:t>123</w:t>
+          </w:r>
+        </w:p>
+      </w:docPartBody>
+    </w:docPart>
+    <w:docPart>
+      <w:docPartPr>
+        <w:name w:val="6FEF3B54AAAF46DDB2AF961D138D2505"/>
+        <w:category>
+          <w:name w:val="General"/>
+          <w:gallery w:val="placeholder"/>
+        </w:category>
+        <w:types>
+          <w:type w:val="bbPlcHdr"/>
+        </w:types>
+        <w:behaviors>
+          <w:behavior w:val="content"/>
+        </w:behaviors>
+        <w:guid w:val="{5B5C9ACB-3FBA-437C-A4ED-8743B177F54B}"/>
+      </w:docPartPr>
+      <w:docPartBody>
+        <w:p>
+          <w:pPr>
+            <w:pStyle w:val="6FEF3B54AAAF46DDB2AF961D138D2505"/>
+          </w:pPr>
+          <w:r>
+            <w:t>123</w:t>
+          </w:r>
+        </w:p>
+      </w:docPartBody>
+    </w:docPart>
+    <w:docPart>
+      <w:docPartPr>
+        <w:name w:val="799A770C89BF4B1FB727C799A6FC75FA"/>
+        <w:category>
+          <w:name w:val="General"/>
+          <w:gallery w:val="placeholder"/>
+        </w:category>
+        <w:types>
+          <w:type w:val="bbPlcHdr"/>
+        </w:types>
+        <w:behaviors>
+          <w:behavior w:val="content"/>
+        </w:behaviors>
+        <w:guid w:val="{ECE52999-8030-4385-8E29-D70D9AA4D1D9}"/>
+      </w:docPartPr>
+      <w:docPartBody>
+        <w:p>
+          <w:pPr>
+            <w:pStyle w:val="799A770C89BF4B1FB727C799A6FC75FA"/>
+          </w:pPr>
+          <w:r>
+            <w:t>123</w:t>
+          </w:r>
+        </w:p>
+      </w:docPartBody>
+    </w:docPart>
+    <w:docPart>
+      <w:docPartPr>
+        <w:name w:val="868AA7C0E1B54C5AA792DE7BC7297D8C"/>
+        <w:category>
+          <w:name w:val="General"/>
+          <w:gallery w:val="placeholder"/>
+        </w:category>
+        <w:types>
+          <w:type w:val="bbPlcHdr"/>
+        </w:types>
+        <w:behaviors>
+          <w:behavior w:val="content"/>
+        </w:behaviors>
+        <w:guid w:val="{EC892A44-ED49-45FD-8F3D-C2027EF4567A}"/>
+      </w:docPartPr>
+      <w:docPartBody>
+        <w:p>
+          <w:pPr>
+            <w:pStyle w:val="868AA7C0E1B54C5AA792DE7BC7297D8C"/>
+          </w:pPr>
+          <w:r>
+            <w:t>123</w:t>
+          </w:r>
+        </w:p>
+      </w:docPartBody>
+    </w:docPart>
+    <w:docPart>
+      <w:docPartPr>
+        <w:name w:val="AC357C3EC3D34F5195CBD5D2589C68D8"/>
+        <w:category>
+          <w:name w:val="General"/>
+          <w:gallery w:val="placeholder"/>
+        </w:category>
+        <w:types>
+          <w:type w:val="bbPlcHdr"/>
+        </w:types>
+        <w:behaviors>
+          <w:behavior w:val="content"/>
+        </w:behaviors>
+        <w:guid w:val="{335492F7-A5F7-4B10-AE8A-6BA27168F342}"/>
+      </w:docPartPr>
+      <w:docPartBody>
+        <w:p>
+          <w:pPr>
+            <w:pStyle w:val="AC357C3EC3D34F5195CBD5D2589C68D8"/>
+          </w:pPr>
+          <w:r>
+            <w:t>Row Head</w:t>
+          </w:r>
+        </w:p>
+      </w:docPartBody>
+    </w:docPart>
+    <w:docPart>
+      <w:docPartPr>
+        <w:name w:val="0BE71C1A124D47D19B470BC4F5EEB558"/>
+        <w:category>
+          <w:name w:val="General"/>
+          <w:gallery w:val="placeholder"/>
+        </w:category>
+        <w:types>
+          <w:type w:val="bbPlcHdr"/>
+        </w:types>
+        <w:behaviors>
+          <w:behavior w:val="content"/>
+        </w:behaviors>
+        <w:guid w:val="{73054C89-C5E6-4DA0-B856-38C0C84F5C90}"/>
+      </w:docPartPr>
+      <w:docPartBody>
+        <w:p>
+          <w:pPr>
+            <w:pStyle w:val="0BE71C1A124D47D19B470BC4F5EEB558"/>
+          </w:pPr>
+          <w:r>
+            <w:t>456</w:t>
+          </w:r>
+        </w:p>
+      </w:docPartBody>
+    </w:docPart>
+    <w:docPart>
+      <w:docPartPr>
+        <w:name w:val="2A518D1A828543FA8152B1185810318F"/>
+        <w:category>
+          <w:name w:val="General"/>
+          <w:gallery w:val="placeholder"/>
+        </w:category>
+        <w:types>
+          <w:type w:val="bbPlcHdr"/>
+        </w:types>
+        <w:behaviors>
+          <w:behavior w:val="content"/>
+        </w:behaviors>
+        <w:guid w:val="{2B36C2D8-A5FC-4969-8632-0416CB7CA322}"/>
+      </w:docPartPr>
+      <w:docPartBody>
+        <w:p>
+          <w:pPr>
+            <w:pStyle w:val="2A518D1A828543FA8152B1185810318F"/>
+          </w:pPr>
+          <w:r>
+            <w:t>456</w:t>
+          </w:r>
+        </w:p>
+      </w:docPartBody>
+    </w:docPart>
+    <w:docPart>
+      <w:docPartPr>
+        <w:name w:val="89537564CBD94FBEB8F170D15A75036F"/>
+        <w:category>
+          <w:name w:val="General"/>
+          <w:gallery w:val="placeholder"/>
+        </w:category>
+        <w:types>
+          <w:type w:val="bbPlcHdr"/>
+        </w:types>
+        <w:behaviors>
+          <w:behavior w:val="content"/>
+        </w:behaviors>
+        <w:guid w:val="{03D3DC71-814E-4FEE-A2AB-1CD3A0A7354A}"/>
+      </w:docPartPr>
+      <w:docPartBody>
+        <w:p>
+          <w:pPr>
+            <w:pStyle w:val="89537564CBD94FBEB8F170D15A75036F"/>
+          </w:pPr>
+          <w:r>
+            <w:t>456</w:t>
+          </w:r>
+        </w:p>
+      </w:docPartBody>
+    </w:docPart>
+    <w:docPart>
+      <w:docPartPr>
+        <w:name w:val="B821503D313D46CFA7590756EDAEBB1A"/>
+        <w:category>
+          <w:name w:val="General"/>
+          <w:gallery w:val="placeholder"/>
+        </w:category>
+        <w:types>
+          <w:type w:val="bbPlcHdr"/>
+        </w:types>
+        <w:behaviors>
+          <w:behavior w:val="content"/>
+        </w:behaviors>
+        <w:guid w:val="{B7851BAA-003E-4FC4-8F6E-650C9E4A71A6}"/>
+      </w:docPartPr>
+      <w:docPartBody>
+        <w:p>
+          <w:pPr>
+            <w:pStyle w:val="B821503D313D46CFA7590756EDAEBB1A"/>
+          </w:pPr>
+          <w:r>
+            <w:t>456</w:t>
+          </w:r>
+        </w:p>
+      </w:docPartBody>
+    </w:docPart>
+    <w:docPart>
+      <w:docPartPr>
+        <w:name w:val="F9D1D5106C9A4A339F8F1089BB228F85"/>
+        <w:category>
+          <w:name w:val="General"/>
+          <w:gallery w:val="placeholder"/>
+        </w:category>
+        <w:types>
+          <w:type w:val="bbPlcHdr"/>
+        </w:types>
+        <w:behaviors>
+          <w:behavior w:val="content"/>
+        </w:behaviors>
+        <w:guid w:val="{CEEBD4D0-511E-41BD-8443-5B9FC45DA3B9}"/>
+      </w:docPartPr>
+      <w:docPartBody>
+        <w:p>
+          <w:pPr>
+            <w:pStyle w:val="F9D1D5106C9A4A339F8F1089BB228F85"/>
+          </w:pPr>
+          <w:r>
+            <w:t>Row Head</w:t>
+          </w:r>
+        </w:p>
+      </w:docPartBody>
+    </w:docPart>
+    <w:docPart>
+      <w:docPartPr>
+        <w:name w:val="6E3248BA7B944DFEBC53F92F9AE96487"/>
+        <w:category>
+          <w:name w:val="General"/>
+          <w:gallery w:val="placeholder"/>
+        </w:category>
+        <w:types>
+          <w:type w:val="bbPlcHdr"/>
+        </w:types>
+        <w:behaviors>
+          <w:behavior w:val="content"/>
+        </w:behaviors>
+        <w:guid w:val="{9E061463-F146-4EFF-A869-F8B77D20B601}"/>
+      </w:docPartPr>
+      <w:docPartBody>
+        <w:p>
+          <w:pPr>
+            <w:pStyle w:val="6E3248BA7B944DFEBC53F92F9AE96487"/>
+          </w:pPr>
+          <w:r>
+            <w:t>789</w:t>
+          </w:r>
+        </w:p>
+      </w:docPartBody>
+    </w:docPart>
+    <w:docPart>
+      <w:docPartPr>
+        <w:name w:val="5583D0F29F8F48739E898C91CEF61DB7"/>
+        <w:category>
+          <w:name w:val="General"/>
+          <w:gallery w:val="placeholder"/>
+        </w:category>
+        <w:types>
+          <w:type w:val="bbPlcHdr"/>
+        </w:types>
+        <w:behaviors>
+          <w:behavior w:val="content"/>
+        </w:behaviors>
+        <w:guid w:val="{011D3DA4-7A26-4780-B418-9929586EF6FC}"/>
+      </w:docPartPr>
+      <w:docPartBody>
+        <w:p>
+          <w:pPr>
+            <w:pStyle w:val="5583D0F29F8F48739E898C91CEF61DB7"/>
+          </w:pPr>
+          <w:r>
+            <w:t>789</w:t>
+          </w:r>
+        </w:p>
+      </w:docPartBody>
+    </w:docPart>
+    <w:docPart>
+      <w:docPartPr>
+        <w:name w:val="C9400DB7B12E4B5B9F0643D95BEC4D88"/>
+        <w:category>
+          <w:name w:val="General"/>
+          <w:gallery w:val="placeholder"/>
+        </w:category>
+        <w:types>
+          <w:type w:val="bbPlcHdr"/>
+        </w:types>
+        <w:behaviors>
+          <w:behavior w:val="content"/>
+        </w:behaviors>
+        <w:guid w:val="{E04D39E7-BCE8-4E95-B155-A5CEAA52948C}"/>
+      </w:docPartPr>
+      <w:docPartBody>
+        <w:p>
+          <w:pPr>
+            <w:pStyle w:val="C9400DB7B12E4B5B9F0643D95BEC4D88"/>
+          </w:pPr>
+          <w:r>
+            <w:t>789</w:t>
+          </w:r>
+        </w:p>
+      </w:docPartBody>
+    </w:docPart>
+    <w:docPart>
+      <w:docPartPr>
+        <w:name w:val="35321A4CEF604DE49B14F778B6D30E13"/>
+        <w:category>
+          <w:name w:val="General"/>
+          <w:gallery w:val="placeholder"/>
+        </w:category>
+        <w:types>
+          <w:type w:val="bbPlcHdr"/>
+        </w:types>
+        <w:behaviors>
+          <w:behavior w:val="content"/>
+        </w:behaviors>
+        <w:guid w:val="{D6EEF5AE-9407-4F0A-9AEF-05ED784C901A}"/>
+      </w:docPartPr>
+      <w:docPartBody>
+        <w:p>
+          <w:pPr>
+            <w:pStyle w:val="35321A4CEF604DE49B14F778B6D30E13"/>
+          </w:pPr>
+          <w:r>
+            <w:t>789</w:t>
+          </w:r>
+        </w:p>
+      </w:docPartBody>
+    </w:docPart>
+    <w:docPart>
+      <w:docPartPr>
+        <w:name w:val="892A0416EECF48708978F490E9F2BE9B"/>
+        <w:category>
+          <w:name w:val="General"/>
+          <w:gallery w:val="placeholder"/>
+        </w:category>
+        <w:types>
+          <w:type w:val="bbPlcHdr"/>
+        </w:types>
+        <w:behaviors>
+          <w:behavior w:val="content"/>
+        </w:behaviors>
+        <w:guid w:val="{7BFCF188-2EF7-4D2C-8750-99740DB87798}"/>
+      </w:docPartPr>
+      <w:docPartBody>
+        <w:p>
+          <w:pPr>
+            <w:pStyle w:val="892A0416EECF48708978F490E9F2BE9B"/>
+          </w:pPr>
+          <w:r>
+            <w:t>Place all tables for your paper in a tables section, following references (and, if applicable, footnotes). Start a new page for each table, include a table number and table title for each, as shown on this page. All explanatory text appears in a table note that follows the table, such as this one. Use the Table/Figure style, available on the Home tab, in the Styles gallery, to get the spacing between table and note. Tables in APA format can use single or 1.5-line spacing. Include a heading for every row and column, even if the content seems obvious. A table style has been setup for this template that fits APA guidelines. To insert a table, on the Insert tab, click Table.</w:t>
+          </w:r>
+        </w:p>
+      </w:docPartBody>
+    </w:docPart>
+    <w:docPart>
+      <w:docPartPr>
+        <w:name w:val="5B9FB7B8F6A24DDC9C08B5500CF713A5"/>
+        <w:category>
+          <w:name w:val="General"/>
+          <w:gallery w:val="placeholder"/>
+        </w:category>
+        <w:types>
+          <w:type w:val="bbPlcHdr"/>
+        </w:types>
+        <w:behaviors>
+          <w:behavior w:val="content"/>
+        </w:behaviors>
+        <w:guid w:val="{252CCABD-6A29-4AA8-9B8F-567283C6A506}"/>
+      </w:docPartPr>
+      <w:docPartBody>
+        <w:p>
+          <w:pPr>
+            <w:pStyle w:val="5B9FB7B8F6A24DDC9C08B5500CF713A5"/>
+          </w:pPr>
+          <w:r>
+            <w:t>Include all figures in their own section, following references (and footnotes and tables, if applicable). Include a numbered caption for each figure. Use the Table/Figure style for easy spacing between figure and caption.</w:t>
           </w:r>
         </w:p>
       </w:docPartBody>
@@ -7548,7 +6573,7 @@
 </file>
 
 <file path=word/glossary/fontTable.xml><?xml version="1.0" encoding="utf-8"?>
-<w:fonts xmlns:mc="http://schemas.openxmlformats.org/markup-compatibility/2006" xmlns:r="http://schemas.openxmlformats.org/officeDocument/2006/relationships" xmlns:w="http://schemas.openxmlformats.org/wordprocessingml/2006/main" xmlns:w14="http://schemas.microsoft.com/office/word/2010/wordml" xmlns:w15="http://schemas.microsoft.com/office/word/2012/wordml" xmlns:w16cex="http://schemas.microsoft.com/office/word/2018/wordml/cex" xmlns:w16cid="http://schemas.microsoft.com/office/word/2016/wordml/cid" xmlns:w16="http://schemas.microsoft.com/office/word/2018/wordml" xmlns:w16se="http://schemas.microsoft.com/office/word/2015/wordml/symex" mc:Ignorable="w14 w15 w16se w16cid w16 w16cex">
+<w:fonts xmlns:mc="http://schemas.openxmlformats.org/markup-compatibility/2006" xmlns:r="http://schemas.openxmlformats.org/officeDocument/2006/relationships" xmlns:w="http://schemas.openxmlformats.org/wordprocessingml/2006/main" xmlns:w14="http://schemas.microsoft.com/office/word/2010/wordml" xmlns:w15="http://schemas.microsoft.com/office/word/2012/wordml" xmlns:w16cid="http://schemas.microsoft.com/office/word/2016/wordml/cid" xmlns:w16se="http://schemas.microsoft.com/office/word/2015/wordml/symex" mc:Ignorable="w14 w15 w16se w16cid">
   <w:font w:name="Symbol">
     <w:panose1 w:val="05050102010706020507"/>
     <w:charset w:val="02"/>
@@ -7561,7 +6586,7 @@
     <w:charset w:val="00"/>
     <w:family w:val="roman"/>
     <w:pitch w:val="variable"/>
-    <w:sig w:usb0="E0002AFF" w:usb1="C0007843" w:usb2="00000009" w:usb3="00000000" w:csb0="000001FF" w:csb1="00000000"/>
+    <w:sig w:usb0="E0002EFF" w:usb1="C000785B" w:usb2="00000009" w:usb3="00000000" w:csb0="000001FF" w:csb1="00000000"/>
   </w:font>
   <w:font w:name="SimSun">
     <w:altName w:val="宋体"/>
@@ -7598,20 +6623,20 @@
     <w:charset w:val="00"/>
     <w:family w:val="swiss"/>
     <w:pitch w:val="variable"/>
-    <w:sig w:usb0="E0002AFF" w:usb1="4000ACFF" w:usb2="00000001" w:usb3="00000000" w:csb0="000001FF" w:csb1="00000000"/>
+    <w:sig w:usb0="E4002EFF" w:usb1="C000247B" w:usb2="00000009" w:usb3="00000000" w:csb0="000001FF" w:csb1="00000000"/>
   </w:font>
   <w:font w:name="Calibri Light">
     <w:panose1 w:val="020F0302020204030204"/>
     <w:charset w:val="00"/>
     <w:family w:val="swiss"/>
     <w:pitch w:val="variable"/>
-    <w:sig w:usb0="E0002AFF" w:usb1="C000247B" w:usb2="00000009" w:usb3="00000000" w:csb0="000001FF" w:csb1="00000000"/>
+    <w:sig w:usb0="E4002EFF" w:usb1="C000247B" w:usb2="00000009" w:usb3="00000000" w:csb0="000001FF" w:csb1="00000000"/>
   </w:font>
 </w:fonts>
 </file>
 
 <file path=word/glossary/settings.xml><?xml version="1.0" encoding="utf-8"?>
-<w:settings xmlns:mc="http://schemas.openxmlformats.org/markup-compatibility/2006" xmlns:o="urn:schemas-microsoft-com:office:office" xmlns:r="http://schemas.openxmlformats.org/officeDocument/2006/relationships" xmlns:m="http://schemas.openxmlformats.org/officeDocument/2006/math" xmlns:v="urn:schemas-microsoft-com:vml" xmlns:w10="urn:schemas-microsoft-com:office:word" xmlns:w="http://schemas.openxmlformats.org/wordprocessingml/2006/main" xmlns:w14="http://schemas.microsoft.com/office/word/2010/wordml" xmlns:w15="http://schemas.microsoft.com/office/word/2012/wordml" xmlns:w16cex="http://schemas.microsoft.com/office/word/2018/wordml/cex" xmlns:w16cid="http://schemas.microsoft.com/office/word/2016/wordml/cid" xmlns:w16="http://schemas.microsoft.com/office/word/2018/wordml" xmlns:w16se="http://schemas.microsoft.com/office/word/2015/wordml/symex" xmlns:sl="http://schemas.openxmlformats.org/schemaLibrary/2006/main" mc:Ignorable="w14 w15 w16se w16cid w16 w16cex">
+<w:settings xmlns:mc="http://schemas.openxmlformats.org/markup-compatibility/2006" xmlns:o="urn:schemas-microsoft-com:office:office" xmlns:r="http://schemas.openxmlformats.org/officeDocument/2006/relationships" xmlns:m="http://schemas.openxmlformats.org/officeDocument/2006/math" xmlns:v="urn:schemas-microsoft-com:vml" xmlns:w10="urn:schemas-microsoft-com:office:word" xmlns:w="http://schemas.openxmlformats.org/wordprocessingml/2006/main" xmlns:w14="http://schemas.microsoft.com/office/word/2010/wordml" xmlns:w15="http://schemas.microsoft.com/office/word/2012/wordml" xmlns:w16cid="http://schemas.microsoft.com/office/word/2016/wordml/cid" xmlns:w16se="http://schemas.microsoft.com/office/word/2015/wordml/symex" xmlns:sl="http://schemas.openxmlformats.org/schemaLibrary/2006/main" mc:Ignorable="w14 w15 w16se w16cid">
   <w:view w:val="normal"/>
   <w:defaultTabStop w:val="720"/>
   <w:characterSpacingControl w:val="doNotCompress"/>
@@ -7627,6 +6652,8 @@
   <w:rsids>
     <w:rsidRoot w:val="001341E3"/>
     <w:rsid w:val="001341E3"/>
+    <w:rsid w:val="00524D79"/>
+    <w:rsid w:val="00F04A39"/>
   </w:rsids>
   <m:mathPr>
     <m:mathFont m:val="Cambria Math"/>
@@ -7650,7 +6677,7 @@
 </file>
 
 <file path=word/glossary/styles.xml><?xml version="1.0" encoding="utf-8"?>
-<w:styles xmlns:mc="http://schemas.openxmlformats.org/markup-compatibility/2006" xmlns:r="http://schemas.openxmlformats.org/officeDocument/2006/relationships" xmlns:w="http://schemas.openxmlformats.org/wordprocessingml/2006/main" xmlns:w14="http://schemas.microsoft.com/office/word/2010/wordml" xmlns:w15="http://schemas.microsoft.com/office/word/2012/wordml" xmlns:w16cex="http://schemas.microsoft.com/office/word/2018/wordml/cex" xmlns:w16cid="http://schemas.microsoft.com/office/word/2016/wordml/cid" xmlns:w16="http://schemas.microsoft.com/office/word/2018/wordml" xmlns:w16se="http://schemas.microsoft.com/office/word/2015/wordml/symex" mc:Ignorable="w14 w15 w16se w16cid w16 w16cex">
+<w:styles xmlns:mc="http://schemas.openxmlformats.org/markup-compatibility/2006" xmlns:r="http://schemas.openxmlformats.org/officeDocument/2006/relationships" xmlns:w="http://schemas.openxmlformats.org/wordprocessingml/2006/main" xmlns:w14="http://schemas.microsoft.com/office/word/2010/wordml" xmlns:w15="http://schemas.microsoft.com/office/word/2012/wordml" xmlns:w16cid="http://schemas.microsoft.com/office/word/2016/wordml/cid" xmlns:w16se="http://schemas.microsoft.com/office/word/2015/wordml/symex" mc:Ignorable="w14 w15 w16se w16cid">
   <w:docDefaults>
     <w:rPrDefault>
       <w:rPr>
@@ -7670,9 +6697,9 @@
     <w:lsdException w:name="Normal" w:uiPriority="0" w:qFormat="1"/>
     <w:lsdException w:name="heading 1" w:uiPriority="9" w:qFormat="1"/>
     <w:lsdException w:name="heading 2" w:semiHidden="1" w:uiPriority="9" w:unhideWhenUsed="1" w:qFormat="1"/>
-    <w:lsdException w:name="heading 3" w:semiHidden="1" w:uiPriority="9" w:unhideWhenUsed="1" w:qFormat="1"/>
-    <w:lsdException w:name="heading 4" w:semiHidden="1" w:uiPriority="9" w:unhideWhenUsed="1" w:qFormat="1"/>
-    <w:lsdException w:name="heading 5" w:semiHidden="1" w:uiPriority="9" w:unhideWhenUsed="1" w:qFormat="1"/>
+    <w:lsdException w:name="heading 3" w:semiHidden="1" w:uiPriority="5" w:unhideWhenUsed="1" w:qFormat="1"/>
+    <w:lsdException w:name="heading 4" w:semiHidden="1" w:uiPriority="5" w:unhideWhenUsed="1" w:qFormat="1"/>
+    <w:lsdException w:name="heading 5" w:semiHidden="1" w:uiPriority="5" w:unhideWhenUsed="1" w:qFormat="1"/>
     <w:lsdException w:name="heading 6" w:semiHidden="1" w:uiPriority="9" w:unhideWhenUsed="1" w:qFormat="1"/>
     <w:lsdException w:name="heading 7" w:semiHidden="1" w:uiPriority="9" w:unhideWhenUsed="1" w:qFormat="1"/>
     <w:lsdException w:name="heading 8" w:semiHidden="1" w:uiPriority="9" w:unhideWhenUsed="1" w:qFormat="1"/>
@@ -7705,7 +6732,7 @@
     <w:lsdException w:name="table of figures" w:semiHidden="1" w:unhideWhenUsed="1"/>
     <w:lsdException w:name="envelope address" w:semiHidden="1" w:unhideWhenUsed="1"/>
     <w:lsdException w:name="envelope return" w:semiHidden="1" w:unhideWhenUsed="1"/>
-    <w:lsdException w:name="footnote reference" w:semiHidden="1" w:unhideWhenUsed="1"/>
+    <w:lsdException w:name="footnote reference" w:semiHidden="1" w:unhideWhenUsed="1" w:qFormat="1"/>
     <w:lsdException w:name="annotation reference" w:semiHidden="1" w:unhideWhenUsed="1"/>
     <w:lsdException w:name="line number" w:semiHidden="1" w:unhideWhenUsed="1"/>
     <w:lsdException w:name="page number" w:semiHidden="1" w:unhideWhenUsed="1"/>
@@ -8048,6 +7075,83 @@
     <w:name w:val="Normal"/>
     <w:qFormat/>
   </w:style>
+  <w:style w:type="paragraph" w:styleId="Heading3">
+    <w:name w:val="heading 3"/>
+    <w:basedOn w:val="Normal"/>
+    <w:next w:val="Normal"/>
+    <w:link w:val="Heading3Char"/>
+    <w:uiPriority w:val="5"/>
+    <w:qFormat/>
+    <w:rsid w:val="00524D79"/>
+    <w:pPr>
+      <w:keepNext/>
+      <w:keepLines/>
+      <w:spacing w:after="0" w:line="480" w:lineRule="auto"/>
+      <w:ind w:firstLine="720"/>
+      <w:outlineLvl w:val="2"/>
+    </w:pPr>
+    <w:rPr>
+      <w:rFonts w:asciiTheme="majorHAnsi" w:eastAsiaTheme="majorEastAsia" w:hAnsiTheme="majorHAnsi" w:cstheme="majorBidi"/>
+      <w:b/>
+      <w:bCs/>
+      <w:color w:val="000000" w:themeColor="text1"/>
+      <w:sz w:val="24"/>
+      <w:szCs w:val="24"/>
+      <w:lang w:eastAsia="ja-JP"/>
+    </w:rPr>
+  </w:style>
+  <w:style w:type="paragraph" w:styleId="Heading4">
+    <w:name w:val="heading 4"/>
+    <w:basedOn w:val="Normal"/>
+    <w:next w:val="Normal"/>
+    <w:link w:val="Heading4Char"/>
+    <w:uiPriority w:val="5"/>
+    <w:qFormat/>
+    <w:rsid w:val="00524D79"/>
+    <w:pPr>
+      <w:keepNext/>
+      <w:keepLines/>
+      <w:spacing w:after="0" w:line="480" w:lineRule="auto"/>
+      <w:ind w:firstLine="720"/>
+      <w:outlineLvl w:val="3"/>
+    </w:pPr>
+    <w:rPr>
+      <w:rFonts w:asciiTheme="majorHAnsi" w:eastAsiaTheme="majorEastAsia" w:hAnsiTheme="majorHAnsi" w:cstheme="majorBidi"/>
+      <w:b/>
+      <w:bCs/>
+      <w:i/>
+      <w:iCs/>
+      <w:color w:val="000000" w:themeColor="text1"/>
+      <w:sz w:val="24"/>
+      <w:szCs w:val="24"/>
+      <w:lang w:eastAsia="ja-JP"/>
+    </w:rPr>
+  </w:style>
+  <w:style w:type="paragraph" w:styleId="Heading5">
+    <w:name w:val="heading 5"/>
+    <w:basedOn w:val="Normal"/>
+    <w:next w:val="Normal"/>
+    <w:link w:val="Heading5Char"/>
+    <w:uiPriority w:val="5"/>
+    <w:qFormat/>
+    <w:rsid w:val="00524D79"/>
+    <w:pPr>
+      <w:keepNext/>
+      <w:keepLines/>
+      <w:spacing w:after="0" w:line="480" w:lineRule="auto"/>
+      <w:ind w:firstLine="720"/>
+      <w:outlineLvl w:val="4"/>
+    </w:pPr>
+    <w:rPr>
+      <w:rFonts w:asciiTheme="majorHAnsi" w:eastAsiaTheme="majorEastAsia" w:hAnsiTheme="majorHAnsi" w:cstheme="majorBidi"/>
+      <w:i/>
+      <w:iCs/>
+      <w:color w:val="000000" w:themeColor="text1"/>
+      <w:sz w:val="24"/>
+      <w:szCs w:val="24"/>
+      <w:lang w:eastAsia="ja-JP"/>
+    </w:rPr>
+  </w:style>
   <w:style w:type="character" w:default="1" w:styleId="DefaultParagraphFont">
     <w:name w:val="Default Paragraph Font"/>
     <w:uiPriority w:val="1"/>
@@ -8099,6 +7203,7 @@
     <w:uiPriority w:val="4"/>
     <w:unhideWhenUsed/>
     <w:qFormat/>
+    <w:rsid w:val="00524D79"/>
     <w:rPr>
       <w:i/>
       <w:iCs/>
@@ -8274,12 +7379,284 @@
   </w:style>
   <w:style w:type="paragraph" w:customStyle="1" w:styleId="30D8F9E2FA55487B98F9CD00E5D4D402">
     <w:name w:val="30D8F9E2FA55487B98F9CD00E5D4D402"/>
+  </w:style>
+  <w:style w:type="paragraph" w:customStyle="1" w:styleId="E7B0EC1BCADC4D9E876B949E38BB1B33">
+    <w:name w:val="E7B0EC1BCADC4D9E876B949E38BB1B33"/>
+    <w:rsid w:val="00524D79"/>
+  </w:style>
+  <w:style w:type="paragraph" w:customStyle="1" w:styleId="D39AFB4A3B2A4AE1B51B5799B3A43C65">
+    <w:name w:val="D39AFB4A3B2A4AE1B51B5799B3A43C65"/>
+    <w:rsid w:val="00524D79"/>
+  </w:style>
+  <w:style w:type="paragraph" w:customStyle="1" w:styleId="C34026B4E6284172A9E0785C20193E41">
+    <w:name w:val="C34026B4E6284172A9E0785C20193E41"/>
+    <w:rsid w:val="00524D79"/>
+  </w:style>
+  <w:style w:type="paragraph" w:customStyle="1" w:styleId="BFDFEE99D20248B58046C31F98D858FC">
+    <w:name w:val="BFDFEE99D20248B58046C31F98D858FC"/>
+    <w:rsid w:val="00524D79"/>
+  </w:style>
+  <w:style w:type="character" w:styleId="FootnoteReference">
+    <w:name w:val="footnote reference"/>
+    <w:basedOn w:val="DefaultParagraphFont"/>
+    <w:uiPriority w:val="99"/>
+    <w:qFormat/>
+    <w:rsid w:val="00524D79"/>
+    <w:rPr>
+      <w:vertAlign w:val="superscript"/>
+    </w:rPr>
+  </w:style>
+  <w:style w:type="paragraph" w:customStyle="1" w:styleId="D2EF647CD7B34181AB249EA0C346CDBE">
+    <w:name w:val="D2EF647CD7B34181AB249EA0C346CDBE"/>
+    <w:rsid w:val="00524D79"/>
+  </w:style>
+  <w:style w:type="paragraph" w:customStyle="1" w:styleId="991FAC6A0081458BB98FF3A9213E5687">
+    <w:name w:val="991FAC6A0081458BB98FF3A9213E5687"/>
+    <w:rsid w:val="00524D79"/>
+  </w:style>
+  <w:style w:type="character" w:customStyle="1" w:styleId="Heading3Char">
+    <w:name w:val="Heading 3 Char"/>
+    <w:basedOn w:val="DefaultParagraphFont"/>
+    <w:link w:val="Heading3"/>
+    <w:uiPriority w:val="5"/>
+    <w:rsid w:val="00524D79"/>
+    <w:rPr>
+      <w:rFonts w:asciiTheme="majorHAnsi" w:eastAsiaTheme="majorEastAsia" w:hAnsiTheme="majorHAnsi" w:cstheme="majorBidi"/>
+      <w:b/>
+      <w:bCs/>
+      <w:color w:val="000000" w:themeColor="text1"/>
+      <w:sz w:val="24"/>
+      <w:szCs w:val="24"/>
+      <w:lang w:eastAsia="ja-JP"/>
+    </w:rPr>
+  </w:style>
+  <w:style w:type="paragraph" w:customStyle="1" w:styleId="D2BD40E9189F437E820F0A0085061247">
+    <w:name w:val="D2BD40E9189F437E820F0A0085061247"/>
+    <w:rsid w:val="00524D79"/>
+  </w:style>
+  <w:style w:type="paragraph" w:customStyle="1" w:styleId="C538E5721F524C94874E07FBD1017B90">
+    <w:name w:val="C538E5721F524C94874E07FBD1017B90"/>
+    <w:rsid w:val="00524D79"/>
+  </w:style>
+  <w:style w:type="character" w:customStyle="1" w:styleId="Heading4Char">
+    <w:name w:val="Heading 4 Char"/>
+    <w:basedOn w:val="DefaultParagraphFont"/>
+    <w:link w:val="Heading4"/>
+    <w:uiPriority w:val="5"/>
+    <w:rsid w:val="00524D79"/>
+    <w:rPr>
+      <w:rFonts w:asciiTheme="majorHAnsi" w:eastAsiaTheme="majorEastAsia" w:hAnsiTheme="majorHAnsi" w:cstheme="majorBidi"/>
+      <w:b/>
+      <w:bCs/>
+      <w:i/>
+      <w:iCs/>
+      <w:color w:val="000000" w:themeColor="text1"/>
+      <w:sz w:val="24"/>
+      <w:szCs w:val="24"/>
+      <w:lang w:eastAsia="ja-JP"/>
+    </w:rPr>
+  </w:style>
+  <w:style w:type="paragraph" w:customStyle="1" w:styleId="BEE443C28CA04E6880766AA156B632AD">
+    <w:name w:val="BEE443C28CA04E6880766AA156B632AD"/>
+    <w:rsid w:val="00524D79"/>
+  </w:style>
+  <w:style w:type="paragraph" w:customStyle="1" w:styleId="4B08AA7D57D9438FB27B54C81F6580CE">
+    <w:name w:val="4B08AA7D57D9438FB27B54C81F6580CE"/>
+    <w:rsid w:val="00524D79"/>
+  </w:style>
+  <w:style w:type="character" w:customStyle="1" w:styleId="Heading5Char">
+    <w:name w:val="Heading 5 Char"/>
+    <w:basedOn w:val="DefaultParagraphFont"/>
+    <w:link w:val="Heading5"/>
+    <w:uiPriority w:val="5"/>
+    <w:rsid w:val="00524D79"/>
+    <w:rPr>
+      <w:rFonts w:asciiTheme="majorHAnsi" w:eastAsiaTheme="majorEastAsia" w:hAnsiTheme="majorHAnsi" w:cstheme="majorBidi"/>
+      <w:i/>
+      <w:iCs/>
+      <w:color w:val="000000" w:themeColor="text1"/>
+      <w:sz w:val="24"/>
+      <w:szCs w:val="24"/>
+      <w:lang w:eastAsia="ja-JP"/>
+    </w:rPr>
+  </w:style>
+  <w:style w:type="paragraph" w:customStyle="1" w:styleId="1EDE6512436448799183908C7A6DB57E">
+    <w:name w:val="1EDE6512436448799183908C7A6DB57E"/>
+    <w:rsid w:val="00524D79"/>
+  </w:style>
+  <w:style w:type="paragraph" w:customStyle="1" w:styleId="373EB48DAC0942FE832DA94FAF63C166">
+    <w:name w:val="373EB48DAC0942FE832DA94FAF63C166"/>
+    <w:rsid w:val="00524D79"/>
+  </w:style>
+  <w:style w:type="paragraph" w:customStyle="1" w:styleId="F7CC67833E4748C89933E07A009FF889">
+    <w:name w:val="F7CC67833E4748C89933E07A009FF889"/>
+    <w:rsid w:val="00524D79"/>
+  </w:style>
+  <w:style w:type="paragraph" w:customStyle="1" w:styleId="9A669F74BC1B444FB67A7EDADDFA08A9">
+    <w:name w:val="9A669F74BC1B444FB67A7EDADDFA08A9"/>
+    <w:rsid w:val="00524D79"/>
+  </w:style>
+  <w:style w:type="paragraph" w:customStyle="1" w:styleId="406EEF398C7B4191B626A398BBFD655C">
+    <w:name w:val="406EEF398C7B4191B626A398BBFD655C"/>
+    <w:rsid w:val="00524D79"/>
+  </w:style>
+  <w:style w:type="paragraph" w:customStyle="1" w:styleId="8D1703B79426458C9289A2C514DAAB94">
+    <w:name w:val="8D1703B79426458C9289A2C514DAAB94"/>
+    <w:rsid w:val="00524D79"/>
+  </w:style>
+  <w:style w:type="paragraph" w:customStyle="1" w:styleId="469E7513FEE0470FB6F8E45D34B103D2">
+    <w:name w:val="469E7513FEE0470FB6F8E45D34B103D2"/>
+    <w:rsid w:val="00524D79"/>
+  </w:style>
+  <w:style w:type="paragraph" w:customStyle="1" w:styleId="198213BC9D8A4057BEC15BBFF4F7560E">
+    <w:name w:val="198213BC9D8A4057BEC15BBFF4F7560E"/>
+    <w:rsid w:val="00524D79"/>
+  </w:style>
+  <w:style w:type="paragraph" w:customStyle="1" w:styleId="50EDEC6716EF483C9C638715F3C4BE9E">
+    <w:name w:val="50EDEC6716EF483C9C638715F3C4BE9E"/>
+    <w:rsid w:val="00524D79"/>
+  </w:style>
+  <w:style w:type="paragraph" w:customStyle="1" w:styleId="478C16EBCE9A4BFB915BC2A1B968151A">
+    <w:name w:val="478C16EBCE9A4BFB915BC2A1B968151A"/>
+    <w:rsid w:val="00524D79"/>
+  </w:style>
+  <w:style w:type="paragraph" w:customStyle="1" w:styleId="F91353F064D84B41ABC0177D22190B70">
+    <w:name w:val="F91353F064D84B41ABC0177D22190B70"/>
+    <w:rsid w:val="00524D79"/>
+  </w:style>
+  <w:style w:type="paragraph" w:customStyle="1" w:styleId="FFAF1B15257B448080EAB1C3DDAA620E">
+    <w:name w:val="FFAF1B15257B448080EAB1C3DDAA620E"/>
+    <w:rsid w:val="00524D79"/>
+  </w:style>
+  <w:style w:type="paragraph" w:customStyle="1" w:styleId="B4FE6CD4E99A487893F43C8A005B68B4">
+    <w:name w:val="B4FE6CD4E99A487893F43C8A005B68B4"/>
+    <w:rsid w:val="00524D79"/>
+  </w:style>
+  <w:style w:type="paragraph" w:customStyle="1" w:styleId="4AF2EC12E306431C89759265F833B1D8">
+    <w:name w:val="4AF2EC12E306431C89759265F833B1D8"/>
+    <w:rsid w:val="00524D79"/>
+  </w:style>
+  <w:style w:type="paragraph" w:customStyle="1" w:styleId="646CC14422A8463CBC643A346DAE8D9E">
+    <w:name w:val="646CC14422A8463CBC643A346DAE8D9E"/>
+    <w:rsid w:val="00524D79"/>
+  </w:style>
+  <w:style w:type="paragraph" w:customStyle="1" w:styleId="E45909AAFCFE43E9B2CB85DBC112075C">
+    <w:name w:val="E45909AAFCFE43E9B2CB85DBC112075C"/>
+    <w:rsid w:val="00524D79"/>
+  </w:style>
+  <w:style w:type="paragraph" w:customStyle="1" w:styleId="A48F52B1777E414D94849559E7F57E44">
+    <w:name w:val="A48F52B1777E414D94849559E7F57E44"/>
+    <w:rsid w:val="00524D79"/>
+  </w:style>
+  <w:style w:type="paragraph" w:customStyle="1" w:styleId="F19E2DD66E6C478D86A6508EFFD0F3E9">
+    <w:name w:val="F19E2DD66E6C478D86A6508EFFD0F3E9"/>
+    <w:rsid w:val="00524D79"/>
+  </w:style>
+  <w:style w:type="paragraph" w:customStyle="1" w:styleId="6E619EC64D3943F0AF94055D37B46F1A">
+    <w:name w:val="6E619EC64D3943F0AF94055D37B46F1A"/>
+    <w:rsid w:val="00524D79"/>
+  </w:style>
+  <w:style w:type="paragraph" w:customStyle="1" w:styleId="5DD21554E68D4C4CA3ED373CD7C2398A">
+    <w:name w:val="5DD21554E68D4C4CA3ED373CD7C2398A"/>
+    <w:rsid w:val="00524D79"/>
+  </w:style>
+  <w:style w:type="paragraph" w:customStyle="1" w:styleId="B59C4228BE4447EEA6F6F6A35D13BB90">
+    <w:name w:val="B59C4228BE4447EEA6F6F6A35D13BB90"/>
+    <w:rsid w:val="00524D79"/>
+  </w:style>
+  <w:style w:type="paragraph" w:customStyle="1" w:styleId="3FFF4ACD13C74A14928590D070BE8291">
+    <w:name w:val="3FFF4ACD13C74A14928590D070BE8291"/>
+    <w:rsid w:val="00524D79"/>
+  </w:style>
+  <w:style w:type="paragraph" w:customStyle="1" w:styleId="64BF237986E2440A8D099DE09F19F7D6">
+    <w:name w:val="64BF237986E2440A8D099DE09F19F7D6"/>
+    <w:rsid w:val="00524D79"/>
+  </w:style>
+  <w:style w:type="paragraph" w:customStyle="1" w:styleId="085FEFC11EEE4DFFA8CCB630EE28B76D">
+    <w:name w:val="085FEFC11EEE4DFFA8CCB630EE28B76D"/>
+    <w:rsid w:val="00524D79"/>
+  </w:style>
+  <w:style w:type="paragraph" w:customStyle="1" w:styleId="FE431CC76AF74DBAA523B1D4DED30FAD">
+    <w:name w:val="FE431CC76AF74DBAA523B1D4DED30FAD"/>
+    <w:rsid w:val="00524D79"/>
+  </w:style>
+  <w:style w:type="paragraph" w:customStyle="1" w:styleId="AB75D3D5B24246C9A128717E33518905">
+    <w:name w:val="AB75D3D5B24246C9A128717E33518905"/>
+    <w:rsid w:val="00524D79"/>
+  </w:style>
+  <w:style w:type="paragraph" w:customStyle="1" w:styleId="31A9C926C92840BC8A9066B9990BF3DA">
+    <w:name w:val="31A9C926C92840BC8A9066B9990BF3DA"/>
+    <w:rsid w:val="00524D79"/>
+  </w:style>
+  <w:style w:type="paragraph" w:customStyle="1" w:styleId="EB582E954BD9498DB4FF2BB35A750054">
+    <w:name w:val="EB582E954BD9498DB4FF2BB35A750054"/>
+    <w:rsid w:val="00524D79"/>
+  </w:style>
+  <w:style w:type="paragraph" w:customStyle="1" w:styleId="6FEF3B54AAAF46DDB2AF961D138D2505">
+    <w:name w:val="6FEF3B54AAAF46DDB2AF961D138D2505"/>
+    <w:rsid w:val="00524D79"/>
+  </w:style>
+  <w:style w:type="paragraph" w:customStyle="1" w:styleId="799A770C89BF4B1FB727C799A6FC75FA">
+    <w:name w:val="799A770C89BF4B1FB727C799A6FC75FA"/>
+    <w:rsid w:val="00524D79"/>
+  </w:style>
+  <w:style w:type="paragraph" w:customStyle="1" w:styleId="868AA7C0E1B54C5AA792DE7BC7297D8C">
+    <w:name w:val="868AA7C0E1B54C5AA792DE7BC7297D8C"/>
+    <w:rsid w:val="00524D79"/>
+  </w:style>
+  <w:style w:type="paragraph" w:customStyle="1" w:styleId="AC357C3EC3D34F5195CBD5D2589C68D8">
+    <w:name w:val="AC357C3EC3D34F5195CBD5D2589C68D8"/>
+    <w:rsid w:val="00524D79"/>
+  </w:style>
+  <w:style w:type="paragraph" w:customStyle="1" w:styleId="0BE71C1A124D47D19B470BC4F5EEB558">
+    <w:name w:val="0BE71C1A124D47D19B470BC4F5EEB558"/>
+    <w:rsid w:val="00524D79"/>
+  </w:style>
+  <w:style w:type="paragraph" w:customStyle="1" w:styleId="2A518D1A828543FA8152B1185810318F">
+    <w:name w:val="2A518D1A828543FA8152B1185810318F"/>
+    <w:rsid w:val="00524D79"/>
+  </w:style>
+  <w:style w:type="paragraph" w:customStyle="1" w:styleId="89537564CBD94FBEB8F170D15A75036F">
+    <w:name w:val="89537564CBD94FBEB8F170D15A75036F"/>
+    <w:rsid w:val="00524D79"/>
+  </w:style>
+  <w:style w:type="paragraph" w:customStyle="1" w:styleId="B821503D313D46CFA7590756EDAEBB1A">
+    <w:name w:val="B821503D313D46CFA7590756EDAEBB1A"/>
+    <w:rsid w:val="00524D79"/>
+  </w:style>
+  <w:style w:type="paragraph" w:customStyle="1" w:styleId="F9D1D5106C9A4A339F8F1089BB228F85">
+    <w:name w:val="F9D1D5106C9A4A339F8F1089BB228F85"/>
+    <w:rsid w:val="00524D79"/>
+  </w:style>
+  <w:style w:type="paragraph" w:customStyle="1" w:styleId="6E3248BA7B944DFEBC53F92F9AE96487">
+    <w:name w:val="6E3248BA7B944DFEBC53F92F9AE96487"/>
+    <w:rsid w:val="00524D79"/>
+  </w:style>
+  <w:style w:type="paragraph" w:customStyle="1" w:styleId="5583D0F29F8F48739E898C91CEF61DB7">
+    <w:name w:val="5583D0F29F8F48739E898C91CEF61DB7"/>
+    <w:rsid w:val="00524D79"/>
+  </w:style>
+  <w:style w:type="paragraph" w:customStyle="1" w:styleId="C9400DB7B12E4B5B9F0643D95BEC4D88">
+    <w:name w:val="C9400DB7B12E4B5B9F0643D95BEC4D88"/>
+    <w:rsid w:val="00524D79"/>
+  </w:style>
+  <w:style w:type="paragraph" w:customStyle="1" w:styleId="35321A4CEF604DE49B14F778B6D30E13">
+    <w:name w:val="35321A4CEF604DE49B14F778B6D30E13"/>
+    <w:rsid w:val="00524D79"/>
+  </w:style>
+  <w:style w:type="paragraph" w:customStyle="1" w:styleId="892A0416EECF48708978F490E9F2BE9B">
+    <w:name w:val="892A0416EECF48708978F490E9F2BE9B"/>
+    <w:rsid w:val="00524D79"/>
+  </w:style>
+  <w:style w:type="paragraph" w:customStyle="1" w:styleId="5B9FB7B8F6A24DDC9C08B5500CF713A5">
+    <w:name w:val="5B9FB7B8F6A24DDC9C08B5500CF713A5"/>
+    <w:rsid w:val="00524D79"/>
   </w:style>
 </w:styles>
 </file>
 
 <file path=word/glossary/webSettings.xml><?xml version="1.0" encoding="utf-8"?>
-<w:webSettings xmlns:mc="http://schemas.openxmlformats.org/markup-compatibility/2006" xmlns:r="http://schemas.openxmlformats.org/officeDocument/2006/relationships" xmlns:w="http://schemas.openxmlformats.org/wordprocessingml/2006/main" xmlns:w14="http://schemas.microsoft.com/office/word/2010/wordml" xmlns:w15="http://schemas.microsoft.com/office/word/2012/wordml" xmlns:w16cex="http://schemas.microsoft.com/office/word/2018/wordml/cex" xmlns:w16cid="http://schemas.microsoft.com/office/word/2016/wordml/cid" xmlns:w16="http://schemas.microsoft.com/office/word/2018/wordml" xmlns:w16se="http://schemas.microsoft.com/office/word/2015/wordml/symex" mc:Ignorable="w14 w15 w16se w16cid w16 w16cex">
+<w:webSettings xmlns:mc="http://schemas.openxmlformats.org/markup-compatibility/2006" xmlns:r="http://schemas.openxmlformats.org/officeDocument/2006/relationships" xmlns:w="http://schemas.openxmlformats.org/wordprocessingml/2006/main" xmlns:w14="http://schemas.microsoft.com/office/word/2010/wordml" xmlns:w15="http://schemas.microsoft.com/office/word/2012/wordml" xmlns:w16cid="http://schemas.microsoft.com/office/word/2016/wordml/cid" xmlns:w16se="http://schemas.microsoft.com/office/word/2015/wordml/symex" mc:Ignorable="w14 w15 w16se w16cid">
   <w:optimizeForBrowser/>
   <w:allowPNG/>
 </w:webSettings>
@@ -8534,7 +7911,7 @@
 </file>
 
 <file path=customXml/itemProps1.xml><?xml version="1.0" encoding="utf-8"?>
-<ds:datastoreItem xmlns:ds="http://schemas.openxmlformats.org/officeDocument/2006/customXml" ds:itemID="{12BE0CFD-108D-4FEC-B963-069907D975A2}">
+<ds:datastoreItem xmlns:ds="http://schemas.openxmlformats.org/officeDocument/2006/customXml" ds:itemID="{E663E5B9-72E7-44A0-83B5-3F0D2864D4DE}">
   <ds:schemaRefs>
     <ds:schemaRef ds:uri="http://schemas.openxmlformats.org/officeDocument/2006/bibliography"/>
   </ds:schemaRefs>

--- a/Assignment 1.docx
+++ b/Assignment 1.docx
@@ -1,6 +1,6 @@
 
 <file path=word/document.xml><?xml version="1.0" encoding="utf-8"?>
-<w:document xmlns:wpc="http://schemas.microsoft.com/office/word/2010/wordprocessingCanvas" xmlns:cx="http://schemas.microsoft.com/office/drawing/2014/chartex" xmlns:cx1="http://schemas.microsoft.com/office/drawing/2015/9/8/chartex" xmlns:cx2="http://schemas.microsoft.com/office/drawing/2015/10/21/chartex" xmlns:cx3="http://schemas.microsoft.com/office/drawing/2016/5/9/chartex" xmlns:cx4="http://schemas.microsoft.com/office/drawing/2016/5/10/chartex" xmlns:cx5="http://schemas.microsoft.com/office/drawing/2016/5/11/chartex" xmlns:cx6="http://schemas.microsoft.com/office/drawing/2016/5/12/chartex" xmlns:cx7="http://schemas.microsoft.com/office/drawing/2016/5/13/chartex" xmlns:cx8="http://schemas.microsoft.com/office/drawing/2016/5/14/chartex" xmlns:mc="http://schemas.openxmlformats.org/markup-compatibility/2006" xmlns:aink="http://schemas.microsoft.com/office/drawing/2016/ink" xmlns:am3d="http://schemas.microsoft.com/office/drawing/2017/model3d" xmlns:o="urn:schemas-microsoft-com:office:office" xmlns:r="http://schemas.openxmlformats.org/officeDocument/2006/relationships" xmlns:m="http://schemas.openxmlformats.org/officeDocument/2006/math" xmlns:v="urn:schemas-microsoft-com:vml" xmlns:wp14="http://schemas.microsoft.com/office/word/2010/wordprocessingDrawing" xmlns:wp="http://schemas.openxmlformats.org/drawingml/2006/wordprocessingDrawing" xmlns:w10="urn:schemas-microsoft-com:office:word" xmlns:w="http://schemas.openxmlformats.org/wordprocessingml/2006/main" xmlns:w14="http://schemas.microsoft.com/office/word/2010/wordml" xmlns:w15="http://schemas.microsoft.com/office/word/2012/wordml" xmlns:w16cid="http://schemas.microsoft.com/office/word/2016/wordml/cid" xmlns:w16se="http://schemas.microsoft.com/office/word/2015/wordml/symex" xmlns:wpg="http://schemas.microsoft.com/office/word/2010/wordprocessingGroup" xmlns:wpi="http://schemas.microsoft.com/office/word/2010/wordprocessingInk" xmlns:wne="http://schemas.microsoft.com/office/word/2006/wordml" xmlns:wps="http://schemas.microsoft.com/office/word/2010/wordprocessingShape" mc:Ignorable="w14 w15 w16se w16cid wp14">
+<w:document xmlns:wpc="http://schemas.microsoft.com/office/word/2010/wordprocessingCanvas" xmlns:cx="http://schemas.microsoft.com/office/drawing/2014/chartex" xmlns:cx1="http://schemas.microsoft.com/office/drawing/2015/9/8/chartex" xmlns:cx2="http://schemas.microsoft.com/office/drawing/2015/10/21/chartex" xmlns:cx3="http://schemas.microsoft.com/office/drawing/2016/5/9/chartex" xmlns:cx4="http://schemas.microsoft.com/office/drawing/2016/5/10/chartex" xmlns:cx5="http://schemas.microsoft.com/office/drawing/2016/5/11/chartex" xmlns:cx6="http://schemas.microsoft.com/office/drawing/2016/5/12/chartex" xmlns:cx7="http://schemas.microsoft.com/office/drawing/2016/5/13/chartex" xmlns:cx8="http://schemas.microsoft.com/office/drawing/2016/5/14/chartex" xmlns:mc="http://schemas.openxmlformats.org/markup-compatibility/2006" xmlns:aink="http://schemas.microsoft.com/office/drawing/2016/ink" xmlns:am3d="http://schemas.microsoft.com/office/drawing/2017/model3d" xmlns:o="urn:schemas-microsoft-com:office:office" xmlns:r="http://schemas.openxmlformats.org/officeDocument/2006/relationships" xmlns:m="http://schemas.openxmlformats.org/officeDocument/2006/math" xmlns:v="urn:schemas-microsoft-com:vml" xmlns:wp14="http://schemas.microsoft.com/office/word/2010/wordprocessingDrawing" xmlns:wp="http://schemas.openxmlformats.org/drawingml/2006/wordprocessingDrawing" xmlns:w10="urn:schemas-microsoft-com:office:word" xmlns:w="http://schemas.openxmlformats.org/wordprocessingml/2006/main" xmlns:w14="http://schemas.microsoft.com/office/word/2010/wordml" xmlns:w15="http://schemas.microsoft.com/office/word/2012/wordml" xmlns:w16cex="http://schemas.microsoft.com/office/word/2018/wordml/cex" xmlns:w16cid="http://schemas.microsoft.com/office/word/2016/wordml/cid" xmlns:w16="http://schemas.microsoft.com/office/word/2018/wordml" xmlns:w16se="http://schemas.microsoft.com/office/word/2015/wordml/symex" xmlns:wpg="http://schemas.microsoft.com/office/word/2010/wordprocessingGroup" xmlns:wpi="http://schemas.microsoft.com/office/word/2010/wordprocessingInk" xmlns:wne="http://schemas.microsoft.com/office/word/2006/wordml" xmlns:wps="http://schemas.microsoft.com/office/word/2010/wordprocessingShape" mc:Ignorable="w14 w15 w16se w16cid w16 w16cex wp14">
   <w:body>
     <w:p>
       <w:pPr>
@@ -51,66 +51,23 @@
         <w:t>Abstract</w:t>
       </w:r>
     </w:p>
-    <w:sdt>
-      <w:sdtPr>
-        <w:alias w:val="Enter abstract content:"/>
-        <w:tag w:val="Enter abstract content:"/>
-        <w:id w:val="1605225004"/>
-        <w:placeholder>
-          <w:docPart w:val="E7B0EC1BCADC4D9E876B949E38BB1B33"/>
-        </w:placeholder>
-        <w:temporary/>
-        <w:showingPlcHdr/>
-        <w15:appearance w15:val="hidden"/>
-      </w:sdtPr>
-      <w:sdtContent>
-        <w:p>
-          <w:pPr>
-            <w:pStyle w:val="NoSpacing"/>
-          </w:pPr>
-          <w:r>
-            <w:t xml:space="preserve">The abstract should be one paragraph of between 150 and 250 words. It is not indented. Section titles, such as the word </w:t>
-          </w:r>
-          <w:r>
-            <w:rPr>
-              <w:rStyle w:val="Emphasis"/>
-            </w:rPr>
-            <w:t>Abstract</w:t>
-          </w:r>
-          <w:r>
-            <w:t xml:space="preserve"> above, are not considered headings so they don’t use bold heading format. Instead, use the Section Title style. This style automatically starts your section on a new page, so you don’t have to add page breaks. (To see your document with pagination, on the View tab, click Reading View.) Note that all text styles for this template are available on the Home tab of the ribbon, in the Styles gallery.</w:t>
-          </w:r>
-        </w:p>
-      </w:sdtContent>
-    </w:sdt>
     <w:p>
+      <w:pPr>
+        <w:pStyle w:val="NoSpacing"/>
+      </w:pPr>
+      <w:bookmarkStart w:id="0" w:name="_Hlk42156552"/>
       <w:r>
-        <w:rPr>
-          <w:rStyle w:val="Emphasis"/>
-        </w:rPr>
-        <w:t>Keywords</w:t>
+        <w:t xml:space="preserve">Advancements in technology, especially from mobile devices, have greatly increased the amount of online video games created and played. This has caused a shift by developers in the gaming industry to create free to play games that incorporate payment inside of the game to unlock features or expand game functionality, instead of one-time purchases. This has led to revenue from gaming exceeding $120 billion globally, and many different game developers attempting to create competitive products.  With so many new games constantly being created and players demanding more from game developers, maintaining a player’s attention has become increasingly hard. For game developers, player retention is key to generating profits. This has led some game developers to use the massive amounts of player data coupled with big data modeling techniques to learn player behavior and create in game offers to maximize in-game profits. </w:t>
       </w:r>
+    </w:p>
+    <w:p>
+      <w:pPr>
+        <w:pStyle w:val="NoSpacing"/>
+      </w:pPr>
       <w:r>
-        <w:t xml:space="preserve">: </w:t>
+        <w:t xml:space="preserve">. </w:t>
       </w:r>
-      <w:sdt>
-        <w:sdtPr>
-          <w:alias w:val="Enter keyword(s):"/>
-          <w:tag w:val="Enter keyword(s):"/>
-          <w:id w:val="1402711190"/>
-          <w:placeholder>
-            <w:docPart w:val="D39AFB4A3B2A4AE1B51B5799B3A43C65"/>
-          </w:placeholder>
-          <w:temporary/>
-          <w:showingPlcHdr/>
-          <w15:appearance w15:val="hidden"/>
-        </w:sdtPr>
-        <w:sdtContent>
-          <w:r>
-            <w:t>Add keywords here. To replace this (or any) tip text with your own, just select it and then start typing. Don’t include space to the right or left of the characters in your selection.</w:t>
-          </w:r>
-        </w:sdtContent>
-      </w:sdt>
+      <w:bookmarkEnd w:id="0"/>
     </w:p>
     <w:p>
       <w:pPr>
@@ -122,8 +79,19 @@
       </w:r>
     </w:p>
     <w:p>
+      <w:pPr>
+        <w:pStyle w:val="NoSpacing"/>
+      </w:pPr>
       <w:r>
-        <w:t xml:space="preserve"> Video games were long ago marketed as children’s toys or only built for specific gaming consoles and personal computers. Now, thanks to increases in technology and generations of children growing up with video games, the industry now generates nearly one hundred billion dollars in revenue. With this lucrative of a market, companies must constantly fight for the attention of video game players. This has led many large developers to adopt big data techniques to ensure that players continue to stay engaged in their video games. </w:t>
+        <w:t xml:space="preserve"> </w:t>
+      </w:r>
+      <w:r>
+        <w:t xml:space="preserve">Video games have grown beyond being marketed as children’s toys and are now mainstream, being played on modern computers, gaming consoles, and many mobile devices. This has led to the industry generating upwards of $120.1 billion dollars in 2019.  </w:t>
+      </w:r>
+    </w:p>
+    <w:p>
+      <w:r>
+        <w:t xml:space="preserve"> With this lucrative of a market, companies must constantly fight for the attention of video game players. This has led many large developers to adopt big data techniques to ensure that players continue to stay engaged in their video games. </w:t>
       </w:r>
     </w:p>
     <w:p/>
@@ -139,6 +107,7 @@
         <w:showingPlcHdr/>
         <w15:appearance w15:val="hidden"/>
       </w:sdtPr>
+      <w:sdtEndPr/>
       <w:sdtContent>
         <w:p>
           <w:pPr>
@@ -163,6 +132,7 @@
           <w:showingPlcHdr/>
           <w15:appearance w15:val="hidden"/>
         </w:sdtPr>
+        <w:sdtEndPr/>
         <w:sdtContent>
           <w:r>
             <w:t>The first two heading levels get their own paragraph, as shown here. Headings 3, 4, and 5 are run-in headings used at the beginning of the paragraph.</w:t>
@@ -182,6 +152,7 @@
         <w:showingPlcHdr/>
         <w15:appearance w15:val="hidden"/>
       </w:sdtPr>
+      <w:sdtEndPr/>
       <w:sdtContent>
         <w:p>
           <w:pPr>
@@ -212,6 +183,7 @@
           <w:showingPlcHdr/>
           <w15:appearance w15:val="hidden"/>
         </w:sdtPr>
+        <w:sdtEndPr/>
         <w:sdtContent>
           <w:r>
             <w:t>For APA formatting requirements, it’s easy to just type your own footnote references and notes. To format a footnote reference, select the number and then, on the Home tab, in the Styles gallery, click Footnote Reference.</w:t>
@@ -240,6 +212,11 @@
           <w:showingPlcHdr/>
           <w15:appearance w15:val="hidden"/>
         </w:sdtPr>
+        <w:sdtEndPr>
+          <w:rPr>
+            <w:rStyle w:val="Heading3Char"/>
+          </w:rPr>
+        </w:sdtEndPr>
         <w:sdtContent>
           <w:r>
             <w:rPr>
@@ -269,6 +246,7 @@
           <w:showingPlcHdr/>
           <w15:appearance w15:val="hidden"/>
         </w:sdtPr>
+        <w:sdtEndPr/>
         <w:sdtContent>
           <w:r>
             <w:t xml:space="preserve">Include a period at the end of a run-in heading. Note that you can include consecutive paragraphs with their own headings, where appropriate. </w:t>
@@ -292,6 +270,7 @@
           <w:showingPlcHdr/>
           <w15:appearance w15:val="hidden"/>
         </w:sdtPr>
+        <w:sdtEndPr/>
         <w:sdtContent>
           <w:r>
             <w:rPr>
@@ -331,6 +310,7 @@
           <w:showingPlcHdr/>
           <w15:appearance w15:val="hidden"/>
         </w:sdtPr>
+        <w:sdtEndPr/>
         <w:sdtContent>
           <w:r>
             <w:t>When using headings, don’t skip levels. If you need a heading 3, 4, or 5 with no text following it before the next heading, just add a period at the end of the heading and then start a new paragraph for the subheading and its text.</w:t>
@@ -357,6 +337,7 @@
           <w:showingPlcHdr/>
           <w15:appearance w15:val="hidden"/>
         </w:sdtPr>
+        <w:sdtEndPr/>
         <w:sdtContent>
           <w:r>
             <w:rPr>
@@ -390,6 +371,7 @@
           <w:showingPlcHdr/>
           <w15:appearance w15:val="hidden"/>
         </w:sdtPr>
+        <w:sdtEndPr/>
         <w:sdtContent>
           <w:r>
             <w:t>Like all sections of your paper, references start on their own page, as you see on the page that follows. Just type in-text citations as you do any text of your paper, as shown at the end of this paragraph and the preceding paragraph.</w:t>
@@ -413,6 +395,7 @@
           <w:showingPlcHdr/>
           <w15:appearance w15:val="hidden"/>
         </w:sdtPr>
+        <w:sdtEndPr/>
         <w:sdtContent>
           <w:r>
             <w:t>To see this document with all layout and formatting, such as hanging indents, on the View tab of the ribbon, click Reading View.</w:t>
@@ -431,6 +414,7 @@
           <w:docPartUnique/>
         </w:docPartObj>
       </w:sdtPr>
+      <w:sdtEndPr/>
       <w:sdtContent>
         <w:p>
           <w:pPr>
@@ -445,6 +429,7 @@
             <w:id w:val="-573587230"/>
             <w:bibliography/>
           </w:sdtPr>
+          <w:sdtEndPr/>
           <w:sdtContent>
             <w:sdt>
               <w:sdtPr>
@@ -458,6 +443,7 @@
                 <w:showingPlcHdr/>
                 <w15:appearance w15:val="hidden"/>
               </w:sdtPr>
+              <w:sdtEndPr/>
               <w:sdtContent>
                 <w:p>
                   <w:pPr>
@@ -564,6 +550,7 @@
         <w:showingPlcHdr/>
         <w15:appearance w15:val="hidden"/>
       </w:sdtPr>
+      <w:sdtEndPr/>
       <w:sdtContent>
         <w:p>
           <w:r>
@@ -613,6 +600,7 @@
         <w:showingPlcHdr/>
         <w15:appearance w15:val="hidden"/>
       </w:sdtPr>
+      <w:sdtEndPr/>
       <w:sdtContent>
         <w:p>
           <w:pPr>
@@ -657,6 +645,7 @@
             <w:showingPlcHdr/>
             <w15:appearance w15:val="hidden"/>
           </w:sdtPr>
+          <w:sdtEndPr/>
           <w:sdtContent>
             <w:tc>
               <w:tcPr>
@@ -682,6 +671,7 @@
             <w:showingPlcHdr/>
             <w15:appearance w15:val="hidden"/>
           </w:sdtPr>
+          <w:sdtEndPr/>
           <w:sdtContent>
             <w:tc>
               <w:tcPr>
@@ -707,6 +697,7 @@
             <w:showingPlcHdr/>
             <w15:appearance w15:val="hidden"/>
           </w:sdtPr>
+          <w:sdtEndPr/>
           <w:sdtContent>
             <w:tc>
               <w:tcPr>
@@ -732,6 +723,7 @@
             <w:showingPlcHdr/>
             <w15:appearance w15:val="hidden"/>
           </w:sdtPr>
+          <w:sdtEndPr/>
           <w:sdtContent>
             <w:tc>
               <w:tcPr>
@@ -757,6 +749,7 @@
             <w:showingPlcHdr/>
             <w15:appearance w15:val="hidden"/>
           </w:sdtPr>
+          <w:sdtEndPr/>
           <w:sdtContent>
             <w:tc>
               <w:tcPr>
@@ -784,6 +777,7 @@
             <w:showingPlcHdr/>
             <w15:appearance w15:val="hidden"/>
           </w:sdtPr>
+          <w:sdtEndPr/>
           <w:sdtContent>
             <w:tc>
               <w:tcPr>
@@ -809,6 +803,7 @@
             <w:showingPlcHdr/>
             <w15:appearance w15:val="hidden"/>
           </w:sdtPr>
+          <w:sdtEndPr/>
           <w:sdtContent>
             <w:tc>
               <w:tcPr>
@@ -834,6 +829,7 @@
             <w:showingPlcHdr/>
             <w15:appearance w15:val="hidden"/>
           </w:sdtPr>
+          <w:sdtEndPr/>
           <w:sdtContent>
             <w:tc>
               <w:tcPr>
@@ -859,6 +855,7 @@
             <w:showingPlcHdr/>
             <w15:appearance w15:val="hidden"/>
           </w:sdtPr>
+          <w:sdtEndPr/>
           <w:sdtContent>
             <w:tc>
               <w:tcPr>
@@ -884,6 +881,7 @@
             <w:showingPlcHdr/>
             <w15:appearance w15:val="hidden"/>
           </w:sdtPr>
+          <w:sdtEndPr/>
           <w:sdtContent>
             <w:tc>
               <w:tcPr>
@@ -911,6 +909,7 @@
             <w:showingPlcHdr/>
             <w15:appearance w15:val="hidden"/>
           </w:sdtPr>
+          <w:sdtEndPr/>
           <w:sdtContent>
             <w:tc>
               <w:tcPr>
@@ -936,6 +935,7 @@
             <w:showingPlcHdr/>
             <w15:appearance w15:val="hidden"/>
           </w:sdtPr>
+          <w:sdtEndPr/>
           <w:sdtContent>
             <w:tc>
               <w:tcPr>
@@ -961,6 +961,7 @@
             <w:showingPlcHdr/>
             <w15:appearance w15:val="hidden"/>
           </w:sdtPr>
+          <w:sdtEndPr/>
           <w:sdtContent>
             <w:tc>
               <w:tcPr>
@@ -986,6 +987,7 @@
             <w:showingPlcHdr/>
             <w15:appearance w15:val="hidden"/>
           </w:sdtPr>
+          <w:sdtEndPr/>
           <w:sdtContent>
             <w:tc>
               <w:tcPr>
@@ -1011,6 +1013,7 @@
             <w:showingPlcHdr/>
             <w15:appearance w15:val="hidden"/>
           </w:sdtPr>
+          <w:sdtEndPr/>
           <w:sdtContent>
             <w:tc>
               <w:tcPr>
@@ -1038,6 +1041,7 @@
             <w:showingPlcHdr/>
             <w15:appearance w15:val="hidden"/>
           </w:sdtPr>
+          <w:sdtEndPr/>
           <w:sdtContent>
             <w:tc>
               <w:tcPr>
@@ -1063,6 +1067,7 @@
             <w:showingPlcHdr/>
             <w15:appearance w15:val="hidden"/>
           </w:sdtPr>
+          <w:sdtEndPr/>
           <w:sdtContent>
             <w:tc>
               <w:tcPr>
@@ -1088,6 +1093,7 @@
             <w:showingPlcHdr/>
             <w15:appearance w15:val="hidden"/>
           </w:sdtPr>
+          <w:sdtEndPr/>
           <w:sdtContent>
             <w:tc>
               <w:tcPr>
@@ -1113,6 +1119,7 @@
             <w:showingPlcHdr/>
             <w15:appearance w15:val="hidden"/>
           </w:sdtPr>
+          <w:sdtEndPr/>
           <w:sdtContent>
             <w:tc>
               <w:tcPr>
@@ -1138,6 +1145,7 @@
             <w:showingPlcHdr/>
             <w15:appearance w15:val="hidden"/>
           </w:sdtPr>
+          <w:sdtEndPr/>
           <w:sdtContent>
             <w:tc>
               <w:tcPr>
@@ -1165,6 +1173,7 @@
             <w:showingPlcHdr/>
             <w15:appearance w15:val="hidden"/>
           </w:sdtPr>
+          <w:sdtEndPr/>
           <w:sdtContent>
             <w:tc>
               <w:tcPr>
@@ -1190,6 +1199,7 @@
             <w:showingPlcHdr/>
             <w15:appearance w15:val="hidden"/>
           </w:sdtPr>
+          <w:sdtEndPr/>
           <w:sdtContent>
             <w:tc>
               <w:tcPr>
@@ -1215,6 +1225,7 @@
             <w:showingPlcHdr/>
             <w15:appearance w15:val="hidden"/>
           </w:sdtPr>
+          <w:sdtEndPr/>
           <w:sdtContent>
             <w:tc>
               <w:tcPr>
@@ -1240,6 +1251,7 @@
             <w:showingPlcHdr/>
             <w15:appearance w15:val="hidden"/>
           </w:sdtPr>
+          <w:sdtEndPr/>
           <w:sdtContent>
             <w:tc>
               <w:tcPr>
@@ -1265,6 +1277,7 @@
             <w:showingPlcHdr/>
             <w15:appearance w15:val="hidden"/>
           </w:sdtPr>
+          <w:sdtEndPr/>
           <w:sdtContent>
             <w:tc>
               <w:tcPr>
@@ -1292,6 +1305,7 @@
             <w:showingPlcHdr/>
             <w15:appearance w15:val="hidden"/>
           </w:sdtPr>
+          <w:sdtEndPr/>
           <w:sdtContent>
             <w:tc>
               <w:tcPr>
@@ -1317,6 +1331,7 @@
             <w:showingPlcHdr/>
             <w15:appearance w15:val="hidden"/>
           </w:sdtPr>
+          <w:sdtEndPr/>
           <w:sdtContent>
             <w:tc>
               <w:tcPr>
@@ -1342,6 +1357,7 @@
             <w:showingPlcHdr/>
             <w15:appearance w15:val="hidden"/>
           </w:sdtPr>
+          <w:sdtEndPr/>
           <w:sdtContent>
             <w:tc>
               <w:tcPr>
@@ -1367,6 +1383,7 @@
             <w:showingPlcHdr/>
             <w15:appearance w15:val="hidden"/>
           </w:sdtPr>
+          <w:sdtEndPr/>
           <w:sdtContent>
             <w:tc>
               <w:tcPr>
@@ -1392,6 +1409,7 @@
             <w:showingPlcHdr/>
             <w15:appearance w15:val="hidden"/>
           </w:sdtPr>
+          <w:sdtEndPr/>
           <w:sdtContent>
             <w:tc>
               <w:tcPr>
@@ -1419,6 +1437,7 @@
             <w:showingPlcHdr/>
             <w15:appearance w15:val="hidden"/>
           </w:sdtPr>
+          <w:sdtEndPr/>
           <w:sdtContent>
             <w:tc>
               <w:tcPr>
@@ -1444,6 +1463,7 @@
             <w:showingPlcHdr/>
             <w15:appearance w15:val="hidden"/>
           </w:sdtPr>
+          <w:sdtEndPr/>
           <w:sdtContent>
             <w:tc>
               <w:tcPr>
@@ -1469,6 +1489,7 @@
             <w:showingPlcHdr/>
             <w15:appearance w15:val="hidden"/>
           </w:sdtPr>
+          <w:sdtEndPr/>
           <w:sdtContent>
             <w:tc>
               <w:tcPr>
@@ -1494,6 +1515,7 @@
             <w:showingPlcHdr/>
             <w15:appearance w15:val="hidden"/>
           </w:sdtPr>
+          <w:sdtEndPr/>
           <w:sdtContent>
             <w:tc>
               <w:tcPr>
@@ -1519,6 +1541,7 @@
             <w:showingPlcHdr/>
             <w15:appearance w15:val="hidden"/>
           </w:sdtPr>
+          <w:sdtEndPr/>
           <w:sdtContent>
             <w:tc>
               <w:tcPr>
@@ -1559,6 +1582,7 @@
           <w:showingPlcHdr/>
           <w15:appearance w15:val="hidden"/>
         </w:sdtPr>
+        <w:sdtEndPr/>
         <w:sdtContent>
           <w:r>
             <w:t>Place all tables for your paper in a tables section, following references (and, if applicable, footnotes). Start a new page for each table, include a table number and table title for each, as shown on this page. All explanatory text appears in a table note that follows the table, such as this one. Use the Table/Figure style, available on the Home tab, in the Styles gallery, to get the spacing between table and note. Tables in APA format can use single or 1.5-line spacing. Include a heading for every row and column, even if the content seems obvious. A table style has been setup for this template that fits APA guidelines. To insert a table, on the Insert tab, click Table.</w:t>
@@ -1659,6 +1683,7 @@
           <w:showingPlcHdr/>
           <w15:appearance w15:val="hidden"/>
         </w:sdtPr>
+        <w:sdtEndPr/>
         <w:sdtContent>
           <w:r>
             <w:t>Include all figures in their own section, following references (and footnotes and tables, if applicable). Include a numbered caption for each figure. Use the Table/Figure style for easy spacing between figure and caption.</w:t>
@@ -1702,7 +1727,7 @@
 </file>
 
 <file path=word/endnotes.xml><?xml version="1.0" encoding="utf-8"?>
-<w:endnotes xmlns:wpc="http://schemas.microsoft.com/office/word/2010/wordprocessingCanvas" xmlns:cx="http://schemas.microsoft.com/office/drawing/2014/chartex" xmlns:cx1="http://schemas.microsoft.com/office/drawing/2015/9/8/chartex" xmlns:cx2="http://schemas.microsoft.com/office/drawing/2015/10/21/chartex" xmlns:cx3="http://schemas.microsoft.com/office/drawing/2016/5/9/chartex" xmlns:cx4="http://schemas.microsoft.com/office/drawing/2016/5/10/chartex" xmlns:cx5="http://schemas.microsoft.com/office/drawing/2016/5/11/chartex" xmlns:cx6="http://schemas.microsoft.com/office/drawing/2016/5/12/chartex" xmlns:cx7="http://schemas.microsoft.com/office/drawing/2016/5/13/chartex" xmlns:cx8="http://schemas.microsoft.com/office/drawing/2016/5/14/chartex" xmlns:mc="http://schemas.openxmlformats.org/markup-compatibility/2006" xmlns:aink="http://schemas.microsoft.com/office/drawing/2016/ink" xmlns:am3d="http://schemas.microsoft.com/office/drawing/2017/model3d" xmlns:o="urn:schemas-microsoft-com:office:office" xmlns:r="http://schemas.openxmlformats.org/officeDocument/2006/relationships" xmlns:m="http://schemas.openxmlformats.org/officeDocument/2006/math" xmlns:v="urn:schemas-microsoft-com:vml" xmlns:wp14="http://schemas.microsoft.com/office/word/2010/wordprocessingDrawing" xmlns:wp="http://schemas.openxmlformats.org/drawingml/2006/wordprocessingDrawing" xmlns:w10="urn:schemas-microsoft-com:office:word" xmlns:w="http://schemas.openxmlformats.org/wordprocessingml/2006/main" xmlns:w14="http://schemas.microsoft.com/office/word/2010/wordml" xmlns:w15="http://schemas.microsoft.com/office/word/2012/wordml" xmlns:w16cid="http://schemas.microsoft.com/office/word/2016/wordml/cid" xmlns:w16se="http://schemas.microsoft.com/office/word/2015/wordml/symex" xmlns:wpg="http://schemas.microsoft.com/office/word/2010/wordprocessingGroup" xmlns:wpi="http://schemas.microsoft.com/office/word/2010/wordprocessingInk" xmlns:wne="http://schemas.microsoft.com/office/word/2006/wordml" xmlns:wps="http://schemas.microsoft.com/office/word/2010/wordprocessingShape" mc:Ignorable="w14 w15 w16se w16cid wp14">
+<w:endnotes xmlns:wpc="http://schemas.microsoft.com/office/word/2010/wordprocessingCanvas" xmlns:cx="http://schemas.microsoft.com/office/drawing/2014/chartex" xmlns:cx1="http://schemas.microsoft.com/office/drawing/2015/9/8/chartex" xmlns:cx2="http://schemas.microsoft.com/office/drawing/2015/10/21/chartex" xmlns:cx3="http://schemas.microsoft.com/office/drawing/2016/5/9/chartex" xmlns:cx4="http://schemas.microsoft.com/office/drawing/2016/5/10/chartex" xmlns:cx5="http://schemas.microsoft.com/office/drawing/2016/5/11/chartex" xmlns:cx6="http://schemas.microsoft.com/office/drawing/2016/5/12/chartex" xmlns:cx7="http://schemas.microsoft.com/office/drawing/2016/5/13/chartex" xmlns:cx8="http://schemas.microsoft.com/office/drawing/2016/5/14/chartex" xmlns:mc="http://schemas.openxmlformats.org/markup-compatibility/2006" xmlns:aink="http://schemas.microsoft.com/office/drawing/2016/ink" xmlns:am3d="http://schemas.microsoft.com/office/drawing/2017/model3d" xmlns:o="urn:schemas-microsoft-com:office:office" xmlns:r="http://schemas.openxmlformats.org/officeDocument/2006/relationships" xmlns:m="http://schemas.openxmlformats.org/officeDocument/2006/math" xmlns:v="urn:schemas-microsoft-com:vml" xmlns:wp14="http://schemas.microsoft.com/office/word/2010/wordprocessingDrawing" xmlns:wp="http://schemas.openxmlformats.org/drawingml/2006/wordprocessingDrawing" xmlns:w10="urn:schemas-microsoft-com:office:word" xmlns:w="http://schemas.openxmlformats.org/wordprocessingml/2006/main" xmlns:w14="http://schemas.microsoft.com/office/word/2010/wordml" xmlns:w15="http://schemas.microsoft.com/office/word/2012/wordml" xmlns:w16cex="http://schemas.microsoft.com/office/word/2018/wordml/cex" xmlns:w16cid="http://schemas.microsoft.com/office/word/2016/wordml/cid" xmlns:w16="http://schemas.microsoft.com/office/word/2018/wordml" xmlns:w16se="http://schemas.microsoft.com/office/word/2015/wordml/symex" xmlns:wpg="http://schemas.microsoft.com/office/word/2010/wordprocessingGroup" xmlns:wpi="http://schemas.microsoft.com/office/word/2010/wordprocessingInk" xmlns:wne="http://schemas.microsoft.com/office/word/2006/wordml" xmlns:wps="http://schemas.microsoft.com/office/word/2010/wordprocessingShape" mc:Ignorable="w14 w15 w16se w16cid w16 w16cex wp14">
   <w:endnote w:type="separator" w:id="-1">
     <w:p>
       <w:pPr>
@@ -1729,7 +1754,7 @@
 </file>
 
 <file path=word/footnotes.xml><?xml version="1.0" encoding="utf-8"?>
-<w:footnotes xmlns:wpc="http://schemas.microsoft.com/office/word/2010/wordprocessingCanvas" xmlns:cx="http://schemas.microsoft.com/office/drawing/2014/chartex" xmlns:cx1="http://schemas.microsoft.com/office/drawing/2015/9/8/chartex" xmlns:cx2="http://schemas.microsoft.com/office/drawing/2015/10/21/chartex" xmlns:cx3="http://schemas.microsoft.com/office/drawing/2016/5/9/chartex" xmlns:cx4="http://schemas.microsoft.com/office/drawing/2016/5/10/chartex" xmlns:cx5="http://schemas.microsoft.com/office/drawing/2016/5/11/chartex" xmlns:cx6="http://schemas.microsoft.com/office/drawing/2016/5/12/chartex" xmlns:cx7="http://schemas.microsoft.com/office/drawing/2016/5/13/chartex" xmlns:cx8="http://schemas.microsoft.com/office/drawing/2016/5/14/chartex" xmlns:mc="http://schemas.openxmlformats.org/markup-compatibility/2006" xmlns:aink="http://schemas.microsoft.com/office/drawing/2016/ink" xmlns:am3d="http://schemas.microsoft.com/office/drawing/2017/model3d" xmlns:o="urn:schemas-microsoft-com:office:office" xmlns:r="http://schemas.openxmlformats.org/officeDocument/2006/relationships" xmlns:m="http://schemas.openxmlformats.org/officeDocument/2006/math" xmlns:v="urn:schemas-microsoft-com:vml" xmlns:wp14="http://schemas.microsoft.com/office/word/2010/wordprocessingDrawing" xmlns:wp="http://schemas.openxmlformats.org/drawingml/2006/wordprocessingDrawing" xmlns:w10="urn:schemas-microsoft-com:office:word" xmlns:w="http://schemas.openxmlformats.org/wordprocessingml/2006/main" xmlns:w14="http://schemas.microsoft.com/office/word/2010/wordml" xmlns:w15="http://schemas.microsoft.com/office/word/2012/wordml" xmlns:w16cid="http://schemas.microsoft.com/office/word/2016/wordml/cid" xmlns:w16se="http://schemas.microsoft.com/office/word/2015/wordml/symex" xmlns:wpg="http://schemas.microsoft.com/office/word/2010/wordprocessingGroup" xmlns:wpi="http://schemas.microsoft.com/office/word/2010/wordprocessingInk" xmlns:wne="http://schemas.microsoft.com/office/word/2006/wordml" xmlns:wps="http://schemas.microsoft.com/office/word/2010/wordprocessingShape" mc:Ignorable="w14 w15 w16se w16cid wp14">
+<w:footnotes xmlns:wpc="http://schemas.microsoft.com/office/word/2010/wordprocessingCanvas" xmlns:cx="http://schemas.microsoft.com/office/drawing/2014/chartex" xmlns:cx1="http://schemas.microsoft.com/office/drawing/2015/9/8/chartex" xmlns:cx2="http://schemas.microsoft.com/office/drawing/2015/10/21/chartex" xmlns:cx3="http://schemas.microsoft.com/office/drawing/2016/5/9/chartex" xmlns:cx4="http://schemas.microsoft.com/office/drawing/2016/5/10/chartex" xmlns:cx5="http://schemas.microsoft.com/office/drawing/2016/5/11/chartex" xmlns:cx6="http://schemas.microsoft.com/office/drawing/2016/5/12/chartex" xmlns:cx7="http://schemas.microsoft.com/office/drawing/2016/5/13/chartex" xmlns:cx8="http://schemas.microsoft.com/office/drawing/2016/5/14/chartex" xmlns:mc="http://schemas.openxmlformats.org/markup-compatibility/2006" xmlns:aink="http://schemas.microsoft.com/office/drawing/2016/ink" xmlns:am3d="http://schemas.microsoft.com/office/drawing/2017/model3d" xmlns:o="urn:schemas-microsoft-com:office:office" xmlns:r="http://schemas.openxmlformats.org/officeDocument/2006/relationships" xmlns:m="http://schemas.openxmlformats.org/officeDocument/2006/math" xmlns:v="urn:schemas-microsoft-com:vml" xmlns:wp14="http://schemas.microsoft.com/office/word/2010/wordprocessingDrawing" xmlns:wp="http://schemas.openxmlformats.org/drawingml/2006/wordprocessingDrawing" xmlns:w10="urn:schemas-microsoft-com:office:word" xmlns:w="http://schemas.openxmlformats.org/wordprocessingml/2006/main" xmlns:w14="http://schemas.microsoft.com/office/word/2010/wordml" xmlns:w15="http://schemas.microsoft.com/office/word/2012/wordml" xmlns:w16cex="http://schemas.microsoft.com/office/word/2018/wordml/cex" xmlns:w16cid="http://schemas.microsoft.com/office/word/2016/wordml/cid" xmlns:w16="http://schemas.microsoft.com/office/word/2018/wordml" xmlns:w16se="http://schemas.microsoft.com/office/word/2015/wordml/symex" xmlns:wpg="http://schemas.microsoft.com/office/word/2010/wordprocessingGroup" xmlns:wpi="http://schemas.microsoft.com/office/word/2010/wordprocessingInk" xmlns:wne="http://schemas.microsoft.com/office/word/2006/wordml" xmlns:wps="http://schemas.microsoft.com/office/word/2010/wordprocessingShape" mc:Ignorable="w14 w15 w16se w16cid w16 w16cex wp14">
   <w:footnote w:type="separator" w:id="-1">
     <w:p>
       <w:pPr>
@@ -1756,7 +1781,7 @@
 </file>
 
 <file path=word/header1.xml><?xml version="1.0" encoding="utf-8"?>
-<w:hdr xmlns:wpc="http://schemas.microsoft.com/office/word/2010/wordprocessingCanvas" xmlns:cx="http://schemas.microsoft.com/office/drawing/2014/chartex" xmlns:cx1="http://schemas.microsoft.com/office/drawing/2015/9/8/chartex" xmlns:cx2="http://schemas.microsoft.com/office/drawing/2015/10/21/chartex" xmlns:cx3="http://schemas.microsoft.com/office/drawing/2016/5/9/chartex" xmlns:cx4="http://schemas.microsoft.com/office/drawing/2016/5/10/chartex" xmlns:cx5="http://schemas.microsoft.com/office/drawing/2016/5/11/chartex" xmlns:cx6="http://schemas.microsoft.com/office/drawing/2016/5/12/chartex" xmlns:cx7="http://schemas.microsoft.com/office/drawing/2016/5/13/chartex" xmlns:cx8="http://schemas.microsoft.com/office/drawing/2016/5/14/chartex" xmlns:mc="http://schemas.openxmlformats.org/markup-compatibility/2006" xmlns:aink="http://schemas.microsoft.com/office/drawing/2016/ink" xmlns:am3d="http://schemas.microsoft.com/office/drawing/2017/model3d" xmlns:o="urn:schemas-microsoft-com:office:office" xmlns:r="http://schemas.openxmlformats.org/officeDocument/2006/relationships" xmlns:m="http://schemas.openxmlformats.org/officeDocument/2006/math" xmlns:v="urn:schemas-microsoft-com:vml" xmlns:wp14="http://schemas.microsoft.com/office/word/2010/wordprocessingDrawing" xmlns:wp="http://schemas.openxmlformats.org/drawingml/2006/wordprocessingDrawing" xmlns:w10="urn:schemas-microsoft-com:office:word" xmlns:w="http://schemas.openxmlformats.org/wordprocessingml/2006/main" xmlns:w14="http://schemas.microsoft.com/office/word/2010/wordml" xmlns:w15="http://schemas.microsoft.com/office/word/2012/wordml" xmlns:w16cid="http://schemas.microsoft.com/office/word/2016/wordml/cid" xmlns:w16se="http://schemas.microsoft.com/office/word/2015/wordml/symex" xmlns:wpg="http://schemas.microsoft.com/office/word/2010/wordprocessingGroup" xmlns:wpi="http://schemas.microsoft.com/office/word/2010/wordprocessingInk" xmlns:wne="http://schemas.microsoft.com/office/word/2006/wordml" xmlns:wps="http://schemas.microsoft.com/office/word/2010/wordprocessingShape" mc:Ignorable="w14 w15 w16se w16cid wp14">
+<w:hdr xmlns:wpc="http://schemas.microsoft.com/office/word/2010/wordprocessingCanvas" xmlns:cx="http://schemas.microsoft.com/office/drawing/2014/chartex" xmlns:cx1="http://schemas.microsoft.com/office/drawing/2015/9/8/chartex" xmlns:cx2="http://schemas.microsoft.com/office/drawing/2015/10/21/chartex" xmlns:cx3="http://schemas.microsoft.com/office/drawing/2016/5/9/chartex" xmlns:cx4="http://schemas.microsoft.com/office/drawing/2016/5/10/chartex" xmlns:cx5="http://schemas.microsoft.com/office/drawing/2016/5/11/chartex" xmlns:cx6="http://schemas.microsoft.com/office/drawing/2016/5/12/chartex" xmlns:cx7="http://schemas.microsoft.com/office/drawing/2016/5/13/chartex" xmlns:cx8="http://schemas.microsoft.com/office/drawing/2016/5/14/chartex" xmlns:mc="http://schemas.openxmlformats.org/markup-compatibility/2006" xmlns:aink="http://schemas.microsoft.com/office/drawing/2016/ink" xmlns:am3d="http://schemas.microsoft.com/office/drawing/2017/model3d" xmlns:o="urn:schemas-microsoft-com:office:office" xmlns:r="http://schemas.openxmlformats.org/officeDocument/2006/relationships" xmlns:m="http://schemas.openxmlformats.org/officeDocument/2006/math" xmlns:v="urn:schemas-microsoft-com:vml" xmlns:wp14="http://schemas.microsoft.com/office/word/2010/wordprocessingDrawing" xmlns:wp="http://schemas.openxmlformats.org/drawingml/2006/wordprocessingDrawing" xmlns:w10="urn:schemas-microsoft-com:office:word" xmlns:w="http://schemas.openxmlformats.org/wordprocessingml/2006/main" xmlns:w14="http://schemas.microsoft.com/office/word/2010/wordml" xmlns:w15="http://schemas.microsoft.com/office/word/2012/wordml" xmlns:w16cex="http://schemas.microsoft.com/office/word/2018/wordml/cex" xmlns:w16cid="http://schemas.microsoft.com/office/word/2016/wordml/cid" xmlns:w16="http://schemas.microsoft.com/office/word/2018/wordml" xmlns:w16se="http://schemas.microsoft.com/office/word/2015/wordml/symex" xmlns:wpg="http://schemas.microsoft.com/office/word/2010/wordprocessingGroup" xmlns:wpi="http://schemas.microsoft.com/office/word/2010/wordprocessingInk" xmlns:wne="http://schemas.microsoft.com/office/word/2006/wordml" xmlns:wps="http://schemas.microsoft.com/office/word/2010/wordprocessingShape" mc:Ignorable="w14 w15 w16se w16cid w16 w16cex wp14">
   <w:p>
     <w:pPr>
       <w:pStyle w:val="Header"/>
@@ -1835,7 +1860,7 @@
 </file>
 
 <file path=word/header2.xml><?xml version="1.0" encoding="utf-8"?>
-<w:hdr xmlns:wpc="http://schemas.microsoft.com/office/word/2010/wordprocessingCanvas" xmlns:cx="http://schemas.microsoft.com/office/drawing/2014/chartex" xmlns:cx1="http://schemas.microsoft.com/office/drawing/2015/9/8/chartex" xmlns:cx2="http://schemas.microsoft.com/office/drawing/2015/10/21/chartex" xmlns:cx3="http://schemas.microsoft.com/office/drawing/2016/5/9/chartex" xmlns:cx4="http://schemas.microsoft.com/office/drawing/2016/5/10/chartex" xmlns:cx5="http://schemas.microsoft.com/office/drawing/2016/5/11/chartex" xmlns:cx6="http://schemas.microsoft.com/office/drawing/2016/5/12/chartex" xmlns:cx7="http://schemas.microsoft.com/office/drawing/2016/5/13/chartex" xmlns:cx8="http://schemas.microsoft.com/office/drawing/2016/5/14/chartex" xmlns:mc="http://schemas.openxmlformats.org/markup-compatibility/2006" xmlns:aink="http://schemas.microsoft.com/office/drawing/2016/ink" xmlns:am3d="http://schemas.microsoft.com/office/drawing/2017/model3d" xmlns:o="urn:schemas-microsoft-com:office:office" xmlns:r="http://schemas.openxmlformats.org/officeDocument/2006/relationships" xmlns:m="http://schemas.openxmlformats.org/officeDocument/2006/math" xmlns:v="urn:schemas-microsoft-com:vml" xmlns:wp14="http://schemas.microsoft.com/office/word/2010/wordprocessingDrawing" xmlns:wp="http://schemas.openxmlformats.org/drawingml/2006/wordprocessingDrawing" xmlns:w10="urn:schemas-microsoft-com:office:word" xmlns:w="http://schemas.openxmlformats.org/wordprocessingml/2006/main" xmlns:w14="http://schemas.microsoft.com/office/word/2010/wordml" xmlns:w15="http://schemas.microsoft.com/office/word/2012/wordml" xmlns:w16cid="http://schemas.microsoft.com/office/word/2016/wordml/cid" xmlns:w16se="http://schemas.microsoft.com/office/word/2015/wordml/symex" xmlns:wpg="http://schemas.microsoft.com/office/word/2010/wordprocessingGroup" xmlns:wpi="http://schemas.microsoft.com/office/word/2010/wordprocessingInk" xmlns:wne="http://schemas.microsoft.com/office/word/2006/wordml" xmlns:wps="http://schemas.microsoft.com/office/word/2010/wordprocessingShape" mc:Ignorable="w14 w15 w16se w16cid wp14">
+<w:hdr xmlns:wpc="http://schemas.microsoft.com/office/word/2010/wordprocessingCanvas" xmlns:cx="http://schemas.microsoft.com/office/drawing/2014/chartex" xmlns:cx1="http://schemas.microsoft.com/office/drawing/2015/9/8/chartex" xmlns:cx2="http://schemas.microsoft.com/office/drawing/2015/10/21/chartex" xmlns:cx3="http://schemas.microsoft.com/office/drawing/2016/5/9/chartex" xmlns:cx4="http://schemas.microsoft.com/office/drawing/2016/5/10/chartex" xmlns:cx5="http://schemas.microsoft.com/office/drawing/2016/5/11/chartex" xmlns:cx6="http://schemas.microsoft.com/office/drawing/2016/5/12/chartex" xmlns:cx7="http://schemas.microsoft.com/office/drawing/2016/5/13/chartex" xmlns:cx8="http://schemas.microsoft.com/office/drawing/2016/5/14/chartex" xmlns:mc="http://schemas.openxmlformats.org/markup-compatibility/2006" xmlns:aink="http://schemas.microsoft.com/office/drawing/2016/ink" xmlns:am3d="http://schemas.microsoft.com/office/drawing/2017/model3d" xmlns:o="urn:schemas-microsoft-com:office:office" xmlns:r="http://schemas.openxmlformats.org/officeDocument/2006/relationships" xmlns:m="http://schemas.openxmlformats.org/officeDocument/2006/math" xmlns:v="urn:schemas-microsoft-com:vml" xmlns:wp14="http://schemas.microsoft.com/office/word/2010/wordprocessingDrawing" xmlns:wp="http://schemas.openxmlformats.org/drawingml/2006/wordprocessingDrawing" xmlns:w10="urn:schemas-microsoft-com:office:word" xmlns:w="http://schemas.openxmlformats.org/wordprocessingml/2006/main" xmlns:w14="http://schemas.microsoft.com/office/word/2010/wordml" xmlns:w15="http://schemas.microsoft.com/office/word/2012/wordml" xmlns:w16cex="http://schemas.microsoft.com/office/word/2018/wordml/cex" xmlns:w16cid="http://schemas.microsoft.com/office/word/2016/wordml/cid" xmlns:w16="http://schemas.microsoft.com/office/word/2018/wordml" xmlns:w16se="http://schemas.microsoft.com/office/word/2015/wordml/symex" xmlns:wpg="http://schemas.microsoft.com/office/word/2010/wordprocessingGroup" xmlns:wpi="http://schemas.microsoft.com/office/word/2010/wordprocessingInk" xmlns:wne="http://schemas.microsoft.com/office/word/2006/wordml" xmlns:wps="http://schemas.microsoft.com/office/word/2010/wordprocessingShape" mc:Ignorable="w14 w15 w16se w16cid w16 w16cex wp14">
   <w:p>
     <w:pPr>
       <w:pStyle w:val="Header"/>
@@ -1920,7 +1945,7 @@
 </file>
 
 <file path=word/numbering.xml><?xml version="1.0" encoding="utf-8"?>
-<w:numbering xmlns:wpc="http://schemas.microsoft.com/office/word/2010/wordprocessingCanvas" xmlns:cx="http://schemas.microsoft.com/office/drawing/2014/chartex" xmlns:cx1="http://schemas.microsoft.com/office/drawing/2015/9/8/chartex" xmlns:cx2="http://schemas.microsoft.com/office/drawing/2015/10/21/chartex" xmlns:cx3="http://schemas.microsoft.com/office/drawing/2016/5/9/chartex" xmlns:cx4="http://schemas.microsoft.com/office/drawing/2016/5/10/chartex" xmlns:cx5="http://schemas.microsoft.com/office/drawing/2016/5/11/chartex" xmlns:cx6="http://schemas.microsoft.com/office/drawing/2016/5/12/chartex" xmlns:cx7="http://schemas.microsoft.com/office/drawing/2016/5/13/chartex" xmlns:cx8="http://schemas.microsoft.com/office/drawing/2016/5/14/chartex" xmlns:mc="http://schemas.openxmlformats.org/markup-compatibility/2006" xmlns:aink="http://schemas.microsoft.com/office/drawing/2016/ink" xmlns:am3d="http://schemas.microsoft.com/office/drawing/2017/model3d" xmlns:o="urn:schemas-microsoft-com:office:office" xmlns:r="http://schemas.openxmlformats.org/officeDocument/2006/relationships" xmlns:m="http://schemas.openxmlformats.org/officeDocument/2006/math" xmlns:v="urn:schemas-microsoft-com:vml" xmlns:wp14="http://schemas.microsoft.com/office/word/2010/wordprocessingDrawing" xmlns:wp="http://schemas.openxmlformats.org/drawingml/2006/wordprocessingDrawing" xmlns:w10="urn:schemas-microsoft-com:office:word" xmlns:w="http://schemas.openxmlformats.org/wordprocessingml/2006/main" xmlns:w14="http://schemas.microsoft.com/office/word/2010/wordml" xmlns:w15="http://schemas.microsoft.com/office/word/2012/wordml" xmlns:w16cid="http://schemas.microsoft.com/office/word/2016/wordml/cid" xmlns:w16se="http://schemas.microsoft.com/office/word/2015/wordml/symex" xmlns:wpg="http://schemas.microsoft.com/office/word/2010/wordprocessingGroup" xmlns:wpi="http://schemas.microsoft.com/office/word/2010/wordprocessingInk" xmlns:wne="http://schemas.microsoft.com/office/word/2006/wordml" xmlns:wps="http://schemas.microsoft.com/office/word/2010/wordprocessingShape" mc:Ignorable="w14 w15 w16se w16cid wp14">
+<w:numbering xmlns:wpc="http://schemas.microsoft.com/office/word/2010/wordprocessingCanvas" xmlns:cx="http://schemas.microsoft.com/office/drawing/2014/chartex" xmlns:cx1="http://schemas.microsoft.com/office/drawing/2015/9/8/chartex" xmlns:cx2="http://schemas.microsoft.com/office/drawing/2015/10/21/chartex" xmlns:cx3="http://schemas.microsoft.com/office/drawing/2016/5/9/chartex" xmlns:cx4="http://schemas.microsoft.com/office/drawing/2016/5/10/chartex" xmlns:cx5="http://schemas.microsoft.com/office/drawing/2016/5/11/chartex" xmlns:cx6="http://schemas.microsoft.com/office/drawing/2016/5/12/chartex" xmlns:cx7="http://schemas.microsoft.com/office/drawing/2016/5/13/chartex" xmlns:cx8="http://schemas.microsoft.com/office/drawing/2016/5/14/chartex" xmlns:mc="http://schemas.openxmlformats.org/markup-compatibility/2006" xmlns:aink="http://schemas.microsoft.com/office/drawing/2016/ink" xmlns:am3d="http://schemas.microsoft.com/office/drawing/2017/model3d" xmlns:o="urn:schemas-microsoft-com:office:office" xmlns:r="http://schemas.openxmlformats.org/officeDocument/2006/relationships" xmlns:m="http://schemas.openxmlformats.org/officeDocument/2006/math" xmlns:v="urn:schemas-microsoft-com:vml" xmlns:wp14="http://schemas.microsoft.com/office/word/2010/wordprocessingDrawing" xmlns:wp="http://schemas.openxmlformats.org/drawingml/2006/wordprocessingDrawing" xmlns:w10="urn:schemas-microsoft-com:office:word" xmlns:w="http://schemas.openxmlformats.org/wordprocessingml/2006/main" xmlns:w14="http://schemas.microsoft.com/office/word/2010/wordml" xmlns:w15="http://schemas.microsoft.com/office/word/2012/wordml" xmlns:w16cex="http://schemas.microsoft.com/office/word/2018/wordml/cex" xmlns:w16cid="http://schemas.microsoft.com/office/word/2016/wordml/cid" xmlns:w16="http://schemas.microsoft.com/office/word/2018/wordml" xmlns:w16se="http://schemas.microsoft.com/office/word/2015/wordml/symex" xmlns:wpg="http://schemas.microsoft.com/office/word/2010/wordprocessingGroup" xmlns:wpi="http://schemas.microsoft.com/office/word/2010/wordprocessingInk" xmlns:wne="http://schemas.microsoft.com/office/word/2006/wordml" xmlns:wps="http://schemas.microsoft.com/office/word/2010/wordprocessingShape" mc:Ignorable="w14 w15 w16se w16cid w16 w16cex wp14">
   <w:abstractNum w:abstractNumId="0" w15:restartNumberingAfterBreak="0">
     <w:nsid w:val="FFFFFF7C"/>
     <w:multiLevelType w:val="singleLevel"/>
@@ -2517,7 +2542,7 @@
 </file>
 
 <file path=word/styles.xml><?xml version="1.0" encoding="utf-8"?>
-<w:styles xmlns:mc="http://schemas.openxmlformats.org/markup-compatibility/2006" xmlns:r="http://schemas.openxmlformats.org/officeDocument/2006/relationships" xmlns:w="http://schemas.openxmlformats.org/wordprocessingml/2006/main" xmlns:w14="http://schemas.microsoft.com/office/word/2010/wordml" xmlns:w15="http://schemas.microsoft.com/office/word/2012/wordml" xmlns:w16cid="http://schemas.microsoft.com/office/word/2016/wordml/cid" xmlns:w16se="http://schemas.microsoft.com/office/word/2015/wordml/symex" mc:Ignorable="w14 w15 w16se w16cid">
+<w:styles xmlns:mc="http://schemas.openxmlformats.org/markup-compatibility/2006" xmlns:r="http://schemas.openxmlformats.org/officeDocument/2006/relationships" xmlns:w="http://schemas.openxmlformats.org/wordprocessingml/2006/main" xmlns:w14="http://schemas.microsoft.com/office/word/2010/wordml" xmlns:w15="http://schemas.microsoft.com/office/word/2012/wordml" xmlns:w16cex="http://schemas.microsoft.com/office/word/2018/wordml/cex" xmlns:w16cid="http://schemas.microsoft.com/office/word/2016/wordml/cid" xmlns:w16="http://schemas.microsoft.com/office/word/2018/wordml" xmlns:w16se="http://schemas.microsoft.com/office/word/2015/wordml/symex" mc:Ignorable="w14 w15 w16se w16cid w16 w16cex">
   <w:docDefaults>
     <w:rPrDefault>
       <w:rPr>
@@ -5080,7 +5105,7 @@
 </file>
 
 <file path=word/glossary/document.xml><?xml version="1.0" encoding="utf-8"?>
-<w:glossaryDocument xmlns:wpc="http://schemas.microsoft.com/office/word/2010/wordprocessingCanvas" xmlns:cx="http://schemas.microsoft.com/office/drawing/2014/chartex" xmlns:cx1="http://schemas.microsoft.com/office/drawing/2015/9/8/chartex" xmlns:cx2="http://schemas.microsoft.com/office/drawing/2015/10/21/chartex" xmlns:cx3="http://schemas.microsoft.com/office/drawing/2016/5/9/chartex" xmlns:cx4="http://schemas.microsoft.com/office/drawing/2016/5/10/chartex" xmlns:cx5="http://schemas.microsoft.com/office/drawing/2016/5/11/chartex" xmlns:cx6="http://schemas.microsoft.com/office/drawing/2016/5/12/chartex" xmlns:cx7="http://schemas.microsoft.com/office/drawing/2016/5/13/chartex" xmlns:cx8="http://schemas.microsoft.com/office/drawing/2016/5/14/chartex" xmlns:mc="http://schemas.openxmlformats.org/markup-compatibility/2006" xmlns:aink="http://schemas.microsoft.com/office/drawing/2016/ink" xmlns:am3d="http://schemas.microsoft.com/office/drawing/2017/model3d" xmlns:o="urn:schemas-microsoft-com:office:office" xmlns:r="http://schemas.openxmlformats.org/officeDocument/2006/relationships" xmlns:m="http://schemas.openxmlformats.org/officeDocument/2006/math" xmlns:v="urn:schemas-microsoft-com:vml" xmlns:wp14="http://schemas.microsoft.com/office/word/2010/wordprocessingDrawing" xmlns:wp="http://schemas.openxmlformats.org/drawingml/2006/wordprocessingDrawing" xmlns:w10="urn:schemas-microsoft-com:office:word" xmlns:w="http://schemas.openxmlformats.org/wordprocessingml/2006/main" xmlns:w14="http://schemas.microsoft.com/office/word/2010/wordml" xmlns:w15="http://schemas.microsoft.com/office/word/2012/wordml" xmlns:w16cid="http://schemas.microsoft.com/office/word/2016/wordml/cid" xmlns:w16se="http://schemas.microsoft.com/office/word/2015/wordml/symex" xmlns:wpg="http://schemas.microsoft.com/office/word/2010/wordprocessingGroup" xmlns:wpi="http://schemas.microsoft.com/office/word/2010/wordprocessingInk" xmlns:wne="http://schemas.microsoft.com/office/word/2006/wordml" xmlns:wps="http://schemas.microsoft.com/office/word/2010/wordprocessingShape" mc:Ignorable="w14 w15 w16se w16cid wp14">
+<w:glossaryDocument xmlns:wpc="http://schemas.microsoft.com/office/word/2010/wordprocessingCanvas" xmlns:cx="http://schemas.microsoft.com/office/drawing/2014/chartex" xmlns:cx1="http://schemas.microsoft.com/office/drawing/2015/9/8/chartex" xmlns:cx2="http://schemas.microsoft.com/office/drawing/2015/10/21/chartex" xmlns:cx3="http://schemas.microsoft.com/office/drawing/2016/5/9/chartex" xmlns:cx4="http://schemas.microsoft.com/office/drawing/2016/5/10/chartex" xmlns:cx5="http://schemas.microsoft.com/office/drawing/2016/5/11/chartex" xmlns:cx6="http://schemas.microsoft.com/office/drawing/2016/5/12/chartex" xmlns:cx7="http://schemas.microsoft.com/office/drawing/2016/5/13/chartex" xmlns:cx8="http://schemas.microsoft.com/office/drawing/2016/5/14/chartex" xmlns:mc="http://schemas.openxmlformats.org/markup-compatibility/2006" xmlns:aink="http://schemas.microsoft.com/office/drawing/2016/ink" xmlns:am3d="http://schemas.microsoft.com/office/drawing/2017/model3d" xmlns:o="urn:schemas-microsoft-com:office:office" xmlns:r="http://schemas.openxmlformats.org/officeDocument/2006/relationships" xmlns:m="http://schemas.openxmlformats.org/officeDocument/2006/math" xmlns:v="urn:schemas-microsoft-com:vml" xmlns:wp14="http://schemas.microsoft.com/office/word/2010/wordprocessingDrawing" xmlns:wp="http://schemas.openxmlformats.org/drawingml/2006/wordprocessingDrawing" xmlns:w10="urn:schemas-microsoft-com:office:word" xmlns:w="http://schemas.openxmlformats.org/wordprocessingml/2006/main" xmlns:w14="http://schemas.microsoft.com/office/word/2010/wordml" xmlns:w15="http://schemas.microsoft.com/office/word/2012/wordml" xmlns:w16cex="http://schemas.microsoft.com/office/word/2018/wordml/cex" xmlns:w16cid="http://schemas.microsoft.com/office/word/2016/wordml/cid" xmlns:w16="http://schemas.microsoft.com/office/word/2018/wordml" xmlns:w16se="http://schemas.microsoft.com/office/word/2015/wordml/symex" xmlns:wpg="http://schemas.microsoft.com/office/word/2010/wordprocessingGroup" xmlns:wpi="http://schemas.microsoft.com/office/word/2010/wordprocessingInk" xmlns:wne="http://schemas.microsoft.com/office/word/2006/wordml" xmlns:wps="http://schemas.microsoft.com/office/word/2010/wordprocessingShape" mc:Ignorable="w14 w15 w16se w16cid w16 w16cex wp14">
   <w:docParts>
     <w:docPart>
       <w:docPartPr>
@@ -5130,67 +5155,6 @@
           </w:pPr>
           <w:r>
             <w:t>[Include all figures in their own section, following references (and footnotes and tables, if applicable).  Include a numbered caption for each figure.  Use the Table/Figure style for easy spacing between figure and caption.]</w:t>
-          </w:r>
-        </w:p>
-      </w:docPartBody>
-    </w:docPart>
-    <w:docPart>
-      <w:docPartPr>
-        <w:name w:val="E7B0EC1BCADC4D9E876B949E38BB1B33"/>
-        <w:category>
-          <w:name w:val="General"/>
-          <w:gallery w:val="placeholder"/>
-        </w:category>
-        <w:types>
-          <w:type w:val="bbPlcHdr"/>
-        </w:types>
-        <w:behaviors>
-          <w:behavior w:val="content"/>
-        </w:behaviors>
-        <w:guid w:val="{3A4098E0-1A7A-426E-9B37-CFD00DB2E068}"/>
-      </w:docPartPr>
-      <w:docPartBody>
-        <w:p>
-          <w:pPr>
-            <w:pStyle w:val="E7B0EC1BCADC4D9E876B949E38BB1B33"/>
-          </w:pPr>
-          <w:r>
-            <w:t xml:space="preserve">The abstract should be one paragraph of between 150 and 250 words. It is not indented. Section titles, such as the word </w:t>
-          </w:r>
-          <w:r>
-            <w:rPr>
-              <w:rStyle w:val="Emphasis"/>
-            </w:rPr>
-            <w:t>Abstract</w:t>
-          </w:r>
-          <w:r>
-            <w:t xml:space="preserve"> above, are not considered headings so they don’t use bold heading format. Instead, use the Section Title style. This style automatically starts your section on a new page, so you don’t have to add page breaks. (To see your document with pagination, on the View tab, click Reading View.) Note that all text styles for this template are available on the Home tab of the ribbon, in the Styles gallery.</w:t>
-          </w:r>
-        </w:p>
-      </w:docPartBody>
-    </w:docPart>
-    <w:docPart>
-      <w:docPartPr>
-        <w:name w:val="D39AFB4A3B2A4AE1B51B5799B3A43C65"/>
-        <w:category>
-          <w:name w:val="General"/>
-          <w:gallery w:val="placeholder"/>
-        </w:category>
-        <w:types>
-          <w:type w:val="bbPlcHdr"/>
-        </w:types>
-        <w:behaviors>
-          <w:behavior w:val="content"/>
-        </w:behaviors>
-        <w:guid w:val="{2E1BC63E-C6A5-4350-AFF4-E2B1E0FB1FDA}"/>
-      </w:docPartPr>
-      <w:docPartBody>
-        <w:p>
-          <w:pPr>
-            <w:pStyle w:val="D39AFB4A3B2A4AE1B51B5799B3A43C65"/>
-          </w:pPr>
-          <w:r>
-            <w:t>Add keywords here. To replace this (or any) tip text with your own, just select it and then start typing. Don’t include space to the right or left of the characters in your selection.</w:t>
           </w:r>
         </w:p>
       </w:docPartBody>
@@ -6573,7 +6537,7 @@
 </file>
 
 <file path=word/glossary/fontTable.xml><?xml version="1.0" encoding="utf-8"?>
-<w:fonts xmlns:mc="http://schemas.openxmlformats.org/markup-compatibility/2006" xmlns:r="http://schemas.openxmlformats.org/officeDocument/2006/relationships" xmlns:w="http://schemas.openxmlformats.org/wordprocessingml/2006/main" xmlns:w14="http://schemas.microsoft.com/office/word/2010/wordml" xmlns:w15="http://schemas.microsoft.com/office/word/2012/wordml" xmlns:w16cid="http://schemas.microsoft.com/office/word/2016/wordml/cid" xmlns:w16se="http://schemas.microsoft.com/office/word/2015/wordml/symex" mc:Ignorable="w14 w15 w16se w16cid">
+<w:fonts xmlns:mc="http://schemas.openxmlformats.org/markup-compatibility/2006" xmlns:r="http://schemas.openxmlformats.org/officeDocument/2006/relationships" xmlns:w="http://schemas.openxmlformats.org/wordprocessingml/2006/main" xmlns:w14="http://schemas.microsoft.com/office/word/2010/wordml" xmlns:w15="http://schemas.microsoft.com/office/word/2012/wordml" xmlns:w16cex="http://schemas.microsoft.com/office/word/2018/wordml/cex" xmlns:w16cid="http://schemas.microsoft.com/office/word/2016/wordml/cid" xmlns:w16="http://schemas.microsoft.com/office/word/2018/wordml" xmlns:w16se="http://schemas.microsoft.com/office/word/2015/wordml/symex" mc:Ignorable="w14 w15 w16se w16cid w16 w16cex">
   <w:font w:name="Symbol">
     <w:panose1 w:val="05050102010706020507"/>
     <w:charset w:val="02"/>
@@ -6636,7 +6600,7 @@
 </file>
 
 <file path=word/glossary/settings.xml><?xml version="1.0" encoding="utf-8"?>
-<w:settings xmlns:mc="http://schemas.openxmlformats.org/markup-compatibility/2006" xmlns:o="urn:schemas-microsoft-com:office:office" xmlns:r="http://schemas.openxmlformats.org/officeDocument/2006/relationships" xmlns:m="http://schemas.openxmlformats.org/officeDocument/2006/math" xmlns:v="urn:schemas-microsoft-com:vml" xmlns:w10="urn:schemas-microsoft-com:office:word" xmlns:w="http://schemas.openxmlformats.org/wordprocessingml/2006/main" xmlns:w14="http://schemas.microsoft.com/office/word/2010/wordml" xmlns:w15="http://schemas.microsoft.com/office/word/2012/wordml" xmlns:w16cid="http://schemas.microsoft.com/office/word/2016/wordml/cid" xmlns:w16se="http://schemas.microsoft.com/office/word/2015/wordml/symex" xmlns:sl="http://schemas.openxmlformats.org/schemaLibrary/2006/main" mc:Ignorable="w14 w15 w16se w16cid">
+<w:settings xmlns:mc="http://schemas.openxmlformats.org/markup-compatibility/2006" xmlns:o="urn:schemas-microsoft-com:office:office" xmlns:r="http://schemas.openxmlformats.org/officeDocument/2006/relationships" xmlns:m="http://schemas.openxmlformats.org/officeDocument/2006/math" xmlns:v="urn:schemas-microsoft-com:vml" xmlns:w10="urn:schemas-microsoft-com:office:word" xmlns:w="http://schemas.openxmlformats.org/wordprocessingml/2006/main" xmlns:w14="http://schemas.microsoft.com/office/word/2010/wordml" xmlns:w15="http://schemas.microsoft.com/office/word/2012/wordml" xmlns:w16cex="http://schemas.microsoft.com/office/word/2018/wordml/cex" xmlns:w16cid="http://schemas.microsoft.com/office/word/2016/wordml/cid" xmlns:w16="http://schemas.microsoft.com/office/word/2018/wordml" xmlns:w16se="http://schemas.microsoft.com/office/word/2015/wordml/symex" xmlns:sl="http://schemas.openxmlformats.org/schemaLibrary/2006/main" mc:Ignorable="w14 w15 w16se w16cid w16 w16cex">
   <w:view w:val="normal"/>
   <w:defaultTabStop w:val="720"/>
   <w:characterSpacingControl w:val="doNotCompress"/>
@@ -6653,6 +6617,8 @@
     <w:rsidRoot w:val="001341E3"/>
     <w:rsid w:val="001341E3"/>
     <w:rsid w:val="00524D79"/>
+    <w:rsid w:val="007111DA"/>
+    <w:rsid w:val="00B73A34"/>
     <w:rsid w:val="00F04A39"/>
   </w:rsids>
   <m:mathPr>
@@ -6677,7 +6643,7 @@
 </file>
 
 <file path=word/glossary/styles.xml><?xml version="1.0" encoding="utf-8"?>
-<w:styles xmlns:mc="http://schemas.openxmlformats.org/markup-compatibility/2006" xmlns:r="http://schemas.openxmlformats.org/officeDocument/2006/relationships" xmlns:w="http://schemas.openxmlformats.org/wordprocessingml/2006/main" xmlns:w14="http://schemas.microsoft.com/office/word/2010/wordml" xmlns:w15="http://schemas.microsoft.com/office/word/2012/wordml" xmlns:w16cid="http://schemas.microsoft.com/office/word/2016/wordml/cid" xmlns:w16se="http://schemas.microsoft.com/office/word/2015/wordml/symex" mc:Ignorable="w14 w15 w16se w16cid">
+<w:styles xmlns:mc="http://schemas.openxmlformats.org/markup-compatibility/2006" xmlns:r="http://schemas.openxmlformats.org/officeDocument/2006/relationships" xmlns:w="http://schemas.openxmlformats.org/wordprocessingml/2006/main" xmlns:w14="http://schemas.microsoft.com/office/word/2010/wordml" xmlns:w15="http://schemas.microsoft.com/office/word/2012/wordml" xmlns:w16cex="http://schemas.microsoft.com/office/word/2018/wordml/cex" xmlns:w16cid="http://schemas.microsoft.com/office/word/2016/wordml/cid" xmlns:w16="http://schemas.microsoft.com/office/word/2018/wordml" xmlns:w16se="http://schemas.microsoft.com/office/word/2015/wordml/symex" mc:Ignorable="w14 w15 w16se w16cid w16 w16cex">
   <w:docDefaults>
     <w:rPrDefault>
       <w:rPr>
@@ -7656,7 +7622,7 @@
 </file>
 
 <file path=word/glossary/webSettings.xml><?xml version="1.0" encoding="utf-8"?>
-<w:webSettings xmlns:mc="http://schemas.openxmlformats.org/markup-compatibility/2006" xmlns:r="http://schemas.openxmlformats.org/officeDocument/2006/relationships" xmlns:w="http://schemas.openxmlformats.org/wordprocessingml/2006/main" xmlns:w14="http://schemas.microsoft.com/office/word/2010/wordml" xmlns:w15="http://schemas.microsoft.com/office/word/2012/wordml" xmlns:w16cid="http://schemas.microsoft.com/office/word/2016/wordml/cid" xmlns:w16se="http://schemas.microsoft.com/office/word/2015/wordml/symex" mc:Ignorable="w14 w15 w16se w16cid">
+<w:webSettings xmlns:mc="http://schemas.openxmlformats.org/markup-compatibility/2006" xmlns:r="http://schemas.openxmlformats.org/officeDocument/2006/relationships" xmlns:w="http://schemas.openxmlformats.org/wordprocessingml/2006/main" xmlns:w14="http://schemas.microsoft.com/office/word/2010/wordml" xmlns:w15="http://schemas.microsoft.com/office/word/2012/wordml" xmlns:w16cex="http://schemas.microsoft.com/office/word/2018/wordml/cex" xmlns:w16cid="http://schemas.microsoft.com/office/word/2016/wordml/cid" xmlns:w16="http://schemas.microsoft.com/office/word/2018/wordml" xmlns:w16se="http://schemas.microsoft.com/office/word/2015/wordml/symex" mc:Ignorable="w14 w15 w16se w16cid w16 w16cex">
   <w:optimizeForBrowser/>
   <w:allowPNG/>
 </w:webSettings>
@@ -7911,7 +7877,7 @@
 </file>
 
 <file path=customXml/itemProps1.xml><?xml version="1.0" encoding="utf-8"?>
-<ds:datastoreItem xmlns:ds="http://schemas.openxmlformats.org/officeDocument/2006/customXml" ds:itemID="{E663E5B9-72E7-44A0-83B5-3F0D2864D4DE}">
+<ds:datastoreItem xmlns:ds="http://schemas.openxmlformats.org/officeDocument/2006/customXml" ds:itemID="{2B74D880-76F7-4AD5-8EF3-E00AE0369D0E}">
   <ds:schemaRefs>
     <ds:schemaRef ds:uri="http://schemas.openxmlformats.org/officeDocument/2006/bibliography"/>
   </ds:schemaRefs>

--- a/Assignment 1.docx
+++ b/Assignment 1.docx
@@ -7,7 +7,13 @@
         <w:pStyle w:val="Title"/>
       </w:pPr>
       <w:r>
-        <w:t>Using Data to Increase Customer Retention in the Video Game Industry</w:t>
+        <w:t xml:space="preserve">Using Data to Increase </w:t>
+      </w:r>
+      <w:r>
+        <w:t>Play</w:t>
+      </w:r>
+      <w:r>
+        <w:t>er Retention in the Video Game Industry</w:t>
       </w:r>
     </w:p>
     <w:p>
@@ -57,14 +63,6 @@
       </w:pPr>
       <w:bookmarkStart w:id="0" w:name="_Hlk42156552"/>
       <w:r>
-        <w:t xml:space="preserve">Advancements in technology, especially from mobile devices, have greatly increased the amount of online video games created and played. This has caused a shift by developers in the gaming industry to create free to play games that incorporate payment inside of the game to unlock features or expand game functionality, instead of one-time purchases. This has led to revenue from gaming exceeding $120 billion globally, and many different game developers attempting to create competitive products.  With so many new games constantly being created and players demanding more from game developers, maintaining a player’s attention has become increasingly hard. For game developers, player retention is key to generating profits. This has led some game developers to use the massive amounts of player data coupled with big data modeling techniques to learn player behavior and create in game offers to maximize in-game profits. </w:t>
-      </w:r>
-    </w:p>
-    <w:p>
-      <w:pPr>
-        <w:pStyle w:val="NoSpacing"/>
-      </w:pPr>
-      <w:r>
         <w:t xml:space="preserve">. </w:t>
       </w:r>
       <w:bookmarkEnd w:id="0"/>
@@ -75,23 +73,106 @@
       </w:pPr>
       <w:r>
         <w:lastRenderedPageBreak/>
-        <w:t>Using Data to Increase Customer Retention in the Video Game Industry</w:t>
+        <w:t xml:space="preserve">Using Data to Increase </w:t>
+      </w:r>
+      <w:r>
+        <w:t>Play</w:t>
+      </w:r>
+      <w:r>
+        <w:t>er Retention in the Video Game Industry</w:t>
       </w:r>
     </w:p>
     <w:p>
       <w:pPr>
         <w:pStyle w:val="NoSpacing"/>
+        <w:ind w:firstLine="720"/>
       </w:pPr>
+      <w:r>
+        <w:t>Advancements in technology, especially from mobile devices, have greatly increased the amount of video games created and played.</w:t>
+      </w:r>
+      <w:r>
+        <w:t xml:space="preserve"> Coupled with the move from video games being a </w:t>
+      </w:r>
+      <w:r>
+        <w:t>solo experience</w:t>
+      </w:r>
+      <w:r>
+        <w:t xml:space="preserve"> to </w:t>
+      </w:r>
+      <w:r>
+        <w:t xml:space="preserve">global online </w:t>
+      </w:r>
+      <w:r>
+        <w:t>multiplayer encounters, many game developers have seen a shift in their business models.</w:t>
+      </w:r>
       <w:r>
         <w:t xml:space="preserve"> </w:t>
       </w:r>
       <w:r>
-        <w:t xml:space="preserve">Video games have grown beyond being marketed as children’s toys and are now mainstream, being played on modern computers, gaming consoles, and many mobile devices. This has led to the industry generating upwards of $120.1 billion dollars in 2019.  </w:t>
+        <w:t>Companies</w:t>
       </w:r>
-    </w:p>
-    <w:p>
       <w:r>
-        <w:t xml:space="preserve"> With this lucrative of a market, companies must constantly fight for the attention of video game players. This has led many large developers to adopt big data techniques to ensure that players continue to stay engaged in their video games. </w:t>
+        <w:t xml:space="preserve"> </w:t>
+      </w:r>
+      <w:r>
+        <w:t>are</w:t>
+      </w:r>
+      <w:r>
+        <w:t xml:space="preserve"> creat</w:t>
+      </w:r>
+      <w:r>
+        <w:t>ing</w:t>
+      </w:r>
+      <w:r>
+        <w:t xml:space="preserve"> </w:t>
+      </w:r>
+      <w:r>
+        <w:t xml:space="preserve">“freemium” games, which are </w:t>
+      </w:r>
+      <w:r>
+        <w:t xml:space="preserve">free to play </w:t>
+      </w:r>
+      <w:r>
+        <w:t xml:space="preserve">base </w:t>
+      </w:r>
+      <w:r>
+        <w:t xml:space="preserve">games that </w:t>
+      </w:r>
+      <w:r>
+        <w:t>offer</w:t>
+      </w:r>
+      <w:r>
+        <w:t xml:space="preserve"> </w:t>
+      </w:r>
+      <w:r>
+        <w:t>additional</w:t>
+      </w:r>
+      <w:r>
+        <w:t xml:space="preserve"> features or expand</w:t>
+      </w:r>
+      <w:r>
+        <w:t xml:space="preserve">ed </w:t>
+      </w:r>
+      <w:r>
+        <w:t>game functionality</w:t>
+      </w:r>
+      <w:r>
+        <w:t xml:space="preserve"> with payments</w:t>
+      </w:r>
+      <w:r>
+        <w:t>.</w:t>
+      </w:r>
+      <w:r>
+        <w:t xml:space="preserve"> </w:t>
+      </w:r>
+      <w:r>
+        <w:t xml:space="preserve">Games marketed using this model require players to keep playing to generate revenue. However, this can prove to be exceedingly difficult for many developers. Players constantly expect more and more from games, whether it be improved graphics, new innovative gameplay ideas, or just changes to their favorite games. </w:t>
+      </w:r>
+      <w:r>
+        <w:t>This has led some game developers to use the massive amounts of player data coupled with data modeling techniques to learn player behavior and create in game offers to maximize in-game profits</w:t>
+      </w:r>
+      <w:r>
+        <w:t xml:space="preserve"> and increase player retention.</w:t>
       </w:r>
     </w:p>
     <w:p/>
@@ -6619,6 +6700,7 @@
     <w:rsid w:val="00524D79"/>
     <w:rsid w:val="007111DA"/>
     <w:rsid w:val="00B73A34"/>
+    <w:rsid w:val="00C30424"/>
     <w:rsid w:val="00F04A39"/>
   </w:rsids>
   <m:mathPr>
@@ -7877,7 +7959,7 @@
 </file>
 
 <file path=customXml/itemProps1.xml><?xml version="1.0" encoding="utf-8"?>
-<ds:datastoreItem xmlns:ds="http://schemas.openxmlformats.org/officeDocument/2006/customXml" ds:itemID="{2B74D880-76F7-4AD5-8EF3-E00AE0369D0E}">
+<ds:datastoreItem xmlns:ds="http://schemas.openxmlformats.org/officeDocument/2006/customXml" ds:itemID="{D69CF7ED-BA84-4A87-8E15-EE49B9C300BA}">
   <ds:schemaRefs>
     <ds:schemaRef ds:uri="http://schemas.openxmlformats.org/officeDocument/2006/bibliography"/>
   </ds:schemaRefs>

--- a/Assignment 1.docx
+++ b/Assignment 1.docx
@@ -88,10 +88,7 @@
         <w:ind w:firstLine="720"/>
       </w:pPr>
       <w:r>
-        <w:t>Advancements in technology, especially from mobile devices, have greatly increased the amount of video games created and played.</w:t>
-      </w:r>
-      <w:r>
-        <w:t xml:space="preserve"> Coupled with the move from video games being a </w:t>
+        <w:t xml:space="preserve">Advancements in technology, especially from mobile devices, have greatly increased the amount of video games created and played. Coupled with the move from video games being a </w:t>
       </w:r>
       <w:r>
         <w:t>solo experience</w:t>
@@ -169,10 +166,19 @@
         <w:t xml:space="preserve">Games marketed using this model require players to keep playing to generate revenue. However, this can prove to be exceedingly difficult for many developers. Players constantly expect more and more from games, whether it be improved graphics, new innovative gameplay ideas, or just changes to their favorite games. </w:t>
       </w:r>
       <w:r>
-        <w:t>This has led some game developers to use the massive amounts of player data coupled with data modeling techniques to learn player behavior and create in game offers to maximize in-game profits</w:t>
-      </w:r>
-      <w:r>
-        <w:t xml:space="preserve"> and increase player retention.</w:t>
+        <w:t>This has led some game developers to use the massive amounts of player data coupled with data modeling techniques to learn player behavior</w:t>
+      </w:r>
+      <w:r>
+        <w:t>, create personalized offers,</w:t>
+      </w:r>
+      <w:r>
+        <w:t xml:space="preserve"> and </w:t>
+      </w:r>
+      <w:r>
+        <w:t>create an overall better experience to</w:t>
+      </w:r>
+      <w:r>
+        <w:t xml:space="preserve"> increase player retention.</w:t>
       </w:r>
     </w:p>
     <w:p/>
@@ -201,288 +207,129 @@
       </w:sdtContent>
     </w:sdt>
     <w:p>
-      <w:sdt>
-        <w:sdtPr>
-          <w:alias w:val="Enter Paragraph Text:"/>
-          <w:tag w:val="Enter Paragraph Text:"/>
-          <w:id w:val="-1032563305"/>
-          <w:placeholder>
-            <w:docPart w:val="BFDFEE99D20248B58046C31F98D858FC"/>
-          </w:placeholder>
-          <w:temporary/>
-          <w:showingPlcHdr/>
-          <w15:appearance w15:val="hidden"/>
-        </w:sdtPr>
-        <w:sdtEndPr/>
-        <w:sdtContent>
-          <w:r>
-            <w:t>The first two heading levels get their own paragraph, as shown here. Headings 3, 4, and 5 are run-in headings used at the beginning of the paragraph.</w:t>
-          </w:r>
-        </w:sdtContent>
-      </w:sdt>
-    </w:p>
-    <w:sdt>
-      <w:sdtPr>
-        <w:alias w:val="Enter heading 2:"/>
-        <w:tag w:val="Enter heading 2:"/>
-        <w:id w:val="1808819929"/>
-        <w:placeholder>
-          <w:docPart w:val="D2EF647CD7B34181AB249EA0C346CDBE"/>
-        </w:placeholder>
-        <w:temporary/>
-        <w:showingPlcHdr/>
-        <w15:appearance w15:val="hidden"/>
-      </w:sdtPr>
-      <w:sdtEndPr/>
-      <w:sdtContent>
-        <w:p>
-          <w:pPr>
-            <w:pStyle w:val="Heading2"/>
-          </w:pPr>
-          <w:r>
-            <w:t>Heading 2</w:t>
-          </w:r>
-          <w:r>
-            <w:rPr>
-              <w:rStyle w:val="FootnoteReference"/>
-            </w:rPr>
-            <w:t>1</w:t>
-          </w:r>
-        </w:p>
-      </w:sdtContent>
-    </w:sdt>
-    <w:p>
-      <w:sdt>
-        <w:sdtPr>
-          <w:alias w:val="Enter Paragraph Text:"/>
-          <w:tag w:val="Enter Paragraph Text:"/>
-          <w:id w:val="409048861"/>
-          <w:placeholder>
-            <w:docPart w:val="991FAC6A0081458BB98FF3A9213E5687"/>
-          </w:placeholder>
-          <w:temporary/>
-          <w:showingPlcHdr/>
-          <w15:appearance w15:val="hidden"/>
-        </w:sdtPr>
-        <w:sdtEndPr/>
-        <w:sdtContent>
-          <w:r>
-            <w:t>For APA formatting requirements, it’s easy to just type your own footnote references and notes. To format a footnote reference, select the number and then, on the Home tab, in the Styles gallery, click Footnote Reference.</w:t>
-          </w:r>
-        </w:sdtContent>
-      </w:sdt>
+      <w:r>
+        <w:t xml:space="preserve">Online gaming has </w:t>
+      </w:r>
+      <w:r>
+        <w:t xml:space="preserve">created an avenue for game developers to record </w:t>
+      </w:r>
+      <w:r>
+        <w:t xml:space="preserve">data on all new levels. </w:t>
+      </w:r>
+      <w:r>
+        <w:t>Data can now be collected on</w:t>
+      </w:r>
+      <w:r>
+        <w:t xml:space="preserve"> purchasing patterns, gameplay behaviors,</w:t>
+      </w:r>
+      <w:r>
+        <w:t xml:space="preserve"> hardware being used,</w:t>
+      </w:r>
+      <w:r>
+        <w:t xml:space="preserve"> </w:t>
+      </w:r>
+      <w:r>
+        <w:t>and game achievements</w:t>
+      </w:r>
+      <w:r>
+        <w:t xml:space="preserve"> in real-time. Combined with the increase to nearly 1.5 billion players worldwide, </w:t>
+      </w:r>
+      <w:r>
+        <w:t>the amount of data generated daily for some developers can exceed 50 terabytes of data daily</w:t>
+      </w:r>
+      <w:r>
+        <w:t xml:space="preserve">. </w:t>
+      </w:r>
+      <w:r>
+        <w:t>This allows</w:t>
+      </w:r>
+      <w:r>
+        <w:t xml:space="preserve"> game developers to perform</w:t>
+      </w:r>
+      <w:r>
+        <w:t xml:space="preserve"> comprehensive analytics to enhance the player experience and a quantitative way of valuing player needs. </w:t>
+      </w:r>
     </w:p>
     <w:p>
-      <w:pPr>
-        <w:pStyle w:val="Heading3"/>
-      </w:pPr>
-      <w:sdt>
-        <w:sdtPr>
-          <w:rPr>
-            <w:rStyle w:val="Heading3Char"/>
-            <w:b/>
-            <w:bCs/>
-          </w:rPr>
-          <w:alias w:val="Enter heading 3:"/>
-          <w:tag w:val="Enter heading 3:"/>
-          <w:id w:val="540102573"/>
-          <w:placeholder>
-            <w:docPart w:val="D2BD40E9189F437E820F0A0085061247"/>
-          </w:placeholder>
-          <w:temporary/>
-          <w:showingPlcHdr/>
-          <w15:appearance w15:val="hidden"/>
-        </w:sdtPr>
-        <w:sdtEndPr>
-          <w:rPr>
-            <w:rStyle w:val="Heading3Char"/>
-          </w:rPr>
-        </w:sdtEndPr>
-        <w:sdtContent>
-          <w:r>
-            <w:rPr>
-              <w:rStyle w:val="Heading3Char"/>
-            </w:rPr>
-            <w:t>Heading 3</w:t>
-          </w:r>
-        </w:sdtContent>
-      </w:sdt>
-      <w:r>
-        <w:rPr>
-          <w:rStyle w:val="Heading3Char"/>
-        </w:rPr>
-        <w:t>.</w:t>
+      <w:r>
+        <w:t>Riot Games, the developer of</w:t>
+      </w:r>
+      <w:r>
+        <w:t xml:space="preserve"> the free-to-play game</w:t>
+      </w:r>
+      <w:r>
+        <w:t xml:space="preserve"> League of Legends, </w:t>
+      </w:r>
+      <w:r>
+        <w:t xml:space="preserve">are one of the companies generating </w:t>
+      </w:r>
+      <w:r>
+        <w:t xml:space="preserve">massive amounts of player data daily. </w:t>
+      </w:r>
+      <w:r>
+        <w:t xml:space="preserve">According to Riot Games (2020), “We gather data on just about everything that happens in live League of Legends matches – and </w:t>
+      </w:r>
+      <w:r>
+        <w:lastRenderedPageBreak/>
+        <w:t>we mean everything</w:t>
+      </w:r>
+      <w:r>
+        <w:t>.”</w:t>
+      </w:r>
+      <w:r>
+        <w:t xml:space="preserve"> Along with using this data to help combat negative behavior, like cyber-bullying, </w:t>
+      </w:r>
+      <w:r>
+        <w:t>and</w:t>
+      </w:r>
+      <w:r>
+        <w:t xml:space="preserve"> generating a corpus of issues to improve support ticket times, </w:t>
+      </w:r>
+      <w:r>
+        <w:t xml:space="preserve">Riot is using data science to </w:t>
+      </w:r>
+      <w:r>
+        <w:t xml:space="preserve">create a recommendation service called “Your Shop” to offer personalized deals to players. </w:t>
+      </w:r>
+      <w:r>
+        <w:t xml:space="preserve"> </w:t>
       </w:r>
     </w:p>
     <w:p>
-      <w:sdt>
-        <w:sdtPr>
-          <w:alias w:val="Enter Paragraph Text:"/>
-          <w:tag w:val="Enter Paragraph Text:"/>
-          <w:id w:val="448216597"/>
-          <w:placeholder>
-            <w:docPart w:val="C538E5721F524C94874E07FBD1017B90"/>
-          </w:placeholder>
-          <w:temporary/>
-          <w:showingPlcHdr/>
-          <w15:appearance w15:val="hidden"/>
-        </w:sdtPr>
-        <w:sdtEndPr/>
-        <w:sdtContent>
-          <w:r>
-            <w:t xml:space="preserve">Include a period at the end of a run-in heading. Note that you can include consecutive paragraphs with their own headings, where appropriate. </w:t>
-          </w:r>
-        </w:sdtContent>
-      </w:sdt>
+      <w:pPr>
+        <w:pStyle w:val="ListParagraph"/>
+        <w:numPr>
+          <w:ilvl w:val="0"/>
+          <w:numId w:val="16"/>
+        </w:numPr>
+      </w:pPr>
+      <w:r>
+        <w:t>Talk about Your Shop specifics (should be 50-100 words)</w:t>
+      </w:r>
     </w:p>
     <w:p>
       <w:pPr>
-        <w:pStyle w:val="Heading4"/>
-      </w:pPr>
-      <w:sdt>
-        <w:sdtPr>
-          <w:alias w:val="Enter heading 4:"/>
-          <w:tag w:val="Enter heading 4:"/>
-          <w:id w:val="901412898"/>
-          <w:placeholder>
-            <w:docPart w:val="BEE443C28CA04E6880766AA156B632AD"/>
-          </w:placeholder>
-          <w:temporary/>
-          <w:showingPlcHdr/>
-          <w15:appearance w15:val="hidden"/>
-        </w:sdtPr>
-        <w:sdtEndPr/>
-        <w:sdtContent>
-          <w:r>
-            <w:rPr>
-              <w:rStyle w:val="Heading4Char"/>
-              <w:b/>
-              <w:bCs/>
-            </w:rPr>
-            <w:t>Heading 4</w:t>
-          </w:r>
-        </w:sdtContent>
-      </w:sdt>
-      <w:r>
-        <w:rPr>
-          <w:rStyle w:val="Heading4Char"/>
-          <w:b/>
-          <w:bCs/>
-        </w:rPr>
-        <w:t>.</w:t>
+        <w:pStyle w:val="ListParagraph"/>
+        <w:numPr>
+          <w:ilvl w:val="0"/>
+          <w:numId w:val="16"/>
+        </w:numPr>
+      </w:pPr>
+      <w:r>
+        <w:t>Speak about other social games and what they are doing (200-400)</w:t>
       </w:r>
     </w:p>
     <w:p>
       <w:pPr>
-        <w:rPr>
-          <w:b/>
-          <w:bCs/>
-        </w:rPr>
-      </w:pPr>
-      <w:sdt>
-        <w:sdtPr>
-          <w:alias w:val="Enter Paragraph Text:"/>
-          <w:tag w:val="Enter Paragraph Text:"/>
-          <w:id w:val="418754097"/>
-          <w:placeholder>
-            <w:docPart w:val="4B08AA7D57D9438FB27B54C81F6580CE"/>
-          </w:placeholder>
-          <w:temporary/>
-          <w:showingPlcHdr/>
-          <w15:appearance w15:val="hidden"/>
-        </w:sdtPr>
-        <w:sdtEndPr/>
-        <w:sdtContent>
-          <w:r>
-            <w:t>When using headings, don’t skip levels. If you need a heading 3, 4, or 5 with no text following it before the next heading, just add a period at the end of the heading and then start a new paragraph for the subheading and its text.</w:t>
-          </w:r>
-        </w:sdtContent>
-      </w:sdt>
-      <w:r>
-        <w:t xml:space="preserve"> (Last Name, Year)</w:t>
-      </w:r>
-    </w:p>
-    <w:p>
-      <w:pPr>
-        <w:pStyle w:val="Heading5"/>
-      </w:pPr>
-      <w:sdt>
-        <w:sdtPr>
-          <w:alias w:val="Enter heading 5:"/>
-          <w:tag w:val="Enter heading 5:"/>
-          <w:id w:val="-1713950659"/>
-          <w:placeholder>
-            <w:docPart w:val="1EDE6512436448799183908C7A6DB57E"/>
-          </w:placeholder>
-          <w:temporary/>
-          <w:showingPlcHdr/>
-          <w15:appearance w15:val="hidden"/>
-        </w:sdtPr>
-        <w:sdtEndPr/>
-        <w:sdtContent>
-          <w:r>
-            <w:rPr>
-              <w:rStyle w:val="Heading5Char"/>
-              <w:i/>
-              <w:iCs/>
-            </w:rPr>
-            <w:t>Heading 5</w:t>
-          </w:r>
-        </w:sdtContent>
-      </w:sdt>
-      <w:r>
-        <w:rPr>
-          <w:rStyle w:val="Heading5Char"/>
-          <w:i/>
-          <w:iCs/>
-        </w:rPr>
-        <w:t>.</w:t>
-      </w:r>
-    </w:p>
-    <w:p>
-      <w:sdt>
-        <w:sdtPr>
-          <w:alias w:val="Enter Paragraph Text:"/>
-          <w:tag w:val="Enter Paragraph Text:"/>
-          <w:id w:val="1500621651"/>
-          <w:placeholder>
-            <w:docPart w:val="373EB48DAC0942FE832DA94FAF63C166"/>
-          </w:placeholder>
-          <w:temporary/>
-          <w:showingPlcHdr/>
-          <w15:appearance w15:val="hidden"/>
-        </w:sdtPr>
-        <w:sdtEndPr/>
-        <w:sdtContent>
-          <w:r>
-            <w:t>Like all sections of your paper, references start on their own page, as you see on the page that follows. Just type in-text citations as you do any text of your paper, as shown at the end of this paragraph and the preceding paragraph.</w:t>
-          </w:r>
-        </w:sdtContent>
-      </w:sdt>
-      <w:r>
-        <w:t xml:space="preserve"> (Last Name, Year)</w:t>
-      </w:r>
-    </w:p>
-    <w:p>
-      <w:sdt>
-        <w:sdtPr>
-          <w:alias w:val="Enter Paragraph Text:"/>
-          <w:tag w:val="Enter Paragraph Text:"/>
-          <w:id w:val="-771783512"/>
-          <w:placeholder>
-            <w:docPart w:val="F7CC67833E4748C89933E07A009FF889"/>
-          </w:placeholder>
-          <w:temporary/>
-          <w:showingPlcHdr/>
-          <w15:appearance w15:val="hidden"/>
-        </w:sdtPr>
-        <w:sdtEndPr/>
-        <w:sdtContent>
-          <w:r>
-            <w:t>To see this document with all layout and formatting, such as hanging indents, on the View tab of the ribbon, click Reading View.</w:t>
-          </w:r>
-        </w:sdtContent>
-      </w:sdt>
+        <w:pStyle w:val="ListParagraph"/>
+        <w:numPr>
+          <w:ilvl w:val="0"/>
+          <w:numId w:val="16"/>
+        </w:numPr>
+      </w:pPr>
+      <w:r>
+        <w:t>Speak about academic modeling (100-250)</w:t>
+      </w:r>
     </w:p>
     <w:sdt>
       <w:sdtPr>
@@ -606,1190 +453,73 @@
                 <w:t>, A. (2019). How Do Small and Medium-Sized Game Companies Use Analytics? An Attention-Based View of Game Analytics. Information Systems Frontiers, 1-16.</w:t>
               </w:r>
             </w:p>
+            <w:p>
+              <w:pPr>
+                <w:ind w:firstLine="0"/>
+              </w:pPr>
+              <w:proofErr w:type="spellStart"/>
+              <w:r>
+                <w:t>Bertens</w:t>
+              </w:r>
+              <w:proofErr w:type="spellEnd"/>
+              <w:r>
+                <w:t xml:space="preserve">, P., </w:t>
+              </w:r>
+              <w:proofErr w:type="spellStart"/>
+              <w:r>
+                <w:t>Guitart</w:t>
+              </w:r>
+              <w:proofErr w:type="spellEnd"/>
+              <w:r>
+                <w:t xml:space="preserve">, A., &amp; </w:t>
+              </w:r>
+              <w:proofErr w:type="spellStart"/>
+              <w:r>
+                <w:t>Periáñez</w:t>
+              </w:r>
+              <w:proofErr w:type="spellEnd"/>
+              <w:r>
+                <w:t>, &amp;. (2017). Games and Big Data: A Scalable Multi-Dimensional Churn Prediction Model. 33-36.</w:t>
+              </w:r>
+            </w:p>
+            <w:p>
+              <w:pPr>
+                <w:ind w:firstLine="0"/>
+              </w:pPr>
+              <w:hyperlink r:id="rId9" w:history="1">
+                <w:r>
+                  <w:rPr>
+                    <w:rStyle w:val="Hyperlink"/>
+                  </w:rPr>
+                  <w:t>https://www.riotgames.com/en/work-with-us/disciplines/data</w:t>
+                </w:r>
+              </w:hyperlink>
+            </w:p>
+            <w:p>
+              <w:pPr>
+                <w:ind w:firstLine="0"/>
+              </w:pPr>
+              <w:r>
+                <w:t>https://technology.riotgames.com/news/voyager-search-engine-approach-understanding-real-time-player-issues</w:t>
+              </w:r>
+            </w:p>
+            <w:p>
+              <w:pPr>
+                <w:ind w:firstLine="0"/>
+              </w:pPr>
+              <w:r>
+                <w:t>https://www.youtube.com/watch?v=eWslGQ9lzfg&amp;feature=youtu.be</w:t>
+              </w:r>
+            </w:p>
           </w:sdtContent>
         </w:sdt>
       </w:sdtContent>
     </w:sdt>
     <w:p>
       <w:pPr>
-        <w:pStyle w:val="SectionTitle"/>
-      </w:pPr>
-      <w:r>
-        <w:lastRenderedPageBreak/>
-        <w:t>Footnotes</w:t>
-      </w:r>
+        <w:ind w:firstLine="0"/>
+      </w:pPr>
     </w:p>
-    <w:sdt>
-      <w:sdtPr>
-        <w:alias w:val="Enter footnotes:"/>
-        <w:tag w:val="Enter footnotes:"/>
-        <w:id w:val="1383603944"/>
-        <w:placeholder>
-          <w:docPart w:val="406EEF398C7B4191B626A398BBFD655C"/>
-        </w:placeholder>
-        <w:temporary/>
-        <w:showingPlcHdr/>
-        <w15:appearance w15:val="hidden"/>
-      </w:sdtPr>
-      <w:sdtEndPr/>
-      <w:sdtContent>
-        <w:p>
-          <w:r>
-            <w:rPr>
-              <w:rStyle w:val="FootnoteReference"/>
-            </w:rPr>
-            <w:t>1</w:t>
-          </w:r>
-          <w:r>
-            <w:t xml:space="preserve">Add footnotes, if any, on their own page following references. The body of a footnote, such as this example, uses the Normal text style. </w:t>
-          </w:r>
-          <w:r>
-            <w:rPr>
-              <w:rStyle w:val="Emphasis"/>
-            </w:rPr>
-            <w:t>(Note: If you delete this sample footnote, don’t forget to delete its in-text reference as well. That’s at the end of the sample Heading 2 paragraph on the first page of body content in this template.)</w:t>
-          </w:r>
-        </w:p>
-      </w:sdtContent>
-    </w:sdt>
-    <w:p>
-      <w:pPr>
-        <w:pStyle w:val="SectionTitle"/>
-      </w:pPr>
-      <w:r>
-        <w:lastRenderedPageBreak/>
-        <w:t>Tables</w:t>
-      </w:r>
-    </w:p>
-    <w:p>
-      <w:pPr>
-        <w:pStyle w:val="NoSpacing"/>
-      </w:pPr>
-      <w:r>
-        <w:t>Table 1</w:t>
-      </w:r>
-    </w:p>
-    <w:sdt>
-      <w:sdtPr>
-        <w:alias w:val="Enter table title:"/>
-        <w:tag w:val="Enter table title:"/>
-        <w:id w:val="189722865"/>
-        <w:placeholder>
-          <w:docPart w:val="8D1703B79426458C9289A2C514DAAB94"/>
-        </w:placeholder>
-        <w:temporary/>
-        <w:showingPlcHdr/>
-        <w15:appearance w15:val="hidden"/>
-      </w:sdtPr>
-      <w:sdtEndPr/>
-      <w:sdtContent>
-        <w:p>
-          <w:pPr>
-            <w:pStyle w:val="NoSpacing"/>
-          </w:pPr>
-          <w:r>
-            <w:rPr>
-              <w:rStyle w:val="Emphasis"/>
-            </w:rPr>
-            <w:t>Table Title</w:t>
-          </w:r>
-        </w:p>
-      </w:sdtContent>
-    </w:sdt>
-    <w:tbl>
-      <w:tblPr>
-        <w:tblStyle w:val="APAReport"/>
-        <w:tblW w:w="5000" w:type="pct"/>
-        <w:tblLook w:val="04A0" w:firstRow="1" w:lastRow="0" w:firstColumn="1" w:lastColumn="0" w:noHBand="0" w:noVBand="1"/>
-        <w:tblDescription w:val="Content table"/>
-      </w:tblPr>
-      <w:tblGrid>
-        <w:gridCol w:w="1874"/>
-        <w:gridCol w:w="1872"/>
-        <w:gridCol w:w="1872"/>
-        <w:gridCol w:w="1872"/>
-        <w:gridCol w:w="1870"/>
-      </w:tblGrid>
-      <w:tr>
-        <w:trPr>
-          <w:cnfStyle w:val="100000000000" w:firstRow="1" w:lastRow="0" w:firstColumn="0" w:lastColumn="0" w:oddVBand="0" w:evenVBand="0" w:oddHBand="0" w:evenHBand="0" w:firstRowFirstColumn="0" w:firstRowLastColumn="0" w:lastRowFirstColumn="0" w:lastRowLastColumn="0"/>
-        </w:trPr>
-        <w:sdt>
-          <w:sdtPr>
-            <w:alias w:val="Enter column heading:"/>
-            <w:tag w:val="Enter column heading:"/>
-            <w:id w:val="1432168878"/>
-            <w:placeholder>
-              <w:docPart w:val="469E7513FEE0470FB6F8E45D34B103D2"/>
-            </w:placeholder>
-            <w:temporary/>
-            <w:showingPlcHdr/>
-            <w15:appearance w15:val="hidden"/>
-          </w:sdtPr>
-          <w:sdtEndPr/>
-          <w:sdtContent>
-            <w:tc>
-              <w:tcPr>
-                <w:tcW w:w="1001" w:type="pct"/>
-              </w:tcPr>
-              <w:p>
-                <w:r>
-                  <w:t>Column Head</w:t>
-                </w:r>
-              </w:p>
-            </w:tc>
-          </w:sdtContent>
-        </w:sdt>
-        <w:sdt>
-          <w:sdtPr>
-            <w:alias w:val="Enter column heading:"/>
-            <w:tag w:val="Enter column heading:"/>
-            <w:id w:val="-1276717647"/>
-            <w:placeholder>
-              <w:docPart w:val="198213BC9D8A4057BEC15BBFF4F7560E"/>
-            </w:placeholder>
-            <w:temporary/>
-            <w:showingPlcHdr/>
-            <w15:appearance w15:val="hidden"/>
-          </w:sdtPr>
-          <w:sdtEndPr/>
-          <w:sdtContent>
-            <w:tc>
-              <w:tcPr>
-                <w:tcW w:w="1000" w:type="pct"/>
-              </w:tcPr>
-              <w:p>
-                <w:r>
-                  <w:t>Column Head</w:t>
-                </w:r>
-              </w:p>
-            </w:tc>
-          </w:sdtContent>
-        </w:sdt>
-        <w:sdt>
-          <w:sdtPr>
-            <w:alias w:val="Enter column heading:"/>
-            <w:tag w:val="Enter column heading:"/>
-            <w:id w:val="1625803293"/>
-            <w:placeholder>
-              <w:docPart w:val="50EDEC6716EF483C9C638715F3C4BE9E"/>
-            </w:placeholder>
-            <w:temporary/>
-            <w:showingPlcHdr/>
-            <w15:appearance w15:val="hidden"/>
-          </w:sdtPr>
-          <w:sdtEndPr/>
-          <w:sdtContent>
-            <w:tc>
-              <w:tcPr>
-                <w:tcW w:w="1000" w:type="pct"/>
-              </w:tcPr>
-              <w:p>
-                <w:r>
-                  <w:t>Column Head</w:t>
-                </w:r>
-              </w:p>
-            </w:tc>
-          </w:sdtContent>
-        </w:sdt>
-        <w:sdt>
-          <w:sdtPr>
-            <w:alias w:val="Enter column heading:"/>
-            <w:tag w:val="Enter column heading:"/>
-            <w:id w:val="-785037230"/>
-            <w:placeholder>
-              <w:docPart w:val="478C16EBCE9A4BFB915BC2A1B968151A"/>
-            </w:placeholder>
-            <w:temporary/>
-            <w:showingPlcHdr/>
-            <w15:appearance w15:val="hidden"/>
-          </w:sdtPr>
-          <w:sdtEndPr/>
-          <w:sdtContent>
-            <w:tc>
-              <w:tcPr>
-                <w:tcW w:w="1000" w:type="pct"/>
-              </w:tcPr>
-              <w:p>
-                <w:r>
-                  <w:t>Column Head</w:t>
-                </w:r>
-              </w:p>
-            </w:tc>
-          </w:sdtContent>
-        </w:sdt>
-        <w:sdt>
-          <w:sdtPr>
-            <w:alias w:val="Enter column heading:"/>
-            <w:tag w:val="Enter column heading:"/>
-            <w:id w:val="1625421796"/>
-            <w:placeholder>
-              <w:docPart w:val="F91353F064D84B41ABC0177D22190B70"/>
-            </w:placeholder>
-            <w:temporary/>
-            <w:showingPlcHdr/>
-            <w15:appearance w15:val="hidden"/>
-          </w:sdtPr>
-          <w:sdtEndPr/>
-          <w:sdtContent>
-            <w:tc>
-              <w:tcPr>
-                <w:tcW w:w="999" w:type="pct"/>
-              </w:tcPr>
-              <w:p>
-                <w:r>
-                  <w:t>Column Head</w:t>
-                </w:r>
-              </w:p>
-            </w:tc>
-          </w:sdtContent>
-        </w:sdt>
-      </w:tr>
-      <w:tr>
-        <w:sdt>
-          <w:sdtPr>
-            <w:alias w:val="Enter row heading:"/>
-            <w:tag w:val="Enter row heading:"/>
-            <w:id w:val="-776103256"/>
-            <w:placeholder>
-              <w:docPart w:val="FFAF1B15257B448080EAB1C3DDAA620E"/>
-            </w:placeholder>
-            <w:temporary/>
-            <w:showingPlcHdr/>
-            <w15:appearance w15:val="hidden"/>
-          </w:sdtPr>
-          <w:sdtEndPr/>
-          <w:sdtContent>
-            <w:tc>
-              <w:tcPr>
-                <w:tcW w:w="1001" w:type="pct"/>
-              </w:tcPr>
-              <w:p>
-                <w:r>
-                  <w:t>Row Head</w:t>
-                </w:r>
-              </w:p>
-            </w:tc>
-          </w:sdtContent>
-        </w:sdt>
-        <w:sdt>
-          <w:sdtPr>
-            <w:alias w:val="Enter table content:"/>
-            <w:tag w:val="Enter table content:"/>
-            <w:id w:val="-807554352"/>
-            <w:placeholder>
-              <w:docPart w:val="B4FE6CD4E99A487893F43C8A005B68B4"/>
-            </w:placeholder>
-            <w:temporary/>
-            <w:showingPlcHdr/>
-            <w15:appearance w15:val="hidden"/>
-          </w:sdtPr>
-          <w:sdtEndPr/>
-          <w:sdtContent>
-            <w:tc>
-              <w:tcPr>
-                <w:tcW w:w="1000" w:type="pct"/>
-              </w:tcPr>
-              <w:p>
-                <w:r>
-                  <w:t>123</w:t>
-                </w:r>
-              </w:p>
-            </w:tc>
-          </w:sdtContent>
-        </w:sdt>
-        <w:sdt>
-          <w:sdtPr>
-            <w:alias w:val="Enter table content:"/>
-            <w:tag w:val="Enter table content:"/>
-            <w:id w:val="280231353"/>
-            <w:placeholder>
-              <w:docPart w:val="4AF2EC12E306431C89759265F833B1D8"/>
-            </w:placeholder>
-            <w:temporary/>
-            <w:showingPlcHdr/>
-            <w15:appearance w15:val="hidden"/>
-          </w:sdtPr>
-          <w:sdtEndPr/>
-          <w:sdtContent>
-            <w:tc>
-              <w:tcPr>
-                <w:tcW w:w="1000" w:type="pct"/>
-              </w:tcPr>
-              <w:p>
-                <w:r>
-                  <w:t>123</w:t>
-                </w:r>
-              </w:p>
-            </w:tc>
-          </w:sdtContent>
-        </w:sdt>
-        <w:sdt>
-          <w:sdtPr>
-            <w:alias w:val="Enter table content:"/>
-            <w:tag w:val="Enter table content:"/>
-            <w:id w:val="1112399134"/>
-            <w:placeholder>
-              <w:docPart w:val="646CC14422A8463CBC643A346DAE8D9E"/>
-            </w:placeholder>
-            <w:temporary/>
-            <w:showingPlcHdr/>
-            <w15:appearance w15:val="hidden"/>
-          </w:sdtPr>
-          <w:sdtEndPr/>
-          <w:sdtContent>
-            <w:tc>
-              <w:tcPr>
-                <w:tcW w:w="1000" w:type="pct"/>
-              </w:tcPr>
-              <w:p>
-                <w:r>
-                  <w:t>123</w:t>
-                </w:r>
-              </w:p>
-            </w:tc>
-          </w:sdtContent>
-        </w:sdt>
-        <w:sdt>
-          <w:sdtPr>
-            <w:alias w:val="Enter table content:"/>
-            <w:tag w:val="Enter table content:"/>
-            <w:id w:val="657579400"/>
-            <w:placeholder>
-              <w:docPart w:val="E45909AAFCFE43E9B2CB85DBC112075C"/>
-            </w:placeholder>
-            <w:temporary/>
-            <w:showingPlcHdr/>
-            <w15:appearance w15:val="hidden"/>
-          </w:sdtPr>
-          <w:sdtEndPr/>
-          <w:sdtContent>
-            <w:tc>
-              <w:tcPr>
-                <w:tcW w:w="999" w:type="pct"/>
-              </w:tcPr>
-              <w:p>
-                <w:r>
-                  <w:t>123</w:t>
-                </w:r>
-              </w:p>
-            </w:tc>
-          </w:sdtContent>
-        </w:sdt>
-      </w:tr>
-      <w:tr>
-        <w:sdt>
-          <w:sdtPr>
-            <w:alias w:val="Enter row heading:"/>
-            <w:tag w:val="Enter row heading:"/>
-            <w:id w:val="1647709309"/>
-            <w:placeholder>
-              <w:docPart w:val="A48F52B1777E414D94849559E7F57E44"/>
-            </w:placeholder>
-            <w:temporary/>
-            <w:showingPlcHdr/>
-            <w15:appearance w15:val="hidden"/>
-          </w:sdtPr>
-          <w:sdtEndPr/>
-          <w:sdtContent>
-            <w:tc>
-              <w:tcPr>
-                <w:tcW w:w="1001" w:type="pct"/>
-              </w:tcPr>
-              <w:p>
-                <w:r>
-                  <w:t>Row Head</w:t>
-                </w:r>
-              </w:p>
-            </w:tc>
-          </w:sdtContent>
-        </w:sdt>
-        <w:sdt>
-          <w:sdtPr>
-            <w:alias w:val="Enter table content:"/>
-            <w:tag w:val="Enter table content:"/>
-            <w:id w:val="318473272"/>
-            <w:placeholder>
-              <w:docPart w:val="F19E2DD66E6C478D86A6508EFFD0F3E9"/>
-            </w:placeholder>
-            <w:temporary/>
-            <w:showingPlcHdr/>
-            <w15:appearance w15:val="hidden"/>
-          </w:sdtPr>
-          <w:sdtEndPr/>
-          <w:sdtContent>
-            <w:tc>
-              <w:tcPr>
-                <w:tcW w:w="1000" w:type="pct"/>
-              </w:tcPr>
-              <w:p>
-                <w:r>
-                  <w:t>456</w:t>
-                </w:r>
-              </w:p>
-            </w:tc>
-          </w:sdtContent>
-        </w:sdt>
-        <w:sdt>
-          <w:sdtPr>
-            <w:alias w:val="Enter table content:"/>
-            <w:tag w:val="Enter table content:"/>
-            <w:id w:val="692734143"/>
-            <w:placeholder>
-              <w:docPart w:val="6E619EC64D3943F0AF94055D37B46F1A"/>
-            </w:placeholder>
-            <w:temporary/>
-            <w:showingPlcHdr/>
-            <w15:appearance w15:val="hidden"/>
-          </w:sdtPr>
-          <w:sdtEndPr/>
-          <w:sdtContent>
-            <w:tc>
-              <w:tcPr>
-                <w:tcW w:w="1000" w:type="pct"/>
-              </w:tcPr>
-              <w:p>
-                <w:r>
-                  <w:t>456</w:t>
-                </w:r>
-              </w:p>
-            </w:tc>
-          </w:sdtContent>
-        </w:sdt>
-        <w:sdt>
-          <w:sdtPr>
-            <w:alias w:val="Enter table content:"/>
-            <w:tag w:val="Enter table content:"/>
-            <w:id w:val="-741952228"/>
-            <w:placeholder>
-              <w:docPart w:val="5DD21554E68D4C4CA3ED373CD7C2398A"/>
-            </w:placeholder>
-            <w:temporary/>
-            <w:showingPlcHdr/>
-            <w15:appearance w15:val="hidden"/>
-          </w:sdtPr>
-          <w:sdtEndPr/>
-          <w:sdtContent>
-            <w:tc>
-              <w:tcPr>
-                <w:tcW w:w="1000" w:type="pct"/>
-              </w:tcPr>
-              <w:p>
-                <w:r>
-                  <w:t>456</w:t>
-                </w:r>
-              </w:p>
-            </w:tc>
-          </w:sdtContent>
-        </w:sdt>
-        <w:sdt>
-          <w:sdtPr>
-            <w:alias w:val="Enter table content:"/>
-            <w:tag w:val="Enter table content:"/>
-            <w:id w:val="-1942911871"/>
-            <w:placeholder>
-              <w:docPart w:val="B59C4228BE4447EEA6F6F6A35D13BB90"/>
-            </w:placeholder>
-            <w:temporary/>
-            <w:showingPlcHdr/>
-            <w15:appearance w15:val="hidden"/>
-          </w:sdtPr>
-          <w:sdtEndPr/>
-          <w:sdtContent>
-            <w:tc>
-              <w:tcPr>
-                <w:tcW w:w="999" w:type="pct"/>
-              </w:tcPr>
-              <w:p>
-                <w:r>
-                  <w:t>456</w:t>
-                </w:r>
-              </w:p>
-            </w:tc>
-          </w:sdtContent>
-        </w:sdt>
-      </w:tr>
-      <w:tr>
-        <w:sdt>
-          <w:sdtPr>
-            <w:alias w:val="Enter row heading:"/>
-            <w:tag w:val="Enter row heading:"/>
-            <w:id w:val="-140496545"/>
-            <w:placeholder>
-              <w:docPart w:val="3FFF4ACD13C74A14928590D070BE8291"/>
-            </w:placeholder>
-            <w:temporary/>
-            <w:showingPlcHdr/>
-            <w15:appearance w15:val="hidden"/>
-          </w:sdtPr>
-          <w:sdtEndPr/>
-          <w:sdtContent>
-            <w:tc>
-              <w:tcPr>
-                <w:tcW w:w="1001" w:type="pct"/>
-              </w:tcPr>
-              <w:p>
-                <w:r>
-                  <w:t>Row Head</w:t>
-                </w:r>
-              </w:p>
-            </w:tc>
-          </w:sdtContent>
-        </w:sdt>
-        <w:sdt>
-          <w:sdtPr>
-            <w:alias w:val="Enter table content:"/>
-            <w:tag w:val="Enter table content:"/>
-            <w:id w:val="-1788885857"/>
-            <w:placeholder>
-              <w:docPart w:val="64BF237986E2440A8D099DE09F19F7D6"/>
-            </w:placeholder>
-            <w:temporary/>
-            <w:showingPlcHdr/>
-            <w15:appearance w15:val="hidden"/>
-          </w:sdtPr>
-          <w:sdtEndPr/>
-          <w:sdtContent>
-            <w:tc>
-              <w:tcPr>
-                <w:tcW w:w="1000" w:type="pct"/>
-              </w:tcPr>
-              <w:p>
-                <w:r>
-                  <w:t>789</w:t>
-                </w:r>
-              </w:p>
-            </w:tc>
-          </w:sdtContent>
-        </w:sdt>
-        <w:sdt>
-          <w:sdtPr>
-            <w:alias w:val="Enter table content:"/>
-            <w:tag w:val="Enter table content:"/>
-            <w:id w:val="43103909"/>
-            <w:placeholder>
-              <w:docPart w:val="085FEFC11EEE4DFFA8CCB630EE28B76D"/>
-            </w:placeholder>
-            <w:temporary/>
-            <w:showingPlcHdr/>
-            <w15:appearance w15:val="hidden"/>
-          </w:sdtPr>
-          <w:sdtEndPr/>
-          <w:sdtContent>
-            <w:tc>
-              <w:tcPr>
-                <w:tcW w:w="1000" w:type="pct"/>
-              </w:tcPr>
-              <w:p>
-                <w:r>
-                  <w:t>789</w:t>
-                </w:r>
-              </w:p>
-            </w:tc>
-          </w:sdtContent>
-        </w:sdt>
-        <w:sdt>
-          <w:sdtPr>
-            <w:alias w:val="Enter table content:"/>
-            <w:tag w:val="Enter table content:"/>
-            <w:id w:val="1629900970"/>
-            <w:placeholder>
-              <w:docPart w:val="FE431CC76AF74DBAA523B1D4DED30FAD"/>
-            </w:placeholder>
-            <w:temporary/>
-            <w:showingPlcHdr/>
-            <w15:appearance w15:val="hidden"/>
-          </w:sdtPr>
-          <w:sdtEndPr/>
-          <w:sdtContent>
-            <w:tc>
-              <w:tcPr>
-                <w:tcW w:w="1000" w:type="pct"/>
-              </w:tcPr>
-              <w:p>
-                <w:r>
-                  <w:t>789</w:t>
-                </w:r>
-              </w:p>
-            </w:tc>
-          </w:sdtContent>
-        </w:sdt>
-        <w:sdt>
-          <w:sdtPr>
-            <w:alias w:val="Enter table content:"/>
-            <w:tag w:val="Enter table content:"/>
-            <w:id w:val="1352995704"/>
-            <w:placeholder>
-              <w:docPart w:val="AB75D3D5B24246C9A128717E33518905"/>
-            </w:placeholder>
-            <w:temporary/>
-            <w:showingPlcHdr/>
-            <w15:appearance w15:val="hidden"/>
-          </w:sdtPr>
-          <w:sdtEndPr/>
-          <w:sdtContent>
-            <w:tc>
-              <w:tcPr>
-                <w:tcW w:w="999" w:type="pct"/>
-              </w:tcPr>
-              <w:p>
-                <w:r>
-                  <w:t>789</w:t>
-                </w:r>
-              </w:p>
-            </w:tc>
-          </w:sdtContent>
-        </w:sdt>
-      </w:tr>
-      <w:tr>
-        <w:sdt>
-          <w:sdtPr>
-            <w:alias w:val="Enter row heading:"/>
-            <w:tag w:val="Enter row heading:"/>
-            <w:id w:val="-507442647"/>
-            <w:placeholder>
-              <w:docPart w:val="31A9C926C92840BC8A9066B9990BF3DA"/>
-            </w:placeholder>
-            <w:temporary/>
-            <w:showingPlcHdr/>
-            <w15:appearance w15:val="hidden"/>
-          </w:sdtPr>
-          <w:sdtEndPr/>
-          <w:sdtContent>
-            <w:tc>
-              <w:tcPr>
-                <w:tcW w:w="1001" w:type="pct"/>
-              </w:tcPr>
-              <w:p>
-                <w:r>
-                  <w:t>Row Head</w:t>
-                </w:r>
-              </w:p>
-            </w:tc>
-          </w:sdtContent>
-        </w:sdt>
-        <w:sdt>
-          <w:sdtPr>
-            <w:alias w:val="Enter table content:"/>
-            <w:tag w:val="Enter table content:"/>
-            <w:id w:val="-2032324542"/>
-            <w:placeholder>
-              <w:docPart w:val="EB582E954BD9498DB4FF2BB35A750054"/>
-            </w:placeholder>
-            <w:temporary/>
-            <w:showingPlcHdr/>
-            <w15:appearance w15:val="hidden"/>
-          </w:sdtPr>
-          <w:sdtEndPr/>
-          <w:sdtContent>
-            <w:tc>
-              <w:tcPr>
-                <w:tcW w:w="1000" w:type="pct"/>
-              </w:tcPr>
-              <w:p>
-                <w:r>
-                  <w:t>123</w:t>
-                </w:r>
-              </w:p>
-            </w:tc>
-          </w:sdtContent>
-        </w:sdt>
-        <w:sdt>
-          <w:sdtPr>
-            <w:alias w:val="Enter table content:"/>
-            <w:tag w:val="Enter table content:"/>
-            <w:id w:val="79960624"/>
-            <w:placeholder>
-              <w:docPart w:val="6FEF3B54AAAF46DDB2AF961D138D2505"/>
-            </w:placeholder>
-            <w:temporary/>
-            <w:showingPlcHdr/>
-            <w15:appearance w15:val="hidden"/>
-          </w:sdtPr>
-          <w:sdtEndPr/>
-          <w:sdtContent>
-            <w:tc>
-              <w:tcPr>
-                <w:tcW w:w="1000" w:type="pct"/>
-              </w:tcPr>
-              <w:p>
-                <w:r>
-                  <w:t>123</w:t>
-                </w:r>
-              </w:p>
-            </w:tc>
-          </w:sdtContent>
-        </w:sdt>
-        <w:sdt>
-          <w:sdtPr>
-            <w:alias w:val="Enter table content:"/>
-            <w:tag w:val="Enter table content:"/>
-            <w:id w:val="1841045655"/>
-            <w:placeholder>
-              <w:docPart w:val="799A770C89BF4B1FB727C799A6FC75FA"/>
-            </w:placeholder>
-            <w:temporary/>
-            <w:showingPlcHdr/>
-            <w15:appearance w15:val="hidden"/>
-          </w:sdtPr>
-          <w:sdtEndPr/>
-          <w:sdtContent>
-            <w:tc>
-              <w:tcPr>
-                <w:tcW w:w="1000" w:type="pct"/>
-              </w:tcPr>
-              <w:p>
-                <w:r>
-                  <w:t>123</w:t>
-                </w:r>
-              </w:p>
-            </w:tc>
-          </w:sdtContent>
-        </w:sdt>
-        <w:sdt>
-          <w:sdtPr>
-            <w:alias w:val="Enter table content:"/>
-            <w:tag w:val="Enter table content:"/>
-            <w:id w:val="-1718190026"/>
-            <w:placeholder>
-              <w:docPart w:val="868AA7C0E1B54C5AA792DE7BC7297D8C"/>
-            </w:placeholder>
-            <w:temporary/>
-            <w:showingPlcHdr/>
-            <w15:appearance w15:val="hidden"/>
-          </w:sdtPr>
-          <w:sdtEndPr/>
-          <w:sdtContent>
-            <w:tc>
-              <w:tcPr>
-                <w:tcW w:w="999" w:type="pct"/>
-              </w:tcPr>
-              <w:p>
-                <w:r>
-                  <w:t>123</w:t>
-                </w:r>
-              </w:p>
-            </w:tc>
-          </w:sdtContent>
-        </w:sdt>
-      </w:tr>
-      <w:tr>
-        <w:sdt>
-          <w:sdtPr>
-            <w:alias w:val="Enter row heading:"/>
-            <w:tag w:val="Enter row heading:"/>
-            <w:id w:val="-1752881268"/>
-            <w:placeholder>
-              <w:docPart w:val="AC357C3EC3D34F5195CBD5D2589C68D8"/>
-            </w:placeholder>
-            <w:temporary/>
-            <w:showingPlcHdr/>
-            <w15:appearance w15:val="hidden"/>
-          </w:sdtPr>
-          <w:sdtEndPr/>
-          <w:sdtContent>
-            <w:tc>
-              <w:tcPr>
-                <w:tcW w:w="1001" w:type="pct"/>
-              </w:tcPr>
-              <w:p>
-                <w:r>
-                  <w:t>Row Head</w:t>
-                </w:r>
-              </w:p>
-            </w:tc>
-          </w:sdtContent>
-        </w:sdt>
-        <w:sdt>
-          <w:sdtPr>
-            <w:alias w:val="Enter table content:"/>
-            <w:tag w:val="Enter table content:"/>
-            <w:id w:val="-784184485"/>
-            <w:placeholder>
-              <w:docPart w:val="0BE71C1A124D47D19B470BC4F5EEB558"/>
-            </w:placeholder>
-            <w:temporary/>
-            <w:showingPlcHdr/>
-            <w15:appearance w15:val="hidden"/>
-          </w:sdtPr>
-          <w:sdtEndPr/>
-          <w:sdtContent>
-            <w:tc>
-              <w:tcPr>
-                <w:tcW w:w="1000" w:type="pct"/>
-              </w:tcPr>
-              <w:p>
-                <w:r>
-                  <w:t>456</w:t>
-                </w:r>
-              </w:p>
-            </w:tc>
-          </w:sdtContent>
-        </w:sdt>
-        <w:sdt>
-          <w:sdtPr>
-            <w:alias w:val="Enter table content:"/>
-            <w:tag w:val="Enter table content:"/>
-            <w:id w:val="555897741"/>
-            <w:placeholder>
-              <w:docPart w:val="2A518D1A828543FA8152B1185810318F"/>
-            </w:placeholder>
-            <w:temporary/>
-            <w:showingPlcHdr/>
-            <w15:appearance w15:val="hidden"/>
-          </w:sdtPr>
-          <w:sdtEndPr/>
-          <w:sdtContent>
-            <w:tc>
-              <w:tcPr>
-                <w:tcW w:w="1000" w:type="pct"/>
-              </w:tcPr>
-              <w:p>
-                <w:r>
-                  <w:t>456</w:t>
-                </w:r>
-              </w:p>
-            </w:tc>
-          </w:sdtContent>
-        </w:sdt>
-        <w:sdt>
-          <w:sdtPr>
-            <w:alias w:val="Enter table content:"/>
-            <w:tag w:val="Enter table content:"/>
-            <w:id w:val="1565367243"/>
-            <w:placeholder>
-              <w:docPart w:val="89537564CBD94FBEB8F170D15A75036F"/>
-            </w:placeholder>
-            <w:temporary/>
-            <w:showingPlcHdr/>
-            <w15:appearance w15:val="hidden"/>
-          </w:sdtPr>
-          <w:sdtEndPr/>
-          <w:sdtContent>
-            <w:tc>
-              <w:tcPr>
-                <w:tcW w:w="1000" w:type="pct"/>
-              </w:tcPr>
-              <w:p>
-                <w:r>
-                  <w:t>456</w:t>
-                </w:r>
-              </w:p>
-            </w:tc>
-          </w:sdtContent>
-        </w:sdt>
-        <w:sdt>
-          <w:sdtPr>
-            <w:alias w:val="Enter table content:"/>
-            <w:tag w:val="Enter table content:"/>
-            <w:id w:val="482120616"/>
-            <w:placeholder>
-              <w:docPart w:val="B821503D313D46CFA7590756EDAEBB1A"/>
-            </w:placeholder>
-            <w:temporary/>
-            <w:showingPlcHdr/>
-            <w15:appearance w15:val="hidden"/>
-          </w:sdtPr>
-          <w:sdtEndPr/>
-          <w:sdtContent>
-            <w:tc>
-              <w:tcPr>
-                <w:tcW w:w="999" w:type="pct"/>
-              </w:tcPr>
-              <w:p>
-                <w:r>
-                  <w:t>456</w:t>
-                </w:r>
-              </w:p>
-            </w:tc>
-          </w:sdtContent>
-        </w:sdt>
-      </w:tr>
-      <w:tr>
-        <w:sdt>
-          <w:sdtPr>
-            <w:alias w:val="Enter row heading:"/>
-            <w:tag w:val="Enter row heading:"/>
-            <w:id w:val="1541240633"/>
-            <w:placeholder>
-              <w:docPart w:val="F9D1D5106C9A4A339F8F1089BB228F85"/>
-            </w:placeholder>
-            <w:temporary/>
-            <w:showingPlcHdr/>
-            <w15:appearance w15:val="hidden"/>
-          </w:sdtPr>
-          <w:sdtEndPr/>
-          <w:sdtContent>
-            <w:tc>
-              <w:tcPr>
-                <w:tcW w:w="1001" w:type="pct"/>
-              </w:tcPr>
-              <w:p>
-                <w:r>
-                  <w:t>Row Head</w:t>
-                </w:r>
-              </w:p>
-            </w:tc>
-          </w:sdtContent>
-        </w:sdt>
-        <w:sdt>
-          <w:sdtPr>
-            <w:alias w:val="Enter table content:"/>
-            <w:tag w:val="Enter table content:"/>
-            <w:id w:val="866266036"/>
-            <w:placeholder>
-              <w:docPart w:val="6E3248BA7B944DFEBC53F92F9AE96487"/>
-            </w:placeholder>
-            <w:temporary/>
-            <w:showingPlcHdr/>
-            <w15:appearance w15:val="hidden"/>
-          </w:sdtPr>
-          <w:sdtEndPr/>
-          <w:sdtContent>
-            <w:tc>
-              <w:tcPr>
-                <w:tcW w:w="1000" w:type="pct"/>
-              </w:tcPr>
-              <w:p>
-                <w:r>
-                  <w:t>789</w:t>
-                </w:r>
-              </w:p>
-            </w:tc>
-          </w:sdtContent>
-        </w:sdt>
-        <w:sdt>
-          <w:sdtPr>
-            <w:alias w:val="Enter table content:"/>
-            <w:tag w:val="Enter table content:"/>
-            <w:id w:val="858242133"/>
-            <w:placeholder>
-              <w:docPart w:val="5583D0F29F8F48739E898C91CEF61DB7"/>
-            </w:placeholder>
-            <w:temporary/>
-            <w:showingPlcHdr/>
-            <w15:appearance w15:val="hidden"/>
-          </w:sdtPr>
-          <w:sdtEndPr/>
-          <w:sdtContent>
-            <w:tc>
-              <w:tcPr>
-                <w:tcW w:w="1000" w:type="pct"/>
-              </w:tcPr>
-              <w:p>
-                <w:r>
-                  <w:t>789</w:t>
-                </w:r>
-              </w:p>
-            </w:tc>
-          </w:sdtContent>
-        </w:sdt>
-        <w:sdt>
-          <w:sdtPr>
-            <w:alias w:val="Enter table content:"/>
-            <w:tag w:val="Enter table content:"/>
-            <w:id w:val="1397173803"/>
-            <w:placeholder>
-              <w:docPart w:val="C9400DB7B12E4B5B9F0643D95BEC4D88"/>
-            </w:placeholder>
-            <w:temporary/>
-            <w:showingPlcHdr/>
-            <w15:appearance w15:val="hidden"/>
-          </w:sdtPr>
-          <w:sdtEndPr/>
-          <w:sdtContent>
-            <w:tc>
-              <w:tcPr>
-                <w:tcW w:w="1000" w:type="pct"/>
-              </w:tcPr>
-              <w:p>
-                <w:r>
-                  <w:t>789</w:t>
-                </w:r>
-              </w:p>
-            </w:tc>
-          </w:sdtContent>
-        </w:sdt>
-        <w:sdt>
-          <w:sdtPr>
-            <w:alias w:val="Enter table content:"/>
-            <w:tag w:val="Enter table content:"/>
-            <w:id w:val="-1628540116"/>
-            <w:placeholder>
-              <w:docPart w:val="35321A4CEF604DE49B14F778B6D30E13"/>
-            </w:placeholder>
-            <w:temporary/>
-            <w:showingPlcHdr/>
-            <w15:appearance w15:val="hidden"/>
-          </w:sdtPr>
-          <w:sdtEndPr/>
-          <w:sdtContent>
-            <w:tc>
-              <w:tcPr>
-                <w:tcW w:w="999" w:type="pct"/>
-              </w:tcPr>
-              <w:p>
-                <w:r>
-                  <w:t>789</w:t>
-                </w:r>
-              </w:p>
-            </w:tc>
-          </w:sdtContent>
-        </w:sdt>
-      </w:tr>
-    </w:tbl>
-    <w:p>
-      <w:pPr>
-        <w:pStyle w:val="TableFigure"/>
-      </w:pPr>
-      <w:r>
-        <w:rPr>
-          <w:rStyle w:val="Emphasis"/>
-        </w:rPr>
-        <w:t>Note</w:t>
-      </w:r>
-      <w:r>
-        <w:t xml:space="preserve">: </w:t>
-      </w:r>
-      <w:sdt>
-        <w:sdtPr>
-          <w:alias w:val="Enter notes:"/>
-          <w:tag w:val="Enter notes:"/>
-          <w:id w:val="-2013831125"/>
-          <w:placeholder>
-            <w:docPart w:val="892A0416EECF48708978F490E9F2BE9B"/>
-          </w:placeholder>
-          <w:temporary/>
-          <w:showingPlcHdr/>
-          <w15:appearance w15:val="hidden"/>
-        </w:sdtPr>
-        <w:sdtEndPr/>
-        <w:sdtContent>
-          <w:r>
-            <w:t>Place all tables for your paper in a tables section, following references (and, if applicable, footnotes). Start a new page for each table, include a table number and table title for each, as shown on this page. All explanatory text appears in a table note that follows the table, such as this one. Use the Table/Figure style, available on the Home tab, in the Styles gallery, to get the spacing between table and note. Tables in APA format can use single or 1.5-line spacing. Include a heading for every row and column, even if the content seems obvious. A table style has been setup for this template that fits APA guidelines. To insert a table, on the Insert tab, click Table.</w:t>
-          </w:r>
-        </w:sdtContent>
-      </w:sdt>
-    </w:p>
-    <w:p>
-      <w:pPr>
-        <w:pStyle w:val="SectionTitle"/>
-      </w:pPr>
-      <w:r>
-        <w:lastRenderedPageBreak/>
-        <w:t>Figures</w:t>
-      </w:r>
-    </w:p>
-    <w:p>
-      <w:pPr>
-        <w:pStyle w:val="NoSpacing"/>
-      </w:pPr>
-      <w:r>
-        <w:rPr>
-          <w:noProof/>
-          <w:lang w:eastAsia="en-US"/>
-        </w:rPr>
-        <w:drawing>
-          <wp:inline distT="0" distB="0" distL="0" distR="0" wp14:anchorId="2DA79737" wp14:editId="1160E70F">
-            <wp:extent cx="5943600" cy="3204789"/>
-            <wp:effectExtent l="0" t="0" r="0" b="0"/>
-            <wp:docPr id="1" name="Picture 1" descr="Marble building columns, from a perspective on the ground looking up to the building ceiling."/>
-            <wp:cNvGraphicFramePr>
-              <a:graphicFrameLocks xmlns:a="http://schemas.openxmlformats.org/drawingml/2006/main" noChangeAspect="1"/>
-            </wp:cNvGraphicFramePr>
-            <a:graphic xmlns:a="http://schemas.openxmlformats.org/drawingml/2006/main">
-              <a:graphicData uri="http://schemas.openxmlformats.org/drawingml/2006/picture">
-                <pic:pic xmlns:pic="http://schemas.openxmlformats.org/drawingml/2006/picture">
-                  <pic:nvPicPr>
-                    <pic:cNvPr id="0" name="Picture 1" descr="C:\Users\steph\AppData\Local\Microsoft\Windows\Temporary Internet Files\Content.Word\Word_history_paper_625x337px.png"/>
-                    <pic:cNvPicPr>
-                      <a:picLocks noChangeAspect="1" noChangeArrowheads="1"/>
-                    </pic:cNvPicPr>
-                  </pic:nvPicPr>
-                  <pic:blipFill>
-                    <a:blip r:embed="rId9">
-                      <a:extLst>
-                        <a:ext uri="{28A0092B-C50C-407E-A947-70E740481C1C}">
-                          <a14:useLocalDpi xmlns:a14="http://schemas.microsoft.com/office/drawing/2010/main" val="0"/>
-                        </a:ext>
-                      </a:extLst>
-                    </a:blip>
-                    <a:srcRect/>
-                    <a:stretch>
-                      <a:fillRect/>
-                    </a:stretch>
-                  </pic:blipFill>
-                  <pic:spPr bwMode="auto">
-                    <a:xfrm>
-                      <a:off x="0" y="0"/>
-                      <a:ext cx="5943600" cy="3204789"/>
-                    </a:xfrm>
-                    <a:prstGeom prst="rect">
-                      <a:avLst/>
-                    </a:prstGeom>
-                    <a:noFill/>
-                    <a:ln>
-                      <a:noFill/>
-                    </a:ln>
-                  </pic:spPr>
-                </pic:pic>
-              </a:graphicData>
-            </a:graphic>
-          </wp:inline>
-        </w:drawing>
-      </w:r>
-    </w:p>
-    <w:p>
-      <w:pPr>
-        <w:pStyle w:val="TableFigure"/>
-      </w:pPr>
-      <w:r>
-        <w:rPr>
-          <w:rStyle w:val="Emphasis"/>
-        </w:rPr>
-        <w:t>Figure 1</w:t>
-      </w:r>
-      <w:r>
-        <w:t xml:space="preserve">. </w:t>
-      </w:r>
-      <w:sdt>
-        <w:sdtPr>
-          <w:alias w:val="Enter figure details:"/>
-          <w:tag w:val="Enter figure details:"/>
-          <w:id w:val="-879932865"/>
-          <w:placeholder>
-            <w:docPart w:val="5B9FB7B8F6A24DDC9C08B5500CF713A5"/>
-          </w:placeholder>
-          <w:temporary/>
-          <w:showingPlcHdr/>
-          <w15:appearance w15:val="hidden"/>
-        </w:sdtPr>
-        <w:sdtEndPr/>
-        <w:sdtContent>
-          <w:r>
-            <w:t>Include all figures in their own section, following references (and footnotes and tables, if applicable). Include a numbered caption for each figure. Use the Table/Figure style for easy spacing between figure and caption.</w:t>
-          </w:r>
-        </w:sdtContent>
-      </w:sdt>
-    </w:p>
-    <w:p>
-      <w:pPr>
-        <w:pStyle w:val="TableFigure"/>
-      </w:pPr>
-      <w:r>
-        <w:t xml:space="preserve">For more information about all elements of APA formatting, please consult the </w:t>
-      </w:r>
-      <w:r>
-        <w:rPr>
-          <w:rStyle w:val="Emphasis"/>
-        </w:rPr>
-        <w:t>APA Style Manual, 6th Edition</w:t>
-      </w:r>
-      <w:r>
-        <w:t>.</w:t>
-      </w:r>
-    </w:p>
-    <w:p/>
     <w:sectPr>
       <w:headerReference w:type="default" r:id="rId10"/>
       <w:headerReference w:type="first" r:id="rId11"/>
@@ -2226,6 +956,119 @@
     </w:lvl>
   </w:abstractNum>
   <w:abstractNum w:abstractNumId="10" w15:restartNumberingAfterBreak="0">
+    <w:nsid w:val="35362612"/>
+    <w:multiLevelType w:val="hybridMultilevel"/>
+    <w:tmpl w:val="5DCE3C04"/>
+    <w:lvl w:ilvl="0" w:tplc="04090001">
+      <w:start w:val="1"/>
+      <w:numFmt w:val="bullet"/>
+      <w:lvlText w:val=""/>
+      <w:lvlJc w:val="left"/>
+      <w:pPr>
+        <w:ind w:left="360" w:hanging="360"/>
+      </w:pPr>
+      <w:rPr>
+        <w:rFonts w:ascii="Symbol" w:hAnsi="Symbol" w:hint="default"/>
+      </w:rPr>
+    </w:lvl>
+    <w:lvl w:ilvl="1" w:tplc="04090003" w:tentative="1">
+      <w:start w:val="1"/>
+      <w:numFmt w:val="bullet"/>
+      <w:lvlText w:val="o"/>
+      <w:lvlJc w:val="left"/>
+      <w:pPr>
+        <w:ind w:left="1080" w:hanging="360"/>
+      </w:pPr>
+      <w:rPr>
+        <w:rFonts w:ascii="Courier New" w:hAnsi="Courier New" w:cs="Courier New" w:hint="default"/>
+      </w:rPr>
+    </w:lvl>
+    <w:lvl w:ilvl="2" w:tplc="04090005" w:tentative="1">
+      <w:start w:val="1"/>
+      <w:numFmt w:val="bullet"/>
+      <w:lvlText w:val=""/>
+      <w:lvlJc w:val="left"/>
+      <w:pPr>
+        <w:ind w:left="1800" w:hanging="360"/>
+      </w:pPr>
+      <w:rPr>
+        <w:rFonts w:ascii="Wingdings" w:hAnsi="Wingdings" w:hint="default"/>
+      </w:rPr>
+    </w:lvl>
+    <w:lvl w:ilvl="3" w:tplc="04090001" w:tentative="1">
+      <w:start w:val="1"/>
+      <w:numFmt w:val="bullet"/>
+      <w:lvlText w:val=""/>
+      <w:lvlJc w:val="left"/>
+      <w:pPr>
+        <w:ind w:left="2520" w:hanging="360"/>
+      </w:pPr>
+      <w:rPr>
+        <w:rFonts w:ascii="Symbol" w:hAnsi="Symbol" w:hint="default"/>
+      </w:rPr>
+    </w:lvl>
+    <w:lvl w:ilvl="4" w:tplc="04090003" w:tentative="1">
+      <w:start w:val="1"/>
+      <w:numFmt w:val="bullet"/>
+      <w:lvlText w:val="o"/>
+      <w:lvlJc w:val="left"/>
+      <w:pPr>
+        <w:ind w:left="3240" w:hanging="360"/>
+      </w:pPr>
+      <w:rPr>
+        <w:rFonts w:ascii="Courier New" w:hAnsi="Courier New" w:cs="Courier New" w:hint="default"/>
+      </w:rPr>
+    </w:lvl>
+    <w:lvl w:ilvl="5" w:tplc="04090005" w:tentative="1">
+      <w:start w:val="1"/>
+      <w:numFmt w:val="bullet"/>
+      <w:lvlText w:val=""/>
+      <w:lvlJc w:val="left"/>
+      <w:pPr>
+        <w:ind w:left="3960" w:hanging="360"/>
+      </w:pPr>
+      <w:rPr>
+        <w:rFonts w:ascii="Wingdings" w:hAnsi="Wingdings" w:hint="default"/>
+      </w:rPr>
+    </w:lvl>
+    <w:lvl w:ilvl="6" w:tplc="04090001" w:tentative="1">
+      <w:start w:val="1"/>
+      <w:numFmt w:val="bullet"/>
+      <w:lvlText w:val=""/>
+      <w:lvlJc w:val="left"/>
+      <w:pPr>
+        <w:ind w:left="4680" w:hanging="360"/>
+      </w:pPr>
+      <w:rPr>
+        <w:rFonts w:ascii="Symbol" w:hAnsi="Symbol" w:hint="default"/>
+      </w:rPr>
+    </w:lvl>
+    <w:lvl w:ilvl="7" w:tplc="04090003" w:tentative="1">
+      <w:start w:val="1"/>
+      <w:numFmt w:val="bullet"/>
+      <w:lvlText w:val="o"/>
+      <w:lvlJc w:val="left"/>
+      <w:pPr>
+        <w:ind w:left="5400" w:hanging="360"/>
+      </w:pPr>
+      <w:rPr>
+        <w:rFonts w:ascii="Courier New" w:hAnsi="Courier New" w:cs="Courier New" w:hint="default"/>
+      </w:rPr>
+    </w:lvl>
+    <w:lvl w:ilvl="8" w:tplc="04090005" w:tentative="1">
+      <w:start w:val="1"/>
+      <w:numFmt w:val="bullet"/>
+      <w:lvlText w:val=""/>
+      <w:lvlJc w:val="left"/>
+      <w:pPr>
+        <w:ind w:left="6120" w:hanging="360"/>
+      </w:pPr>
+      <w:rPr>
+        <w:rFonts w:ascii="Wingdings" w:hAnsi="Wingdings" w:hint="default"/>
+      </w:rPr>
+    </w:lvl>
+  </w:abstractNum>
+  <w:abstractNum w:abstractNumId="11" w15:restartNumberingAfterBreak="0">
     <w:nsid w:val="4A5A1099"/>
     <w:multiLevelType w:val="multilevel"/>
     <w:tmpl w:val="4268E1E0"/>
@@ -2312,7 +1155,7 @@
       </w:pPr>
     </w:lvl>
   </w:abstractNum>
-  <w:abstractNum w:abstractNumId="11" w15:restartNumberingAfterBreak="0">
+  <w:abstractNum w:abstractNumId="12" w15:restartNumberingAfterBreak="0">
     <w:nsid w:val="54B27D0C"/>
     <w:multiLevelType w:val="multilevel"/>
     <w:tmpl w:val="0409001D"/>
@@ -2398,7 +1241,7 @@
       </w:pPr>
     </w:lvl>
   </w:abstractNum>
-  <w:abstractNum w:abstractNumId="12" w15:restartNumberingAfterBreak="0">
+  <w:abstractNum w:abstractNumId="13" w15:restartNumberingAfterBreak="0">
     <w:nsid w:val="6D702056"/>
     <w:multiLevelType w:val="multilevel"/>
     <w:tmpl w:val="04090023"/>
@@ -2485,7 +1328,7 @@
       </w:pPr>
     </w:lvl>
   </w:abstractNum>
-  <w:abstractNum w:abstractNumId="13" w15:restartNumberingAfterBreak="0">
+  <w:abstractNum w:abstractNumId="14" w15:restartNumberingAfterBreak="0">
     <w:nsid w:val="7273740B"/>
     <w:multiLevelType w:val="multilevel"/>
     <w:tmpl w:val="0409001F"/>
@@ -2608,16 +1451,19 @@
     </w:lvlOverride>
   </w:num>
   <w:num w:numId="12">
+    <w:abstractNumId w:val="14"/>
+  </w:num>
+  <w:num w:numId="13">
+    <w:abstractNumId w:val="12"/>
+  </w:num>
+  <w:num w:numId="14">
+    <w:abstractNumId w:val="11"/>
+  </w:num>
+  <w:num w:numId="15">
     <w:abstractNumId w:val="13"/>
   </w:num>
-  <w:num w:numId="13">
-    <w:abstractNumId w:val="11"/>
-  </w:num>
-  <w:num w:numId="14">
+  <w:num w:numId="16">
     <w:abstractNumId w:val="10"/>
-  </w:num>
-  <w:num w:numId="15">
-    <w:abstractNumId w:val="12"/>
   </w:num>
 </w:numbering>
 </file>
@@ -4517,7 +3363,6 @@
     <w:name w:val="List Paragraph"/>
     <w:basedOn w:val="Normal"/>
     <w:uiPriority w:val="34"/>
-    <w:semiHidden/>
     <w:unhideWhenUsed/>
     <w:qFormat/>
     <w:pPr>
@@ -5268,281 +4113,6 @@
     </w:docPart>
     <w:docPart>
       <w:docPartPr>
-        <w:name w:val="BFDFEE99D20248B58046C31F98D858FC"/>
-        <w:category>
-          <w:name w:val="General"/>
-          <w:gallery w:val="placeholder"/>
-        </w:category>
-        <w:types>
-          <w:type w:val="bbPlcHdr"/>
-        </w:types>
-        <w:behaviors>
-          <w:behavior w:val="content"/>
-        </w:behaviors>
-        <w:guid w:val="{8D158CCE-72E5-4D55-9775-81C067958B79}"/>
-      </w:docPartPr>
-      <w:docPartBody>
-        <w:p>
-          <w:pPr>
-            <w:pStyle w:val="BFDFEE99D20248B58046C31F98D858FC"/>
-          </w:pPr>
-          <w:r>
-            <w:t>The first two heading levels get their own paragraph, as shown here. Headings 3, 4, and 5 are run-in headings used at the beginning of the paragraph.</w:t>
-          </w:r>
-        </w:p>
-      </w:docPartBody>
-    </w:docPart>
-    <w:docPart>
-      <w:docPartPr>
-        <w:name w:val="D2EF647CD7B34181AB249EA0C346CDBE"/>
-        <w:category>
-          <w:name w:val="General"/>
-          <w:gallery w:val="placeholder"/>
-        </w:category>
-        <w:types>
-          <w:type w:val="bbPlcHdr"/>
-        </w:types>
-        <w:behaviors>
-          <w:behavior w:val="content"/>
-        </w:behaviors>
-        <w:guid w:val="{1799427E-C9C3-4927-BABE-2BEDA4BD8A94}"/>
-      </w:docPartPr>
-      <w:docPartBody>
-        <w:p>
-          <w:pPr>
-            <w:pStyle w:val="D2EF647CD7B34181AB249EA0C346CDBE"/>
-          </w:pPr>
-          <w:r>
-            <w:t>Heading 2</w:t>
-          </w:r>
-          <w:r>
-            <w:rPr>
-              <w:rStyle w:val="FootnoteReference"/>
-            </w:rPr>
-            <w:t>1</w:t>
-          </w:r>
-        </w:p>
-      </w:docPartBody>
-    </w:docPart>
-    <w:docPart>
-      <w:docPartPr>
-        <w:name w:val="991FAC6A0081458BB98FF3A9213E5687"/>
-        <w:category>
-          <w:name w:val="General"/>
-          <w:gallery w:val="placeholder"/>
-        </w:category>
-        <w:types>
-          <w:type w:val="bbPlcHdr"/>
-        </w:types>
-        <w:behaviors>
-          <w:behavior w:val="content"/>
-        </w:behaviors>
-        <w:guid w:val="{116D6C3A-6BF5-420E-9FCD-4A2F22DFCB06}"/>
-      </w:docPartPr>
-      <w:docPartBody>
-        <w:p>
-          <w:pPr>
-            <w:pStyle w:val="991FAC6A0081458BB98FF3A9213E5687"/>
-          </w:pPr>
-          <w:r>
-            <w:t>For APA formatting requirements, it’s easy to just type your own footnote references and notes. To format a footnote reference, select the number and then, on the Home tab, in the Styles gallery, click Footnote Reference.</w:t>
-          </w:r>
-        </w:p>
-      </w:docPartBody>
-    </w:docPart>
-    <w:docPart>
-      <w:docPartPr>
-        <w:name w:val="D2BD40E9189F437E820F0A0085061247"/>
-        <w:category>
-          <w:name w:val="General"/>
-          <w:gallery w:val="placeholder"/>
-        </w:category>
-        <w:types>
-          <w:type w:val="bbPlcHdr"/>
-        </w:types>
-        <w:behaviors>
-          <w:behavior w:val="content"/>
-        </w:behaviors>
-        <w:guid w:val="{2D43E7F8-9226-4155-A207-9E6D1C81DAC5}"/>
-      </w:docPartPr>
-      <w:docPartBody>
-        <w:p>
-          <w:pPr>
-            <w:pStyle w:val="D2BD40E9189F437E820F0A0085061247"/>
-          </w:pPr>
-          <w:r>
-            <w:rPr>
-              <w:rStyle w:val="Heading3Char"/>
-            </w:rPr>
-            <w:t>Heading 3</w:t>
-          </w:r>
-        </w:p>
-      </w:docPartBody>
-    </w:docPart>
-    <w:docPart>
-      <w:docPartPr>
-        <w:name w:val="C538E5721F524C94874E07FBD1017B90"/>
-        <w:category>
-          <w:name w:val="General"/>
-          <w:gallery w:val="placeholder"/>
-        </w:category>
-        <w:types>
-          <w:type w:val="bbPlcHdr"/>
-        </w:types>
-        <w:behaviors>
-          <w:behavior w:val="content"/>
-        </w:behaviors>
-        <w:guid w:val="{D7EE3134-45D1-4C58-A73A-7C33F89FD0CB}"/>
-      </w:docPartPr>
-      <w:docPartBody>
-        <w:p>
-          <w:pPr>
-            <w:pStyle w:val="C538E5721F524C94874E07FBD1017B90"/>
-          </w:pPr>
-          <w:r>
-            <w:t xml:space="preserve">Include a period at the end of a run-in heading. Note that you can include consecutive paragraphs with their own headings, where appropriate. </w:t>
-          </w:r>
-        </w:p>
-      </w:docPartBody>
-    </w:docPart>
-    <w:docPart>
-      <w:docPartPr>
-        <w:name w:val="BEE443C28CA04E6880766AA156B632AD"/>
-        <w:category>
-          <w:name w:val="General"/>
-          <w:gallery w:val="placeholder"/>
-        </w:category>
-        <w:types>
-          <w:type w:val="bbPlcHdr"/>
-        </w:types>
-        <w:behaviors>
-          <w:behavior w:val="content"/>
-        </w:behaviors>
-        <w:guid w:val="{25D7117B-A76D-4FCF-A57B-0F1C49F89C27}"/>
-      </w:docPartPr>
-      <w:docPartBody>
-        <w:p>
-          <w:pPr>
-            <w:pStyle w:val="BEE443C28CA04E6880766AA156B632AD"/>
-          </w:pPr>
-          <w:r>
-            <w:rPr>
-              <w:rStyle w:val="Heading4Char"/>
-            </w:rPr>
-            <w:t>Heading 4</w:t>
-          </w:r>
-        </w:p>
-      </w:docPartBody>
-    </w:docPart>
-    <w:docPart>
-      <w:docPartPr>
-        <w:name w:val="4B08AA7D57D9438FB27B54C81F6580CE"/>
-        <w:category>
-          <w:name w:val="General"/>
-          <w:gallery w:val="placeholder"/>
-        </w:category>
-        <w:types>
-          <w:type w:val="bbPlcHdr"/>
-        </w:types>
-        <w:behaviors>
-          <w:behavior w:val="content"/>
-        </w:behaviors>
-        <w:guid w:val="{2F51EDEB-EC83-4E04-AC11-63AC4533E53B}"/>
-      </w:docPartPr>
-      <w:docPartBody>
-        <w:p>
-          <w:pPr>
-            <w:pStyle w:val="4B08AA7D57D9438FB27B54C81F6580CE"/>
-          </w:pPr>
-          <w:r>
-            <w:t>When using headings, don’t skip levels. If you need a heading 3, 4, or 5 with no text following it before the next heading, just add a period at the end of the heading and then start a new paragraph for the subheading and its text.</w:t>
-          </w:r>
-        </w:p>
-      </w:docPartBody>
-    </w:docPart>
-    <w:docPart>
-      <w:docPartPr>
-        <w:name w:val="1EDE6512436448799183908C7A6DB57E"/>
-        <w:category>
-          <w:name w:val="General"/>
-          <w:gallery w:val="placeholder"/>
-        </w:category>
-        <w:types>
-          <w:type w:val="bbPlcHdr"/>
-        </w:types>
-        <w:behaviors>
-          <w:behavior w:val="content"/>
-        </w:behaviors>
-        <w:guid w:val="{1600B94C-5408-4641-868B-961500C5FD5C}"/>
-      </w:docPartPr>
-      <w:docPartBody>
-        <w:p>
-          <w:pPr>
-            <w:pStyle w:val="1EDE6512436448799183908C7A6DB57E"/>
-          </w:pPr>
-          <w:r>
-            <w:rPr>
-              <w:rStyle w:val="Heading5Char"/>
-            </w:rPr>
-            <w:t>Heading 5</w:t>
-          </w:r>
-        </w:p>
-      </w:docPartBody>
-    </w:docPart>
-    <w:docPart>
-      <w:docPartPr>
-        <w:name w:val="373EB48DAC0942FE832DA94FAF63C166"/>
-        <w:category>
-          <w:name w:val="General"/>
-          <w:gallery w:val="placeholder"/>
-        </w:category>
-        <w:types>
-          <w:type w:val="bbPlcHdr"/>
-        </w:types>
-        <w:behaviors>
-          <w:behavior w:val="content"/>
-        </w:behaviors>
-        <w:guid w:val="{096F41C4-6E87-47E9-A4A8-1F5041EE9D46}"/>
-      </w:docPartPr>
-      <w:docPartBody>
-        <w:p>
-          <w:pPr>
-            <w:pStyle w:val="373EB48DAC0942FE832DA94FAF63C166"/>
-          </w:pPr>
-          <w:r>
-            <w:t>Like all sections of your paper, references start on their own page, as you see on the page that follows. Just type in-text citations as you do any text of your paper, as shown at the end of this paragraph and the preceding paragraph.</w:t>
-          </w:r>
-        </w:p>
-      </w:docPartBody>
-    </w:docPart>
-    <w:docPart>
-      <w:docPartPr>
-        <w:name w:val="F7CC67833E4748C89933E07A009FF889"/>
-        <w:category>
-          <w:name w:val="General"/>
-          <w:gallery w:val="placeholder"/>
-        </w:category>
-        <w:types>
-          <w:type w:val="bbPlcHdr"/>
-        </w:types>
-        <w:behaviors>
-          <w:behavior w:val="content"/>
-        </w:behaviors>
-        <w:guid w:val="{3C9C62F3-7F90-45B2-B897-B408A1F8A962}"/>
-      </w:docPartPr>
-      <w:docPartBody>
-        <w:p>
-          <w:pPr>
-            <w:pStyle w:val="F7CC67833E4748C89933E07A009FF889"/>
-          </w:pPr>
-          <w:r>
-            <w:t>To see this document with all layout and formatting, such as hanging indents, on the View tab of the ribbon, click Reading View.</w:t>
-          </w:r>
-        </w:p>
-      </w:docPartBody>
-    </w:docPart>
-    <w:docPart>
-      <w:docPartPr>
         <w:name w:val="9A669F74BC1B444FB67A7EDADDFA08A9"/>
         <w:category>
           <w:name w:val="General"/>
@@ -5584,1035 +4154,6 @@
         </w:p>
       </w:docPartBody>
     </w:docPart>
-    <w:docPart>
-      <w:docPartPr>
-        <w:name w:val="406EEF398C7B4191B626A398BBFD655C"/>
-        <w:category>
-          <w:name w:val="General"/>
-          <w:gallery w:val="placeholder"/>
-        </w:category>
-        <w:types>
-          <w:type w:val="bbPlcHdr"/>
-        </w:types>
-        <w:behaviors>
-          <w:behavior w:val="content"/>
-        </w:behaviors>
-        <w:guid w:val="{7481DC78-39E8-4DEB-A7B7-51E0B9E054B3}"/>
-      </w:docPartPr>
-      <w:docPartBody>
-        <w:p>
-          <w:pPr>
-            <w:pStyle w:val="406EEF398C7B4191B626A398BBFD655C"/>
-          </w:pPr>
-          <w:r>
-            <w:rPr>
-              <w:rStyle w:val="FootnoteReference"/>
-            </w:rPr>
-            <w:t>1</w:t>
-          </w:r>
-          <w:r>
-            <w:t xml:space="preserve">Add footnotes, if any, on their own page following references. The body of a footnote, such as this example, uses the Normal text style. </w:t>
-          </w:r>
-          <w:r>
-            <w:rPr>
-              <w:rStyle w:val="Emphasis"/>
-            </w:rPr>
-            <w:t>(Note: If you delete this sample footnote, don’t forget to delete its in-text reference as well. That’s at the end of the sample Heading 2 paragraph on the first page of body content in this template.)</w:t>
-          </w:r>
-        </w:p>
-      </w:docPartBody>
-    </w:docPart>
-    <w:docPart>
-      <w:docPartPr>
-        <w:name w:val="8D1703B79426458C9289A2C514DAAB94"/>
-        <w:category>
-          <w:name w:val="General"/>
-          <w:gallery w:val="placeholder"/>
-        </w:category>
-        <w:types>
-          <w:type w:val="bbPlcHdr"/>
-        </w:types>
-        <w:behaviors>
-          <w:behavior w:val="content"/>
-        </w:behaviors>
-        <w:guid w:val="{CAB8B508-248D-478A-B3FB-2C9B9E43A187}"/>
-      </w:docPartPr>
-      <w:docPartBody>
-        <w:p>
-          <w:pPr>
-            <w:pStyle w:val="8D1703B79426458C9289A2C514DAAB94"/>
-          </w:pPr>
-          <w:r>
-            <w:rPr>
-              <w:rStyle w:val="Emphasis"/>
-            </w:rPr>
-            <w:t>Table Title</w:t>
-          </w:r>
-        </w:p>
-      </w:docPartBody>
-    </w:docPart>
-    <w:docPart>
-      <w:docPartPr>
-        <w:name w:val="469E7513FEE0470FB6F8E45D34B103D2"/>
-        <w:category>
-          <w:name w:val="General"/>
-          <w:gallery w:val="placeholder"/>
-        </w:category>
-        <w:types>
-          <w:type w:val="bbPlcHdr"/>
-        </w:types>
-        <w:behaviors>
-          <w:behavior w:val="content"/>
-        </w:behaviors>
-        <w:guid w:val="{7B3BE697-1A71-43F0-AD70-96D4A94B6646}"/>
-      </w:docPartPr>
-      <w:docPartBody>
-        <w:p>
-          <w:pPr>
-            <w:pStyle w:val="469E7513FEE0470FB6F8E45D34B103D2"/>
-          </w:pPr>
-          <w:r>
-            <w:t>Column Head</w:t>
-          </w:r>
-        </w:p>
-      </w:docPartBody>
-    </w:docPart>
-    <w:docPart>
-      <w:docPartPr>
-        <w:name w:val="198213BC9D8A4057BEC15BBFF4F7560E"/>
-        <w:category>
-          <w:name w:val="General"/>
-          <w:gallery w:val="placeholder"/>
-        </w:category>
-        <w:types>
-          <w:type w:val="bbPlcHdr"/>
-        </w:types>
-        <w:behaviors>
-          <w:behavior w:val="content"/>
-        </w:behaviors>
-        <w:guid w:val="{31688618-5687-456B-8C41-0389DD6FD5D6}"/>
-      </w:docPartPr>
-      <w:docPartBody>
-        <w:p>
-          <w:pPr>
-            <w:pStyle w:val="198213BC9D8A4057BEC15BBFF4F7560E"/>
-          </w:pPr>
-          <w:r>
-            <w:t>Column Head</w:t>
-          </w:r>
-        </w:p>
-      </w:docPartBody>
-    </w:docPart>
-    <w:docPart>
-      <w:docPartPr>
-        <w:name w:val="50EDEC6716EF483C9C638715F3C4BE9E"/>
-        <w:category>
-          <w:name w:val="General"/>
-          <w:gallery w:val="placeholder"/>
-        </w:category>
-        <w:types>
-          <w:type w:val="bbPlcHdr"/>
-        </w:types>
-        <w:behaviors>
-          <w:behavior w:val="content"/>
-        </w:behaviors>
-        <w:guid w:val="{230032DE-FDEA-4312-9445-C4CFABC88F33}"/>
-      </w:docPartPr>
-      <w:docPartBody>
-        <w:p>
-          <w:pPr>
-            <w:pStyle w:val="50EDEC6716EF483C9C638715F3C4BE9E"/>
-          </w:pPr>
-          <w:r>
-            <w:t>Column Head</w:t>
-          </w:r>
-        </w:p>
-      </w:docPartBody>
-    </w:docPart>
-    <w:docPart>
-      <w:docPartPr>
-        <w:name w:val="478C16EBCE9A4BFB915BC2A1B968151A"/>
-        <w:category>
-          <w:name w:val="General"/>
-          <w:gallery w:val="placeholder"/>
-        </w:category>
-        <w:types>
-          <w:type w:val="bbPlcHdr"/>
-        </w:types>
-        <w:behaviors>
-          <w:behavior w:val="content"/>
-        </w:behaviors>
-        <w:guid w:val="{1F30BF76-0EAD-4BAD-81C4-2ED2D4C6EBE8}"/>
-      </w:docPartPr>
-      <w:docPartBody>
-        <w:p>
-          <w:pPr>
-            <w:pStyle w:val="478C16EBCE9A4BFB915BC2A1B968151A"/>
-          </w:pPr>
-          <w:r>
-            <w:t>Column Head</w:t>
-          </w:r>
-        </w:p>
-      </w:docPartBody>
-    </w:docPart>
-    <w:docPart>
-      <w:docPartPr>
-        <w:name w:val="F91353F064D84B41ABC0177D22190B70"/>
-        <w:category>
-          <w:name w:val="General"/>
-          <w:gallery w:val="placeholder"/>
-        </w:category>
-        <w:types>
-          <w:type w:val="bbPlcHdr"/>
-        </w:types>
-        <w:behaviors>
-          <w:behavior w:val="content"/>
-        </w:behaviors>
-        <w:guid w:val="{B45F1CFE-0501-4714-92F1-B59482E423AB}"/>
-      </w:docPartPr>
-      <w:docPartBody>
-        <w:p>
-          <w:pPr>
-            <w:pStyle w:val="F91353F064D84B41ABC0177D22190B70"/>
-          </w:pPr>
-          <w:r>
-            <w:t>Column Head</w:t>
-          </w:r>
-        </w:p>
-      </w:docPartBody>
-    </w:docPart>
-    <w:docPart>
-      <w:docPartPr>
-        <w:name w:val="FFAF1B15257B448080EAB1C3DDAA620E"/>
-        <w:category>
-          <w:name w:val="General"/>
-          <w:gallery w:val="placeholder"/>
-        </w:category>
-        <w:types>
-          <w:type w:val="bbPlcHdr"/>
-        </w:types>
-        <w:behaviors>
-          <w:behavior w:val="content"/>
-        </w:behaviors>
-        <w:guid w:val="{B0B03527-79AD-490F-81F5-ACA4BE758A6F}"/>
-      </w:docPartPr>
-      <w:docPartBody>
-        <w:p>
-          <w:pPr>
-            <w:pStyle w:val="FFAF1B15257B448080EAB1C3DDAA620E"/>
-          </w:pPr>
-          <w:r>
-            <w:t>Row Head</w:t>
-          </w:r>
-        </w:p>
-      </w:docPartBody>
-    </w:docPart>
-    <w:docPart>
-      <w:docPartPr>
-        <w:name w:val="B4FE6CD4E99A487893F43C8A005B68B4"/>
-        <w:category>
-          <w:name w:val="General"/>
-          <w:gallery w:val="placeholder"/>
-        </w:category>
-        <w:types>
-          <w:type w:val="bbPlcHdr"/>
-        </w:types>
-        <w:behaviors>
-          <w:behavior w:val="content"/>
-        </w:behaviors>
-        <w:guid w:val="{B94636A3-DF2D-4DA1-9F73-434EBE432960}"/>
-      </w:docPartPr>
-      <w:docPartBody>
-        <w:p>
-          <w:pPr>
-            <w:pStyle w:val="B4FE6CD4E99A487893F43C8A005B68B4"/>
-          </w:pPr>
-          <w:r>
-            <w:t>123</w:t>
-          </w:r>
-        </w:p>
-      </w:docPartBody>
-    </w:docPart>
-    <w:docPart>
-      <w:docPartPr>
-        <w:name w:val="4AF2EC12E306431C89759265F833B1D8"/>
-        <w:category>
-          <w:name w:val="General"/>
-          <w:gallery w:val="placeholder"/>
-        </w:category>
-        <w:types>
-          <w:type w:val="bbPlcHdr"/>
-        </w:types>
-        <w:behaviors>
-          <w:behavior w:val="content"/>
-        </w:behaviors>
-        <w:guid w:val="{DC53F12C-02D7-46D6-AAE3-F031BF7B7AEF}"/>
-      </w:docPartPr>
-      <w:docPartBody>
-        <w:p>
-          <w:pPr>
-            <w:pStyle w:val="4AF2EC12E306431C89759265F833B1D8"/>
-          </w:pPr>
-          <w:r>
-            <w:t>123</w:t>
-          </w:r>
-        </w:p>
-      </w:docPartBody>
-    </w:docPart>
-    <w:docPart>
-      <w:docPartPr>
-        <w:name w:val="646CC14422A8463CBC643A346DAE8D9E"/>
-        <w:category>
-          <w:name w:val="General"/>
-          <w:gallery w:val="placeholder"/>
-        </w:category>
-        <w:types>
-          <w:type w:val="bbPlcHdr"/>
-        </w:types>
-        <w:behaviors>
-          <w:behavior w:val="content"/>
-        </w:behaviors>
-        <w:guid w:val="{8B33DCF2-A9E2-4DF7-B5F6-41487C7B7D8A}"/>
-      </w:docPartPr>
-      <w:docPartBody>
-        <w:p>
-          <w:pPr>
-            <w:pStyle w:val="646CC14422A8463CBC643A346DAE8D9E"/>
-          </w:pPr>
-          <w:r>
-            <w:t>123</w:t>
-          </w:r>
-        </w:p>
-      </w:docPartBody>
-    </w:docPart>
-    <w:docPart>
-      <w:docPartPr>
-        <w:name w:val="E45909AAFCFE43E9B2CB85DBC112075C"/>
-        <w:category>
-          <w:name w:val="General"/>
-          <w:gallery w:val="placeholder"/>
-        </w:category>
-        <w:types>
-          <w:type w:val="bbPlcHdr"/>
-        </w:types>
-        <w:behaviors>
-          <w:behavior w:val="content"/>
-        </w:behaviors>
-        <w:guid w:val="{68CD0260-8267-4CD0-9FE7-3CB9060B4F6B}"/>
-      </w:docPartPr>
-      <w:docPartBody>
-        <w:p>
-          <w:pPr>
-            <w:pStyle w:val="E45909AAFCFE43E9B2CB85DBC112075C"/>
-          </w:pPr>
-          <w:r>
-            <w:t>123</w:t>
-          </w:r>
-        </w:p>
-      </w:docPartBody>
-    </w:docPart>
-    <w:docPart>
-      <w:docPartPr>
-        <w:name w:val="A48F52B1777E414D94849559E7F57E44"/>
-        <w:category>
-          <w:name w:val="General"/>
-          <w:gallery w:val="placeholder"/>
-        </w:category>
-        <w:types>
-          <w:type w:val="bbPlcHdr"/>
-        </w:types>
-        <w:behaviors>
-          <w:behavior w:val="content"/>
-        </w:behaviors>
-        <w:guid w:val="{E88E66DF-9142-4DE5-ACD2-D0DDD94A0CBE}"/>
-      </w:docPartPr>
-      <w:docPartBody>
-        <w:p>
-          <w:pPr>
-            <w:pStyle w:val="A48F52B1777E414D94849559E7F57E44"/>
-          </w:pPr>
-          <w:r>
-            <w:t>Row Head</w:t>
-          </w:r>
-        </w:p>
-      </w:docPartBody>
-    </w:docPart>
-    <w:docPart>
-      <w:docPartPr>
-        <w:name w:val="F19E2DD66E6C478D86A6508EFFD0F3E9"/>
-        <w:category>
-          <w:name w:val="General"/>
-          <w:gallery w:val="placeholder"/>
-        </w:category>
-        <w:types>
-          <w:type w:val="bbPlcHdr"/>
-        </w:types>
-        <w:behaviors>
-          <w:behavior w:val="content"/>
-        </w:behaviors>
-        <w:guid w:val="{1F4A608E-838D-4D54-94E1-7E8B7B0845B1}"/>
-      </w:docPartPr>
-      <w:docPartBody>
-        <w:p>
-          <w:pPr>
-            <w:pStyle w:val="F19E2DD66E6C478D86A6508EFFD0F3E9"/>
-          </w:pPr>
-          <w:r>
-            <w:t>456</w:t>
-          </w:r>
-        </w:p>
-      </w:docPartBody>
-    </w:docPart>
-    <w:docPart>
-      <w:docPartPr>
-        <w:name w:val="6E619EC64D3943F0AF94055D37B46F1A"/>
-        <w:category>
-          <w:name w:val="General"/>
-          <w:gallery w:val="placeholder"/>
-        </w:category>
-        <w:types>
-          <w:type w:val="bbPlcHdr"/>
-        </w:types>
-        <w:behaviors>
-          <w:behavior w:val="content"/>
-        </w:behaviors>
-        <w:guid w:val="{7B1BAC79-ACB7-4EA3-8281-9B4273161C3D}"/>
-      </w:docPartPr>
-      <w:docPartBody>
-        <w:p>
-          <w:pPr>
-            <w:pStyle w:val="6E619EC64D3943F0AF94055D37B46F1A"/>
-          </w:pPr>
-          <w:r>
-            <w:t>456</w:t>
-          </w:r>
-        </w:p>
-      </w:docPartBody>
-    </w:docPart>
-    <w:docPart>
-      <w:docPartPr>
-        <w:name w:val="5DD21554E68D4C4CA3ED373CD7C2398A"/>
-        <w:category>
-          <w:name w:val="General"/>
-          <w:gallery w:val="placeholder"/>
-        </w:category>
-        <w:types>
-          <w:type w:val="bbPlcHdr"/>
-        </w:types>
-        <w:behaviors>
-          <w:behavior w:val="content"/>
-        </w:behaviors>
-        <w:guid w:val="{D703F8F0-3DD2-45ED-8172-990CA03127BD}"/>
-      </w:docPartPr>
-      <w:docPartBody>
-        <w:p>
-          <w:pPr>
-            <w:pStyle w:val="5DD21554E68D4C4CA3ED373CD7C2398A"/>
-          </w:pPr>
-          <w:r>
-            <w:t>456</w:t>
-          </w:r>
-        </w:p>
-      </w:docPartBody>
-    </w:docPart>
-    <w:docPart>
-      <w:docPartPr>
-        <w:name w:val="B59C4228BE4447EEA6F6F6A35D13BB90"/>
-        <w:category>
-          <w:name w:val="General"/>
-          <w:gallery w:val="placeholder"/>
-        </w:category>
-        <w:types>
-          <w:type w:val="bbPlcHdr"/>
-        </w:types>
-        <w:behaviors>
-          <w:behavior w:val="content"/>
-        </w:behaviors>
-        <w:guid w:val="{C009E9F8-B186-4DC9-80EA-DDB3251173BE}"/>
-      </w:docPartPr>
-      <w:docPartBody>
-        <w:p>
-          <w:pPr>
-            <w:pStyle w:val="B59C4228BE4447EEA6F6F6A35D13BB90"/>
-          </w:pPr>
-          <w:r>
-            <w:t>456</w:t>
-          </w:r>
-        </w:p>
-      </w:docPartBody>
-    </w:docPart>
-    <w:docPart>
-      <w:docPartPr>
-        <w:name w:val="3FFF4ACD13C74A14928590D070BE8291"/>
-        <w:category>
-          <w:name w:val="General"/>
-          <w:gallery w:val="placeholder"/>
-        </w:category>
-        <w:types>
-          <w:type w:val="bbPlcHdr"/>
-        </w:types>
-        <w:behaviors>
-          <w:behavior w:val="content"/>
-        </w:behaviors>
-        <w:guid w:val="{03AA61EB-03E8-4D30-AB92-15A3ABB8124D}"/>
-      </w:docPartPr>
-      <w:docPartBody>
-        <w:p>
-          <w:pPr>
-            <w:pStyle w:val="3FFF4ACD13C74A14928590D070BE8291"/>
-          </w:pPr>
-          <w:r>
-            <w:t>Row Head</w:t>
-          </w:r>
-        </w:p>
-      </w:docPartBody>
-    </w:docPart>
-    <w:docPart>
-      <w:docPartPr>
-        <w:name w:val="64BF237986E2440A8D099DE09F19F7D6"/>
-        <w:category>
-          <w:name w:val="General"/>
-          <w:gallery w:val="placeholder"/>
-        </w:category>
-        <w:types>
-          <w:type w:val="bbPlcHdr"/>
-        </w:types>
-        <w:behaviors>
-          <w:behavior w:val="content"/>
-        </w:behaviors>
-        <w:guid w:val="{8E93C440-4389-469F-B8FB-BEAF5351A44C}"/>
-      </w:docPartPr>
-      <w:docPartBody>
-        <w:p>
-          <w:pPr>
-            <w:pStyle w:val="64BF237986E2440A8D099DE09F19F7D6"/>
-          </w:pPr>
-          <w:r>
-            <w:t>789</w:t>
-          </w:r>
-        </w:p>
-      </w:docPartBody>
-    </w:docPart>
-    <w:docPart>
-      <w:docPartPr>
-        <w:name w:val="085FEFC11EEE4DFFA8CCB630EE28B76D"/>
-        <w:category>
-          <w:name w:val="General"/>
-          <w:gallery w:val="placeholder"/>
-        </w:category>
-        <w:types>
-          <w:type w:val="bbPlcHdr"/>
-        </w:types>
-        <w:behaviors>
-          <w:behavior w:val="content"/>
-        </w:behaviors>
-        <w:guid w:val="{41944D90-78F5-4749-9577-3DAFB4DE2011}"/>
-      </w:docPartPr>
-      <w:docPartBody>
-        <w:p>
-          <w:pPr>
-            <w:pStyle w:val="085FEFC11EEE4DFFA8CCB630EE28B76D"/>
-          </w:pPr>
-          <w:r>
-            <w:t>789</w:t>
-          </w:r>
-        </w:p>
-      </w:docPartBody>
-    </w:docPart>
-    <w:docPart>
-      <w:docPartPr>
-        <w:name w:val="FE431CC76AF74DBAA523B1D4DED30FAD"/>
-        <w:category>
-          <w:name w:val="General"/>
-          <w:gallery w:val="placeholder"/>
-        </w:category>
-        <w:types>
-          <w:type w:val="bbPlcHdr"/>
-        </w:types>
-        <w:behaviors>
-          <w:behavior w:val="content"/>
-        </w:behaviors>
-        <w:guid w:val="{245888D6-922F-4CDC-AB1B-38D195BB8958}"/>
-      </w:docPartPr>
-      <w:docPartBody>
-        <w:p>
-          <w:pPr>
-            <w:pStyle w:val="FE431CC76AF74DBAA523B1D4DED30FAD"/>
-          </w:pPr>
-          <w:r>
-            <w:t>789</w:t>
-          </w:r>
-        </w:p>
-      </w:docPartBody>
-    </w:docPart>
-    <w:docPart>
-      <w:docPartPr>
-        <w:name w:val="AB75D3D5B24246C9A128717E33518905"/>
-        <w:category>
-          <w:name w:val="General"/>
-          <w:gallery w:val="placeholder"/>
-        </w:category>
-        <w:types>
-          <w:type w:val="bbPlcHdr"/>
-        </w:types>
-        <w:behaviors>
-          <w:behavior w:val="content"/>
-        </w:behaviors>
-        <w:guid w:val="{EE8BBF8D-84E2-4515-A8A1-0634287E6C93}"/>
-      </w:docPartPr>
-      <w:docPartBody>
-        <w:p>
-          <w:pPr>
-            <w:pStyle w:val="AB75D3D5B24246C9A128717E33518905"/>
-          </w:pPr>
-          <w:r>
-            <w:t>789</w:t>
-          </w:r>
-        </w:p>
-      </w:docPartBody>
-    </w:docPart>
-    <w:docPart>
-      <w:docPartPr>
-        <w:name w:val="31A9C926C92840BC8A9066B9990BF3DA"/>
-        <w:category>
-          <w:name w:val="General"/>
-          <w:gallery w:val="placeholder"/>
-        </w:category>
-        <w:types>
-          <w:type w:val="bbPlcHdr"/>
-        </w:types>
-        <w:behaviors>
-          <w:behavior w:val="content"/>
-        </w:behaviors>
-        <w:guid w:val="{B0AA6EA3-D0E6-4220-8D46-B92E1997A706}"/>
-      </w:docPartPr>
-      <w:docPartBody>
-        <w:p>
-          <w:pPr>
-            <w:pStyle w:val="31A9C926C92840BC8A9066B9990BF3DA"/>
-          </w:pPr>
-          <w:r>
-            <w:t>Row Head</w:t>
-          </w:r>
-        </w:p>
-      </w:docPartBody>
-    </w:docPart>
-    <w:docPart>
-      <w:docPartPr>
-        <w:name w:val="EB582E954BD9498DB4FF2BB35A750054"/>
-        <w:category>
-          <w:name w:val="General"/>
-          <w:gallery w:val="placeholder"/>
-        </w:category>
-        <w:types>
-          <w:type w:val="bbPlcHdr"/>
-        </w:types>
-        <w:behaviors>
-          <w:behavior w:val="content"/>
-        </w:behaviors>
-        <w:guid w:val="{50D66834-18B9-4A16-84F5-46AFCAD4DA7D}"/>
-      </w:docPartPr>
-      <w:docPartBody>
-        <w:p>
-          <w:pPr>
-            <w:pStyle w:val="EB582E954BD9498DB4FF2BB35A750054"/>
-          </w:pPr>
-          <w:r>
-            <w:t>123</w:t>
-          </w:r>
-        </w:p>
-      </w:docPartBody>
-    </w:docPart>
-    <w:docPart>
-      <w:docPartPr>
-        <w:name w:val="6FEF3B54AAAF46DDB2AF961D138D2505"/>
-        <w:category>
-          <w:name w:val="General"/>
-          <w:gallery w:val="placeholder"/>
-        </w:category>
-        <w:types>
-          <w:type w:val="bbPlcHdr"/>
-        </w:types>
-        <w:behaviors>
-          <w:behavior w:val="content"/>
-        </w:behaviors>
-        <w:guid w:val="{5B5C9ACB-3FBA-437C-A4ED-8743B177F54B}"/>
-      </w:docPartPr>
-      <w:docPartBody>
-        <w:p>
-          <w:pPr>
-            <w:pStyle w:val="6FEF3B54AAAF46DDB2AF961D138D2505"/>
-          </w:pPr>
-          <w:r>
-            <w:t>123</w:t>
-          </w:r>
-        </w:p>
-      </w:docPartBody>
-    </w:docPart>
-    <w:docPart>
-      <w:docPartPr>
-        <w:name w:val="799A770C89BF4B1FB727C799A6FC75FA"/>
-        <w:category>
-          <w:name w:val="General"/>
-          <w:gallery w:val="placeholder"/>
-        </w:category>
-        <w:types>
-          <w:type w:val="bbPlcHdr"/>
-        </w:types>
-        <w:behaviors>
-          <w:behavior w:val="content"/>
-        </w:behaviors>
-        <w:guid w:val="{ECE52999-8030-4385-8E29-D70D9AA4D1D9}"/>
-      </w:docPartPr>
-      <w:docPartBody>
-        <w:p>
-          <w:pPr>
-            <w:pStyle w:val="799A770C89BF4B1FB727C799A6FC75FA"/>
-          </w:pPr>
-          <w:r>
-            <w:t>123</w:t>
-          </w:r>
-        </w:p>
-      </w:docPartBody>
-    </w:docPart>
-    <w:docPart>
-      <w:docPartPr>
-        <w:name w:val="868AA7C0E1B54C5AA792DE7BC7297D8C"/>
-        <w:category>
-          <w:name w:val="General"/>
-          <w:gallery w:val="placeholder"/>
-        </w:category>
-        <w:types>
-          <w:type w:val="bbPlcHdr"/>
-        </w:types>
-        <w:behaviors>
-          <w:behavior w:val="content"/>
-        </w:behaviors>
-        <w:guid w:val="{EC892A44-ED49-45FD-8F3D-C2027EF4567A}"/>
-      </w:docPartPr>
-      <w:docPartBody>
-        <w:p>
-          <w:pPr>
-            <w:pStyle w:val="868AA7C0E1B54C5AA792DE7BC7297D8C"/>
-          </w:pPr>
-          <w:r>
-            <w:t>123</w:t>
-          </w:r>
-        </w:p>
-      </w:docPartBody>
-    </w:docPart>
-    <w:docPart>
-      <w:docPartPr>
-        <w:name w:val="AC357C3EC3D34F5195CBD5D2589C68D8"/>
-        <w:category>
-          <w:name w:val="General"/>
-          <w:gallery w:val="placeholder"/>
-        </w:category>
-        <w:types>
-          <w:type w:val="bbPlcHdr"/>
-        </w:types>
-        <w:behaviors>
-          <w:behavior w:val="content"/>
-        </w:behaviors>
-        <w:guid w:val="{335492F7-A5F7-4B10-AE8A-6BA27168F342}"/>
-      </w:docPartPr>
-      <w:docPartBody>
-        <w:p>
-          <w:pPr>
-            <w:pStyle w:val="AC357C3EC3D34F5195CBD5D2589C68D8"/>
-          </w:pPr>
-          <w:r>
-            <w:t>Row Head</w:t>
-          </w:r>
-        </w:p>
-      </w:docPartBody>
-    </w:docPart>
-    <w:docPart>
-      <w:docPartPr>
-        <w:name w:val="0BE71C1A124D47D19B470BC4F5EEB558"/>
-        <w:category>
-          <w:name w:val="General"/>
-          <w:gallery w:val="placeholder"/>
-        </w:category>
-        <w:types>
-          <w:type w:val="bbPlcHdr"/>
-        </w:types>
-        <w:behaviors>
-          <w:behavior w:val="content"/>
-        </w:behaviors>
-        <w:guid w:val="{73054C89-C5E6-4DA0-B856-38C0C84F5C90}"/>
-      </w:docPartPr>
-      <w:docPartBody>
-        <w:p>
-          <w:pPr>
-            <w:pStyle w:val="0BE71C1A124D47D19B470BC4F5EEB558"/>
-          </w:pPr>
-          <w:r>
-            <w:t>456</w:t>
-          </w:r>
-        </w:p>
-      </w:docPartBody>
-    </w:docPart>
-    <w:docPart>
-      <w:docPartPr>
-        <w:name w:val="2A518D1A828543FA8152B1185810318F"/>
-        <w:category>
-          <w:name w:val="General"/>
-          <w:gallery w:val="placeholder"/>
-        </w:category>
-        <w:types>
-          <w:type w:val="bbPlcHdr"/>
-        </w:types>
-        <w:behaviors>
-          <w:behavior w:val="content"/>
-        </w:behaviors>
-        <w:guid w:val="{2B36C2D8-A5FC-4969-8632-0416CB7CA322}"/>
-      </w:docPartPr>
-      <w:docPartBody>
-        <w:p>
-          <w:pPr>
-            <w:pStyle w:val="2A518D1A828543FA8152B1185810318F"/>
-          </w:pPr>
-          <w:r>
-            <w:t>456</w:t>
-          </w:r>
-        </w:p>
-      </w:docPartBody>
-    </w:docPart>
-    <w:docPart>
-      <w:docPartPr>
-        <w:name w:val="89537564CBD94FBEB8F170D15A75036F"/>
-        <w:category>
-          <w:name w:val="General"/>
-          <w:gallery w:val="placeholder"/>
-        </w:category>
-        <w:types>
-          <w:type w:val="bbPlcHdr"/>
-        </w:types>
-        <w:behaviors>
-          <w:behavior w:val="content"/>
-        </w:behaviors>
-        <w:guid w:val="{03D3DC71-814E-4FEE-A2AB-1CD3A0A7354A}"/>
-      </w:docPartPr>
-      <w:docPartBody>
-        <w:p>
-          <w:pPr>
-            <w:pStyle w:val="89537564CBD94FBEB8F170D15A75036F"/>
-          </w:pPr>
-          <w:r>
-            <w:t>456</w:t>
-          </w:r>
-        </w:p>
-      </w:docPartBody>
-    </w:docPart>
-    <w:docPart>
-      <w:docPartPr>
-        <w:name w:val="B821503D313D46CFA7590756EDAEBB1A"/>
-        <w:category>
-          <w:name w:val="General"/>
-          <w:gallery w:val="placeholder"/>
-        </w:category>
-        <w:types>
-          <w:type w:val="bbPlcHdr"/>
-        </w:types>
-        <w:behaviors>
-          <w:behavior w:val="content"/>
-        </w:behaviors>
-        <w:guid w:val="{B7851BAA-003E-4FC4-8F6E-650C9E4A71A6}"/>
-      </w:docPartPr>
-      <w:docPartBody>
-        <w:p>
-          <w:pPr>
-            <w:pStyle w:val="B821503D313D46CFA7590756EDAEBB1A"/>
-          </w:pPr>
-          <w:r>
-            <w:t>456</w:t>
-          </w:r>
-        </w:p>
-      </w:docPartBody>
-    </w:docPart>
-    <w:docPart>
-      <w:docPartPr>
-        <w:name w:val="F9D1D5106C9A4A339F8F1089BB228F85"/>
-        <w:category>
-          <w:name w:val="General"/>
-          <w:gallery w:val="placeholder"/>
-        </w:category>
-        <w:types>
-          <w:type w:val="bbPlcHdr"/>
-        </w:types>
-        <w:behaviors>
-          <w:behavior w:val="content"/>
-        </w:behaviors>
-        <w:guid w:val="{CEEBD4D0-511E-41BD-8443-5B9FC45DA3B9}"/>
-      </w:docPartPr>
-      <w:docPartBody>
-        <w:p>
-          <w:pPr>
-            <w:pStyle w:val="F9D1D5106C9A4A339F8F1089BB228F85"/>
-          </w:pPr>
-          <w:r>
-            <w:t>Row Head</w:t>
-          </w:r>
-        </w:p>
-      </w:docPartBody>
-    </w:docPart>
-    <w:docPart>
-      <w:docPartPr>
-        <w:name w:val="6E3248BA7B944DFEBC53F92F9AE96487"/>
-        <w:category>
-          <w:name w:val="General"/>
-          <w:gallery w:val="placeholder"/>
-        </w:category>
-        <w:types>
-          <w:type w:val="bbPlcHdr"/>
-        </w:types>
-        <w:behaviors>
-          <w:behavior w:val="content"/>
-        </w:behaviors>
-        <w:guid w:val="{9E061463-F146-4EFF-A869-F8B77D20B601}"/>
-      </w:docPartPr>
-      <w:docPartBody>
-        <w:p>
-          <w:pPr>
-            <w:pStyle w:val="6E3248BA7B944DFEBC53F92F9AE96487"/>
-          </w:pPr>
-          <w:r>
-            <w:t>789</w:t>
-          </w:r>
-        </w:p>
-      </w:docPartBody>
-    </w:docPart>
-    <w:docPart>
-      <w:docPartPr>
-        <w:name w:val="5583D0F29F8F48739E898C91CEF61DB7"/>
-        <w:category>
-          <w:name w:val="General"/>
-          <w:gallery w:val="placeholder"/>
-        </w:category>
-        <w:types>
-          <w:type w:val="bbPlcHdr"/>
-        </w:types>
-        <w:behaviors>
-          <w:behavior w:val="content"/>
-        </w:behaviors>
-        <w:guid w:val="{011D3DA4-7A26-4780-B418-9929586EF6FC}"/>
-      </w:docPartPr>
-      <w:docPartBody>
-        <w:p>
-          <w:pPr>
-            <w:pStyle w:val="5583D0F29F8F48739E898C91CEF61DB7"/>
-          </w:pPr>
-          <w:r>
-            <w:t>789</w:t>
-          </w:r>
-        </w:p>
-      </w:docPartBody>
-    </w:docPart>
-    <w:docPart>
-      <w:docPartPr>
-        <w:name w:val="C9400DB7B12E4B5B9F0643D95BEC4D88"/>
-        <w:category>
-          <w:name w:val="General"/>
-          <w:gallery w:val="placeholder"/>
-        </w:category>
-        <w:types>
-          <w:type w:val="bbPlcHdr"/>
-        </w:types>
-        <w:behaviors>
-          <w:behavior w:val="content"/>
-        </w:behaviors>
-        <w:guid w:val="{E04D39E7-BCE8-4E95-B155-A5CEAA52948C}"/>
-      </w:docPartPr>
-      <w:docPartBody>
-        <w:p>
-          <w:pPr>
-            <w:pStyle w:val="C9400DB7B12E4B5B9F0643D95BEC4D88"/>
-          </w:pPr>
-          <w:r>
-            <w:t>789</w:t>
-          </w:r>
-        </w:p>
-      </w:docPartBody>
-    </w:docPart>
-    <w:docPart>
-      <w:docPartPr>
-        <w:name w:val="35321A4CEF604DE49B14F778B6D30E13"/>
-        <w:category>
-          <w:name w:val="General"/>
-          <w:gallery w:val="placeholder"/>
-        </w:category>
-        <w:types>
-          <w:type w:val="bbPlcHdr"/>
-        </w:types>
-        <w:behaviors>
-          <w:behavior w:val="content"/>
-        </w:behaviors>
-        <w:guid w:val="{D6EEF5AE-9407-4F0A-9AEF-05ED784C901A}"/>
-      </w:docPartPr>
-      <w:docPartBody>
-        <w:p>
-          <w:pPr>
-            <w:pStyle w:val="35321A4CEF604DE49B14F778B6D30E13"/>
-          </w:pPr>
-          <w:r>
-            <w:t>789</w:t>
-          </w:r>
-        </w:p>
-      </w:docPartBody>
-    </w:docPart>
-    <w:docPart>
-      <w:docPartPr>
-        <w:name w:val="892A0416EECF48708978F490E9F2BE9B"/>
-        <w:category>
-          <w:name w:val="General"/>
-          <w:gallery w:val="placeholder"/>
-        </w:category>
-        <w:types>
-          <w:type w:val="bbPlcHdr"/>
-        </w:types>
-        <w:behaviors>
-          <w:behavior w:val="content"/>
-        </w:behaviors>
-        <w:guid w:val="{7BFCF188-2EF7-4D2C-8750-99740DB87798}"/>
-      </w:docPartPr>
-      <w:docPartBody>
-        <w:p>
-          <w:pPr>
-            <w:pStyle w:val="892A0416EECF48708978F490E9F2BE9B"/>
-          </w:pPr>
-          <w:r>
-            <w:t>Place all tables for your paper in a tables section, following references (and, if applicable, footnotes). Start a new page for each table, include a table number and table title for each, as shown on this page. All explanatory text appears in a table note that follows the table, such as this one. Use the Table/Figure style, available on the Home tab, in the Styles gallery, to get the spacing between table and note. Tables in APA format can use single or 1.5-line spacing. Include a heading for every row and column, even if the content seems obvious. A table style has been setup for this template that fits APA guidelines. To insert a table, on the Insert tab, click Table.</w:t>
-          </w:r>
-        </w:p>
-      </w:docPartBody>
-    </w:docPart>
-    <w:docPart>
-      <w:docPartPr>
-        <w:name w:val="5B9FB7B8F6A24DDC9C08B5500CF713A5"/>
-        <w:category>
-          <w:name w:val="General"/>
-          <w:gallery w:val="placeholder"/>
-        </w:category>
-        <w:types>
-          <w:type w:val="bbPlcHdr"/>
-        </w:types>
-        <w:behaviors>
-          <w:behavior w:val="content"/>
-        </w:behaviors>
-        <w:guid w:val="{252CCABD-6A29-4AA8-9B8F-567283C6A506}"/>
-      </w:docPartPr>
-      <w:docPartBody>
-        <w:p>
-          <w:pPr>
-            <w:pStyle w:val="5B9FB7B8F6A24DDC9C08B5500CF713A5"/>
-          </w:pPr>
-          <w:r>
-            <w:t>Include all figures in their own section, following references (and footnotes and tables, if applicable). Include a numbered caption for each figure. Use the Table/Figure style for easy spacing between figure and caption.</w:t>
-          </w:r>
-        </w:p>
-      </w:docPartBody>
-    </w:docPart>
   </w:docParts>
 </w:glossaryDocument>
 </file>
@@ -6632,6 +4173,20 @@
     <w:family w:val="roman"/>
     <w:pitch w:val="variable"/>
     <w:sig w:usb0="E0002EFF" w:usb1="C000785B" w:usb2="00000009" w:usb3="00000000" w:csb0="000001FF" w:csb1="00000000"/>
+  </w:font>
+  <w:font w:name="Courier New">
+    <w:panose1 w:val="02070309020205020404"/>
+    <w:charset w:val="00"/>
+    <w:family w:val="modern"/>
+    <w:pitch w:val="fixed"/>
+    <w:sig w:usb0="E0002EFF" w:usb1="C0007843" w:usb2="00000009" w:usb3="00000000" w:csb0="000001FF" w:csb1="00000000"/>
+  </w:font>
+  <w:font w:name="Wingdings">
+    <w:panose1 w:val="05000000000000000000"/>
+    <w:charset w:val="02"/>
+    <w:family w:val="auto"/>
+    <w:pitch w:val="variable"/>
+    <w:sig w:usb0="00000000" w:usb1="10000000" w:usb2="00000000" w:usb3="00000000" w:csb0="80000000" w:csb1="00000000"/>
   </w:font>
   <w:font w:name="SimSun">
     <w:altName w:val="宋体"/>
@@ -6696,6 +4251,7 @@
   </w:compat>
   <w:rsids>
     <w:rsidRoot w:val="001341E3"/>
+    <w:rsid w:val="000E5927"/>
     <w:rsid w:val="001341E3"/>
     <w:rsid w:val="00524D79"/>
     <w:rsid w:val="007111DA"/>
@@ -7959,7 +5515,7 @@
 </file>
 
 <file path=customXml/itemProps1.xml><?xml version="1.0" encoding="utf-8"?>
-<ds:datastoreItem xmlns:ds="http://schemas.openxmlformats.org/officeDocument/2006/customXml" ds:itemID="{D69CF7ED-BA84-4A87-8E15-EE49B9C300BA}">
+<ds:datastoreItem xmlns:ds="http://schemas.openxmlformats.org/officeDocument/2006/customXml" ds:itemID="{823A44F0-A545-4B91-B179-EC4E105C0372}">
   <ds:schemaRefs>
     <ds:schemaRef ds:uri="http://schemas.openxmlformats.org/officeDocument/2006/bibliography"/>
   </ds:schemaRefs>

--- a/Assignment 1.docx
+++ b/Assignment 1.docx
@@ -106,79 +106,22 @@
         <w:t xml:space="preserve"> </w:t>
       </w:r>
       <w:r>
-        <w:t>Companies</w:t>
+        <w:t>Companies now typically increase revenue through in game purchases, providing a virtual marketplace for in game features or services</w:t>
+      </w:r>
+      <w:r>
+        <w:t>.</w:t>
       </w:r>
       <w:r>
         <w:t xml:space="preserve"> </w:t>
       </w:r>
       <w:r>
-        <w:t>are</w:t>
-      </w:r>
-      <w:r>
-        <w:t xml:space="preserve"> creat</w:t>
-      </w:r>
-      <w:r>
-        <w:t>ing</w:t>
-      </w:r>
-      <w:r>
-        <w:t xml:space="preserve"> </w:t>
-      </w:r>
-      <w:r>
-        <w:t xml:space="preserve">“freemium” games, which are </w:t>
-      </w:r>
-      <w:r>
-        <w:t xml:space="preserve">free to play </w:t>
-      </w:r>
-      <w:r>
-        <w:t xml:space="preserve">base </w:t>
-      </w:r>
-      <w:r>
-        <w:t xml:space="preserve">games that </w:t>
-      </w:r>
-      <w:r>
-        <w:t>offer</w:t>
-      </w:r>
-      <w:r>
-        <w:t xml:space="preserve"> </w:t>
-      </w:r>
-      <w:r>
-        <w:t>additional</w:t>
-      </w:r>
-      <w:r>
-        <w:t xml:space="preserve"> features or expand</w:t>
-      </w:r>
-      <w:r>
-        <w:t xml:space="preserve">ed </w:t>
-      </w:r>
-      <w:r>
-        <w:t>game functionality</w:t>
-      </w:r>
-      <w:r>
-        <w:t xml:space="preserve"> with payments</w:t>
-      </w:r>
-      <w:r>
-        <w:t>.</w:t>
-      </w:r>
-      <w:r>
-        <w:t xml:space="preserve"> </w:t>
-      </w:r>
-      <w:r>
         <w:t xml:space="preserve">Games marketed using this model require players to keep playing to generate revenue. However, this can prove to be exceedingly difficult for many developers. Players constantly expect more and more from games, whether it be improved graphics, new innovative gameplay ideas, or just changes to their favorite games. </w:t>
       </w:r>
       <w:r>
-        <w:t>This has led some game developers to use the massive amounts of player data coupled with data modeling techniques to learn player behavior</w:t>
-      </w:r>
-      <w:r>
-        <w:t>, create personalized offers,</w:t>
-      </w:r>
-      <w:r>
-        <w:t xml:space="preserve"> and </w:t>
-      </w:r>
-      <w:r>
-        <w:t>create an overall better experience to</w:t>
-      </w:r>
-      <w:r>
-        <w:t xml:space="preserve"> increase player retention.</w:t>
+        <w:t>This has led some game developers to use the massive amounts of player data</w:t>
+      </w:r>
+      <w:r>
+        <w:t xml:space="preserve"> to create virtual marketplaces that entice players with new features, services, and scarce virtual goods. </w:t>
       </w:r>
     </w:p>
     <w:p/>
@@ -244,14 +187,97 @@
         <w:t>This allows</w:t>
       </w:r>
       <w:r>
-        <w:t xml:space="preserve"> game developers to perform</w:t>
-      </w:r>
-      <w:r>
-        <w:t xml:space="preserve"> comprehensive analytics to enhance the player experience and a quantitative way of valuing player needs. </w:t>
+        <w:t xml:space="preserve"> game developers to </w:t>
+      </w:r>
+      <w:r>
+        <w:t>learn player demographics and geographical region, how the players spend time playing, a player’s average play time and peak play times, and behavior within the game including how they interact with other players.</w:t>
+      </w:r>
+      <w:r>
+        <w:t xml:space="preserve"> </w:t>
       </w:r>
     </w:p>
     <w:p>
       <w:r>
+        <w:t xml:space="preserve">With the increase in player </w:t>
+      </w:r>
+      <w:r>
+        <w:t>understanding</w:t>
+      </w:r>
+      <w:r>
+        <w:t xml:space="preserve">, </w:t>
+      </w:r>
+      <w:r>
+        <w:t>developer</w:t>
+      </w:r>
+      <w:r>
+        <w:t>s</w:t>
+      </w:r>
+      <w:r>
+        <w:t xml:space="preserve"> can increase revenue by partnering with other companies or campaigns to generate targeted advertisements in game to players</w:t>
+      </w:r>
+      <w:r>
+        <w:t xml:space="preserve">. </w:t>
+      </w:r>
+      <w:r>
+        <w:t xml:space="preserve">According to </w:t>
+      </w:r>
+      <w:proofErr w:type="spellStart"/>
+      <w:r>
+        <w:t>Willson</w:t>
+      </w:r>
+      <w:proofErr w:type="spellEnd"/>
+      <w:r>
+        <w:t xml:space="preserve"> &amp; Leaver, </w:t>
+      </w:r>
+    </w:p>
+    <w:p>
+      <w:pPr>
+        <w:ind w:left="720" w:firstLine="0"/>
+      </w:pPr>
+      <w:r>
+        <w:lastRenderedPageBreak/>
+        <w:t xml:space="preserve">Data mining is undertaken to identify patterns and associations that can be used to help guide game design </w:t>
+      </w:r>
+      <w:proofErr w:type="gramStart"/>
+      <w:r>
+        <w:t>in order to</w:t>
+      </w:r>
+      <w:proofErr w:type="gramEnd"/>
+      <w:r>
+        <w:t xml:space="preserve"> enhance playing experience and it can be used to identify and harness player desires and wallets.</w:t>
+      </w:r>
+    </w:p>
+    <w:p>
+      <w:pPr>
+        <w:ind w:firstLine="0"/>
+      </w:pPr>
+      <w:r>
+        <w:t xml:space="preserve"> </w:t>
+      </w:r>
+      <w:r>
+        <w:t xml:space="preserve">For instance, the 2008 Obama campaign partnered with Electronic Arts (EA) to market virtual advertisements in </w:t>
+      </w:r>
+      <w:r>
+        <w:t>Madden NFL 09 and nine other games</w:t>
+      </w:r>
+      <w:r>
+        <w:t xml:space="preserve"> </w:t>
+      </w:r>
+      <w:r>
+        <w:t>swing states. (</w:t>
+      </w:r>
+      <w:r>
+        <w:t>marketingcenter.de</w:t>
+      </w:r>
+      <w:r>
+        <w:t xml:space="preserve">). </w:t>
+      </w:r>
+      <w:r>
+        <w:t>Some developers like Zynga, who generally make social online games that run on social platforms like Facebook, have a unique spot to retrieve information from users even outside of its games.</w:t>
+      </w:r>
+    </w:p>
+    <w:p>
+      <w:r>
         <w:t>Riot Games, the developer of</w:t>
       </w:r>
       <w:r>
@@ -267,11 +293,7 @@
         <w:t xml:space="preserve">massive amounts of player data daily. </w:t>
       </w:r>
       <w:r>
-        <w:t xml:space="preserve">According to Riot Games (2020), “We gather data on just about everything that happens in live League of Legends matches – and </w:t>
-      </w:r>
-      <w:r>
-        <w:lastRenderedPageBreak/>
-        <w:t>we mean everything</w:t>
+        <w:t>According to Riot Games (2020), “We gather data on just about everything that happens in live League of Legends matches – and we mean everything</w:t>
       </w:r>
       <w:r>
         <w:t>.”</w:t>
@@ -289,7 +311,30 @@
         <w:t xml:space="preserve">Riot is using data science to </w:t>
       </w:r>
       <w:r>
-        <w:t xml:space="preserve">create a recommendation service called “Your Shop” to offer personalized deals to players. </w:t>
+        <w:t>create a recommendation service called “Your Shop” to offer personalized deals to players.</w:t>
+      </w:r>
+      <w:r>
+        <w:t xml:space="preserve"> </w:t>
+      </w:r>
+      <w:r>
+        <w:t xml:space="preserve">A usually sparse matrix of users and scores for content is created using explicit rankings from users or indirect scoring from modeling techniques. </w:t>
+      </w:r>
+      <w:r>
+        <w:t>Using collaborative filtering techniques</w:t>
+      </w:r>
+      <w:r>
+        <w:t xml:space="preserve"> such as neighborhood-based methods to find similar players paired with </w:t>
+      </w:r>
+      <w:r>
+        <w:t>sparse linear models, Riot generates personal recommendations. Riot is always trying to improve the accuracy of these predictions. They are looking to implement a pipeline so they can develop content-based algorithms. Riot also closely monitors the purchases that come from the personal recommendations, this allows them to inform future suggestions for each player.</w:t>
+      </w:r>
+      <w:r>
+        <w:t xml:space="preserve"> (Riot, 2020)</w:t>
+      </w:r>
+    </w:p>
+    <w:p>
+      <w:r>
+        <w:t xml:space="preserve"> </w:t>
       </w:r>
       <w:r>
         <w:t xml:space="preserve"> </w:t>
@@ -316,6 +361,7 @@
         </w:numPr>
       </w:pPr>
       <w:r>
+        <w:lastRenderedPageBreak/>
         <w:t>Speak about other social games and what they are doing (200-400)</w:t>
       </w:r>
     </w:p>
@@ -507,9 +553,66 @@
               <w:pPr>
                 <w:ind w:firstLine="0"/>
               </w:pPr>
-              <w:r>
-                <w:t>https://www.youtube.com/watch?v=eWslGQ9lzfg&amp;feature=youtu.be</w:t>
-              </w:r>
+              <w:hyperlink r:id="rId10" w:history="1">
+                <w:r>
+                  <w:rPr>
+                    <w:rStyle w:val="Hyperlink"/>
+                  </w:rPr>
+                  <w:t>https://www.youtube.com/watch?v=eWslGQ9lzfg&amp;feature=youtu.be</w:t>
+                </w:r>
+              </w:hyperlink>
+            </w:p>
+            <w:p>
+              <w:pPr>
+                <w:ind w:firstLine="0"/>
+              </w:pPr>
+              <w:hyperlink r:id="rId11" w:history="1">
+                <w:r>
+                  <w:rPr>
+                    <w:rStyle w:val="Hyperlink"/>
+                  </w:rPr>
+                  <w:t>https://www.marketingcenter.de/sites/mcm/files/downloads/research/lmm/literature/marchand_hennig-thurau_2013_jim_value_creation_in_the_video_game_industry_industry_economics_consumer_benefits_and_research_opportunities.pdf</w:t>
+                </w:r>
+              </w:hyperlink>
+            </w:p>
+            <w:p>
+              <w:pPr>
+                <w:ind w:firstLine="0"/>
+              </w:pPr>
+              <w:hyperlink r:id="rId12" w:history="1">
+                <w:r>
+                  <w:rPr>
+                    <w:rStyle w:val="Hyperlink"/>
+                  </w:rPr>
+                  <w:t>https://www.researchgate.net/profile/Myriam_Davidovici/publication/318147067_Innovation_in_business_models_in_the_video_game_industry_Free-To-Play_or_the_gaming_experience_as_a_service/links/5a702ab0458515015e62429f/Innovation-in-business-models-in-the-video-game-industry-Free-To-Play-or-the-gaming-experience-as-a-service.pdf</w:t>
+                </w:r>
+              </w:hyperlink>
+            </w:p>
+            <w:p>
+              <w:pPr>
+                <w:ind w:firstLine="0"/>
+              </w:pPr>
+              <w:hyperlink r:id="rId13" w:history="1">
+                <w:r>
+                  <w:rPr>
+                    <w:rStyle w:val="Hyperlink"/>
+                  </w:rPr>
+                  <w:t>https://www.tandfonline.com/doi/full/10.1080/22041451.2015.1048039</w:t>
+                </w:r>
+              </w:hyperlink>
+            </w:p>
+            <w:p>
+              <w:pPr>
+                <w:ind w:firstLine="0"/>
+              </w:pPr>
+              <w:hyperlink r:id="rId14" w:history="1">
+                <w:r>
+                  <w:rPr>
+                    <w:rStyle w:val="Hyperlink"/>
+                  </w:rPr>
+                  <w:t>https://www.business-and-management.org/download.php?file=2010/5_1--14-29-Hamari,Lehdonvirta.pdf</w:t>
+                </w:r>
+              </w:hyperlink>
             </w:p>
           </w:sdtContent>
         </w:sdt>
@@ -521,8 +624,8 @@
       </w:pPr>
     </w:p>
     <w:sectPr>
-      <w:headerReference w:type="default" r:id="rId10"/>
-      <w:headerReference w:type="first" r:id="rId11"/>
+      <w:headerReference w:type="default" r:id="rId15"/>
+      <w:headerReference w:type="first" r:id="rId16"/>
       <w:footnotePr>
         <w:pos w:val="beneathText"/>
       </w:footnotePr>
@@ -4027,6 +4130,11 @@
       <w:shd w:val="clear" w:color="auto" w:fill="E1DFDD"/>
     </w:rPr>
   </w:style>
+  <w:style w:type="character" w:customStyle="1" w:styleId="ref-lnk">
+    <w:name w:val="ref-lnk"/>
+    <w:basedOn w:val="DefaultParagraphFont"/>
+    <w:rsid w:val="0045693B"/>
+  </w:style>
 </w:styles>
 </file>
 
@@ -4255,6 +4363,7 @@
     <w:rsid w:val="001341E3"/>
     <w:rsid w:val="00524D79"/>
     <w:rsid w:val="007111DA"/>
+    <w:rsid w:val="00946C63"/>
     <w:rsid w:val="00B73A34"/>
     <w:rsid w:val="00C30424"/>
     <w:rsid w:val="00F04A39"/>
@@ -5515,7 +5624,7 @@
 </file>
 
 <file path=customXml/itemProps1.xml><?xml version="1.0" encoding="utf-8"?>
-<ds:datastoreItem xmlns:ds="http://schemas.openxmlformats.org/officeDocument/2006/customXml" ds:itemID="{823A44F0-A545-4B91-B179-EC4E105C0372}">
+<ds:datastoreItem xmlns:ds="http://schemas.openxmlformats.org/officeDocument/2006/customXml" ds:itemID="{9CAA426C-934A-443A-A216-6F3C9593C6C2}">
   <ds:schemaRefs>
     <ds:schemaRef ds:uri="http://schemas.openxmlformats.org/officeDocument/2006/bibliography"/>
   </ds:schemaRefs>

--- a/Assignment 1.docx
+++ b/Assignment 1.docx
@@ -7,13 +7,18 @@
         <w:pStyle w:val="Title"/>
       </w:pPr>
       <w:r>
-        <w:t xml:space="preserve">Using Data to Increase </w:t>
-      </w:r>
-      <w:r>
-        <w:t>Play</w:t>
-      </w:r>
-      <w:r>
-        <w:t>er Retention in the Video Game Industry</w:t>
+        <w:t xml:space="preserve">Using </w:t>
+      </w:r>
+      <w:r>
+        <w:t xml:space="preserve">Data to Market </w:t>
+      </w:r>
+      <w:proofErr w:type="gramStart"/>
+      <w:r>
+        <w:t>In</w:t>
+      </w:r>
+      <w:proofErr w:type="gramEnd"/>
+      <w:r>
+        <w:t xml:space="preserve"> Video Games</w:t>
       </w:r>
     </w:p>
     <w:p>
@@ -273,7 +278,7 @@
         <w:t xml:space="preserve">). </w:t>
       </w:r>
       <w:r>
-        <w:t>Some developers like Zynga, who generally make social online games that run on social platforms like Facebook, have a unique spot to retrieve information from users even outside of its games.</w:t>
+        <w:t>Aside from using advertisements as another source of revenue, some companies have developed in game marketplaces that generate millions in revenue.</w:t>
       </w:r>
     </w:p>
     <w:p>
@@ -287,19 +292,33 @@
         <w:t xml:space="preserve"> League of Legends, </w:t>
       </w:r>
       <w:r>
-        <w:t xml:space="preserve">are one of the companies generating </w:t>
+        <w:t>generat</w:t>
+      </w:r>
+      <w:r>
+        <w:t>e</w:t>
+      </w:r>
+      <w:r>
+        <w:t xml:space="preserve"> </w:t>
       </w:r>
       <w:r>
         <w:t xml:space="preserve">massive amounts of player data daily. </w:t>
       </w:r>
       <w:r>
-        <w:t>According to Riot Games (2020), “We gather data on just about everything that happens in live League of Legends matches – and we mean everything</w:t>
+        <w:t>According to Riot Games (2020), “</w:t>
+      </w:r>
+      <w:bookmarkStart w:id="1" w:name="_Hlk42371454"/>
+      <w:r>
+        <w:t>We gather data on just about everything that happens in live League of Legends matches – and we mean everything</w:t>
       </w:r>
       <w:r>
         <w:t>.”</w:t>
       </w:r>
       <w:r>
-        <w:t xml:space="preserve"> Along with using this data to help combat negative behavior, like cyber-bullying, </w:t>
+        <w:t xml:space="preserve"> </w:t>
+      </w:r>
+      <w:bookmarkEnd w:id="1"/>
+      <w:r>
+        <w:t xml:space="preserve">Along with using this data to help combat negative behavior, like cyber-bullying, </w:t>
       </w:r>
       <w:r>
         <w:t>and</w:t>
@@ -317,7 +336,23 @@
         <w:t xml:space="preserve"> </w:t>
       </w:r>
       <w:r>
-        <w:t xml:space="preserve">A usually sparse matrix of users and scores for content is created using explicit rankings from users or indirect scoring from modeling techniques. </w:t>
+        <w:t xml:space="preserve">By offering in game characters that Riot predicts you will enjoy playing as well as in game visuals for those characters, increases the number of in game sales it generates. </w:t>
+      </w:r>
+      <w:bookmarkStart w:id="2" w:name="_Hlk42373409"/>
+      <w:r>
+        <w:t>To do this Riot uses a blend of common recommendation techniques along with innovative mathematics to help their unique service.</w:t>
+      </w:r>
+      <w:r>
+        <w:t xml:space="preserve"> </w:t>
+      </w:r>
+      <w:r>
+        <w:t xml:space="preserve">A </w:t>
+      </w:r>
+      <w:r>
+        <w:t xml:space="preserve">typically </w:t>
+      </w:r>
+      <w:r>
+        <w:t xml:space="preserve">sparse matrix of users and scores for content is created using explicit rankings from users or indirect scoring from modeling techniques. </w:t>
       </w:r>
       <w:r>
         <w:t>Using collaborative filtering techniques</w:t>
@@ -330,53 +365,80 @@
       </w:r>
       <w:r>
         <w:t xml:space="preserve"> (Riot, 2020)</w:t>
+      </w:r>
+      <w:r>
+        <w:t xml:space="preserve"> </w:t>
+      </w:r>
+    </w:p>
+    <w:bookmarkEnd w:id="2"/>
+    <w:p>
+      <w:r>
+        <w:lastRenderedPageBreak/>
+        <w:t xml:space="preserve"> </w:t>
+      </w:r>
+      <w:r>
+        <w:t xml:space="preserve"> </w:t>
+      </w:r>
+      <w:r>
+        <w:t xml:space="preserve">Advancements in technology, especially from mobile devices, have greatly increased the amount of video games created and played. Coupled with the move from video games being a solo experience to global online multiplayer encounters, many game developers have seen a shift in their business models. Many developers now are adopting a lower initial cost or free-to-play game model, allowing for in game purchases for additional features, services, and content to generate additional revenue. How is data generated by these online games going into the decisions on which offers are generated? </w:t>
       </w:r>
     </w:p>
     <w:p>
       <w:r>
-        <w:t xml:space="preserve"> </w:t>
-      </w:r>
-      <w:r>
-        <w:t xml:space="preserve"> </w:t>
+        <w:t>Online gaming allows for developers to record every move a player makes, where they click, how they interact with others, how long they play, and in some instances even where they look. (Microsoft, 2013) Combined with the increase to nearly 1.5 billion players worldwide, the amount of data generated daily for some developers can exceed 50 terabytes of data daily (citation). The video game industry is now following many other industries by using this data to gain a very deep understanding of their customers. This allows for a very targeted marketing experience central to generating revenue for many games. According to T&amp;F(citation)</w:t>
       </w:r>
     </w:p>
     <w:p>
       <w:pPr>
-        <w:pStyle w:val="ListParagraph"/>
-        <w:numPr>
-          <w:ilvl w:val="0"/>
-          <w:numId w:val="16"/>
-        </w:numPr>
-      </w:pPr>
-      <w:r>
-        <w:t>Talk about Your Shop specifics (should be 50-100 words)</w:t>
+        <w:ind w:left="720" w:firstLine="0"/>
+      </w:pPr>
+      <w:r>
+        <w:t xml:space="preserve">Data mining is undertaken to identify patterns and associations that can be used to help guide game design </w:t>
+      </w:r>
+      <w:proofErr w:type="gramStart"/>
+      <w:r>
+        <w:t>in order to</w:t>
+      </w:r>
+      <w:proofErr w:type="gramEnd"/>
+      <w:r>
+        <w:t xml:space="preserve"> enhance playing experience, and it can be used to identify and harness player desires and wallets</w:t>
+      </w:r>
+      <w:r>
+        <w:t>.</w:t>
       </w:r>
     </w:p>
     <w:p>
-      <w:pPr>
-        <w:pStyle w:val="ListParagraph"/>
-        <w:numPr>
-          <w:ilvl w:val="0"/>
-          <w:numId w:val="16"/>
-        </w:numPr>
-      </w:pPr>
+      <w:r>
+        <w:t xml:space="preserve">Classical marketing techniques such as segmentation, which identifies and strategically divides segments of a customer population, have been employed in much the same way as other older industries based on socio-demographic variables. For example, in 2008 the Obama campaign partnered with Electronic Arts (EA games) to market virtual advertisements in Madden NFL 09, and nine other games, to players in swing states using demographic data from user profiles. (marketingcenter.de). However, for virtual segmentation marketing can be tied to game </w:t>
+      </w:r>
       <w:r>
         <w:lastRenderedPageBreak/>
-        <w:t>Speak about other social games and what they are doing (200-400)</w:t>
+        <w:t>design, for example by marketing to in game classes, professions (</w:t>
+      </w:r>
+      <w:proofErr w:type="spellStart"/>
+      <w:r>
+        <w:t>Hamari</w:t>
+      </w:r>
+      <w:proofErr w:type="spellEnd"/>
+      <w:r>
+        <w:t xml:space="preserve"> and </w:t>
+      </w:r>
+      <w:proofErr w:type="spellStart"/>
+      <w:r>
+        <w:t>Vili</w:t>
+      </w:r>
+      <w:proofErr w:type="spellEnd"/>
+      <w:r>
+        <w:t>), and game-play styles. Some developers have taken to advanced data modeling techniques to help develop customer segmentation in the unique setting of virtual worlds.</w:t>
       </w:r>
     </w:p>
     <w:p>
-      <w:pPr>
-        <w:pStyle w:val="ListParagraph"/>
-        <w:numPr>
-          <w:ilvl w:val="0"/>
-          <w:numId w:val="16"/>
-        </w:numPr>
-      </w:pPr>
-      <w:r>
-        <w:t>Speak about academic modeling (100-250)</w:t>
+      <w:r>
+        <w:t xml:space="preserve">Riot Games, the developer of the free-to-play game League of Legends, generates massive amounts of player data daily. According to Riot Games (Riot, 2020), “We gather data on just about everything that happens in live League of Legends matches – and we mean everything.” Along with using this data to help combat negative social behavior in game, like cyber-bullying, and generating a corpus of text from support tickets to improve response times for support, Riot is using data science to create a recommendation engine. This recommendation engine is being used to generate player offers for in-game items, including characters and in-game visuals in a service called “Your Shop”. To do this Riot uses a blend of common recommendation techniques along with innovative mathematics to help their unique service. A typically sparse matrix of users and scores for content is created using explicit rankings from users or indirect scoring from modeling techniques. Then using collaborative filtering techniques such as neighborhood-based methods to find similar players and sparse linear models regression models, Riot generates personal recommendations for each player. Riot is always trying to improve the accuracy of these predictions. They are looking to implement a pipeline so they can develop content-based algorithms. Riot also closely monitors the purchases that come from the personal recommendations, this allows them to inform future suggestions for each player. (Riot, 2020) </w:t>
       </w:r>
     </w:p>
+    <w:p/>
+    <w:p/>
     <w:sdt>
       <w:sdtPr>
         <w:rPr>
@@ -453,19 +515,6 @@
               <w:pPr>
                 <w:ind w:firstLine="0"/>
               </w:pPr>
-              <w:hyperlink r:id="rId8" w:history="1">
-                <w:r>
-                  <w:rPr>
-                    <w:rStyle w:val="Hyperlink"/>
-                  </w:rPr>
-                  <w:t>https://www.gsb.stanford.edu/sites/gsb/files/rp3088.pdf</w:t>
-                </w:r>
-              </w:hyperlink>
-            </w:p>
-            <w:p>
-              <w:pPr>
-                <w:ind w:firstLine="0"/>
-              </w:pPr>
               <w:r>
                 <w:t>https://wiki.uib.no/info310/images/4/4c/McAfeeBrynjolfsson2012-BigData-TheManagementRevolution-HBR.pdf</w:t>
               </w:r>
@@ -532,7 +581,7 @@
               <w:pPr>
                 <w:ind w:firstLine="0"/>
               </w:pPr>
-              <w:hyperlink r:id="rId9" w:history="1">
+              <w:hyperlink r:id="rId8" w:history="1">
                 <w:r>
                   <w:rPr>
                     <w:rStyle w:val="Hyperlink"/>
@@ -553,7 +602,7 @@
               <w:pPr>
                 <w:ind w:firstLine="0"/>
               </w:pPr>
-              <w:hyperlink r:id="rId10" w:history="1">
+              <w:hyperlink r:id="rId9" w:history="1">
                 <w:r>
                   <w:rPr>
                     <w:rStyle w:val="Hyperlink"/>
@@ -566,7 +615,7 @@
               <w:pPr>
                 <w:ind w:firstLine="0"/>
               </w:pPr>
-              <w:hyperlink r:id="rId11" w:history="1">
+              <w:hyperlink r:id="rId10" w:history="1">
                 <w:r>
                   <w:rPr>
                     <w:rStyle w:val="Hyperlink"/>
@@ -579,7 +628,7 @@
               <w:pPr>
                 <w:ind w:firstLine="0"/>
               </w:pPr>
-              <w:hyperlink r:id="rId12" w:history="1">
+              <w:hyperlink r:id="rId11" w:history="1">
                 <w:r>
                   <w:rPr>
                     <w:rStyle w:val="Hyperlink"/>
@@ -592,7 +641,7 @@
               <w:pPr>
                 <w:ind w:firstLine="0"/>
               </w:pPr>
-              <w:hyperlink r:id="rId13" w:history="1">
+              <w:hyperlink r:id="rId12" w:history="1">
                 <w:r>
                   <w:rPr>
                     <w:rStyle w:val="Hyperlink"/>
@@ -605,7 +654,7 @@
               <w:pPr>
                 <w:ind w:firstLine="0"/>
               </w:pPr>
-              <w:hyperlink r:id="rId14" w:history="1">
+              <w:hyperlink r:id="rId13" w:history="1">
                 <w:r>
                   <w:rPr>
                     <w:rStyle w:val="Hyperlink"/>
@@ -624,8 +673,8 @@
       </w:pPr>
     </w:p>
     <w:sectPr>
-      <w:headerReference w:type="default" r:id="rId15"/>
-      <w:headerReference w:type="first" r:id="rId16"/>
+      <w:headerReference w:type="default" r:id="rId14"/>
+      <w:headerReference w:type="first" r:id="rId15"/>
       <w:footnotePr>
         <w:pos w:val="beneathText"/>
       </w:footnotePr>
@@ -4361,9 +4410,9 @@
     <w:rsidRoot w:val="001341E3"/>
     <w:rsid w:val="000E5927"/>
     <w:rsid w:val="001341E3"/>
+    <w:rsid w:val="00365C34"/>
     <w:rsid w:val="00524D79"/>
     <w:rsid w:val="007111DA"/>
-    <w:rsid w:val="00946C63"/>
     <w:rsid w:val="00B73A34"/>
     <w:rsid w:val="00C30424"/>
     <w:rsid w:val="00F04A39"/>
@@ -5624,7 +5673,7 @@
 </file>
 
 <file path=customXml/itemProps1.xml><?xml version="1.0" encoding="utf-8"?>
-<ds:datastoreItem xmlns:ds="http://schemas.openxmlformats.org/officeDocument/2006/customXml" ds:itemID="{9CAA426C-934A-443A-A216-6F3C9593C6C2}">
+<ds:datastoreItem xmlns:ds="http://schemas.openxmlformats.org/officeDocument/2006/customXml" ds:itemID="{8AF29C4A-457C-41D4-B590-79F01B3F4264}">
   <ds:schemaRefs>
     <ds:schemaRef ds:uri="http://schemas.openxmlformats.org/officeDocument/2006/bibliography"/>
   </ds:schemaRefs>

--- a/Assignment 1.docx
+++ b/Assignment 1.docx
@@ -7,18 +7,40 @@
         <w:pStyle w:val="Title"/>
       </w:pPr>
       <w:r>
-        <w:t xml:space="preserve">Using </w:t>
-      </w:r>
-      <w:r>
-        <w:t xml:space="preserve">Data to Market </w:t>
-      </w:r>
-      <w:proofErr w:type="gramStart"/>
-      <w:r>
-        <w:t>In</w:t>
-      </w:r>
-      <w:proofErr w:type="gramEnd"/>
-      <w:r>
-        <w:t xml:space="preserve"> Video Games</w:t>
+        <w:t>Us</w:t>
+      </w:r>
+      <w:r>
+        <w:t>ing Player Data to</w:t>
+      </w:r>
+      <w:r>
+        <w:t xml:space="preserve"> </w:t>
+      </w:r>
+      <w:r>
+        <w:t xml:space="preserve">Make </w:t>
+      </w:r>
+      <w:r>
+        <w:t>Market</w:t>
+      </w:r>
+      <w:r>
+        <w:t>ing Decisions</w:t>
+      </w:r>
+      <w:r>
+        <w:t xml:space="preserve"> </w:t>
+      </w:r>
+      <w:r>
+        <w:t>in</w:t>
+      </w:r>
+      <w:r>
+        <w:t xml:space="preserve"> </w:t>
+      </w:r>
+      <w:r>
+        <w:t xml:space="preserve">the </w:t>
+      </w:r>
+      <w:r>
+        <w:t>Video Game</w:t>
+      </w:r>
+      <w:r>
+        <w:t xml:space="preserve"> Industry</w:t>
       </w:r>
     </w:p>
     <w:p>
@@ -78,13 +100,28 @@
       </w:pPr>
       <w:r>
         <w:lastRenderedPageBreak/>
-        <w:t xml:space="preserve">Using Data to Increase </w:t>
-      </w:r>
-      <w:r>
-        <w:t>Play</w:t>
-      </w:r>
-      <w:r>
-        <w:t>er Retention in the Video Game Industry</w:t>
+        <w:t xml:space="preserve">Using </w:t>
+      </w:r>
+      <w:r>
+        <w:t xml:space="preserve">Player </w:t>
+      </w:r>
+      <w:r>
+        <w:t>Data to</w:t>
+      </w:r>
+      <w:r>
+        <w:t xml:space="preserve"> Make</w:t>
+      </w:r>
+      <w:r>
+        <w:t xml:space="preserve"> </w:t>
+      </w:r>
+      <w:r>
+        <w:t>Market</w:t>
+      </w:r>
+      <w:r>
+        <w:t>ing Decisions</w:t>
+      </w:r>
+      <w:r>
+        <w:t xml:space="preserve"> in the Video Game Industry</w:t>
       </w:r>
     </w:p>
     <w:p>
@@ -92,6 +129,7 @@
         <w:pStyle w:val="NoSpacing"/>
         <w:ind w:firstLine="720"/>
       </w:pPr>
+      <w:bookmarkStart w:id="1" w:name="_Hlk42439122"/>
       <w:r>
         <w:t xml:space="preserve">Advancements in technology, especially from mobile devices, have greatly increased the amount of video games created and played. Coupled with the move from video games being a </w:t>
       </w:r>
@@ -105,7 +143,11 @@
         <w:t xml:space="preserve">global online </w:t>
       </w:r>
       <w:r>
-        <w:t>multiplayer encounters, many game developers have seen a shift in their business models.</w:t>
+        <w:t>multiplayer encounters</w:t>
+      </w:r>
+      <w:bookmarkEnd w:id="1"/>
+      <w:r>
+        <w:t>, many game developers have seen a shift in their business models.</w:t>
       </w:r>
       <w:r>
         <w:t xml:space="preserve"> </w:t>
@@ -263,10 +305,7 @@
         <w:t xml:space="preserve">For instance, the 2008 Obama campaign partnered with Electronic Arts (EA) to market virtual advertisements in </w:t>
       </w:r>
       <w:r>
-        <w:t>Madden NFL 09 and nine other games</w:t>
-      </w:r>
-      <w:r>
-        <w:t xml:space="preserve"> </w:t>
+        <w:t xml:space="preserve">Madden NFL 09 and nine other games </w:t>
       </w:r>
       <w:r>
         <w:t>swing states. (</w:t>
@@ -306,7 +345,7 @@
       <w:r>
         <w:t>According to Riot Games (2020), “</w:t>
       </w:r>
-      <w:bookmarkStart w:id="1" w:name="_Hlk42371454"/>
+      <w:bookmarkStart w:id="2" w:name="_Hlk42371454"/>
       <w:r>
         <w:t>We gather data on just about everything that happens in live League of Legends matches – and we mean everything</w:t>
       </w:r>
@@ -316,7 +355,7 @@
       <w:r>
         <w:t xml:space="preserve"> </w:t>
       </w:r>
-      <w:bookmarkEnd w:id="1"/>
+      <w:bookmarkEnd w:id="2"/>
       <w:r>
         <w:t xml:space="preserve">Along with using this data to help combat negative behavior, like cyber-bullying, </w:t>
       </w:r>
@@ -338,7 +377,7 @@
       <w:r>
         <w:t xml:space="preserve">By offering in game characters that Riot predicts you will enjoy playing as well as in game visuals for those characters, increases the number of in game sales it generates. </w:t>
       </w:r>
-      <w:bookmarkStart w:id="2" w:name="_Hlk42373409"/>
+      <w:bookmarkStart w:id="3" w:name="_Hlk42373409"/>
       <w:r>
         <w:t>To do this Riot uses a blend of common recommendation techniques along with innovative mathematics to help their unique service.</w:t>
       </w:r>
@@ -370,8 +409,9 @@
         <w:t xml:space="preserve"> </w:t>
       </w:r>
     </w:p>
-    <w:bookmarkEnd w:id="2"/>
     <w:p>
+      <w:bookmarkStart w:id="4" w:name="_Hlk42509354"/>
+      <w:bookmarkEnd w:id="3"/>
       <w:r>
         <w:lastRenderedPageBreak/>
         <w:t xml:space="preserve"> </w:t>
@@ -380,10 +420,18 @@
         <w:t xml:space="preserve"> </w:t>
       </w:r>
       <w:r>
-        <w:t xml:space="preserve">Advancements in technology, especially from mobile devices, have greatly increased the amount of video games created and played. Coupled with the move from video games being a solo experience to global online multiplayer encounters, many game developers have seen a shift in their business models. Many developers now are adopting a lower initial cost or free-to-play game model, allowing for in game purchases for additional features, services, and content to generate additional revenue. How is data generated by these online games going into the decisions on which offers are generated? </w:t>
+        <w:t>Advancements in technology, especially from mobile devices, have greatly increased the amount of video games created and played. Coupled with the move from video games being a solo experience to global online multiplayer encounters, many game developers have seen a shift in their business models. Many developers now are adopting a lower initial cost or free-to-play game model, allowing for in game purchases for additional features, services, and content to generate additional revenue.</w:t>
+      </w:r>
+      <w:r>
+        <w:t xml:space="preserve"> </w:t>
+      </w:r>
+      <w:r>
+        <w:t>How is data generated by these online games going into the decisions on which offers are generated?</w:t>
       </w:r>
     </w:p>
     <w:p>
+      <w:bookmarkStart w:id="5" w:name="_Hlk42509679"/>
+      <w:bookmarkEnd w:id="4"/>
       <w:r>
         <w:t>Online gaming allows for developers to record every move a player makes, where they click, how they interact with others, how long they play, and in some instances even where they look. (Microsoft, 2013) Combined with the increase to nearly 1.5 billion players worldwide, the amount of data generated daily for some developers can exceed 50 terabytes of data daily (citation). The video game industry is now following many other industries by using this data to gain a very deep understanding of their customers. This allows for a very targeted marketing experience central to generating revenue for many games. According to T&amp;F(citation)</w:t>
       </w:r>
@@ -437,6 +485,7 @@
         <w:t xml:space="preserve">Riot Games, the developer of the free-to-play game League of Legends, generates massive amounts of player data daily. According to Riot Games (Riot, 2020), “We gather data on just about everything that happens in live League of Legends matches – and we mean everything.” Along with using this data to help combat negative social behavior in game, like cyber-bullying, and generating a corpus of text from support tickets to improve response times for support, Riot is using data science to create a recommendation engine. This recommendation engine is being used to generate player offers for in-game items, including characters and in-game visuals in a service called “Your Shop”. To do this Riot uses a blend of common recommendation techniques along with innovative mathematics to help their unique service. A typically sparse matrix of users and scores for content is created using explicit rankings from users or indirect scoring from modeling techniques. Then using collaborative filtering techniques such as neighborhood-based methods to find similar players and sparse linear models regression models, Riot generates personal recommendations for each player. Riot is always trying to improve the accuracy of these predictions. They are looking to implement a pipeline so they can develop content-based algorithms. Riot also closely monitors the purchases that come from the personal recommendations, this allows them to inform future suggestions for each player. (Riot, 2020) </w:t>
       </w:r>
     </w:p>
+    <w:bookmarkEnd w:id="5"/>
     <w:p/>
     <w:p/>
     <w:sdt>
@@ -515,6 +564,7 @@
               <w:pPr>
                 <w:ind w:firstLine="0"/>
               </w:pPr>
+              <w:bookmarkStart w:id="6" w:name="_Hlk42521731"/>
               <w:r>
                 <w:t>https://wiki.uib.no/info310/images/4/4c/McAfeeBrynjolfsson2012-BigData-TheManagementRevolution-HBR.pdf</w:t>
               </w:r>
@@ -665,6 +715,7 @@
             </w:p>
           </w:sdtContent>
         </w:sdt>
+        <w:bookmarkEnd w:id="6" w:displacedByCustomXml="next"/>
       </w:sdtContent>
     </w:sdt>
     <w:p>
@@ -4373,7 +4424,7 @@
     <w:charset w:val="00"/>
     <w:family w:val="modern"/>
     <w:pitch w:val="fixed"/>
-    <w:sig w:usb0="E00002FF" w:usb1="0000FCFF" w:usb2="00000001" w:usb3="00000000" w:csb0="0000019F" w:csb1="00000000"/>
+    <w:sig w:usb0="E00006FF" w:usb1="0000FCFF" w:usb2="00000001" w:usb3="00000000" w:csb0="0000019F" w:csb1="00000000"/>
   </w:font>
   <w:font w:name="Calibri">
     <w:panose1 w:val="020F0502020204030204"/>
@@ -4411,6 +4462,7 @@
     <w:rsid w:val="000E5927"/>
     <w:rsid w:val="001341E3"/>
     <w:rsid w:val="00365C34"/>
+    <w:rsid w:val="00367D2F"/>
     <w:rsid w:val="00524D79"/>
     <w:rsid w:val="007111DA"/>
     <w:rsid w:val="00B73A34"/>
